--- a/Tema 2 - Criar empatia, definir e idealizar/Semana 5/Brainstorm de ideias de design por esboços.docx
+++ b/Tema 2 - Criar empatia, definir e idealizar/Semana 5/Brainstorm de ideias de design por esboços.docx
@@ -1725,6 +1725,3512 @@
         <w:t xml:space="preserve">Agora, está tudo pronto para criar suas próprias perguntas HMW sobre o aplicativo que você vai projetar. Perguntas HMW são ótimas para começar a pensar em possíveis soluções durante a etapa de idealização do processo de design. Boa sorte e use a criatividade!   </w:t>
       </w:r>
     </w:p>
+    <w:p>
+      <w:pPr>
+        <w:pStyle w:val="Ttulo1"/>
+        <w:shd w:val="clear" w:color="auto" w:fill="FFFFFF"/>
+        <w:spacing w:before="0"/>
+        <w:rPr>
+          <w:rFonts w:ascii="Arial" w:hAnsi="Arial" w:cs="Arial"/>
+          <w:color w:val="1F1F1F"/>
+        </w:rPr>
+      </w:pPr>
+      <w:r>
+        <w:rPr>
+          <w:rFonts w:ascii="Arial" w:hAnsi="Arial" w:cs="Arial"/>
+          <w:color w:val="1F1F1F"/>
+        </w:rPr>
+        <w:t xml:space="preserve">Práticas recomendadas do </w:t>
+      </w:r>
+      <w:proofErr w:type="spellStart"/>
+      <w:r>
+        <w:rPr>
+          <w:rFonts w:ascii="Arial" w:hAnsi="Arial" w:cs="Arial"/>
+          <w:color w:val="1F1F1F"/>
+        </w:rPr>
+        <w:t>Crazy</w:t>
+      </w:r>
+      <w:proofErr w:type="spellEnd"/>
+      <w:r>
+        <w:rPr>
+          <w:rFonts w:ascii="Arial" w:hAnsi="Arial" w:cs="Arial"/>
+          <w:color w:val="1F1F1F"/>
+        </w:rPr>
+        <w:t xml:space="preserve"> </w:t>
+      </w:r>
+      <w:proofErr w:type="spellStart"/>
+      <w:r>
+        <w:rPr>
+          <w:rFonts w:ascii="Arial" w:hAnsi="Arial" w:cs="Arial"/>
+          <w:color w:val="1F1F1F"/>
+        </w:rPr>
+        <w:t>Eights</w:t>
+      </w:r>
+      <w:proofErr w:type="spellEnd"/>
+    </w:p>
+    <w:p>
+      <w:pPr>
+        <w:pStyle w:val="NormalWeb"/>
+        <w:shd w:val="clear" w:color="auto" w:fill="FFFFFF"/>
+        <w:spacing w:before="0" w:beforeAutospacing="0"/>
+        <w:rPr>
+          <w:rFonts w:ascii="Arial" w:hAnsi="Arial" w:cs="Arial"/>
+          <w:color w:val="1F1F1F"/>
+          <w:sz w:val="21"/>
+          <w:szCs w:val="21"/>
+        </w:rPr>
+      </w:pPr>
+      <w:r>
+        <w:rPr>
+          <w:rFonts w:ascii="Arial" w:hAnsi="Arial" w:cs="Arial"/>
+          <w:color w:val="1F1F1F"/>
+          <w:sz w:val="21"/>
+          <w:szCs w:val="21"/>
+        </w:rPr>
+        <w:t xml:space="preserve">Que tal colocar suas ideias no papel? Seus esboços são o ponto de partida para criar um novo produto. Neste texto, você aprenderá mais sobre o </w:t>
+      </w:r>
+      <w:proofErr w:type="spellStart"/>
+      <w:r>
+        <w:rPr>
+          <w:rStyle w:val="Forte"/>
+          <w:rFonts w:ascii="unset" w:hAnsi="unset" w:cs="Arial"/>
+          <w:color w:val="1F1F1F"/>
+          <w:sz w:val="21"/>
+          <w:szCs w:val="21"/>
+        </w:rPr>
+        <w:t>Crazy</w:t>
+      </w:r>
+      <w:proofErr w:type="spellEnd"/>
+      <w:r>
+        <w:rPr>
+          <w:rStyle w:val="Forte"/>
+          <w:rFonts w:ascii="unset" w:hAnsi="unset" w:cs="Arial"/>
+          <w:color w:val="1F1F1F"/>
+          <w:sz w:val="21"/>
+          <w:szCs w:val="21"/>
+        </w:rPr>
+        <w:t xml:space="preserve"> </w:t>
+      </w:r>
+      <w:proofErr w:type="spellStart"/>
+      <w:r>
+        <w:rPr>
+          <w:rStyle w:val="Forte"/>
+          <w:rFonts w:ascii="unset" w:hAnsi="unset" w:cs="Arial"/>
+          <w:color w:val="1F1F1F"/>
+          <w:sz w:val="21"/>
+          <w:szCs w:val="21"/>
+        </w:rPr>
+        <w:t>Eights</w:t>
+      </w:r>
+      <w:proofErr w:type="spellEnd"/>
+      <w:r>
+        <w:rPr>
+          <w:rFonts w:ascii="Arial" w:hAnsi="Arial" w:cs="Arial"/>
+          <w:color w:val="1F1F1F"/>
+          <w:sz w:val="21"/>
+          <w:szCs w:val="21"/>
+        </w:rPr>
+        <w:t>, um exercício famoso de idealização de designs que ajuda a pensar em várias ideias em tempo recorde.</w:t>
+      </w:r>
+    </w:p>
+    <w:p>
+      <w:pPr>
+        <w:pStyle w:val="NormalWeb"/>
+        <w:shd w:val="clear" w:color="auto" w:fill="FFFFFF"/>
+        <w:spacing w:before="0" w:beforeAutospacing="0"/>
+        <w:rPr>
+          <w:rFonts w:ascii="Arial" w:hAnsi="Arial" w:cs="Arial"/>
+          <w:color w:val="1F1F1F"/>
+          <w:sz w:val="21"/>
+          <w:szCs w:val="21"/>
+        </w:rPr>
+      </w:pPr>
+      <w:r>
+        <w:rPr>
+          <w:rFonts w:ascii="Arial" w:hAnsi="Arial" w:cs="Arial"/>
+          <w:color w:val="1F1F1F"/>
+          <w:sz w:val="21"/>
+          <w:szCs w:val="21"/>
+        </w:rPr>
+        <w:t xml:space="preserve">O exercício </w:t>
+      </w:r>
+      <w:proofErr w:type="spellStart"/>
+      <w:r>
+        <w:rPr>
+          <w:rFonts w:ascii="Arial" w:hAnsi="Arial" w:cs="Arial"/>
+          <w:color w:val="1F1F1F"/>
+          <w:sz w:val="21"/>
+          <w:szCs w:val="21"/>
+        </w:rPr>
+        <w:t>Crazy</w:t>
+      </w:r>
+      <w:proofErr w:type="spellEnd"/>
+      <w:r>
+        <w:rPr>
+          <w:rFonts w:ascii="Arial" w:hAnsi="Arial" w:cs="Arial"/>
+          <w:color w:val="1F1F1F"/>
+          <w:sz w:val="21"/>
+          <w:szCs w:val="21"/>
+        </w:rPr>
+        <w:t xml:space="preserve"> </w:t>
+      </w:r>
+      <w:proofErr w:type="spellStart"/>
+      <w:r>
+        <w:rPr>
+          <w:rFonts w:ascii="Arial" w:hAnsi="Arial" w:cs="Arial"/>
+          <w:color w:val="1F1F1F"/>
+          <w:sz w:val="21"/>
+          <w:szCs w:val="21"/>
+        </w:rPr>
+        <w:t>Eights</w:t>
+      </w:r>
+      <w:proofErr w:type="spellEnd"/>
+      <w:r>
+        <w:rPr>
+          <w:rFonts w:ascii="Arial" w:hAnsi="Arial" w:cs="Arial"/>
+          <w:color w:val="1F1F1F"/>
+          <w:sz w:val="21"/>
+          <w:szCs w:val="21"/>
+        </w:rPr>
+        <w:t xml:space="preserve"> é uma ótima maneira de fazer as ideias fluírem para qualquer problema de design que você precisa resolver. No </w:t>
+      </w:r>
+      <w:proofErr w:type="spellStart"/>
+      <w:r>
+        <w:rPr>
+          <w:rFonts w:ascii="Arial" w:hAnsi="Arial" w:cs="Arial"/>
+          <w:color w:val="1F1F1F"/>
+          <w:sz w:val="21"/>
+          <w:szCs w:val="21"/>
+        </w:rPr>
+        <w:t>Crazy</w:t>
+      </w:r>
+      <w:proofErr w:type="spellEnd"/>
+      <w:r>
+        <w:rPr>
+          <w:rFonts w:ascii="Arial" w:hAnsi="Arial" w:cs="Arial"/>
+          <w:color w:val="1F1F1F"/>
+          <w:sz w:val="21"/>
+          <w:szCs w:val="21"/>
+        </w:rPr>
+        <w:t xml:space="preserve"> </w:t>
+      </w:r>
+      <w:proofErr w:type="spellStart"/>
+      <w:r>
+        <w:rPr>
+          <w:rFonts w:ascii="Arial" w:hAnsi="Arial" w:cs="Arial"/>
+          <w:color w:val="1F1F1F"/>
+          <w:sz w:val="21"/>
+          <w:szCs w:val="21"/>
+        </w:rPr>
+        <w:t>Eights</w:t>
+      </w:r>
+      <w:proofErr w:type="spellEnd"/>
+      <w:r>
+        <w:rPr>
+          <w:rFonts w:ascii="Arial" w:hAnsi="Arial" w:cs="Arial"/>
+          <w:color w:val="1F1F1F"/>
+          <w:sz w:val="21"/>
+          <w:szCs w:val="21"/>
+        </w:rPr>
+        <w:t>, você desenha oito designs diferentes, cada um com uma nova ideia para resolver o problema do usuário. A melhor parte? Leva só oito minutos! Aqui está um lembrete de como ele funciona:</w:t>
+      </w:r>
+    </w:p>
+    <w:p>
+      <w:pPr>
+        <w:pStyle w:val="NormalWeb"/>
+        <w:numPr>
+          <w:ilvl w:val="0"/>
+          <w:numId w:val="18"/>
+        </w:numPr>
+        <w:shd w:val="clear" w:color="auto" w:fill="FFFFFF"/>
+        <w:spacing w:before="0" w:beforeAutospacing="0" w:after="0" w:afterAutospacing="0"/>
+        <w:rPr>
+          <w:rFonts w:ascii="Arial" w:hAnsi="Arial" w:cs="Arial"/>
+          <w:color w:val="1F1F1F"/>
+          <w:sz w:val="21"/>
+          <w:szCs w:val="21"/>
+        </w:rPr>
+      </w:pPr>
+      <w:r>
+        <w:rPr>
+          <w:rStyle w:val="Forte"/>
+          <w:rFonts w:ascii="unset" w:hAnsi="unset" w:cs="Arial"/>
+          <w:color w:val="1F1F1F"/>
+          <w:sz w:val="21"/>
+          <w:szCs w:val="21"/>
+        </w:rPr>
+        <w:t>Comece com uma folha de papel grande.</w:t>
+      </w:r>
+      <w:r>
+        <w:rPr>
+          <w:rFonts w:ascii="Arial" w:hAnsi="Arial" w:cs="Arial"/>
+          <w:color w:val="1F1F1F"/>
+          <w:sz w:val="21"/>
+          <w:szCs w:val="21"/>
+        </w:rPr>
+        <w:t xml:space="preserve"> Dobre o papel ao meio, dobre ao meio novamente e ao meio mais uma vez. Quando desdobrar o papel, você terá oito quadrados para desenhar.</w:t>
+      </w:r>
+    </w:p>
+    <w:p>
+      <w:pPr>
+        <w:pStyle w:val="NormalWeb"/>
+        <w:numPr>
+          <w:ilvl w:val="0"/>
+          <w:numId w:val="18"/>
+        </w:numPr>
+        <w:shd w:val="clear" w:color="auto" w:fill="FFFFFF"/>
+        <w:spacing w:before="0" w:beforeAutospacing="0" w:after="0" w:afterAutospacing="0"/>
+        <w:rPr>
+          <w:rFonts w:ascii="Arial" w:hAnsi="Arial" w:cs="Arial"/>
+          <w:color w:val="1F1F1F"/>
+          <w:sz w:val="21"/>
+          <w:szCs w:val="21"/>
+        </w:rPr>
+      </w:pPr>
+      <w:r>
+        <w:rPr>
+          <w:rStyle w:val="Forte"/>
+          <w:rFonts w:ascii="unset" w:hAnsi="unset" w:cs="Arial"/>
+          <w:color w:val="1F1F1F"/>
+          <w:sz w:val="21"/>
+          <w:szCs w:val="21"/>
+        </w:rPr>
+        <w:t>Pegue algo para desenhar.</w:t>
+      </w:r>
+      <w:r>
+        <w:rPr>
+          <w:rFonts w:ascii="Arial" w:hAnsi="Arial" w:cs="Arial"/>
+          <w:color w:val="1F1F1F"/>
+          <w:sz w:val="21"/>
+          <w:szCs w:val="21"/>
+        </w:rPr>
+        <w:t xml:space="preserve"> Muitos designers preferem desenhar usando canetinhas, mas um lápis ou caneta também funcionará. Use qualquer material disponível que você já utiliza. </w:t>
+      </w:r>
+    </w:p>
+    <w:p>
+      <w:pPr>
+        <w:pStyle w:val="NormalWeb"/>
+        <w:numPr>
+          <w:ilvl w:val="0"/>
+          <w:numId w:val="18"/>
+        </w:numPr>
+        <w:shd w:val="clear" w:color="auto" w:fill="FFFFFF"/>
+        <w:spacing w:before="0" w:beforeAutospacing="0" w:after="0" w:afterAutospacing="0"/>
+        <w:rPr>
+          <w:rFonts w:ascii="Arial" w:hAnsi="Arial" w:cs="Arial"/>
+          <w:color w:val="1F1F1F"/>
+          <w:sz w:val="21"/>
+          <w:szCs w:val="21"/>
+        </w:rPr>
+      </w:pPr>
+      <w:r>
+        <w:rPr>
+          <w:rStyle w:val="Forte"/>
+          <w:rFonts w:ascii="unset" w:hAnsi="unset" w:cs="Arial"/>
+          <w:color w:val="1F1F1F"/>
+          <w:sz w:val="21"/>
+          <w:szCs w:val="21"/>
+        </w:rPr>
+        <w:t>Marque oito minutos no cronômetro.</w:t>
+      </w:r>
+      <w:r>
+        <w:rPr>
+          <w:rFonts w:ascii="Arial" w:hAnsi="Arial" w:cs="Arial"/>
+          <w:color w:val="1F1F1F"/>
+          <w:sz w:val="21"/>
+          <w:szCs w:val="21"/>
+        </w:rPr>
+        <w:t xml:space="preserve"> Você terá um minuto para esboçar cada ideia de design.</w:t>
+      </w:r>
+    </w:p>
+    <w:p>
+      <w:pPr>
+        <w:pStyle w:val="NormalWeb"/>
+        <w:numPr>
+          <w:ilvl w:val="0"/>
+          <w:numId w:val="18"/>
+        </w:numPr>
+        <w:shd w:val="clear" w:color="auto" w:fill="FFFFFF"/>
+        <w:spacing w:before="0" w:beforeAutospacing="0" w:after="0" w:afterAutospacing="0"/>
+        <w:rPr>
+          <w:rFonts w:ascii="Arial" w:hAnsi="Arial" w:cs="Arial"/>
+          <w:color w:val="1F1F1F"/>
+          <w:sz w:val="21"/>
+          <w:szCs w:val="21"/>
+        </w:rPr>
+      </w:pPr>
+      <w:r>
+        <w:rPr>
+          <w:rStyle w:val="Forte"/>
+          <w:rFonts w:ascii="unset" w:hAnsi="unset" w:cs="Arial"/>
+          <w:color w:val="1F1F1F"/>
+          <w:sz w:val="21"/>
+          <w:szCs w:val="21"/>
+        </w:rPr>
+        <w:t>Deixe as ideias fluírem.</w:t>
+      </w:r>
+      <w:r>
+        <w:rPr>
+          <w:rFonts w:ascii="Arial" w:hAnsi="Arial" w:cs="Arial"/>
+          <w:color w:val="1F1F1F"/>
+          <w:sz w:val="21"/>
+          <w:szCs w:val="21"/>
+        </w:rPr>
+        <w:t xml:space="preserve"> Desenhe toda e qualquer solução que vier à sua mente. Se você tiver mais de oito ideias, repita o exercício.</w:t>
+      </w:r>
+    </w:p>
+    <w:p>
+      <w:pPr>
+        <w:shd w:val="clear" w:color="auto" w:fill="FFFFFF"/>
+        <w:rPr>
+          <w:rFonts w:ascii="Arial" w:hAnsi="Arial" w:cs="Arial"/>
+          <w:color w:val="1F1F1F"/>
+          <w:sz w:val="21"/>
+          <w:szCs w:val="21"/>
+        </w:rPr>
+      </w:pPr>
+      <w:r>
+        <w:rPr>
+          <w:rFonts w:ascii="Arial" w:hAnsi="Arial" w:cs="Arial"/>
+          <w:noProof/>
+          <w:color w:val="1F1F1F"/>
+          <w:sz w:val="21"/>
+          <w:szCs w:val="21"/>
+        </w:rPr>
+        <w:drawing>
+          <wp:inline distT="0" distB="0" distL="0" distR="0" wp14:anchorId="510719C9" wp14:editId="3F0A7BA6">
+            <wp:extent cx="5400040" cy="2433320"/>
+            <wp:effectExtent l="0" t="0" r="0" b="0"/>
+            <wp:docPr id="1716798075" name="Imagem 21" descr="Several simple sketches, showing a dog walker, a dog with a leash in its mouth, a dog image in an app on a phone screen, etc."/>
+            <wp:cNvGraphicFramePr>
+              <a:graphicFrameLocks xmlns:a="http://schemas.openxmlformats.org/drawingml/2006/main" noChangeAspect="1"/>
+            </wp:cNvGraphicFramePr>
+            <a:graphic xmlns:a="http://schemas.openxmlformats.org/drawingml/2006/main">
+              <a:graphicData uri="http://schemas.openxmlformats.org/drawingml/2006/picture">
+                <pic:pic xmlns:pic="http://schemas.openxmlformats.org/drawingml/2006/picture">
+                  <pic:nvPicPr>
+                    <pic:cNvPr id="0" name="Picture 39" descr="Several simple sketches, showing a dog walker, a dog with a leash in its mouth, a dog image in an app on a phone screen, etc."/>
+                    <pic:cNvPicPr>
+                      <a:picLocks noChangeAspect="1" noChangeArrowheads="1"/>
+                    </pic:cNvPicPr>
+                  </pic:nvPicPr>
+                  <pic:blipFill>
+                    <a:blip r:embed="rId15" cstate="print">
+                      <a:extLst>
+                        <a:ext uri="{28A0092B-C50C-407E-A947-70E740481C1C}">
+                          <a14:useLocalDpi xmlns:a14="http://schemas.microsoft.com/office/drawing/2010/main" val="0"/>
+                        </a:ext>
+                      </a:extLst>
+                    </a:blip>
+                    <a:srcRect/>
+                    <a:stretch>
+                      <a:fillRect/>
+                    </a:stretch>
+                  </pic:blipFill>
+                  <pic:spPr bwMode="auto">
+                    <a:xfrm>
+                      <a:off x="0" y="0"/>
+                      <a:ext cx="5400040" cy="2433320"/>
+                    </a:xfrm>
+                    <a:prstGeom prst="rect">
+                      <a:avLst/>
+                    </a:prstGeom>
+                    <a:noFill/>
+                    <a:ln>
+                      <a:noFill/>
+                    </a:ln>
+                  </pic:spPr>
+                </pic:pic>
+              </a:graphicData>
+            </a:graphic>
+          </wp:inline>
+        </w:drawing>
+      </w:r>
+    </w:p>
+    <w:p>
+      <w:pPr>
+        <w:pStyle w:val="NormalWeb"/>
+        <w:shd w:val="clear" w:color="auto" w:fill="FFFFFF"/>
+        <w:spacing w:before="0" w:beforeAutospacing="0"/>
+        <w:rPr>
+          <w:rFonts w:ascii="Arial" w:hAnsi="Arial" w:cs="Arial"/>
+          <w:color w:val="1F1F1F"/>
+          <w:sz w:val="21"/>
+          <w:szCs w:val="21"/>
+        </w:rPr>
+      </w:pPr>
+      <w:r>
+        <w:rPr>
+          <w:rFonts w:ascii="Arial" w:hAnsi="Arial" w:cs="Arial"/>
+          <w:color w:val="1F1F1F"/>
+          <w:sz w:val="21"/>
+          <w:szCs w:val="21"/>
+        </w:rPr>
+        <w:t xml:space="preserve">Assim, você terá oito soluções de design em potencial! </w:t>
+      </w:r>
+      <w:proofErr w:type="spellStart"/>
+      <w:r>
+        <w:rPr>
+          <w:rFonts w:ascii="Arial" w:hAnsi="Arial" w:cs="Arial"/>
+          <w:color w:val="1F1F1F"/>
+          <w:sz w:val="21"/>
+          <w:szCs w:val="21"/>
+        </w:rPr>
+        <w:t>Lembre</w:t>
+      </w:r>
+      <w:proofErr w:type="spellEnd"/>
+      <w:r>
+        <w:rPr>
+          <w:rFonts w:ascii="Arial" w:hAnsi="Arial" w:cs="Arial"/>
+          <w:color w:val="1F1F1F"/>
+          <w:sz w:val="21"/>
+          <w:szCs w:val="21"/>
+        </w:rPr>
+        <w:t xml:space="preserve"> que este exercício geralmente é feito em grupo. Cada pessoa desenha oito esboços por conta própria e, depois, o grupo se reúne para definir as ideias favoritas. Cada pessoa compartilha as duas ou três melhores ideias com o grupo, ou cada pessoa vê todos os esboços e vota nos </w:t>
+      </w:r>
+      <w:r>
+        <w:rPr>
+          <w:rFonts w:ascii="Arial" w:hAnsi="Arial" w:cs="Arial"/>
+          <w:color w:val="1F1F1F"/>
+          <w:sz w:val="21"/>
+          <w:szCs w:val="21"/>
+        </w:rPr>
+        <w:lastRenderedPageBreak/>
+        <w:t>favoritos. Geralmente, as melhores ideias escolhidas são transformadas em esboços mais detalhados</w:t>
+      </w:r>
+      <w:r>
+        <w:rPr>
+          <w:rStyle w:val="Forte"/>
+          <w:rFonts w:ascii="unset" w:hAnsi="unset" w:cs="Arial"/>
+          <w:color w:val="1F1F1F"/>
+          <w:sz w:val="21"/>
+          <w:szCs w:val="21"/>
+        </w:rPr>
+        <w:t>.</w:t>
+      </w:r>
+    </w:p>
+    <w:p>
+      <w:pPr>
+        <w:pStyle w:val="Ttulo2"/>
+        <w:shd w:val="clear" w:color="auto" w:fill="FFFFFF"/>
+        <w:spacing w:before="0" w:beforeAutospacing="0"/>
+        <w:rPr>
+          <w:rFonts w:ascii="Arial" w:hAnsi="Arial" w:cs="Arial"/>
+          <w:color w:val="1F1F1F"/>
+        </w:rPr>
+      </w:pPr>
+      <w:r>
+        <w:rPr>
+          <w:rStyle w:val="Forte"/>
+          <w:rFonts w:ascii="unset" w:hAnsi="unset" w:cs="Arial"/>
+          <w:b/>
+          <w:bCs/>
+          <w:color w:val="1F1F1F"/>
+        </w:rPr>
+        <w:t>Práticas recomendadas</w:t>
+      </w:r>
+    </w:p>
+    <w:p>
+      <w:pPr>
+        <w:pStyle w:val="NormalWeb"/>
+        <w:shd w:val="clear" w:color="auto" w:fill="FFFFFF"/>
+        <w:spacing w:before="0" w:beforeAutospacing="0"/>
+        <w:rPr>
+          <w:rFonts w:ascii="Arial" w:hAnsi="Arial" w:cs="Arial"/>
+          <w:color w:val="1F1F1F"/>
+          <w:sz w:val="21"/>
+          <w:szCs w:val="21"/>
+        </w:rPr>
+      </w:pPr>
+      <w:r>
+        <w:rPr>
+          <w:rFonts w:ascii="Arial" w:hAnsi="Arial" w:cs="Arial"/>
+          <w:color w:val="1F1F1F"/>
+          <w:sz w:val="21"/>
+          <w:szCs w:val="21"/>
+        </w:rPr>
+        <w:t>Agora que você sabe como fazer um exercício “</w:t>
+      </w:r>
+      <w:proofErr w:type="spellStart"/>
+      <w:r>
+        <w:rPr>
+          <w:rFonts w:ascii="Arial" w:hAnsi="Arial" w:cs="Arial"/>
+          <w:color w:val="1F1F1F"/>
+          <w:sz w:val="21"/>
+          <w:szCs w:val="21"/>
+        </w:rPr>
+        <w:t>Crazy</w:t>
+      </w:r>
+      <w:proofErr w:type="spellEnd"/>
+      <w:r>
+        <w:rPr>
+          <w:rFonts w:ascii="Arial" w:hAnsi="Arial" w:cs="Arial"/>
+          <w:color w:val="1F1F1F"/>
+          <w:sz w:val="21"/>
+          <w:szCs w:val="21"/>
+        </w:rPr>
+        <w:t xml:space="preserve"> </w:t>
+      </w:r>
+      <w:proofErr w:type="spellStart"/>
+      <w:r>
+        <w:rPr>
+          <w:rFonts w:ascii="Arial" w:hAnsi="Arial" w:cs="Arial"/>
+          <w:color w:val="1F1F1F"/>
+          <w:sz w:val="21"/>
+          <w:szCs w:val="21"/>
+        </w:rPr>
+        <w:t>Eights</w:t>
+      </w:r>
+      <w:proofErr w:type="spellEnd"/>
+      <w:r>
+        <w:rPr>
+          <w:rFonts w:ascii="Arial" w:hAnsi="Arial" w:cs="Arial"/>
+          <w:color w:val="1F1F1F"/>
+          <w:sz w:val="21"/>
+          <w:szCs w:val="21"/>
+        </w:rPr>
+        <w:t>”, veja algumas dicas para fazer sua criatividade fluir livremente enquanto você esboça.</w:t>
+      </w:r>
+    </w:p>
+    <w:p>
+      <w:pPr>
+        <w:pStyle w:val="NormalWeb"/>
+        <w:numPr>
+          <w:ilvl w:val="0"/>
+          <w:numId w:val="19"/>
+        </w:numPr>
+        <w:shd w:val="clear" w:color="auto" w:fill="FFFFFF"/>
+        <w:spacing w:before="0" w:beforeAutospacing="0" w:after="0" w:afterAutospacing="0"/>
+        <w:rPr>
+          <w:rFonts w:ascii="Arial" w:hAnsi="Arial" w:cs="Arial"/>
+          <w:color w:val="1F1F1F"/>
+          <w:sz w:val="21"/>
+          <w:szCs w:val="21"/>
+        </w:rPr>
+      </w:pPr>
+      <w:r>
+        <w:rPr>
+          <w:rStyle w:val="Forte"/>
+          <w:rFonts w:ascii="unset" w:hAnsi="unset" w:cs="Arial"/>
+          <w:color w:val="1F1F1F"/>
+          <w:sz w:val="21"/>
+          <w:szCs w:val="21"/>
+        </w:rPr>
+        <w:t>Faça um exercício de aquecimento criativo.</w:t>
+      </w:r>
+      <w:r>
+        <w:rPr>
+          <w:rFonts w:ascii="Arial" w:hAnsi="Arial" w:cs="Arial"/>
+          <w:color w:val="1F1F1F"/>
+          <w:sz w:val="21"/>
+          <w:szCs w:val="21"/>
+        </w:rPr>
+        <w:t xml:space="preserve"> Faça uma atividade em que você desenha a pessoa ao seu lado sem olhar para o papel ou peça para todos desenharem uma interpretação pessoal de uma palavra ou frase. Coloque a caneta no papel para entrar no clima de esboçar.</w:t>
+      </w:r>
+    </w:p>
+    <w:p>
+      <w:pPr>
+        <w:pStyle w:val="NormalWeb"/>
+        <w:numPr>
+          <w:ilvl w:val="0"/>
+          <w:numId w:val="19"/>
+        </w:numPr>
+        <w:shd w:val="clear" w:color="auto" w:fill="FFFFFF"/>
+        <w:spacing w:before="0" w:beforeAutospacing="0" w:after="0" w:afterAutospacing="0"/>
+        <w:rPr>
+          <w:rFonts w:ascii="Arial" w:hAnsi="Arial" w:cs="Arial"/>
+          <w:color w:val="1F1F1F"/>
+          <w:sz w:val="21"/>
+          <w:szCs w:val="21"/>
+        </w:rPr>
+      </w:pPr>
+      <w:r>
+        <w:rPr>
+          <w:rStyle w:val="Forte"/>
+          <w:rFonts w:ascii="unset" w:hAnsi="unset" w:cs="Arial"/>
+          <w:color w:val="1F1F1F"/>
+          <w:sz w:val="21"/>
+          <w:szCs w:val="21"/>
+        </w:rPr>
+        <w:t>Certifique-se de que o problema está bem definido.</w:t>
+      </w:r>
+      <w:r>
+        <w:rPr>
+          <w:rFonts w:ascii="Arial" w:hAnsi="Arial" w:cs="Arial"/>
+          <w:color w:val="1F1F1F"/>
+          <w:sz w:val="21"/>
+          <w:szCs w:val="21"/>
+        </w:rPr>
+        <w:t xml:space="preserve"> O exercício </w:t>
+      </w:r>
+      <w:proofErr w:type="spellStart"/>
+      <w:r>
+        <w:rPr>
+          <w:rFonts w:ascii="Arial" w:hAnsi="Arial" w:cs="Arial"/>
+          <w:color w:val="1F1F1F"/>
+          <w:sz w:val="21"/>
+          <w:szCs w:val="21"/>
+        </w:rPr>
+        <w:t>Crazy</w:t>
+      </w:r>
+      <w:proofErr w:type="spellEnd"/>
+      <w:r>
+        <w:rPr>
+          <w:rFonts w:ascii="Arial" w:hAnsi="Arial" w:cs="Arial"/>
+          <w:color w:val="1F1F1F"/>
+          <w:sz w:val="21"/>
+          <w:szCs w:val="21"/>
+        </w:rPr>
+        <w:t xml:space="preserve"> </w:t>
+      </w:r>
+      <w:proofErr w:type="spellStart"/>
+      <w:r>
+        <w:rPr>
+          <w:rFonts w:ascii="Arial" w:hAnsi="Arial" w:cs="Arial"/>
+          <w:color w:val="1F1F1F"/>
+          <w:sz w:val="21"/>
+          <w:szCs w:val="21"/>
+        </w:rPr>
+        <w:t>Eights</w:t>
+      </w:r>
+      <w:proofErr w:type="spellEnd"/>
+      <w:r>
+        <w:rPr>
+          <w:rFonts w:ascii="Arial" w:hAnsi="Arial" w:cs="Arial"/>
+          <w:color w:val="1F1F1F"/>
+          <w:sz w:val="21"/>
+          <w:szCs w:val="21"/>
+        </w:rPr>
+        <w:t xml:space="preserve"> deve ser feito com base em uma pergunta “Como podemos” ou uma declaração de problema por vez.</w:t>
+      </w:r>
+    </w:p>
+    <w:p>
+      <w:pPr>
+        <w:pStyle w:val="NormalWeb"/>
+        <w:numPr>
+          <w:ilvl w:val="0"/>
+          <w:numId w:val="19"/>
+        </w:numPr>
+        <w:shd w:val="clear" w:color="auto" w:fill="FFFFFF"/>
+        <w:spacing w:before="0" w:beforeAutospacing="0" w:after="0" w:afterAutospacing="0"/>
+        <w:rPr>
+          <w:rFonts w:ascii="Arial" w:hAnsi="Arial" w:cs="Arial"/>
+          <w:color w:val="1F1F1F"/>
+          <w:sz w:val="21"/>
+          <w:szCs w:val="21"/>
+        </w:rPr>
+      </w:pPr>
+      <w:r>
+        <w:rPr>
+          <w:rStyle w:val="Forte"/>
+          <w:rFonts w:ascii="unset" w:hAnsi="unset" w:cs="Arial"/>
+          <w:color w:val="1F1F1F"/>
+          <w:sz w:val="21"/>
+          <w:szCs w:val="21"/>
+        </w:rPr>
+        <w:t>Não julgue suas ideias.</w:t>
+      </w:r>
+      <w:r>
+        <w:rPr>
+          <w:rFonts w:ascii="Arial" w:hAnsi="Arial" w:cs="Arial"/>
+          <w:color w:val="1F1F1F"/>
+          <w:sz w:val="21"/>
+          <w:szCs w:val="21"/>
+        </w:rPr>
+        <w:t xml:space="preserve"> Idealizar é criar muitas ideias, não criar ideias perfeitas! Esboce toda e qualquer ideia que você tiver até que seu papel esteja cheio, não importa ele ficar uma loucura.</w:t>
+      </w:r>
+    </w:p>
+    <w:p>
+      <w:pPr>
+        <w:pStyle w:val="NormalWeb"/>
+        <w:numPr>
+          <w:ilvl w:val="0"/>
+          <w:numId w:val="19"/>
+        </w:numPr>
+        <w:shd w:val="clear" w:color="auto" w:fill="FFFFFF"/>
+        <w:spacing w:before="0" w:beforeAutospacing="0" w:after="0" w:afterAutospacing="0"/>
+        <w:rPr>
+          <w:rFonts w:ascii="Arial" w:hAnsi="Arial" w:cs="Arial"/>
+          <w:color w:val="1F1F1F"/>
+          <w:sz w:val="21"/>
+          <w:szCs w:val="21"/>
+        </w:rPr>
+      </w:pPr>
+      <w:r>
+        <w:rPr>
+          <w:rStyle w:val="Forte"/>
+          <w:rFonts w:ascii="unset" w:hAnsi="unset" w:cs="Arial"/>
+          <w:color w:val="1F1F1F"/>
+          <w:sz w:val="21"/>
+          <w:szCs w:val="21"/>
+        </w:rPr>
+        <w:t>Não julgue as ideias de outras pessoas.</w:t>
+      </w:r>
+      <w:r>
+        <w:rPr>
+          <w:rFonts w:ascii="Arial" w:hAnsi="Arial" w:cs="Arial"/>
+          <w:color w:val="1F1F1F"/>
+          <w:sz w:val="21"/>
+          <w:szCs w:val="21"/>
+        </w:rPr>
+        <w:t xml:space="preserve"> Mantenha a mente aberta quando outras pessoas estiverem apresentando os esboços. </w:t>
+      </w:r>
+    </w:p>
+    <w:p>
+      <w:pPr>
+        <w:pStyle w:val="NormalWeb"/>
+        <w:numPr>
+          <w:ilvl w:val="0"/>
+          <w:numId w:val="19"/>
+        </w:numPr>
+        <w:shd w:val="clear" w:color="auto" w:fill="FFFFFF"/>
+        <w:spacing w:before="0" w:beforeAutospacing="0" w:after="0" w:afterAutospacing="0"/>
+        <w:rPr>
+          <w:rFonts w:ascii="Arial" w:hAnsi="Arial" w:cs="Arial"/>
+          <w:color w:val="1F1F1F"/>
+          <w:sz w:val="21"/>
+          <w:szCs w:val="21"/>
+        </w:rPr>
+      </w:pPr>
+      <w:r>
+        <w:rPr>
+          <w:rStyle w:val="Forte"/>
+          <w:rFonts w:ascii="unset" w:hAnsi="unset" w:cs="Arial"/>
+          <w:color w:val="1F1F1F"/>
+          <w:sz w:val="21"/>
+          <w:szCs w:val="21"/>
+        </w:rPr>
+        <w:t>Inclua um grupo diverso.</w:t>
+      </w:r>
+      <w:r>
+        <w:rPr>
+          <w:rFonts w:ascii="Arial" w:hAnsi="Arial" w:cs="Arial"/>
+          <w:color w:val="1F1F1F"/>
+          <w:sz w:val="21"/>
+          <w:szCs w:val="21"/>
+        </w:rPr>
+        <w:t xml:space="preserve"> Como o exercício </w:t>
+      </w:r>
+      <w:proofErr w:type="spellStart"/>
+      <w:r>
+        <w:rPr>
+          <w:rFonts w:ascii="Arial" w:hAnsi="Arial" w:cs="Arial"/>
+          <w:color w:val="1F1F1F"/>
+          <w:sz w:val="21"/>
+          <w:szCs w:val="21"/>
+        </w:rPr>
+        <w:t>Crazy</w:t>
+      </w:r>
+      <w:proofErr w:type="spellEnd"/>
+      <w:r>
+        <w:rPr>
+          <w:rFonts w:ascii="Arial" w:hAnsi="Arial" w:cs="Arial"/>
+          <w:color w:val="1F1F1F"/>
+          <w:sz w:val="21"/>
+          <w:szCs w:val="21"/>
+        </w:rPr>
+        <w:t xml:space="preserve"> </w:t>
+      </w:r>
+      <w:proofErr w:type="spellStart"/>
+      <w:r>
+        <w:rPr>
+          <w:rFonts w:ascii="Arial" w:hAnsi="Arial" w:cs="Arial"/>
+          <w:color w:val="1F1F1F"/>
+          <w:sz w:val="21"/>
+          <w:szCs w:val="21"/>
+        </w:rPr>
+        <w:t>Eights</w:t>
+      </w:r>
+      <w:proofErr w:type="spellEnd"/>
+      <w:r>
+        <w:rPr>
+          <w:rFonts w:ascii="Arial" w:hAnsi="Arial" w:cs="Arial"/>
+          <w:color w:val="1F1F1F"/>
+          <w:sz w:val="21"/>
+          <w:szCs w:val="21"/>
+        </w:rPr>
+        <w:t xml:space="preserve"> geralmente é realizado em grupo, é melhor que ele inclua pessoas com diversas funções, experiências, habilidades, gêneros e histórias. Assim, a equipe terá uma ampla variedade de ideias para escolher.</w:t>
+      </w:r>
+    </w:p>
+    <w:p>
+      <w:pPr>
+        <w:pStyle w:val="NormalWeb"/>
+        <w:numPr>
+          <w:ilvl w:val="0"/>
+          <w:numId w:val="19"/>
+        </w:numPr>
+        <w:shd w:val="clear" w:color="auto" w:fill="FFFFFF"/>
+        <w:spacing w:before="0" w:beforeAutospacing="0" w:after="0" w:afterAutospacing="0"/>
+        <w:rPr>
+          <w:rFonts w:ascii="Arial" w:hAnsi="Arial" w:cs="Arial"/>
+          <w:color w:val="1F1F1F"/>
+          <w:sz w:val="21"/>
+          <w:szCs w:val="21"/>
+        </w:rPr>
+      </w:pPr>
+      <w:r>
+        <w:rPr>
+          <w:rStyle w:val="Forte"/>
+          <w:rFonts w:ascii="unset" w:hAnsi="unset" w:cs="Arial"/>
+          <w:color w:val="1F1F1F"/>
+          <w:sz w:val="21"/>
+          <w:szCs w:val="21"/>
+        </w:rPr>
+        <w:t>Idealize em um ambiente confortável.</w:t>
+      </w:r>
+      <w:r>
+        <w:rPr>
+          <w:rFonts w:ascii="Arial" w:hAnsi="Arial" w:cs="Arial"/>
+          <w:color w:val="1F1F1F"/>
+          <w:sz w:val="21"/>
+          <w:szCs w:val="21"/>
+        </w:rPr>
+        <w:t xml:space="preserve"> Faça este exercício em um local calmo e que incentive o pensamento criativo. É sempre bom sair do seu espaço de trabalho habitual para realizar exercícios criativos.</w:t>
+      </w:r>
+    </w:p>
+    <w:p>
+      <w:pPr>
+        <w:pStyle w:val="NormalWeb"/>
+        <w:numPr>
+          <w:ilvl w:val="0"/>
+          <w:numId w:val="19"/>
+        </w:numPr>
+        <w:shd w:val="clear" w:color="auto" w:fill="FFFFFF"/>
+        <w:spacing w:before="0" w:beforeAutospacing="0" w:after="0" w:afterAutospacing="0"/>
+        <w:rPr>
+          <w:rFonts w:ascii="Arial" w:hAnsi="Arial" w:cs="Arial"/>
+          <w:color w:val="1F1F1F"/>
+          <w:sz w:val="21"/>
+          <w:szCs w:val="21"/>
+        </w:rPr>
+      </w:pPr>
+      <w:r>
+        <w:rPr>
+          <w:rStyle w:val="Forte"/>
+          <w:rFonts w:ascii="unset" w:hAnsi="unset" w:cs="Arial"/>
+          <w:color w:val="1F1F1F"/>
+          <w:sz w:val="21"/>
+          <w:szCs w:val="21"/>
+        </w:rPr>
+        <w:t xml:space="preserve">Não tenha medo de esboçar. </w:t>
+      </w:r>
+      <w:r>
+        <w:rPr>
+          <w:rFonts w:ascii="Arial" w:hAnsi="Arial" w:cs="Arial"/>
+          <w:color w:val="1F1F1F"/>
+          <w:sz w:val="21"/>
+          <w:szCs w:val="21"/>
+        </w:rPr>
+        <w:t xml:space="preserve">Você não precisa ser artista para ser designer de UX, e seus esboços do </w:t>
+      </w:r>
+      <w:proofErr w:type="spellStart"/>
+      <w:r>
+        <w:rPr>
+          <w:rFonts w:ascii="Arial" w:hAnsi="Arial" w:cs="Arial"/>
+          <w:color w:val="1F1F1F"/>
+          <w:sz w:val="21"/>
+          <w:szCs w:val="21"/>
+        </w:rPr>
+        <w:t>Crazy</w:t>
+      </w:r>
+      <w:proofErr w:type="spellEnd"/>
+      <w:r>
+        <w:rPr>
+          <w:rFonts w:ascii="Arial" w:hAnsi="Arial" w:cs="Arial"/>
+          <w:color w:val="1F1F1F"/>
+          <w:sz w:val="21"/>
+          <w:szCs w:val="21"/>
+        </w:rPr>
+        <w:t xml:space="preserve"> </w:t>
+      </w:r>
+      <w:proofErr w:type="spellStart"/>
+      <w:r>
+        <w:rPr>
+          <w:rFonts w:ascii="Arial" w:hAnsi="Arial" w:cs="Arial"/>
+          <w:color w:val="1F1F1F"/>
+          <w:sz w:val="21"/>
+          <w:szCs w:val="21"/>
+        </w:rPr>
+        <w:t>Eights</w:t>
+      </w:r>
+      <w:proofErr w:type="spellEnd"/>
+      <w:r>
+        <w:rPr>
+          <w:rFonts w:ascii="Arial" w:hAnsi="Arial" w:cs="Arial"/>
+          <w:color w:val="1F1F1F"/>
+          <w:sz w:val="21"/>
+          <w:szCs w:val="21"/>
+        </w:rPr>
+        <w:t xml:space="preserve"> não precisam ser perfeitos. Basta comunicar suas ideias claramente. Bonecos-palito funcionam bem!</w:t>
+      </w:r>
+    </w:p>
+    <w:p>
+      <w:pPr>
+        <w:pStyle w:val="Ttulo2"/>
+        <w:shd w:val="clear" w:color="auto" w:fill="FFFFFF"/>
+        <w:rPr>
+          <w:rFonts w:ascii="Arial" w:hAnsi="Arial" w:cs="Arial"/>
+          <w:color w:val="1F1F1F"/>
+        </w:rPr>
+      </w:pPr>
+      <w:r>
+        <w:rPr>
+          <w:rStyle w:val="Forte"/>
+          <w:rFonts w:ascii="unset" w:hAnsi="unset" w:cs="Arial"/>
+          <w:b/>
+          <w:bCs/>
+          <w:color w:val="1F1F1F"/>
+        </w:rPr>
+        <w:t xml:space="preserve">Benefícios do </w:t>
+      </w:r>
+      <w:proofErr w:type="spellStart"/>
+      <w:r>
+        <w:rPr>
+          <w:rStyle w:val="Forte"/>
+          <w:rFonts w:ascii="unset" w:hAnsi="unset" w:cs="Arial"/>
+          <w:b/>
+          <w:bCs/>
+          <w:color w:val="1F1F1F"/>
+        </w:rPr>
+        <w:t>Crazy</w:t>
+      </w:r>
+      <w:proofErr w:type="spellEnd"/>
+      <w:r>
+        <w:rPr>
+          <w:rStyle w:val="Forte"/>
+          <w:rFonts w:ascii="unset" w:hAnsi="unset" w:cs="Arial"/>
+          <w:b/>
+          <w:bCs/>
+          <w:color w:val="1F1F1F"/>
+        </w:rPr>
+        <w:t xml:space="preserve"> </w:t>
+      </w:r>
+      <w:proofErr w:type="spellStart"/>
+      <w:r>
+        <w:rPr>
+          <w:rStyle w:val="Forte"/>
+          <w:rFonts w:ascii="unset" w:hAnsi="unset" w:cs="Arial"/>
+          <w:b/>
+          <w:bCs/>
+          <w:color w:val="1F1F1F"/>
+        </w:rPr>
+        <w:t>Eights</w:t>
+      </w:r>
+      <w:proofErr w:type="spellEnd"/>
+    </w:p>
+    <w:p>
+      <w:pPr>
+        <w:shd w:val="clear" w:color="auto" w:fill="FFFFFF"/>
+        <w:rPr>
+          <w:rFonts w:ascii="Arial" w:hAnsi="Arial" w:cs="Arial"/>
+          <w:color w:val="1F1F1F"/>
+          <w:sz w:val="21"/>
+          <w:szCs w:val="21"/>
+        </w:rPr>
+      </w:pPr>
+      <w:r>
+        <w:rPr>
+          <w:rFonts w:ascii="Arial" w:hAnsi="Arial" w:cs="Arial"/>
+          <w:noProof/>
+          <w:color w:val="1F1F1F"/>
+          <w:sz w:val="21"/>
+          <w:szCs w:val="21"/>
+        </w:rPr>
+        <w:drawing>
+          <wp:inline distT="0" distB="0" distL="0" distR="0" wp14:anchorId="18750B50" wp14:editId="41C07D18">
+            <wp:extent cx="5400040" cy="1090930"/>
+            <wp:effectExtent l="0" t="0" r="0" b="0"/>
+            <wp:docPr id="507388503" name="Imagem 20" descr="Three icons from left to right - several light bulbs; a brain coming out of a box, a clock"/>
+            <wp:cNvGraphicFramePr>
+              <a:graphicFrameLocks xmlns:a="http://schemas.openxmlformats.org/drawingml/2006/main" noChangeAspect="1"/>
+            </wp:cNvGraphicFramePr>
+            <a:graphic xmlns:a="http://schemas.openxmlformats.org/drawingml/2006/main">
+              <a:graphicData uri="http://schemas.openxmlformats.org/drawingml/2006/picture">
+                <pic:pic xmlns:pic="http://schemas.openxmlformats.org/drawingml/2006/picture">
+                  <pic:nvPicPr>
+                    <pic:cNvPr id="0" name="Picture 40" descr="Three icons from left to right - several light bulbs; a brain coming out of a box, a clock"/>
+                    <pic:cNvPicPr>
+                      <a:picLocks noChangeAspect="1" noChangeArrowheads="1"/>
+                    </pic:cNvPicPr>
+                  </pic:nvPicPr>
+                  <pic:blipFill>
+                    <a:blip r:embed="rId16">
+                      <a:extLst>
+                        <a:ext uri="{28A0092B-C50C-407E-A947-70E740481C1C}">
+                          <a14:useLocalDpi xmlns:a14="http://schemas.microsoft.com/office/drawing/2010/main" val="0"/>
+                        </a:ext>
+                      </a:extLst>
+                    </a:blip>
+                    <a:srcRect/>
+                    <a:stretch>
+                      <a:fillRect/>
+                    </a:stretch>
+                  </pic:blipFill>
+                  <pic:spPr bwMode="auto">
+                    <a:xfrm>
+                      <a:off x="0" y="0"/>
+                      <a:ext cx="5400040" cy="1090930"/>
+                    </a:xfrm>
+                    <a:prstGeom prst="rect">
+                      <a:avLst/>
+                    </a:prstGeom>
+                    <a:noFill/>
+                    <a:ln>
+                      <a:noFill/>
+                    </a:ln>
+                  </pic:spPr>
+                </pic:pic>
+              </a:graphicData>
+            </a:graphic>
+          </wp:inline>
+        </w:drawing>
+      </w:r>
+    </w:p>
+    <w:p>
+      <w:pPr>
+        <w:pStyle w:val="NormalWeb"/>
+        <w:shd w:val="clear" w:color="auto" w:fill="FFFFFF"/>
+        <w:spacing w:before="0" w:beforeAutospacing="0"/>
+        <w:rPr>
+          <w:rFonts w:ascii="Arial" w:hAnsi="Arial" w:cs="Arial"/>
+          <w:color w:val="1F1F1F"/>
+          <w:sz w:val="21"/>
+          <w:szCs w:val="21"/>
+        </w:rPr>
+      </w:pPr>
+      <w:r>
+        <w:rPr>
+          <w:rFonts w:ascii="Arial" w:hAnsi="Arial" w:cs="Arial"/>
+          <w:color w:val="1F1F1F"/>
+          <w:sz w:val="21"/>
+          <w:szCs w:val="21"/>
+        </w:rPr>
+        <w:t xml:space="preserve">O </w:t>
+      </w:r>
+      <w:proofErr w:type="spellStart"/>
+      <w:r>
+        <w:rPr>
+          <w:rFonts w:ascii="Arial" w:hAnsi="Arial" w:cs="Arial"/>
+          <w:color w:val="1F1F1F"/>
+          <w:sz w:val="21"/>
+          <w:szCs w:val="21"/>
+        </w:rPr>
+        <w:t>Crazy</w:t>
+      </w:r>
+      <w:proofErr w:type="spellEnd"/>
+      <w:r>
+        <w:rPr>
+          <w:rFonts w:ascii="Arial" w:hAnsi="Arial" w:cs="Arial"/>
+          <w:color w:val="1F1F1F"/>
+          <w:sz w:val="21"/>
+          <w:szCs w:val="21"/>
+        </w:rPr>
+        <w:t xml:space="preserve"> </w:t>
+      </w:r>
+      <w:proofErr w:type="spellStart"/>
+      <w:r>
+        <w:rPr>
+          <w:rFonts w:ascii="Arial" w:hAnsi="Arial" w:cs="Arial"/>
+          <w:color w:val="1F1F1F"/>
+          <w:sz w:val="21"/>
+          <w:szCs w:val="21"/>
+        </w:rPr>
+        <w:t>Eights</w:t>
+      </w:r>
+      <w:proofErr w:type="spellEnd"/>
+      <w:r>
+        <w:rPr>
+          <w:rFonts w:ascii="Arial" w:hAnsi="Arial" w:cs="Arial"/>
+          <w:color w:val="1F1F1F"/>
+          <w:sz w:val="21"/>
+          <w:szCs w:val="21"/>
+        </w:rPr>
+        <w:t xml:space="preserve"> é um exercício de idealização de design empolgante que </w:t>
+      </w:r>
+      <w:r>
+        <w:rPr>
+          <w:rStyle w:val="Forte"/>
+          <w:rFonts w:ascii="unset" w:hAnsi="unset" w:cs="Arial"/>
+          <w:color w:val="1F1F1F"/>
+          <w:sz w:val="21"/>
+          <w:szCs w:val="21"/>
+        </w:rPr>
+        <w:t>gera várias ideias em um período curto</w:t>
+      </w:r>
+      <w:r>
+        <w:rPr>
+          <w:rFonts w:ascii="Arial" w:hAnsi="Arial" w:cs="Arial"/>
+          <w:color w:val="1F1F1F"/>
+          <w:sz w:val="21"/>
+          <w:szCs w:val="21"/>
+        </w:rPr>
+        <w:t>. Se cinco pessoas fizerem o exercício ao mesmo tempo, você terá 40 possíveis soluções em apenas oito minutos. São muitas ideias!</w:t>
+      </w:r>
+    </w:p>
+    <w:p>
+      <w:pPr>
+        <w:pStyle w:val="NormalWeb"/>
+        <w:shd w:val="clear" w:color="auto" w:fill="FFFFFF"/>
+        <w:spacing w:before="0" w:beforeAutospacing="0"/>
+        <w:rPr>
+          <w:rFonts w:ascii="Arial" w:hAnsi="Arial" w:cs="Arial"/>
+          <w:color w:val="1F1F1F"/>
+          <w:sz w:val="21"/>
+          <w:szCs w:val="21"/>
+        </w:rPr>
+      </w:pPr>
+      <w:r>
+        <w:rPr>
+          <w:rFonts w:ascii="Arial" w:hAnsi="Arial" w:cs="Arial"/>
+          <w:color w:val="1F1F1F"/>
+          <w:sz w:val="21"/>
+          <w:szCs w:val="21"/>
+        </w:rPr>
+        <w:t xml:space="preserve">O </w:t>
+      </w:r>
+      <w:proofErr w:type="spellStart"/>
+      <w:r>
+        <w:rPr>
+          <w:rFonts w:ascii="Arial" w:hAnsi="Arial" w:cs="Arial"/>
+          <w:color w:val="1F1F1F"/>
+          <w:sz w:val="21"/>
+          <w:szCs w:val="21"/>
+        </w:rPr>
+        <w:t>Crazy</w:t>
+      </w:r>
+      <w:proofErr w:type="spellEnd"/>
+      <w:r>
+        <w:rPr>
+          <w:rFonts w:ascii="Arial" w:hAnsi="Arial" w:cs="Arial"/>
+          <w:color w:val="1F1F1F"/>
+          <w:sz w:val="21"/>
+          <w:szCs w:val="21"/>
+        </w:rPr>
+        <w:t xml:space="preserve"> </w:t>
+      </w:r>
+      <w:proofErr w:type="spellStart"/>
+      <w:r>
+        <w:rPr>
+          <w:rFonts w:ascii="Arial" w:hAnsi="Arial" w:cs="Arial"/>
+          <w:color w:val="1F1F1F"/>
+          <w:sz w:val="21"/>
+          <w:szCs w:val="21"/>
+        </w:rPr>
+        <w:t>Eights</w:t>
+      </w:r>
+      <w:proofErr w:type="spellEnd"/>
+      <w:r>
+        <w:rPr>
+          <w:rFonts w:ascii="Arial" w:hAnsi="Arial" w:cs="Arial"/>
+          <w:color w:val="1F1F1F"/>
+          <w:sz w:val="21"/>
+          <w:szCs w:val="21"/>
+        </w:rPr>
+        <w:t xml:space="preserve"> também força você a </w:t>
+      </w:r>
+      <w:r>
+        <w:rPr>
+          <w:rStyle w:val="Forte"/>
+          <w:rFonts w:ascii="unset" w:hAnsi="unset" w:cs="Arial"/>
+          <w:color w:val="1F1F1F"/>
+          <w:sz w:val="21"/>
+          <w:szCs w:val="21"/>
+        </w:rPr>
+        <w:t>pensar fora da caixa</w:t>
+      </w:r>
+      <w:r>
+        <w:rPr>
+          <w:rFonts w:ascii="Arial" w:hAnsi="Arial" w:cs="Arial"/>
+          <w:color w:val="1F1F1F"/>
+          <w:sz w:val="21"/>
+          <w:szCs w:val="21"/>
+        </w:rPr>
+        <w:t xml:space="preserve"> porque é necessário ter muitas ideias em pouco tempo, sem julgá-las. Isso significa que você terá muitas soluções únicas e inusitadas para considerar.</w:t>
+      </w:r>
+    </w:p>
+    <w:p>
+      <w:pPr>
+        <w:pStyle w:val="NormalWeb"/>
+        <w:shd w:val="clear" w:color="auto" w:fill="FFFFFF"/>
+        <w:spacing w:before="0" w:beforeAutospacing="0"/>
+        <w:rPr>
+          <w:rFonts w:ascii="Arial" w:hAnsi="Arial" w:cs="Arial"/>
+          <w:color w:val="1F1F1F"/>
+          <w:sz w:val="21"/>
+          <w:szCs w:val="21"/>
+        </w:rPr>
+      </w:pPr>
+      <w:r>
+        <w:rPr>
+          <w:rFonts w:ascii="Arial" w:hAnsi="Arial" w:cs="Arial"/>
+          <w:color w:val="1F1F1F"/>
+          <w:sz w:val="21"/>
+          <w:szCs w:val="21"/>
+        </w:rPr>
+        <w:t>Este exercício deve ser divertido e rápido, então, aproveite. Deixe sua criatividade fluir sem julgamento e tenha ideias incríveis!</w:t>
+      </w:r>
+    </w:p>
+    <w:p>
+      <w:pPr>
+        <w:pStyle w:val="NormalWeb"/>
+        <w:shd w:val="clear" w:color="auto" w:fill="FFFFFF"/>
+        <w:spacing w:before="0" w:beforeAutospacing="0"/>
+        <w:rPr>
+          <w:rFonts w:ascii="Arial" w:hAnsi="Arial" w:cs="Arial"/>
+          <w:color w:val="1F1F1F"/>
+          <w:sz w:val="21"/>
+          <w:szCs w:val="21"/>
+        </w:rPr>
+      </w:pPr>
+      <w:r>
+        <w:rPr>
+          <w:rFonts w:ascii="Arial" w:hAnsi="Arial" w:cs="Arial"/>
+          <w:color w:val="1F1F1F"/>
+          <w:sz w:val="21"/>
+          <w:szCs w:val="21"/>
+        </w:rPr>
+        <w:t xml:space="preserve">Para saber mais sobre como uma empresa chamada Switch usa o exercício </w:t>
+      </w:r>
+      <w:proofErr w:type="spellStart"/>
+      <w:r>
+        <w:rPr>
+          <w:rFonts w:ascii="Arial" w:hAnsi="Arial" w:cs="Arial"/>
+          <w:color w:val="1F1F1F"/>
+          <w:sz w:val="21"/>
+          <w:szCs w:val="21"/>
+        </w:rPr>
+        <w:t>Crazy</w:t>
+      </w:r>
+      <w:proofErr w:type="spellEnd"/>
+      <w:r>
+        <w:rPr>
+          <w:rFonts w:ascii="Arial" w:hAnsi="Arial" w:cs="Arial"/>
+          <w:color w:val="1F1F1F"/>
+          <w:sz w:val="21"/>
+          <w:szCs w:val="21"/>
+        </w:rPr>
+        <w:t xml:space="preserve"> </w:t>
+      </w:r>
+      <w:proofErr w:type="spellStart"/>
+      <w:r>
+        <w:rPr>
+          <w:rFonts w:ascii="Arial" w:hAnsi="Arial" w:cs="Arial"/>
+          <w:color w:val="1F1F1F"/>
+          <w:sz w:val="21"/>
+          <w:szCs w:val="21"/>
+        </w:rPr>
+        <w:t>Eights</w:t>
+      </w:r>
+      <w:proofErr w:type="spellEnd"/>
+      <w:r>
+        <w:rPr>
+          <w:rFonts w:ascii="Arial" w:hAnsi="Arial" w:cs="Arial"/>
+          <w:color w:val="1F1F1F"/>
+          <w:sz w:val="21"/>
+          <w:szCs w:val="21"/>
+        </w:rPr>
+        <w:t xml:space="preserve">, consulte este artigo, </w:t>
+      </w:r>
+      <w:hyperlink r:id="rId17" w:tgtFrame="_blank" w:history="1">
+        <w:proofErr w:type="spellStart"/>
+        <w:r>
+          <w:rPr>
+            <w:rStyle w:val="Hyperlink"/>
+            <w:rFonts w:ascii="Arial" w:eastAsiaTheme="majorEastAsia" w:hAnsi="Arial" w:cs="Arial"/>
+            <w:sz w:val="21"/>
+            <w:szCs w:val="21"/>
+          </w:rPr>
+          <w:t>Crazy</w:t>
+        </w:r>
+        <w:proofErr w:type="spellEnd"/>
+        <w:r>
+          <w:rPr>
+            <w:rStyle w:val="Hyperlink"/>
+            <w:rFonts w:ascii="Arial" w:eastAsiaTheme="majorEastAsia" w:hAnsi="Arial" w:cs="Arial"/>
+            <w:sz w:val="21"/>
+            <w:szCs w:val="21"/>
+          </w:rPr>
+          <w:t xml:space="preserve"> Concept </w:t>
+        </w:r>
+        <w:proofErr w:type="spellStart"/>
+        <w:r>
+          <w:rPr>
+            <w:rStyle w:val="Hyperlink"/>
+            <w:rFonts w:ascii="Arial" w:eastAsiaTheme="majorEastAsia" w:hAnsi="Arial" w:cs="Arial"/>
+            <w:sz w:val="21"/>
+            <w:szCs w:val="21"/>
+          </w:rPr>
+          <w:t>Ideation</w:t>
+        </w:r>
+        <w:proofErr w:type="spellEnd"/>
+        <w:r>
+          <w:rPr>
+            <w:rStyle w:val="Hyperlink"/>
+            <w:rFonts w:ascii="Arial" w:eastAsiaTheme="majorEastAsia" w:hAnsi="Arial" w:cs="Arial"/>
+            <w:sz w:val="21"/>
+            <w:szCs w:val="21"/>
+          </w:rPr>
+          <w:t xml:space="preserve"> </w:t>
+        </w:r>
+        <w:proofErr w:type="spellStart"/>
+        <w:r>
+          <w:rPr>
+            <w:rStyle w:val="Hyperlink"/>
+            <w:rFonts w:ascii="Arial" w:eastAsiaTheme="majorEastAsia" w:hAnsi="Arial" w:cs="Arial"/>
+            <w:sz w:val="21"/>
+            <w:szCs w:val="21"/>
+          </w:rPr>
+          <w:t>with</w:t>
+        </w:r>
+        <w:proofErr w:type="spellEnd"/>
+        <w:r>
+          <w:rPr>
+            <w:rStyle w:val="Hyperlink"/>
+            <w:rFonts w:ascii="Arial" w:eastAsiaTheme="majorEastAsia" w:hAnsi="Arial" w:cs="Arial"/>
+            <w:sz w:val="21"/>
+            <w:szCs w:val="21"/>
+          </w:rPr>
+          <w:t xml:space="preserve"> </w:t>
+        </w:r>
+        <w:proofErr w:type="spellStart"/>
+        <w:r>
+          <w:rPr>
+            <w:rStyle w:val="Hyperlink"/>
+            <w:rFonts w:ascii="Arial" w:eastAsiaTheme="majorEastAsia" w:hAnsi="Arial" w:cs="Arial"/>
+            <w:sz w:val="21"/>
+            <w:szCs w:val="21"/>
+          </w:rPr>
+          <w:t>Crazy</w:t>
+        </w:r>
+        <w:proofErr w:type="spellEnd"/>
+        <w:r>
+          <w:rPr>
+            <w:rStyle w:val="Hyperlink"/>
+            <w:rFonts w:ascii="Arial" w:eastAsiaTheme="majorEastAsia" w:hAnsi="Arial" w:cs="Arial"/>
+            <w:sz w:val="21"/>
+            <w:szCs w:val="21"/>
+          </w:rPr>
+          <w:t xml:space="preserve"> </w:t>
+        </w:r>
+        <w:proofErr w:type="spellStart"/>
+        <w:r>
+          <w:rPr>
+            <w:rStyle w:val="Hyperlink"/>
+            <w:rFonts w:ascii="Arial" w:eastAsiaTheme="majorEastAsia" w:hAnsi="Arial" w:cs="Arial"/>
+            <w:sz w:val="21"/>
+            <w:szCs w:val="21"/>
+          </w:rPr>
+          <w:t>Eights</w:t>
+        </w:r>
+        <w:proofErr w:type="spellEnd"/>
+      </w:hyperlink>
+      <w:r>
+        <w:rPr>
+          <w:rFonts w:ascii="Arial" w:hAnsi="Arial" w:cs="Arial"/>
+          <w:color w:val="1F1F1F"/>
+          <w:sz w:val="21"/>
+          <w:szCs w:val="21"/>
+        </w:rPr>
+        <w:t>.</w:t>
+      </w:r>
+    </w:p>
+    <w:p>
+      <w:pPr>
+        <w:pStyle w:val="Ttulo1"/>
+        <w:shd w:val="clear" w:color="auto" w:fill="FFFFFF"/>
+        <w:spacing w:before="0"/>
+      </w:pPr>
+      <w:r>
+        <w:lastRenderedPageBreak/>
+        <w:t xml:space="preserve">Atividade: Idealizar o projeto da </w:t>
+      </w:r>
+      <w:proofErr w:type="spellStart"/>
+      <w:r>
+        <w:t>CoffeeHouse</w:t>
+      </w:r>
+      <w:proofErr w:type="spellEnd"/>
+      <w:r>
+        <w:t xml:space="preserve"> usando o </w:t>
+      </w:r>
+      <w:proofErr w:type="spellStart"/>
+      <w:r>
+        <w:t>Crazy</w:t>
+      </w:r>
+      <w:proofErr w:type="spellEnd"/>
+      <w:r>
+        <w:t xml:space="preserve"> </w:t>
+      </w:r>
+      <w:proofErr w:type="spellStart"/>
+      <w:r>
+        <w:t>Eights</w:t>
+      </w:r>
+      <w:proofErr w:type="spellEnd"/>
+    </w:p>
+    <w:p>
+      <w:pPr>
+        <w:pStyle w:val="Ttulo3"/>
+        <w:shd w:val="clear" w:color="auto" w:fill="FFFFFF"/>
+        <w:spacing w:before="0"/>
+        <w:rPr>
+          <w:rFonts w:ascii="Arial" w:hAnsi="Arial" w:cs="Arial"/>
+          <w:color w:val="333333"/>
+        </w:rPr>
+      </w:pPr>
+      <w:r>
+        <w:rPr>
+          <w:rFonts w:ascii="Arial" w:hAnsi="Arial" w:cs="Arial"/>
+          <w:color w:val="333333"/>
+        </w:rPr>
+        <w:t>1.</w:t>
+      </w:r>
+    </w:p>
+    <w:p>
+      <w:pPr>
+        <w:shd w:val="clear" w:color="auto" w:fill="FFFFFF"/>
+        <w:rPr>
+          <w:rFonts w:ascii="Arial" w:hAnsi="Arial" w:cs="Arial"/>
+          <w:color w:val="333333"/>
+          <w:sz w:val="21"/>
+          <w:szCs w:val="21"/>
+        </w:rPr>
+      </w:pPr>
+      <w:r>
+        <w:rPr>
+          <w:rStyle w:val="screenreader-only"/>
+          <w:rFonts w:ascii="Arial" w:hAnsi="Arial" w:cs="Arial"/>
+          <w:color w:val="333333"/>
+          <w:sz w:val="21"/>
+          <w:szCs w:val="21"/>
+          <w:bdr w:val="none" w:sz="0" w:space="0" w:color="auto" w:frame="1"/>
+        </w:rPr>
+        <w:t>Pergunta 1</w:t>
+      </w:r>
+    </w:p>
+    <w:p>
+      <w:pPr>
+        <w:shd w:val="clear" w:color="auto" w:fill="FFFFFF"/>
+        <w:rPr>
+          <w:rFonts w:ascii="Arial" w:hAnsi="Arial" w:cs="Arial"/>
+          <w:color w:val="333333"/>
+          <w:sz w:val="21"/>
+          <w:szCs w:val="21"/>
+        </w:rPr>
+      </w:pPr>
+      <w:r>
+        <w:rPr>
+          <w:rFonts w:ascii="Arial" w:hAnsi="Arial" w:cs="Arial"/>
+          <w:noProof/>
+          <w:color w:val="333333"/>
+          <w:sz w:val="21"/>
+          <w:szCs w:val="21"/>
+        </w:rPr>
+        <w:drawing>
+          <wp:inline distT="0" distB="0" distL="0" distR="0" wp14:anchorId="46482A66" wp14:editId="18BA52E3">
+            <wp:extent cx="5400040" cy="935355"/>
+            <wp:effectExtent l="0" t="0" r="0" b="0"/>
+            <wp:docPr id="1169159302" name="Imagem 24"/>
+            <wp:cNvGraphicFramePr>
+              <a:graphicFrameLocks xmlns:a="http://schemas.openxmlformats.org/drawingml/2006/main" noChangeAspect="1"/>
+            </wp:cNvGraphicFramePr>
+            <a:graphic xmlns:a="http://schemas.openxmlformats.org/drawingml/2006/main">
+              <a:graphicData uri="http://schemas.openxmlformats.org/drawingml/2006/picture">
+                <pic:pic xmlns:pic="http://schemas.openxmlformats.org/drawingml/2006/picture">
+                  <pic:nvPicPr>
+                    <pic:cNvPr id="0" name="Picture 43"/>
+                    <pic:cNvPicPr>
+                      <a:picLocks noChangeAspect="1" noChangeArrowheads="1"/>
+                    </pic:cNvPicPr>
+                  </pic:nvPicPr>
+                  <pic:blipFill>
+                    <a:blip r:embed="rId18" cstate="print">
+                      <a:extLst>
+                        <a:ext uri="{28A0092B-C50C-407E-A947-70E740481C1C}">
+                          <a14:useLocalDpi xmlns:a14="http://schemas.microsoft.com/office/drawing/2010/main" val="0"/>
+                        </a:ext>
+                      </a:extLst>
+                    </a:blip>
+                    <a:srcRect/>
+                    <a:stretch>
+                      <a:fillRect/>
+                    </a:stretch>
+                  </pic:blipFill>
+                  <pic:spPr bwMode="auto">
+                    <a:xfrm>
+                      <a:off x="0" y="0"/>
+                      <a:ext cx="5400040" cy="935355"/>
+                    </a:xfrm>
+                    <a:prstGeom prst="rect">
+                      <a:avLst/>
+                    </a:prstGeom>
+                    <a:noFill/>
+                    <a:ln>
+                      <a:noFill/>
+                    </a:ln>
+                  </pic:spPr>
+                </pic:pic>
+              </a:graphicData>
+            </a:graphic>
+          </wp:inline>
+        </w:drawing>
+      </w:r>
+    </w:p>
+    <w:p>
+      <w:pPr>
+        <w:pStyle w:val="NormalWeb"/>
+        <w:shd w:val="clear" w:color="auto" w:fill="FFFFFF"/>
+        <w:spacing w:before="0" w:beforeAutospacing="0"/>
+        <w:rPr>
+          <w:rFonts w:ascii="Arial" w:hAnsi="Arial" w:cs="Arial"/>
+          <w:color w:val="333333"/>
+          <w:sz w:val="21"/>
+          <w:szCs w:val="21"/>
+        </w:rPr>
+      </w:pPr>
+      <w:r>
+        <w:rPr>
+          <w:rFonts w:ascii="Arial" w:hAnsi="Arial" w:cs="Arial"/>
+          <w:color w:val="333333"/>
+          <w:sz w:val="21"/>
+          <w:szCs w:val="21"/>
+        </w:rPr>
+        <w:t xml:space="preserve">Nesta atividade opcional, você identificará lacunas e oportunidades descobertas durante a auditoria competitiva. Depois, você fará um exercício chamado </w:t>
+      </w:r>
+      <w:proofErr w:type="spellStart"/>
+      <w:r>
+        <w:rPr>
+          <w:rFonts w:ascii="Arial" w:hAnsi="Arial" w:cs="Arial"/>
+          <w:color w:val="333333"/>
+          <w:sz w:val="21"/>
+          <w:szCs w:val="21"/>
+        </w:rPr>
+        <w:t>Crazy</w:t>
+      </w:r>
+      <w:proofErr w:type="spellEnd"/>
+      <w:r>
+        <w:rPr>
+          <w:rFonts w:ascii="Arial" w:hAnsi="Arial" w:cs="Arial"/>
+          <w:color w:val="333333"/>
+          <w:sz w:val="21"/>
+          <w:szCs w:val="21"/>
+        </w:rPr>
+        <w:t xml:space="preserve"> </w:t>
+      </w:r>
+      <w:proofErr w:type="spellStart"/>
+      <w:r>
+        <w:rPr>
+          <w:rFonts w:ascii="Arial" w:hAnsi="Arial" w:cs="Arial"/>
+          <w:color w:val="333333"/>
+          <w:sz w:val="21"/>
+          <w:szCs w:val="21"/>
+        </w:rPr>
+        <w:t>Eights</w:t>
+      </w:r>
+      <w:proofErr w:type="spellEnd"/>
+      <w:r>
+        <w:rPr>
+          <w:rFonts w:ascii="Arial" w:hAnsi="Arial" w:cs="Arial"/>
+          <w:color w:val="333333"/>
+          <w:sz w:val="21"/>
+          <w:szCs w:val="21"/>
+        </w:rPr>
+        <w:t xml:space="preserve"> para chegar a soluções baseadas nessa lacuna ou oportunidade. Se você preferir pular esta atividade, fique à vontade para passar para o próximo item do curso. Esta tarefa não é necessária para concluir o curso ou o projeto da </w:t>
+      </w:r>
+      <w:proofErr w:type="spellStart"/>
+      <w:r>
+        <w:rPr>
+          <w:rFonts w:ascii="Arial" w:hAnsi="Arial" w:cs="Arial"/>
+          <w:color w:val="333333"/>
+          <w:sz w:val="21"/>
+          <w:szCs w:val="21"/>
+        </w:rPr>
+        <w:t>CoffeeHouse</w:t>
+      </w:r>
+      <w:proofErr w:type="spellEnd"/>
+      <w:r>
+        <w:rPr>
+          <w:rFonts w:ascii="Arial" w:hAnsi="Arial" w:cs="Arial"/>
+          <w:color w:val="333333"/>
+          <w:sz w:val="21"/>
+          <w:szCs w:val="21"/>
+        </w:rPr>
+        <w:t xml:space="preserve">, mas é uma boa prática. </w:t>
+      </w:r>
+    </w:p>
+    <w:p>
+      <w:pPr>
+        <w:pStyle w:val="NormalWeb"/>
+        <w:shd w:val="clear" w:color="auto" w:fill="FFFFFF"/>
+        <w:spacing w:before="0" w:beforeAutospacing="0"/>
+        <w:rPr>
+          <w:rFonts w:ascii="Arial" w:hAnsi="Arial" w:cs="Arial"/>
+          <w:color w:val="333333"/>
+          <w:sz w:val="21"/>
+          <w:szCs w:val="21"/>
+        </w:rPr>
+      </w:pPr>
+      <w:r>
+        <w:rPr>
+          <w:rFonts w:ascii="Arial" w:hAnsi="Arial" w:cs="Arial"/>
+          <w:color w:val="333333"/>
+          <w:sz w:val="21"/>
+          <w:szCs w:val="21"/>
+        </w:rPr>
+        <w:t xml:space="preserve">O exercício </w:t>
+      </w:r>
+      <w:proofErr w:type="spellStart"/>
+      <w:r>
+        <w:rPr>
+          <w:rStyle w:val="Forte"/>
+          <w:rFonts w:ascii="unset" w:hAnsi="unset" w:cs="Arial"/>
+          <w:color w:val="333333"/>
+          <w:sz w:val="21"/>
+          <w:szCs w:val="21"/>
+        </w:rPr>
+        <w:t>Crazy</w:t>
+      </w:r>
+      <w:proofErr w:type="spellEnd"/>
+      <w:r>
+        <w:rPr>
+          <w:rStyle w:val="Forte"/>
+          <w:rFonts w:ascii="unset" w:hAnsi="unset" w:cs="Arial"/>
+          <w:color w:val="333333"/>
+          <w:sz w:val="21"/>
+          <w:szCs w:val="21"/>
+        </w:rPr>
+        <w:t xml:space="preserve"> </w:t>
+      </w:r>
+      <w:proofErr w:type="spellStart"/>
+      <w:r>
+        <w:rPr>
+          <w:rStyle w:val="Forte"/>
+          <w:rFonts w:ascii="unset" w:hAnsi="unset" w:cs="Arial"/>
+          <w:color w:val="333333"/>
+          <w:sz w:val="21"/>
+          <w:szCs w:val="21"/>
+        </w:rPr>
+        <w:t>Eights</w:t>
+      </w:r>
+      <w:proofErr w:type="spellEnd"/>
+      <w:r>
+        <w:rPr>
+          <w:rFonts w:ascii="Arial" w:hAnsi="Arial" w:cs="Arial"/>
+          <w:color w:val="333333"/>
+          <w:sz w:val="21"/>
+          <w:szCs w:val="21"/>
+        </w:rPr>
+        <w:t xml:space="preserve"> permite comparar ideias, examinar diferentes soluções e reduzir a lista de opções possíveis antes de levar as melhores adiante. Para esta atividade, você precisará de:</w:t>
+      </w:r>
+    </w:p>
+    <w:p>
+      <w:pPr>
+        <w:pStyle w:val="NormalWeb"/>
+        <w:numPr>
+          <w:ilvl w:val="0"/>
+          <w:numId w:val="20"/>
+        </w:numPr>
+        <w:shd w:val="clear" w:color="auto" w:fill="FFFFFF"/>
+        <w:spacing w:before="0" w:beforeAutospacing="0" w:after="0" w:afterAutospacing="0"/>
+        <w:rPr>
+          <w:rFonts w:ascii="Arial" w:hAnsi="Arial" w:cs="Arial"/>
+          <w:color w:val="333333"/>
+          <w:sz w:val="21"/>
+          <w:szCs w:val="21"/>
+        </w:rPr>
+      </w:pPr>
+      <w:r>
+        <w:rPr>
+          <w:rFonts w:ascii="Arial" w:hAnsi="Arial" w:cs="Arial"/>
+          <w:color w:val="333333"/>
+          <w:sz w:val="21"/>
+          <w:szCs w:val="21"/>
+        </w:rPr>
+        <w:t>Uma folha de papel simples A4</w:t>
+      </w:r>
+    </w:p>
+    <w:p>
+      <w:pPr>
+        <w:pStyle w:val="NormalWeb"/>
+        <w:numPr>
+          <w:ilvl w:val="0"/>
+          <w:numId w:val="20"/>
+        </w:numPr>
+        <w:shd w:val="clear" w:color="auto" w:fill="FFFFFF"/>
+        <w:spacing w:before="0" w:beforeAutospacing="0" w:after="0" w:afterAutospacing="0"/>
+        <w:rPr>
+          <w:rFonts w:ascii="Arial" w:hAnsi="Arial" w:cs="Arial"/>
+          <w:color w:val="333333"/>
+          <w:sz w:val="21"/>
+          <w:szCs w:val="21"/>
+        </w:rPr>
+      </w:pPr>
+      <w:r>
+        <w:rPr>
+          <w:rFonts w:ascii="Arial" w:hAnsi="Arial" w:cs="Arial"/>
+          <w:color w:val="333333"/>
+          <w:sz w:val="21"/>
+          <w:szCs w:val="21"/>
+        </w:rPr>
+        <w:t>Algo para desenhar, como uma caneta ou lápis</w:t>
+      </w:r>
+    </w:p>
+    <w:p>
+      <w:pPr>
+        <w:pStyle w:val="NormalWeb"/>
+        <w:numPr>
+          <w:ilvl w:val="0"/>
+          <w:numId w:val="20"/>
+        </w:numPr>
+        <w:shd w:val="clear" w:color="auto" w:fill="FFFFFF"/>
+        <w:spacing w:before="0" w:beforeAutospacing="0" w:after="0" w:afterAutospacing="0"/>
+        <w:rPr>
+          <w:rFonts w:ascii="Arial" w:hAnsi="Arial" w:cs="Arial"/>
+          <w:color w:val="333333"/>
+          <w:sz w:val="21"/>
+          <w:szCs w:val="21"/>
+        </w:rPr>
+      </w:pPr>
+      <w:r>
+        <w:rPr>
+          <w:rFonts w:ascii="Arial" w:hAnsi="Arial" w:cs="Arial"/>
+          <w:color w:val="333333"/>
+          <w:sz w:val="21"/>
+          <w:szCs w:val="21"/>
+        </w:rPr>
+        <w:t>Um cronômetro</w:t>
+      </w:r>
+    </w:p>
+    <w:p>
+      <w:pPr>
+        <w:shd w:val="clear" w:color="auto" w:fill="FFFFFF"/>
+        <w:rPr>
+          <w:rFonts w:ascii="Arial" w:hAnsi="Arial" w:cs="Arial"/>
+          <w:color w:val="333333"/>
+          <w:sz w:val="21"/>
+          <w:szCs w:val="21"/>
+        </w:rPr>
+      </w:pPr>
+      <w:r>
+        <w:rPr>
+          <w:rFonts w:ascii="Arial" w:hAnsi="Arial" w:cs="Arial"/>
+          <w:noProof/>
+          <w:color w:val="333333"/>
+          <w:sz w:val="21"/>
+          <w:szCs w:val="21"/>
+        </w:rPr>
+        <w:drawing>
+          <wp:inline distT="0" distB="0" distL="0" distR="0" wp14:anchorId="598F6F9B" wp14:editId="6B46DDDD">
+            <wp:extent cx="5400040" cy="938530"/>
+            <wp:effectExtent l="0" t="0" r="0" b="0"/>
+            <wp:docPr id="665190200" name="Imagem 23"/>
+            <wp:cNvGraphicFramePr>
+              <a:graphicFrameLocks xmlns:a="http://schemas.openxmlformats.org/drawingml/2006/main" noChangeAspect="1"/>
+            </wp:cNvGraphicFramePr>
+            <a:graphic xmlns:a="http://schemas.openxmlformats.org/drawingml/2006/main">
+              <a:graphicData uri="http://schemas.openxmlformats.org/drawingml/2006/picture">
+                <pic:pic xmlns:pic="http://schemas.openxmlformats.org/drawingml/2006/picture">
+                  <pic:nvPicPr>
+                    <pic:cNvPr id="0" name="Picture 44"/>
+                    <pic:cNvPicPr>
+                      <a:picLocks noChangeAspect="1" noChangeArrowheads="1"/>
+                    </pic:cNvPicPr>
+                  </pic:nvPicPr>
+                  <pic:blipFill>
+                    <a:blip r:embed="rId19" cstate="print">
+                      <a:extLst>
+                        <a:ext uri="{28A0092B-C50C-407E-A947-70E740481C1C}">
+                          <a14:useLocalDpi xmlns:a14="http://schemas.microsoft.com/office/drawing/2010/main" val="0"/>
+                        </a:ext>
+                      </a:extLst>
+                    </a:blip>
+                    <a:srcRect/>
+                    <a:stretch>
+                      <a:fillRect/>
+                    </a:stretch>
+                  </pic:blipFill>
+                  <pic:spPr bwMode="auto">
+                    <a:xfrm>
+                      <a:off x="0" y="0"/>
+                      <a:ext cx="5400040" cy="938530"/>
+                    </a:xfrm>
+                    <a:prstGeom prst="rect">
+                      <a:avLst/>
+                    </a:prstGeom>
+                    <a:noFill/>
+                    <a:ln>
+                      <a:noFill/>
+                    </a:ln>
+                  </pic:spPr>
+                </pic:pic>
+              </a:graphicData>
+            </a:graphic>
+          </wp:inline>
+        </w:drawing>
+      </w:r>
+    </w:p>
+    <w:p>
+      <w:pPr>
+        <w:pStyle w:val="NormalWeb"/>
+        <w:shd w:val="clear" w:color="auto" w:fill="FFFFFF"/>
+        <w:spacing w:before="0" w:beforeAutospacing="0"/>
+        <w:rPr>
+          <w:rFonts w:ascii="Arial" w:hAnsi="Arial" w:cs="Arial"/>
+          <w:color w:val="333333"/>
+          <w:sz w:val="21"/>
+          <w:szCs w:val="21"/>
+        </w:rPr>
+      </w:pPr>
+      <w:r>
+        <w:rPr>
+          <w:rStyle w:val="Forte"/>
+          <w:rFonts w:ascii="unset" w:hAnsi="unset" w:cs="Arial"/>
+          <w:color w:val="333333"/>
+          <w:sz w:val="21"/>
+          <w:szCs w:val="21"/>
+        </w:rPr>
+        <w:t xml:space="preserve">Como conduzir o exercício </w:t>
+      </w:r>
+      <w:proofErr w:type="spellStart"/>
+      <w:r>
+        <w:rPr>
+          <w:rStyle w:val="Forte"/>
+          <w:rFonts w:ascii="unset" w:hAnsi="unset" w:cs="Arial"/>
+          <w:color w:val="333333"/>
+          <w:sz w:val="21"/>
+          <w:szCs w:val="21"/>
+        </w:rPr>
+        <w:t>Crazy</w:t>
+      </w:r>
+      <w:proofErr w:type="spellEnd"/>
+      <w:r>
+        <w:rPr>
+          <w:rStyle w:val="Forte"/>
+          <w:rFonts w:ascii="unset" w:hAnsi="unset" w:cs="Arial"/>
+          <w:color w:val="333333"/>
+          <w:sz w:val="21"/>
+          <w:szCs w:val="21"/>
+        </w:rPr>
+        <w:t xml:space="preserve"> </w:t>
+      </w:r>
+      <w:proofErr w:type="spellStart"/>
+      <w:r>
+        <w:rPr>
+          <w:rStyle w:val="Forte"/>
+          <w:rFonts w:ascii="unset" w:hAnsi="unset" w:cs="Arial"/>
+          <w:color w:val="333333"/>
+          <w:sz w:val="21"/>
+          <w:szCs w:val="21"/>
+        </w:rPr>
+        <w:t>Eights</w:t>
+      </w:r>
+      <w:proofErr w:type="spellEnd"/>
+    </w:p>
+    <w:p>
+      <w:pPr>
+        <w:pStyle w:val="NormalWeb"/>
+        <w:shd w:val="clear" w:color="auto" w:fill="FFFFFF"/>
+        <w:spacing w:before="0" w:beforeAutospacing="0"/>
+        <w:rPr>
+          <w:rFonts w:ascii="Arial" w:hAnsi="Arial" w:cs="Arial"/>
+          <w:color w:val="333333"/>
+          <w:sz w:val="21"/>
+          <w:szCs w:val="21"/>
+        </w:rPr>
+      </w:pPr>
+      <w:r>
+        <w:rPr>
+          <w:rFonts w:ascii="Arial" w:hAnsi="Arial" w:cs="Arial"/>
+          <w:color w:val="333333"/>
+          <w:sz w:val="21"/>
+          <w:szCs w:val="21"/>
+        </w:rPr>
+        <w:t xml:space="preserve">Você já deve ter identificado várias lacunas e oportunidades para o cenário da </w:t>
+      </w:r>
+      <w:proofErr w:type="spellStart"/>
+      <w:r>
+        <w:rPr>
+          <w:rFonts w:ascii="Arial" w:hAnsi="Arial" w:cs="Arial"/>
+          <w:color w:val="333333"/>
+          <w:sz w:val="21"/>
+          <w:szCs w:val="21"/>
+        </w:rPr>
+        <w:t>CoffeeHouse</w:t>
+      </w:r>
+      <w:proofErr w:type="spellEnd"/>
+      <w:r>
+        <w:rPr>
+          <w:rFonts w:ascii="Arial" w:hAnsi="Arial" w:cs="Arial"/>
+          <w:color w:val="333333"/>
+          <w:sz w:val="21"/>
+          <w:szCs w:val="21"/>
+        </w:rPr>
+        <w:t xml:space="preserve"> na atividade </w:t>
+      </w:r>
+      <w:hyperlink r:id="rId20" w:tgtFrame="_blank" w:history="1">
+        <w:r>
+          <w:rPr>
+            <w:rStyle w:val="Hyperlink"/>
+            <w:rFonts w:ascii="Arial" w:eastAsiaTheme="majorEastAsia" w:hAnsi="Arial" w:cs="Arial"/>
+            <w:sz w:val="21"/>
+            <w:szCs w:val="21"/>
+          </w:rPr>
+          <w:t xml:space="preserve">Criar uma auditoria competitiva para o projeto da </w:t>
+        </w:r>
+        <w:proofErr w:type="spellStart"/>
+        <w:r>
+          <w:rPr>
+            <w:rStyle w:val="Hyperlink"/>
+            <w:rFonts w:ascii="Arial" w:eastAsiaTheme="majorEastAsia" w:hAnsi="Arial" w:cs="Arial"/>
+            <w:sz w:val="21"/>
+            <w:szCs w:val="21"/>
+          </w:rPr>
+          <w:t>CoffeeHouse</w:t>
+        </w:r>
+        <w:proofErr w:type="spellEnd"/>
+      </w:hyperlink>
+      <w:r>
+        <w:rPr>
+          <w:rFonts w:ascii="Arial" w:hAnsi="Arial" w:cs="Arial"/>
+          <w:color w:val="333333"/>
+          <w:sz w:val="21"/>
+          <w:szCs w:val="21"/>
+          <w:u w:val="single"/>
+        </w:rPr>
+        <w:t>.</w:t>
+      </w:r>
+      <w:r>
+        <w:rPr>
+          <w:rFonts w:ascii="Arial" w:hAnsi="Arial" w:cs="Arial"/>
+          <w:color w:val="333333"/>
+          <w:sz w:val="21"/>
+          <w:szCs w:val="21"/>
+        </w:rPr>
+        <w:t xml:space="preserve"> Qualquer uma das lacunas e oportunidades identificadas pode ser usada nesta atividade. </w:t>
+      </w:r>
+    </w:p>
+    <w:p>
+      <w:pPr>
+        <w:pStyle w:val="NormalWeb"/>
+        <w:shd w:val="clear" w:color="auto" w:fill="FFFFFF"/>
+        <w:spacing w:before="0" w:beforeAutospacing="0"/>
+        <w:rPr>
+          <w:rFonts w:ascii="Arial" w:hAnsi="Arial" w:cs="Arial"/>
+          <w:color w:val="333333"/>
+          <w:sz w:val="21"/>
+          <w:szCs w:val="21"/>
+        </w:rPr>
+      </w:pPr>
+      <w:r>
+        <w:rPr>
+          <w:rFonts w:ascii="Arial" w:hAnsi="Arial" w:cs="Arial"/>
+          <w:color w:val="333333"/>
+          <w:sz w:val="21"/>
+          <w:szCs w:val="21"/>
+        </w:rPr>
+        <w:t xml:space="preserve">Se você ainda não completou a atividade de auditoria competitiva, temos um exemplo da </w:t>
+      </w:r>
+      <w:proofErr w:type="spellStart"/>
+      <w:r>
+        <w:rPr>
+          <w:rFonts w:ascii="Arial" w:hAnsi="Arial" w:cs="Arial"/>
+          <w:color w:val="333333"/>
+          <w:sz w:val="21"/>
+          <w:szCs w:val="21"/>
+        </w:rPr>
+        <w:t>CoffeeHouse</w:t>
+      </w:r>
+      <w:proofErr w:type="spellEnd"/>
+      <w:r>
+        <w:rPr>
+          <w:rFonts w:ascii="Arial" w:hAnsi="Arial" w:cs="Arial"/>
+          <w:color w:val="333333"/>
+          <w:sz w:val="21"/>
+          <w:szCs w:val="21"/>
+        </w:rPr>
+        <w:t xml:space="preserve"> que pode ser usado:</w:t>
+      </w:r>
+    </w:p>
+    <w:p>
+      <w:pPr>
+        <w:pStyle w:val="NormalWeb"/>
+        <w:shd w:val="clear" w:color="auto" w:fill="FFFFFF"/>
+        <w:spacing w:before="0" w:beforeAutospacing="0"/>
+        <w:rPr>
+          <w:rFonts w:ascii="Arial" w:hAnsi="Arial" w:cs="Arial"/>
+          <w:color w:val="333333"/>
+          <w:sz w:val="21"/>
+          <w:szCs w:val="21"/>
+        </w:rPr>
+      </w:pPr>
+      <w:r>
+        <w:rPr>
+          <w:rFonts w:ascii="Arial" w:hAnsi="Arial" w:cs="Arial"/>
+          <w:color w:val="333333"/>
+          <w:sz w:val="21"/>
+          <w:szCs w:val="21"/>
+        </w:rPr>
+        <w:t>Para ver o exemplo completo para este item do curso, clique no link abaixo e selecione "Usar modelo".</w:t>
+      </w:r>
+    </w:p>
+    <w:p>
+      <w:pPr>
+        <w:pStyle w:val="NormalWeb"/>
+        <w:shd w:val="clear" w:color="auto" w:fill="FFFFFF"/>
+        <w:spacing w:before="0" w:beforeAutospacing="0"/>
+        <w:rPr>
+          <w:rFonts w:ascii="Arial" w:hAnsi="Arial" w:cs="Arial"/>
+          <w:color w:val="333333"/>
+          <w:sz w:val="21"/>
+          <w:szCs w:val="21"/>
+        </w:rPr>
+      </w:pPr>
+      <w:r>
+        <w:rPr>
+          <w:rFonts w:ascii="Arial" w:hAnsi="Arial" w:cs="Arial"/>
+          <w:color w:val="333333"/>
+          <w:sz w:val="21"/>
+          <w:szCs w:val="21"/>
+        </w:rPr>
+        <w:t xml:space="preserve">Link para o exemplo: </w:t>
+      </w:r>
+      <w:hyperlink r:id="rId21" w:anchor="gid=2073884517" w:tgtFrame="_blank" w:history="1">
+        <w:r>
+          <w:rPr>
+            <w:rStyle w:val="Forte"/>
+            <w:rFonts w:ascii="unset" w:hAnsi="unset" w:cs="Arial"/>
+            <w:sz w:val="21"/>
+            <w:szCs w:val="21"/>
+          </w:rPr>
+          <w:t xml:space="preserve">Auditoria competitiva da </w:t>
+        </w:r>
+        <w:proofErr w:type="spellStart"/>
+        <w:r>
+          <w:rPr>
+            <w:rStyle w:val="Forte"/>
+            <w:rFonts w:ascii="unset" w:hAnsi="unset" w:cs="Arial"/>
+            <w:sz w:val="21"/>
+            <w:szCs w:val="21"/>
+          </w:rPr>
+          <w:t>CoffeeHouse</w:t>
+        </w:r>
+        <w:proofErr w:type="spellEnd"/>
+      </w:hyperlink>
+    </w:p>
+    <w:p>
+      <w:pPr>
+        <w:pStyle w:val="NormalWeb"/>
+        <w:shd w:val="clear" w:color="auto" w:fill="FFFFFF"/>
+        <w:spacing w:before="0" w:beforeAutospacing="0"/>
+        <w:rPr>
+          <w:rFonts w:ascii="Arial" w:hAnsi="Arial" w:cs="Arial"/>
+          <w:color w:val="333333"/>
+          <w:sz w:val="21"/>
+          <w:szCs w:val="21"/>
+        </w:rPr>
+      </w:pPr>
+      <w:r>
+        <w:rPr>
+          <w:rStyle w:val="Forte"/>
+          <w:rFonts w:ascii="unset" w:hAnsi="unset" w:cs="Arial"/>
+          <w:color w:val="333333"/>
+          <w:sz w:val="21"/>
+          <w:szCs w:val="21"/>
+        </w:rPr>
+        <w:t>OU</w:t>
+      </w:r>
+    </w:p>
+    <w:p>
+      <w:pPr>
+        <w:pStyle w:val="NormalWeb"/>
+        <w:shd w:val="clear" w:color="auto" w:fill="FFFFFF"/>
+        <w:spacing w:before="0" w:beforeAutospacing="0"/>
+        <w:rPr>
+          <w:rFonts w:ascii="Arial" w:hAnsi="Arial" w:cs="Arial"/>
+          <w:color w:val="333333"/>
+          <w:sz w:val="21"/>
+          <w:szCs w:val="21"/>
+        </w:rPr>
+      </w:pPr>
+      <w:r>
+        <w:rPr>
+          <w:rFonts w:ascii="Arial" w:hAnsi="Arial" w:cs="Arial"/>
+          <w:color w:val="333333"/>
+          <w:sz w:val="21"/>
+          <w:szCs w:val="21"/>
+        </w:rPr>
+        <w:t xml:space="preserve">Caso você não tenha uma conta do Google, faça o download direto do exemplo pelo anexo abaixo. </w:t>
+      </w:r>
+    </w:p>
+    <w:p>
+      <w:pPr>
+        <w:pStyle w:val="NormalWeb"/>
+        <w:shd w:val="clear" w:color="auto" w:fill="FFFFFF"/>
+        <w:spacing w:before="0" w:beforeAutospacing="0"/>
+        <w:rPr>
+          <w:rFonts w:ascii="Arial" w:hAnsi="Arial" w:cs="Arial"/>
+          <w:color w:val="333333"/>
+          <w:sz w:val="21"/>
+          <w:szCs w:val="21"/>
+        </w:rPr>
+      </w:pPr>
+      <w:r>
+        <w:rPr>
+          <w:rFonts w:ascii="Arial" w:hAnsi="Arial" w:cs="Arial"/>
+          <w:color w:val="333333"/>
+          <w:sz w:val="21"/>
+          <w:szCs w:val="21"/>
+        </w:rPr>
+        <w:t>Para ver o exemplo completo para este item do curso, clique no link abaixo e selecione "Usar modelo".</w:t>
+      </w:r>
+    </w:p>
+    <w:p>
+      <w:pPr>
+        <w:pStyle w:val="NormalWeb"/>
+        <w:shd w:val="clear" w:color="auto" w:fill="FFFFFF"/>
+        <w:spacing w:before="0" w:beforeAutospacing="0"/>
+        <w:rPr>
+          <w:rFonts w:ascii="Arial" w:hAnsi="Arial" w:cs="Arial"/>
+          <w:color w:val="333333"/>
+          <w:sz w:val="21"/>
+          <w:szCs w:val="21"/>
+        </w:rPr>
+      </w:pPr>
+      <w:r>
+        <w:rPr>
+          <w:rFonts w:ascii="Arial" w:hAnsi="Arial" w:cs="Arial"/>
+          <w:color w:val="333333"/>
+          <w:sz w:val="21"/>
+          <w:szCs w:val="21"/>
+        </w:rPr>
+        <w:t xml:space="preserve">Link para o exemplo: </w:t>
+      </w:r>
+      <w:hyperlink r:id="rId22" w:anchor="heading=h.ro6simovwtk5" w:tgtFrame="_blank" w:history="1">
+        <w:r>
+          <w:rPr>
+            <w:rStyle w:val="Forte"/>
+            <w:rFonts w:ascii="unset" w:hAnsi="unset" w:cs="Arial"/>
+            <w:sz w:val="21"/>
+            <w:szCs w:val="21"/>
+          </w:rPr>
+          <w:t xml:space="preserve">Relatório de auditoria competitiva da </w:t>
+        </w:r>
+        <w:proofErr w:type="spellStart"/>
+        <w:r>
+          <w:rPr>
+            <w:rStyle w:val="Forte"/>
+            <w:rFonts w:ascii="unset" w:hAnsi="unset" w:cs="Arial"/>
+            <w:sz w:val="21"/>
+            <w:szCs w:val="21"/>
+          </w:rPr>
+          <w:t>CoffeeHouse</w:t>
+        </w:r>
+        <w:proofErr w:type="spellEnd"/>
+        <w:r>
+          <w:rPr>
+            <w:rStyle w:val="Forte"/>
+            <w:rFonts w:ascii="unset" w:hAnsi="unset" w:cs="Arial"/>
+            <w:sz w:val="21"/>
+            <w:szCs w:val="21"/>
+          </w:rPr>
+          <w:t xml:space="preserve"> </w:t>
+        </w:r>
+      </w:hyperlink>
+    </w:p>
+    <w:p>
+      <w:pPr>
+        <w:pStyle w:val="NormalWeb"/>
+        <w:shd w:val="clear" w:color="auto" w:fill="FFFFFF"/>
+        <w:spacing w:before="0" w:beforeAutospacing="0"/>
+        <w:rPr>
+          <w:rFonts w:ascii="Arial" w:hAnsi="Arial" w:cs="Arial"/>
+          <w:color w:val="333333"/>
+          <w:sz w:val="21"/>
+          <w:szCs w:val="21"/>
+        </w:rPr>
+      </w:pPr>
+      <w:r>
+        <w:rPr>
+          <w:rStyle w:val="Forte"/>
+          <w:rFonts w:ascii="unset" w:hAnsi="unset" w:cs="Arial"/>
+          <w:color w:val="333333"/>
+          <w:sz w:val="21"/>
+          <w:szCs w:val="21"/>
+        </w:rPr>
+        <w:lastRenderedPageBreak/>
+        <w:t>OU</w:t>
+      </w:r>
+    </w:p>
+    <w:p>
+      <w:pPr>
+        <w:pStyle w:val="NormalWeb"/>
+        <w:shd w:val="clear" w:color="auto" w:fill="FFFFFF"/>
+        <w:spacing w:before="0" w:beforeAutospacing="0"/>
+        <w:rPr>
+          <w:rFonts w:ascii="Arial" w:hAnsi="Arial" w:cs="Arial"/>
+          <w:color w:val="333333"/>
+          <w:sz w:val="21"/>
+          <w:szCs w:val="21"/>
+        </w:rPr>
+      </w:pPr>
+      <w:r>
+        <w:rPr>
+          <w:rFonts w:ascii="Arial" w:hAnsi="Arial" w:cs="Arial"/>
+          <w:color w:val="333333"/>
+          <w:sz w:val="21"/>
+          <w:szCs w:val="21"/>
+        </w:rPr>
+        <w:t>Caso você não tenha uma conta do Google, faça o download direto do exemplo pelo anexo abaixo.</w:t>
+      </w:r>
+    </w:p>
+    <w:p>
+      <w:pPr>
+        <w:pStyle w:val="NormalWeb"/>
+        <w:shd w:val="clear" w:color="auto" w:fill="FFFFFF"/>
+        <w:spacing w:before="0" w:beforeAutospacing="0"/>
+        <w:rPr>
+          <w:rFonts w:ascii="Arial" w:hAnsi="Arial" w:cs="Arial"/>
+          <w:color w:val="333333"/>
+          <w:sz w:val="21"/>
+          <w:szCs w:val="21"/>
+        </w:rPr>
+      </w:pPr>
+      <w:r>
+        <w:rPr>
+          <w:rFonts w:ascii="Arial" w:hAnsi="Arial" w:cs="Arial"/>
+          <w:color w:val="333333"/>
+          <w:sz w:val="21"/>
+          <w:szCs w:val="21"/>
+        </w:rPr>
+        <w:t xml:space="preserve">Para acessar o cenário de negócios da </w:t>
+      </w:r>
+      <w:proofErr w:type="spellStart"/>
+      <w:r>
+        <w:rPr>
+          <w:rFonts w:ascii="Arial" w:hAnsi="Arial" w:cs="Arial"/>
+          <w:color w:val="333333"/>
+          <w:sz w:val="21"/>
+          <w:szCs w:val="21"/>
+        </w:rPr>
+        <w:t>CoffeeHouse</w:t>
+      </w:r>
+      <w:proofErr w:type="spellEnd"/>
+      <w:r>
+        <w:rPr>
+          <w:rFonts w:ascii="Arial" w:hAnsi="Arial" w:cs="Arial"/>
+          <w:color w:val="333333"/>
+          <w:sz w:val="21"/>
+          <w:szCs w:val="21"/>
+        </w:rPr>
+        <w:t>, clique no link abaixo e selecione “Usar modelo”.</w:t>
+      </w:r>
+    </w:p>
+    <w:p>
+      <w:pPr>
+        <w:pStyle w:val="NormalWeb"/>
+        <w:shd w:val="clear" w:color="auto" w:fill="FFFFFF"/>
+        <w:spacing w:before="0" w:beforeAutospacing="0"/>
+        <w:rPr>
+          <w:rFonts w:ascii="Arial" w:hAnsi="Arial" w:cs="Arial"/>
+          <w:color w:val="333333"/>
+          <w:sz w:val="21"/>
+          <w:szCs w:val="21"/>
+        </w:rPr>
+      </w:pPr>
+      <w:r>
+        <w:rPr>
+          <w:rFonts w:ascii="Arial" w:hAnsi="Arial" w:cs="Arial"/>
+          <w:color w:val="333333"/>
+          <w:sz w:val="21"/>
+          <w:szCs w:val="21"/>
+        </w:rPr>
+        <w:t xml:space="preserve">Link para o exemplo: </w:t>
+      </w:r>
+      <w:hyperlink r:id="rId23" w:tgtFrame="_blank" w:history="1">
+        <w:r>
+          <w:rPr>
+            <w:rStyle w:val="Forte"/>
+            <w:rFonts w:ascii="unset" w:hAnsi="unset" w:cs="Arial"/>
+            <w:sz w:val="21"/>
+            <w:szCs w:val="21"/>
+          </w:rPr>
+          <w:t xml:space="preserve">Cenário de negócios da </w:t>
+        </w:r>
+        <w:proofErr w:type="spellStart"/>
+        <w:r>
+          <w:rPr>
+            <w:rStyle w:val="Forte"/>
+            <w:rFonts w:ascii="unset" w:hAnsi="unset" w:cs="Arial"/>
+            <w:sz w:val="21"/>
+            <w:szCs w:val="21"/>
+          </w:rPr>
+          <w:t>CoffeeHouse</w:t>
+        </w:r>
+        <w:proofErr w:type="spellEnd"/>
+      </w:hyperlink>
+    </w:p>
+    <w:p>
+      <w:pPr>
+        <w:pStyle w:val="NormalWeb"/>
+        <w:shd w:val="clear" w:color="auto" w:fill="FFFFFF"/>
+        <w:spacing w:before="0" w:beforeAutospacing="0"/>
+        <w:rPr>
+          <w:rFonts w:ascii="Arial" w:hAnsi="Arial" w:cs="Arial"/>
+          <w:color w:val="333333"/>
+          <w:sz w:val="21"/>
+          <w:szCs w:val="21"/>
+        </w:rPr>
+      </w:pPr>
+      <w:r>
+        <w:rPr>
+          <w:rStyle w:val="Forte"/>
+          <w:rFonts w:ascii="unset" w:hAnsi="unset" w:cs="Arial"/>
+          <w:color w:val="333333"/>
+          <w:sz w:val="21"/>
+          <w:szCs w:val="21"/>
+        </w:rPr>
+        <w:t>OU</w:t>
+      </w:r>
+    </w:p>
+    <w:p>
+      <w:pPr>
+        <w:pStyle w:val="NormalWeb"/>
+        <w:shd w:val="clear" w:color="auto" w:fill="FFFFFF"/>
+        <w:spacing w:before="0" w:beforeAutospacing="0"/>
+        <w:rPr>
+          <w:rFonts w:ascii="Arial" w:hAnsi="Arial" w:cs="Arial"/>
+          <w:color w:val="333333"/>
+          <w:sz w:val="21"/>
+          <w:szCs w:val="21"/>
+        </w:rPr>
+      </w:pPr>
+      <w:r>
+        <w:rPr>
+          <w:rFonts w:ascii="Arial" w:hAnsi="Arial" w:cs="Arial"/>
+          <w:color w:val="333333"/>
+          <w:sz w:val="21"/>
+          <w:szCs w:val="21"/>
+        </w:rPr>
+        <w:t>Caso você não tenha uma conta do Google, faça o download direto do exemplo pelo anexo abaixo.</w:t>
+      </w:r>
+    </w:p>
+    <w:p>
+      <w:pPr>
+        <w:pStyle w:val="NormalWeb"/>
+        <w:shd w:val="clear" w:color="auto" w:fill="FFFFFF"/>
+        <w:spacing w:before="0" w:beforeAutospacing="0"/>
+        <w:rPr>
+          <w:rFonts w:ascii="Arial" w:hAnsi="Arial" w:cs="Arial"/>
+          <w:color w:val="333333"/>
+          <w:sz w:val="21"/>
+          <w:szCs w:val="21"/>
+        </w:rPr>
+      </w:pPr>
+      <w:r>
+        <w:rPr>
+          <w:rStyle w:val="Forte"/>
+          <w:rFonts w:ascii="unset" w:hAnsi="unset" w:cs="Arial"/>
+          <w:color w:val="333333"/>
+          <w:sz w:val="21"/>
+          <w:szCs w:val="21"/>
+        </w:rPr>
+        <w:t>Etapa 1: Reunir os materiais</w:t>
+      </w:r>
+    </w:p>
+    <w:p>
+      <w:pPr>
+        <w:pStyle w:val="NormalWeb"/>
+        <w:numPr>
+          <w:ilvl w:val="0"/>
+          <w:numId w:val="21"/>
+        </w:numPr>
+        <w:shd w:val="clear" w:color="auto" w:fill="FFFFFF"/>
+        <w:spacing w:before="0" w:beforeAutospacing="0" w:after="0" w:afterAutospacing="0"/>
+        <w:rPr>
+          <w:rFonts w:ascii="Arial" w:hAnsi="Arial" w:cs="Arial"/>
+          <w:color w:val="333333"/>
+          <w:sz w:val="21"/>
+          <w:szCs w:val="21"/>
+        </w:rPr>
+      </w:pPr>
+      <w:r>
+        <w:rPr>
+          <w:rFonts w:ascii="Arial" w:hAnsi="Arial" w:cs="Arial"/>
+          <w:color w:val="333333"/>
+          <w:sz w:val="21"/>
+          <w:szCs w:val="21"/>
+        </w:rPr>
+        <w:t>Uma folha de papel simples A4</w:t>
+      </w:r>
+    </w:p>
+    <w:p>
+      <w:pPr>
+        <w:pStyle w:val="NormalWeb"/>
+        <w:numPr>
+          <w:ilvl w:val="0"/>
+          <w:numId w:val="21"/>
+        </w:numPr>
+        <w:shd w:val="clear" w:color="auto" w:fill="FFFFFF"/>
+        <w:spacing w:before="0" w:beforeAutospacing="0" w:after="0" w:afterAutospacing="0"/>
+        <w:rPr>
+          <w:rFonts w:ascii="Arial" w:hAnsi="Arial" w:cs="Arial"/>
+          <w:color w:val="333333"/>
+          <w:sz w:val="21"/>
+          <w:szCs w:val="21"/>
+        </w:rPr>
+      </w:pPr>
+      <w:r>
+        <w:rPr>
+          <w:rFonts w:ascii="Arial" w:hAnsi="Arial" w:cs="Arial"/>
+          <w:color w:val="333333"/>
+          <w:sz w:val="21"/>
+          <w:szCs w:val="21"/>
+        </w:rPr>
+        <w:t>Algo para desenhar, como uma caneta ou lápis</w:t>
+      </w:r>
+    </w:p>
+    <w:p>
+      <w:pPr>
+        <w:pStyle w:val="NormalWeb"/>
+        <w:numPr>
+          <w:ilvl w:val="0"/>
+          <w:numId w:val="21"/>
+        </w:numPr>
+        <w:shd w:val="clear" w:color="auto" w:fill="FFFFFF"/>
+        <w:spacing w:before="0" w:beforeAutospacing="0" w:after="0" w:afterAutospacing="0"/>
+        <w:rPr>
+          <w:rFonts w:ascii="Arial" w:hAnsi="Arial" w:cs="Arial"/>
+          <w:color w:val="333333"/>
+          <w:sz w:val="21"/>
+          <w:szCs w:val="21"/>
+        </w:rPr>
+      </w:pPr>
+      <w:r>
+        <w:rPr>
+          <w:rFonts w:ascii="Arial" w:hAnsi="Arial" w:cs="Arial"/>
+          <w:color w:val="333333"/>
+          <w:sz w:val="21"/>
+          <w:szCs w:val="21"/>
+        </w:rPr>
+        <w:t>Um cronômetro</w:t>
+      </w:r>
+    </w:p>
+    <w:p>
+      <w:pPr>
+        <w:pStyle w:val="NormalWeb"/>
+        <w:shd w:val="clear" w:color="auto" w:fill="FFFFFF"/>
+        <w:spacing w:before="0" w:beforeAutospacing="0"/>
+        <w:rPr>
+          <w:rFonts w:ascii="Arial" w:hAnsi="Arial" w:cs="Arial"/>
+          <w:color w:val="333333"/>
+          <w:sz w:val="21"/>
+          <w:szCs w:val="21"/>
+        </w:rPr>
+      </w:pPr>
+      <w:r>
+        <w:rPr>
+          <w:rStyle w:val="Forte"/>
+          <w:rFonts w:ascii="unset" w:hAnsi="unset" w:cs="Arial"/>
+          <w:color w:val="333333"/>
+          <w:sz w:val="21"/>
+          <w:szCs w:val="21"/>
+        </w:rPr>
+        <w:t>Etapa 2: Identificar uma lacuna ou oportunidade para abordar</w:t>
+      </w:r>
+    </w:p>
+    <w:p>
+      <w:pPr>
+        <w:pStyle w:val="NormalWeb"/>
+        <w:shd w:val="clear" w:color="auto" w:fill="FFFFFF"/>
+        <w:spacing w:before="0" w:beforeAutospacing="0"/>
+        <w:rPr>
+          <w:rFonts w:ascii="Arial" w:hAnsi="Arial" w:cs="Arial"/>
+          <w:color w:val="333333"/>
+          <w:sz w:val="21"/>
+          <w:szCs w:val="21"/>
+        </w:rPr>
+      </w:pPr>
+      <w:r>
+        <w:rPr>
+          <w:rFonts w:ascii="Arial" w:hAnsi="Arial" w:cs="Arial"/>
+          <w:color w:val="333333"/>
+          <w:sz w:val="21"/>
+          <w:szCs w:val="21"/>
+        </w:rPr>
+        <w:t xml:space="preserve">Leia a planilha e o relatório de auditoria competitiva para identificar uma lacuna ou oportunidade no modelo de negócios da </w:t>
+      </w:r>
+      <w:proofErr w:type="spellStart"/>
+      <w:r>
+        <w:rPr>
+          <w:rFonts w:ascii="Arial" w:hAnsi="Arial" w:cs="Arial"/>
+          <w:color w:val="333333"/>
+          <w:sz w:val="21"/>
+          <w:szCs w:val="21"/>
+        </w:rPr>
+        <w:t>CoffeeHouse</w:t>
+      </w:r>
+      <w:proofErr w:type="spellEnd"/>
+      <w:r>
+        <w:rPr>
+          <w:rFonts w:ascii="Arial" w:hAnsi="Arial" w:cs="Arial"/>
+          <w:color w:val="333333"/>
+          <w:sz w:val="21"/>
+          <w:szCs w:val="21"/>
+        </w:rPr>
+        <w:t xml:space="preserve">. Anote no papel qual lacuna ou oportunidade você está abordando. </w:t>
+      </w:r>
+    </w:p>
+    <w:p>
+      <w:pPr>
+        <w:pStyle w:val="NormalWeb"/>
+        <w:shd w:val="clear" w:color="auto" w:fill="FFFFFF"/>
+        <w:spacing w:before="0" w:beforeAutospacing="0"/>
+        <w:rPr>
+          <w:rFonts w:ascii="Arial" w:hAnsi="Arial" w:cs="Arial"/>
+          <w:color w:val="333333"/>
+          <w:sz w:val="21"/>
+          <w:szCs w:val="21"/>
+        </w:rPr>
+      </w:pPr>
+      <w:r>
+        <w:rPr>
+          <w:rFonts w:ascii="Arial" w:hAnsi="Arial" w:cs="Arial"/>
+          <w:color w:val="333333"/>
+          <w:sz w:val="21"/>
+          <w:szCs w:val="21"/>
+        </w:rPr>
+        <w:t xml:space="preserve">Um exemplo de lacuna pode ser: você está conduzindo uma auditoria competitiva da </w:t>
+      </w:r>
+      <w:proofErr w:type="spellStart"/>
+      <w:r>
+        <w:rPr>
+          <w:rFonts w:ascii="Arial" w:hAnsi="Arial" w:cs="Arial"/>
+          <w:color w:val="333333"/>
+          <w:sz w:val="21"/>
+          <w:szCs w:val="21"/>
+        </w:rPr>
+        <w:t>CoffeeHouse</w:t>
+      </w:r>
+      <w:proofErr w:type="spellEnd"/>
+      <w:r>
+        <w:rPr>
+          <w:rFonts w:ascii="Arial" w:hAnsi="Arial" w:cs="Arial"/>
+          <w:color w:val="333333"/>
+          <w:sz w:val="21"/>
+          <w:szCs w:val="21"/>
+        </w:rPr>
+        <w:t xml:space="preserve">. Você nota que, na loja de um concorrente, os clientes usam um aplicativo para acessar vários serviços. Os clientes da </w:t>
+      </w:r>
+      <w:proofErr w:type="spellStart"/>
+      <w:r>
+        <w:rPr>
+          <w:rFonts w:ascii="Arial" w:hAnsi="Arial" w:cs="Arial"/>
+          <w:color w:val="333333"/>
+          <w:sz w:val="21"/>
+          <w:szCs w:val="21"/>
+        </w:rPr>
+        <w:t>CoffeeHouse</w:t>
+      </w:r>
+      <w:proofErr w:type="spellEnd"/>
+      <w:r>
+        <w:rPr>
+          <w:rFonts w:ascii="Arial" w:hAnsi="Arial" w:cs="Arial"/>
+          <w:color w:val="333333"/>
+          <w:sz w:val="21"/>
+          <w:szCs w:val="21"/>
+        </w:rPr>
+        <w:t xml:space="preserve"> costumam pedir na loja em vez de em dispositivos. A participação no programa de fidelidade da </w:t>
+      </w:r>
+      <w:proofErr w:type="spellStart"/>
+      <w:r>
+        <w:rPr>
+          <w:rFonts w:ascii="Arial" w:hAnsi="Arial" w:cs="Arial"/>
+          <w:color w:val="333333"/>
+          <w:sz w:val="21"/>
+          <w:szCs w:val="21"/>
+        </w:rPr>
+        <w:t>CoffeeHouse</w:t>
+      </w:r>
+      <w:proofErr w:type="spellEnd"/>
+      <w:r>
+        <w:rPr>
+          <w:rFonts w:ascii="Arial" w:hAnsi="Arial" w:cs="Arial"/>
+          <w:color w:val="333333"/>
+          <w:sz w:val="21"/>
+          <w:szCs w:val="21"/>
+        </w:rPr>
+        <w:t xml:space="preserve"> é baixa, o tempo de espera é longo e muitas pessoas saem assim que recebem o pedido. O problema que você identificou seria: </w:t>
+      </w:r>
+    </w:p>
+    <w:p>
+      <w:pPr>
+        <w:pStyle w:val="NormalWeb"/>
+        <w:shd w:val="clear" w:color="auto" w:fill="FFFFFF"/>
+        <w:spacing w:before="0" w:beforeAutospacing="0"/>
+        <w:rPr>
+          <w:rFonts w:ascii="Arial" w:hAnsi="Arial" w:cs="Arial"/>
+          <w:color w:val="333333"/>
+          <w:sz w:val="21"/>
+          <w:szCs w:val="21"/>
+        </w:rPr>
+      </w:pPr>
+      <w:r>
+        <w:rPr>
+          <w:rFonts w:ascii="Arial" w:hAnsi="Arial" w:cs="Arial"/>
+          <w:color w:val="333333"/>
+          <w:sz w:val="21"/>
+          <w:szCs w:val="21"/>
+        </w:rPr>
+        <w:t xml:space="preserve">“O aplicativo da </w:t>
+      </w:r>
+      <w:proofErr w:type="spellStart"/>
+      <w:r>
+        <w:rPr>
+          <w:rFonts w:ascii="Arial" w:hAnsi="Arial" w:cs="Arial"/>
+          <w:color w:val="333333"/>
+          <w:sz w:val="21"/>
+          <w:szCs w:val="21"/>
+        </w:rPr>
+        <w:t>CoffeeHouse</w:t>
+      </w:r>
+      <w:proofErr w:type="spellEnd"/>
+      <w:r>
+        <w:rPr>
+          <w:rFonts w:ascii="Arial" w:hAnsi="Arial" w:cs="Arial"/>
+          <w:color w:val="333333"/>
+          <w:sz w:val="21"/>
+          <w:szCs w:val="21"/>
+        </w:rPr>
+        <w:t xml:space="preserve"> não está sendo aproveitado ao máximo. A </w:t>
+      </w:r>
+      <w:proofErr w:type="spellStart"/>
+      <w:r>
+        <w:rPr>
+          <w:rFonts w:ascii="Arial" w:hAnsi="Arial" w:cs="Arial"/>
+          <w:color w:val="333333"/>
+          <w:sz w:val="21"/>
+          <w:szCs w:val="21"/>
+        </w:rPr>
+        <w:t>CoffeeHouse</w:t>
+      </w:r>
+      <w:proofErr w:type="spellEnd"/>
+      <w:r>
+        <w:rPr>
+          <w:rFonts w:ascii="Arial" w:hAnsi="Arial" w:cs="Arial"/>
+          <w:color w:val="333333"/>
+          <w:sz w:val="21"/>
+          <w:szCs w:val="21"/>
+        </w:rPr>
+        <w:t xml:space="preserve"> não está usando o aplicativo de forma eficaz para fidelizar os clientes.”</w:t>
+      </w:r>
+    </w:p>
+    <w:p>
+      <w:pPr>
+        <w:pStyle w:val="NormalWeb"/>
+        <w:shd w:val="clear" w:color="auto" w:fill="FFFFFF"/>
+        <w:spacing w:before="0" w:beforeAutospacing="0"/>
+        <w:rPr>
+          <w:rFonts w:ascii="Arial" w:hAnsi="Arial" w:cs="Arial"/>
+          <w:color w:val="333333"/>
+          <w:sz w:val="21"/>
+          <w:szCs w:val="21"/>
+        </w:rPr>
+      </w:pPr>
+      <w:r>
+        <w:rPr>
+          <w:rFonts w:ascii="Arial" w:hAnsi="Arial" w:cs="Arial"/>
+          <w:color w:val="333333"/>
+          <w:sz w:val="21"/>
+          <w:szCs w:val="21"/>
+        </w:rPr>
+        <w:t xml:space="preserve">Neste exercício, seu objetivo é pensar em possíveis soluções para a lacuna ou oportunidade identificada para a </w:t>
+      </w:r>
+      <w:proofErr w:type="spellStart"/>
+      <w:r>
+        <w:rPr>
+          <w:rFonts w:ascii="Arial" w:hAnsi="Arial" w:cs="Arial"/>
+          <w:color w:val="333333"/>
+          <w:sz w:val="21"/>
+          <w:szCs w:val="21"/>
+        </w:rPr>
+        <w:t>CoffeeHouse</w:t>
+      </w:r>
+      <w:proofErr w:type="spellEnd"/>
+      <w:r>
+        <w:rPr>
+          <w:rFonts w:ascii="Arial" w:hAnsi="Arial" w:cs="Arial"/>
+          <w:color w:val="333333"/>
+          <w:sz w:val="21"/>
+          <w:szCs w:val="21"/>
+        </w:rPr>
+        <w:t>. Lembre-se disso durante as etapas a seguir.</w:t>
+      </w:r>
+    </w:p>
+    <w:p>
+      <w:pPr>
+        <w:pStyle w:val="NormalWeb"/>
+        <w:shd w:val="clear" w:color="auto" w:fill="FFFFFF"/>
+        <w:spacing w:before="0" w:beforeAutospacing="0"/>
+        <w:rPr>
+          <w:rFonts w:ascii="Arial" w:hAnsi="Arial" w:cs="Arial"/>
+          <w:color w:val="333333"/>
+          <w:sz w:val="21"/>
+          <w:szCs w:val="21"/>
+        </w:rPr>
+      </w:pPr>
+      <w:r>
+        <w:rPr>
+          <w:rStyle w:val="Forte"/>
+          <w:rFonts w:ascii="unset" w:hAnsi="unset" w:cs="Arial"/>
+          <w:color w:val="333333"/>
+          <w:sz w:val="21"/>
+          <w:szCs w:val="21"/>
+        </w:rPr>
+        <w:t>Etapa 3: Preparar o papel em branco</w:t>
+      </w:r>
+    </w:p>
+    <w:p>
+      <w:pPr>
+        <w:pStyle w:val="NormalWeb"/>
+        <w:shd w:val="clear" w:color="auto" w:fill="FFFFFF"/>
+        <w:spacing w:before="0" w:beforeAutospacing="0"/>
+        <w:rPr>
+          <w:rFonts w:ascii="Arial" w:hAnsi="Arial" w:cs="Arial"/>
+          <w:color w:val="333333"/>
+          <w:sz w:val="21"/>
+          <w:szCs w:val="21"/>
+        </w:rPr>
+      </w:pPr>
+      <w:r>
+        <w:rPr>
+          <w:rFonts w:ascii="Arial" w:hAnsi="Arial" w:cs="Arial"/>
+          <w:color w:val="333333"/>
+          <w:sz w:val="21"/>
+          <w:szCs w:val="21"/>
+        </w:rPr>
+        <w:t xml:space="preserve">Dobre o papel ao meio, dobre ao meio novamente e ao meio mais uma vez. Em seguida, desdobre o papel para ver os oito retângulos entre as dobras. Cada um dos oito espaços será para uma ideia diferente. Por isso o nome, </w:t>
+      </w:r>
+      <w:proofErr w:type="spellStart"/>
+      <w:r>
+        <w:rPr>
+          <w:rFonts w:ascii="Arial" w:hAnsi="Arial" w:cs="Arial"/>
+          <w:color w:val="333333"/>
+          <w:sz w:val="21"/>
+          <w:szCs w:val="21"/>
+        </w:rPr>
+        <w:t>Crazy</w:t>
+      </w:r>
+      <w:proofErr w:type="spellEnd"/>
+      <w:r>
+        <w:rPr>
+          <w:rFonts w:ascii="Arial" w:hAnsi="Arial" w:cs="Arial"/>
+          <w:color w:val="333333"/>
+          <w:sz w:val="21"/>
+          <w:szCs w:val="21"/>
+        </w:rPr>
+        <w:t xml:space="preserve"> </w:t>
+      </w:r>
+      <w:proofErr w:type="spellStart"/>
+      <w:r>
+        <w:rPr>
+          <w:rFonts w:ascii="Arial" w:hAnsi="Arial" w:cs="Arial"/>
+          <w:color w:val="333333"/>
+          <w:sz w:val="21"/>
+          <w:szCs w:val="21"/>
+        </w:rPr>
+        <w:t>Eights</w:t>
+      </w:r>
+      <w:proofErr w:type="spellEnd"/>
+      <w:r>
+        <w:rPr>
+          <w:rFonts w:ascii="Arial" w:hAnsi="Arial" w:cs="Arial"/>
+          <w:color w:val="333333"/>
+          <w:sz w:val="21"/>
+          <w:szCs w:val="21"/>
+        </w:rPr>
+        <w:t>, “oito loucos”, em inglês. O papel deve ser dobrado nestas linhas:</w:t>
+      </w:r>
+    </w:p>
+    <w:p>
+      <w:pPr>
+        <w:shd w:val="clear" w:color="auto" w:fill="FFFFFF"/>
+        <w:rPr>
+          <w:rFonts w:ascii="Arial" w:hAnsi="Arial" w:cs="Arial"/>
+          <w:color w:val="333333"/>
+          <w:sz w:val="21"/>
+          <w:szCs w:val="21"/>
+        </w:rPr>
+      </w:pPr>
+      <w:r>
+        <w:rPr>
+          <w:rFonts w:ascii="Arial" w:hAnsi="Arial" w:cs="Arial"/>
+          <w:noProof/>
+          <w:color w:val="333333"/>
+          <w:sz w:val="21"/>
+          <w:szCs w:val="21"/>
+        </w:rPr>
+        <w:lastRenderedPageBreak/>
+        <w:drawing>
+          <wp:inline distT="0" distB="0" distL="0" distR="0" wp14:anchorId="6EB9845E" wp14:editId="7293BF15">
+            <wp:extent cx="5400040" cy="3644900"/>
+            <wp:effectExtent l="0" t="0" r="0" b="0"/>
+            <wp:docPr id="1610603733" name="Imagem 22"/>
+            <wp:cNvGraphicFramePr>
+              <a:graphicFrameLocks xmlns:a="http://schemas.openxmlformats.org/drawingml/2006/main" noChangeAspect="1"/>
+            </wp:cNvGraphicFramePr>
+            <a:graphic xmlns:a="http://schemas.openxmlformats.org/drawingml/2006/main">
+              <a:graphicData uri="http://schemas.openxmlformats.org/drawingml/2006/picture">
+                <pic:pic xmlns:pic="http://schemas.openxmlformats.org/drawingml/2006/picture">
+                  <pic:nvPicPr>
+                    <pic:cNvPr id="0" name="Picture 45"/>
+                    <pic:cNvPicPr>
+                      <a:picLocks noChangeAspect="1" noChangeArrowheads="1"/>
+                    </pic:cNvPicPr>
+                  </pic:nvPicPr>
+                  <pic:blipFill>
+                    <a:blip r:embed="rId24">
+                      <a:extLst>
+                        <a:ext uri="{28A0092B-C50C-407E-A947-70E740481C1C}">
+                          <a14:useLocalDpi xmlns:a14="http://schemas.microsoft.com/office/drawing/2010/main" val="0"/>
+                        </a:ext>
+                      </a:extLst>
+                    </a:blip>
+                    <a:srcRect/>
+                    <a:stretch>
+                      <a:fillRect/>
+                    </a:stretch>
+                  </pic:blipFill>
+                  <pic:spPr bwMode="auto">
+                    <a:xfrm>
+                      <a:off x="0" y="0"/>
+                      <a:ext cx="5400040" cy="3644900"/>
+                    </a:xfrm>
+                    <a:prstGeom prst="rect">
+                      <a:avLst/>
+                    </a:prstGeom>
+                    <a:noFill/>
+                    <a:ln>
+                      <a:noFill/>
+                    </a:ln>
+                  </pic:spPr>
+                </pic:pic>
+              </a:graphicData>
+            </a:graphic>
+          </wp:inline>
+        </w:drawing>
+      </w:r>
+    </w:p>
+    <w:p>
+      <w:pPr>
+        <w:pStyle w:val="NormalWeb"/>
+        <w:shd w:val="clear" w:color="auto" w:fill="FFFFFF"/>
+        <w:spacing w:before="0" w:beforeAutospacing="0"/>
+        <w:rPr>
+          <w:rFonts w:ascii="Arial" w:hAnsi="Arial" w:cs="Arial"/>
+          <w:color w:val="333333"/>
+          <w:sz w:val="21"/>
+          <w:szCs w:val="21"/>
+        </w:rPr>
+      </w:pPr>
+      <w:r>
+        <w:rPr>
+          <w:rStyle w:val="Forte"/>
+          <w:rFonts w:ascii="unset" w:hAnsi="unset" w:cs="Arial"/>
+          <w:color w:val="333333"/>
+          <w:sz w:val="21"/>
+          <w:szCs w:val="21"/>
+        </w:rPr>
+        <w:t>Etapa 4: Pegar algo para desenhar</w:t>
+      </w:r>
+    </w:p>
+    <w:p>
+      <w:pPr>
+        <w:pStyle w:val="NormalWeb"/>
+        <w:shd w:val="clear" w:color="auto" w:fill="FFFFFF"/>
+        <w:spacing w:before="0" w:beforeAutospacing="0"/>
+        <w:rPr>
+          <w:rFonts w:ascii="Arial" w:hAnsi="Arial" w:cs="Arial"/>
+          <w:color w:val="333333"/>
+          <w:sz w:val="21"/>
+          <w:szCs w:val="21"/>
+        </w:rPr>
+      </w:pPr>
+      <w:r>
+        <w:rPr>
+          <w:rFonts w:ascii="Arial" w:hAnsi="Arial" w:cs="Arial"/>
+          <w:color w:val="333333"/>
+          <w:sz w:val="21"/>
+          <w:szCs w:val="21"/>
+        </w:rPr>
+        <w:t>Muitos designers preferem canetinhas pretas ou canetas de ponta porque com elas é mais fácil desenhar linhas firmes. Também é possível usar um lápis para sombrear determinadas áreas.</w:t>
+      </w:r>
+    </w:p>
+    <w:p>
+      <w:pPr>
+        <w:pStyle w:val="NormalWeb"/>
+        <w:shd w:val="clear" w:color="auto" w:fill="FFFFFF"/>
+        <w:spacing w:before="0" w:beforeAutospacing="0"/>
+        <w:rPr>
+          <w:rFonts w:ascii="Arial" w:hAnsi="Arial" w:cs="Arial"/>
+          <w:color w:val="333333"/>
+          <w:sz w:val="21"/>
+          <w:szCs w:val="21"/>
+        </w:rPr>
+      </w:pPr>
+      <w:r>
+        <w:rPr>
+          <w:rStyle w:val="Forte"/>
+          <w:rFonts w:ascii="unset" w:hAnsi="unset" w:cs="Arial"/>
+          <w:color w:val="333333"/>
+          <w:sz w:val="21"/>
+          <w:szCs w:val="21"/>
+        </w:rPr>
+        <w:t>Etapa 5: Pegar o cronômetro</w:t>
+      </w:r>
+    </w:p>
+    <w:p>
+      <w:pPr>
+        <w:pStyle w:val="NormalWeb"/>
+        <w:shd w:val="clear" w:color="auto" w:fill="FFFFFF"/>
+        <w:spacing w:before="0" w:beforeAutospacing="0"/>
+        <w:rPr>
+          <w:rFonts w:ascii="Arial" w:hAnsi="Arial" w:cs="Arial"/>
+          <w:color w:val="333333"/>
+          <w:sz w:val="21"/>
+          <w:szCs w:val="21"/>
+        </w:rPr>
+      </w:pPr>
+      <w:r>
+        <w:rPr>
+          <w:rFonts w:ascii="Arial" w:hAnsi="Arial" w:cs="Arial"/>
+          <w:color w:val="333333"/>
+          <w:sz w:val="21"/>
+          <w:szCs w:val="21"/>
+        </w:rPr>
+        <w:t xml:space="preserve">Use um cronômetro físico ou o aplicativo de um dispositivo. O exercício </w:t>
+      </w:r>
+      <w:proofErr w:type="spellStart"/>
+      <w:r>
+        <w:rPr>
+          <w:rFonts w:ascii="Arial" w:hAnsi="Arial" w:cs="Arial"/>
+          <w:color w:val="333333"/>
+          <w:sz w:val="21"/>
+          <w:szCs w:val="21"/>
+        </w:rPr>
+        <w:t>Crazy</w:t>
+      </w:r>
+      <w:proofErr w:type="spellEnd"/>
+      <w:r>
+        <w:rPr>
+          <w:rFonts w:ascii="Arial" w:hAnsi="Arial" w:cs="Arial"/>
+          <w:color w:val="333333"/>
+          <w:sz w:val="21"/>
+          <w:szCs w:val="21"/>
+        </w:rPr>
+        <w:t xml:space="preserve"> </w:t>
+      </w:r>
+      <w:proofErr w:type="spellStart"/>
+      <w:r>
+        <w:rPr>
+          <w:rFonts w:ascii="Arial" w:hAnsi="Arial" w:cs="Arial"/>
+          <w:color w:val="333333"/>
+          <w:sz w:val="21"/>
+          <w:szCs w:val="21"/>
+        </w:rPr>
+        <w:t>Eights</w:t>
+      </w:r>
+      <w:proofErr w:type="spellEnd"/>
+      <w:r>
+        <w:rPr>
+          <w:rFonts w:ascii="Arial" w:hAnsi="Arial" w:cs="Arial"/>
+          <w:color w:val="333333"/>
+          <w:sz w:val="21"/>
+          <w:szCs w:val="21"/>
+        </w:rPr>
+        <w:t xml:space="preserve"> demora oito minutos: um minuto para cada ideia. </w:t>
+      </w:r>
+    </w:p>
+    <w:p>
+      <w:pPr>
+        <w:pStyle w:val="NormalWeb"/>
+        <w:shd w:val="clear" w:color="auto" w:fill="FFFFFF"/>
+        <w:spacing w:before="0" w:beforeAutospacing="0"/>
+        <w:rPr>
+          <w:rFonts w:ascii="Arial" w:hAnsi="Arial" w:cs="Arial"/>
+          <w:color w:val="333333"/>
+          <w:sz w:val="21"/>
+          <w:szCs w:val="21"/>
+        </w:rPr>
+      </w:pPr>
+      <w:r>
+        <w:rPr>
+          <w:rStyle w:val="Forte"/>
+          <w:rFonts w:ascii="unset" w:hAnsi="unset" w:cs="Arial"/>
+          <w:color w:val="333333"/>
+          <w:sz w:val="21"/>
+          <w:szCs w:val="21"/>
+        </w:rPr>
+        <w:t xml:space="preserve">Etapa 6: Realizar o exercício </w:t>
+      </w:r>
+      <w:proofErr w:type="spellStart"/>
+      <w:r>
+        <w:rPr>
+          <w:rStyle w:val="Forte"/>
+          <w:rFonts w:ascii="unset" w:hAnsi="unset" w:cs="Arial"/>
+          <w:color w:val="333333"/>
+          <w:sz w:val="21"/>
+          <w:szCs w:val="21"/>
+        </w:rPr>
+        <w:t>Crazy</w:t>
+      </w:r>
+      <w:proofErr w:type="spellEnd"/>
+      <w:r>
+        <w:rPr>
+          <w:rStyle w:val="Forte"/>
+          <w:rFonts w:ascii="unset" w:hAnsi="unset" w:cs="Arial"/>
+          <w:color w:val="333333"/>
+          <w:sz w:val="21"/>
+          <w:szCs w:val="21"/>
+        </w:rPr>
+        <w:t xml:space="preserve"> </w:t>
+      </w:r>
+      <w:proofErr w:type="spellStart"/>
+      <w:r>
+        <w:rPr>
+          <w:rStyle w:val="Forte"/>
+          <w:rFonts w:ascii="unset" w:hAnsi="unset" w:cs="Arial"/>
+          <w:color w:val="333333"/>
+          <w:sz w:val="21"/>
+          <w:szCs w:val="21"/>
+        </w:rPr>
+        <w:t>Eights</w:t>
+      </w:r>
+      <w:proofErr w:type="spellEnd"/>
+    </w:p>
+    <w:p>
+      <w:pPr>
+        <w:pStyle w:val="NormalWeb"/>
+        <w:shd w:val="clear" w:color="auto" w:fill="FFFFFF"/>
+        <w:spacing w:before="0" w:beforeAutospacing="0"/>
+        <w:rPr>
+          <w:rFonts w:ascii="Arial" w:hAnsi="Arial" w:cs="Arial"/>
+          <w:color w:val="333333"/>
+          <w:sz w:val="21"/>
+          <w:szCs w:val="21"/>
+        </w:rPr>
+      </w:pPr>
+      <w:r>
+        <w:rPr>
+          <w:rFonts w:ascii="Arial" w:hAnsi="Arial" w:cs="Arial"/>
+          <w:color w:val="333333"/>
+          <w:sz w:val="21"/>
+          <w:szCs w:val="21"/>
+        </w:rPr>
+        <w:t xml:space="preserve">Esboce oito ideias diferentes de soluções para a lacuna ou oportunidade identificada na etapa 2. Use um espaço por solução e pare de trabalhar em cada espaço após um minuto. Use o cronômetro para controlar o tempo e seguir o plano. </w:t>
+      </w:r>
+    </w:p>
+    <w:p>
+      <w:pPr>
+        <w:pStyle w:val="NormalWeb"/>
+        <w:shd w:val="clear" w:color="auto" w:fill="FFFFFF"/>
+        <w:spacing w:before="0" w:beforeAutospacing="0"/>
+        <w:rPr>
+          <w:rFonts w:ascii="Arial" w:hAnsi="Arial" w:cs="Arial"/>
+          <w:color w:val="333333"/>
+          <w:sz w:val="21"/>
+          <w:szCs w:val="21"/>
+        </w:rPr>
+      </w:pPr>
+      <w:r>
+        <w:rPr>
+          <w:rFonts w:ascii="Arial" w:hAnsi="Arial" w:cs="Arial"/>
+          <w:color w:val="333333"/>
+          <w:sz w:val="21"/>
+          <w:szCs w:val="21"/>
+        </w:rPr>
+        <w:t>Lembre-se, não julgue suas ideias ainda! Nesta fase, o objetivo é pensar no maior número possível de soluções. Vale a pena registrar todas elas.</w:t>
+      </w:r>
+    </w:p>
+    <w:p>
+      <w:pPr>
+        <w:pStyle w:val="NormalWeb"/>
+        <w:shd w:val="clear" w:color="auto" w:fill="FFFFFF"/>
+        <w:spacing w:before="0" w:beforeAutospacing="0"/>
+        <w:rPr>
+          <w:rFonts w:ascii="Arial" w:hAnsi="Arial" w:cs="Arial"/>
+          <w:color w:val="333333"/>
+          <w:sz w:val="21"/>
+          <w:szCs w:val="21"/>
+        </w:rPr>
+      </w:pPr>
+      <w:r>
+        <w:rPr>
+          <w:rStyle w:val="Forte"/>
+          <w:rFonts w:ascii="unset" w:hAnsi="unset" w:cs="Arial"/>
+          <w:color w:val="333333"/>
+          <w:sz w:val="21"/>
+          <w:szCs w:val="21"/>
+        </w:rPr>
+        <w:t>Etapa 7: Descrever pelo menos três das ideias que você propôs</w:t>
+      </w:r>
+    </w:p>
+    <w:p>
+      <w:pPr>
+        <w:pStyle w:val="NormalWeb"/>
+        <w:shd w:val="clear" w:color="auto" w:fill="FFFFFF"/>
+        <w:spacing w:before="0" w:beforeAutospacing="0"/>
+        <w:rPr>
+          <w:rFonts w:ascii="Arial" w:hAnsi="Arial" w:cs="Arial"/>
+          <w:color w:val="333333"/>
+          <w:sz w:val="21"/>
+          <w:szCs w:val="21"/>
+        </w:rPr>
+      </w:pPr>
+      <w:r>
+        <w:rPr>
+          <w:rFonts w:ascii="Arial" w:hAnsi="Arial" w:cs="Arial"/>
+          <w:color w:val="333333"/>
+          <w:sz w:val="21"/>
+          <w:szCs w:val="21"/>
+        </w:rPr>
+        <w:t xml:space="preserve">Em outro pedaço de papel ou em um documento digital, escreva uma breve explicação sobre pelo menos três das soluções que você propôs. Isso serve para contextualizar melhor e apresentar as justificativas por trás das suas ideias, para que as partes interessadas entendam seu processo de pensamento. Escreva duas a três frases ou pontos sobre cada ideia. </w:t>
+      </w:r>
+    </w:p>
+    <w:p>
+      <w:pPr>
+        <w:pStyle w:val="NormalWeb"/>
+        <w:shd w:val="clear" w:color="auto" w:fill="FFFFFF"/>
+        <w:spacing w:before="0" w:beforeAutospacing="0"/>
+        <w:rPr>
+          <w:rFonts w:ascii="Arial" w:hAnsi="Arial" w:cs="Arial"/>
+          <w:color w:val="333333"/>
+          <w:sz w:val="21"/>
+          <w:szCs w:val="21"/>
+        </w:rPr>
+      </w:pPr>
+      <w:r>
+        <w:rPr>
+          <w:rFonts w:ascii="Arial" w:hAnsi="Arial" w:cs="Arial"/>
+          <w:color w:val="333333"/>
+          <w:sz w:val="21"/>
+          <w:szCs w:val="21"/>
+        </w:rPr>
+        <w:t xml:space="preserve">Se esta etapa for feita em papel, tire uma foto do seu trabalho. </w:t>
+      </w:r>
+    </w:p>
+    <w:p>
+      <w:pPr>
+        <w:pStyle w:val="NormalWeb"/>
+        <w:shd w:val="clear" w:color="auto" w:fill="FFFFFF"/>
+        <w:spacing w:before="0" w:beforeAutospacing="0"/>
+        <w:rPr>
+          <w:rFonts w:ascii="Arial" w:hAnsi="Arial" w:cs="Arial"/>
+          <w:color w:val="333333"/>
+          <w:sz w:val="21"/>
+          <w:szCs w:val="21"/>
+        </w:rPr>
+      </w:pPr>
+      <w:r>
+        <w:rPr>
+          <w:rStyle w:val="Forte"/>
+          <w:rFonts w:ascii="unset" w:hAnsi="unset" w:cs="Arial"/>
+          <w:color w:val="333333"/>
+          <w:sz w:val="21"/>
+          <w:szCs w:val="21"/>
+        </w:rPr>
+        <w:t xml:space="preserve">Etapa 8: Tirar uma foto da sua atividade completa do </w:t>
+      </w:r>
+      <w:proofErr w:type="spellStart"/>
+      <w:r>
+        <w:rPr>
+          <w:rStyle w:val="Forte"/>
+          <w:rFonts w:ascii="unset" w:hAnsi="unset" w:cs="Arial"/>
+          <w:color w:val="333333"/>
+          <w:sz w:val="21"/>
+          <w:szCs w:val="21"/>
+        </w:rPr>
+        <w:t>Crazy</w:t>
+      </w:r>
+      <w:proofErr w:type="spellEnd"/>
+      <w:r>
+        <w:rPr>
+          <w:rStyle w:val="Forte"/>
+          <w:rFonts w:ascii="unset" w:hAnsi="unset" w:cs="Arial"/>
+          <w:color w:val="333333"/>
+          <w:sz w:val="21"/>
+          <w:szCs w:val="21"/>
+        </w:rPr>
+        <w:t xml:space="preserve"> </w:t>
+      </w:r>
+      <w:proofErr w:type="spellStart"/>
+      <w:r>
+        <w:rPr>
+          <w:rStyle w:val="Forte"/>
+          <w:rFonts w:ascii="unset" w:hAnsi="unset" w:cs="Arial"/>
+          <w:color w:val="333333"/>
+          <w:sz w:val="21"/>
+          <w:szCs w:val="21"/>
+        </w:rPr>
+        <w:t>Eights</w:t>
+      </w:r>
+      <w:proofErr w:type="spellEnd"/>
+    </w:p>
+    <w:p>
+      <w:pPr>
+        <w:pStyle w:val="NormalWeb"/>
+        <w:shd w:val="clear" w:color="auto" w:fill="FFFFFF"/>
+        <w:spacing w:before="0" w:beforeAutospacing="0"/>
+        <w:rPr>
+          <w:rFonts w:ascii="Arial" w:hAnsi="Arial" w:cs="Arial"/>
+          <w:color w:val="333333"/>
+          <w:sz w:val="21"/>
+          <w:szCs w:val="21"/>
+        </w:rPr>
+      </w:pPr>
+      <w:r>
+        <w:rPr>
+          <w:rFonts w:ascii="Arial" w:hAnsi="Arial" w:cs="Arial"/>
+          <w:color w:val="333333"/>
+          <w:sz w:val="21"/>
+          <w:szCs w:val="21"/>
+        </w:rPr>
+        <w:lastRenderedPageBreak/>
+        <w:t xml:space="preserve">Você compartilhará o trabalho no próximo ponto de discussão. </w:t>
+      </w:r>
+    </w:p>
+    <w:p>
+      <w:pPr>
+        <w:pStyle w:val="NormalWeb"/>
+        <w:shd w:val="clear" w:color="auto" w:fill="FFFFFF"/>
+        <w:spacing w:before="0" w:beforeAutospacing="0"/>
+        <w:rPr>
+          <w:rFonts w:ascii="Arial" w:hAnsi="Arial" w:cs="Arial"/>
+          <w:color w:val="333333"/>
+          <w:sz w:val="21"/>
+          <w:szCs w:val="21"/>
+        </w:rPr>
+      </w:pPr>
+      <w:r>
+        <w:rPr>
+          <w:rStyle w:val="Forte"/>
+          <w:rFonts w:ascii="unset" w:hAnsi="unset" w:cs="Arial"/>
+          <w:color w:val="333333"/>
+          <w:sz w:val="21"/>
+          <w:szCs w:val="21"/>
+        </w:rPr>
+        <w:t>Etapa 9: Refletir sobre a conclusão desta atividade</w:t>
+      </w:r>
+    </w:p>
+    <w:p>
+      <w:pPr>
+        <w:pStyle w:val="NormalWeb"/>
+        <w:shd w:val="clear" w:color="auto" w:fill="FFFFFF"/>
+        <w:spacing w:before="0" w:beforeAutospacing="0"/>
+        <w:rPr>
+          <w:rFonts w:ascii="Arial" w:hAnsi="Arial" w:cs="Arial"/>
+          <w:color w:val="333333"/>
+          <w:sz w:val="21"/>
+          <w:szCs w:val="21"/>
+        </w:rPr>
+      </w:pPr>
+      <w:r>
+        <w:rPr>
+          <w:rFonts w:ascii="Arial" w:hAnsi="Arial" w:cs="Arial"/>
+          <w:color w:val="333333"/>
+          <w:sz w:val="21"/>
+          <w:szCs w:val="21"/>
+        </w:rPr>
+        <w:t xml:space="preserve">No exercício </w:t>
+      </w:r>
+      <w:proofErr w:type="spellStart"/>
+      <w:r>
+        <w:rPr>
+          <w:rFonts w:ascii="Arial" w:hAnsi="Arial" w:cs="Arial"/>
+          <w:color w:val="333333"/>
+          <w:sz w:val="21"/>
+          <w:szCs w:val="21"/>
+        </w:rPr>
+        <w:t>Crazy</w:t>
+      </w:r>
+      <w:proofErr w:type="spellEnd"/>
+      <w:r>
+        <w:rPr>
+          <w:rFonts w:ascii="Arial" w:hAnsi="Arial" w:cs="Arial"/>
+          <w:color w:val="333333"/>
+          <w:sz w:val="21"/>
+          <w:szCs w:val="21"/>
+        </w:rPr>
+        <w:t xml:space="preserve"> </w:t>
+      </w:r>
+      <w:proofErr w:type="spellStart"/>
+      <w:r>
+        <w:rPr>
+          <w:rFonts w:ascii="Arial" w:hAnsi="Arial" w:cs="Arial"/>
+          <w:color w:val="333333"/>
+          <w:sz w:val="21"/>
+          <w:szCs w:val="21"/>
+        </w:rPr>
+        <w:t>Eights</w:t>
+      </w:r>
+      <w:proofErr w:type="spellEnd"/>
+      <w:r>
+        <w:rPr>
+          <w:rFonts w:ascii="Arial" w:hAnsi="Arial" w:cs="Arial"/>
+          <w:color w:val="333333"/>
+          <w:sz w:val="21"/>
+          <w:szCs w:val="21"/>
+        </w:rPr>
+        <w:t>, você:</w:t>
+      </w:r>
+    </w:p>
+    <w:p>
+      <w:pPr>
+        <w:pStyle w:val="NormalWeb"/>
+        <w:numPr>
+          <w:ilvl w:val="0"/>
+          <w:numId w:val="22"/>
+        </w:numPr>
+        <w:shd w:val="clear" w:color="auto" w:fill="FFFFFF"/>
+        <w:spacing w:before="0" w:beforeAutospacing="0" w:after="0" w:afterAutospacing="0"/>
+        <w:rPr>
+          <w:rFonts w:ascii="Arial" w:hAnsi="Arial" w:cs="Arial"/>
+          <w:color w:val="333333"/>
+          <w:sz w:val="21"/>
+          <w:szCs w:val="21"/>
+        </w:rPr>
+      </w:pPr>
+      <w:r>
+        <w:rPr>
+          <w:rFonts w:ascii="Arial" w:hAnsi="Arial" w:cs="Arial"/>
+          <w:color w:val="333333"/>
+          <w:sz w:val="21"/>
+          <w:szCs w:val="21"/>
+        </w:rPr>
+        <w:t xml:space="preserve">Identificou uma lacuna ou oportunidade com base na comparação e no relatório de auditoria competitiva da </w:t>
+      </w:r>
+      <w:proofErr w:type="spellStart"/>
+      <w:r>
+        <w:rPr>
+          <w:rFonts w:ascii="Arial" w:hAnsi="Arial" w:cs="Arial"/>
+          <w:color w:val="333333"/>
+          <w:sz w:val="21"/>
+          <w:szCs w:val="21"/>
+        </w:rPr>
+        <w:t>CoffeeHouse</w:t>
+      </w:r>
+      <w:proofErr w:type="spellEnd"/>
+      <w:r>
+        <w:rPr>
+          <w:rFonts w:ascii="Arial" w:hAnsi="Arial" w:cs="Arial"/>
+          <w:color w:val="333333"/>
+          <w:sz w:val="21"/>
+          <w:szCs w:val="21"/>
+        </w:rPr>
+        <w:t>?</w:t>
+      </w:r>
+    </w:p>
+    <w:p>
+      <w:pPr>
+        <w:pStyle w:val="NormalWeb"/>
+        <w:numPr>
+          <w:ilvl w:val="0"/>
+          <w:numId w:val="22"/>
+        </w:numPr>
+        <w:shd w:val="clear" w:color="auto" w:fill="FFFFFF"/>
+        <w:spacing w:before="0" w:beforeAutospacing="0" w:after="0" w:afterAutospacing="0"/>
+        <w:rPr>
+          <w:rFonts w:ascii="Arial" w:hAnsi="Arial" w:cs="Arial"/>
+          <w:color w:val="333333"/>
+          <w:sz w:val="21"/>
+          <w:szCs w:val="21"/>
+        </w:rPr>
+      </w:pPr>
+      <w:r>
+        <w:rPr>
+          <w:rFonts w:ascii="Arial" w:hAnsi="Arial" w:cs="Arial"/>
+          <w:color w:val="333333"/>
+          <w:sz w:val="21"/>
+          <w:szCs w:val="21"/>
+        </w:rPr>
+        <w:t>Esboçou oito soluções para a lacuna ou oportunidade identificada?</w:t>
+      </w:r>
+    </w:p>
+    <w:p>
+      <w:pPr>
+        <w:pStyle w:val="NormalWeb"/>
+        <w:numPr>
+          <w:ilvl w:val="0"/>
+          <w:numId w:val="22"/>
+        </w:numPr>
+        <w:shd w:val="clear" w:color="auto" w:fill="FFFFFF"/>
+        <w:spacing w:before="0" w:beforeAutospacing="0" w:after="0" w:afterAutospacing="0"/>
+        <w:rPr>
+          <w:rFonts w:ascii="Arial" w:hAnsi="Arial" w:cs="Arial"/>
+          <w:color w:val="333333"/>
+          <w:sz w:val="21"/>
+          <w:szCs w:val="21"/>
+        </w:rPr>
+      </w:pPr>
+      <w:r>
+        <w:rPr>
+          <w:rFonts w:ascii="Arial" w:hAnsi="Arial" w:cs="Arial"/>
+          <w:color w:val="333333"/>
+          <w:sz w:val="21"/>
+          <w:szCs w:val="21"/>
+        </w:rPr>
+        <w:t>Passou um minuto ou menos desenhando cada em cada espaço do papel?</w:t>
+      </w:r>
+    </w:p>
+    <w:p>
+      <w:pPr>
+        <w:pStyle w:val="NormalWeb"/>
+        <w:numPr>
+          <w:ilvl w:val="0"/>
+          <w:numId w:val="22"/>
+        </w:numPr>
+        <w:shd w:val="clear" w:color="auto" w:fill="FFFFFF"/>
+        <w:spacing w:before="0" w:beforeAutospacing="0" w:after="0" w:afterAutospacing="0"/>
+        <w:rPr>
+          <w:rFonts w:ascii="Arial" w:hAnsi="Arial" w:cs="Arial"/>
+          <w:color w:val="333333"/>
+          <w:sz w:val="21"/>
+          <w:szCs w:val="21"/>
+        </w:rPr>
+      </w:pPr>
+      <w:r>
+        <w:rPr>
+          <w:rFonts w:ascii="Arial" w:hAnsi="Arial" w:cs="Arial"/>
+          <w:color w:val="333333"/>
+          <w:sz w:val="21"/>
+          <w:szCs w:val="21"/>
+        </w:rPr>
+        <w:t xml:space="preserve">Explicou pelo menos três das soluções que você propôs? </w:t>
+      </w:r>
+    </w:p>
+    <w:p>
+      <w:pPr>
+        <w:pStyle w:val="NormalWeb"/>
+        <w:numPr>
+          <w:ilvl w:val="0"/>
+          <w:numId w:val="22"/>
+        </w:numPr>
+        <w:shd w:val="clear" w:color="auto" w:fill="FFFFFF"/>
+        <w:spacing w:before="0" w:beforeAutospacing="0" w:after="0" w:afterAutospacing="0"/>
+        <w:rPr>
+          <w:rFonts w:ascii="Arial" w:hAnsi="Arial" w:cs="Arial"/>
+          <w:color w:val="333333"/>
+          <w:sz w:val="21"/>
+          <w:szCs w:val="21"/>
+        </w:rPr>
+      </w:pPr>
+      <w:r>
+        <w:rPr>
+          <w:rFonts w:ascii="Arial" w:hAnsi="Arial" w:cs="Arial"/>
+          <w:color w:val="333333"/>
+          <w:sz w:val="21"/>
+          <w:szCs w:val="21"/>
+        </w:rPr>
+        <w:t xml:space="preserve">Tirou fotos do seu trabalho? </w:t>
+      </w:r>
+    </w:p>
     <w:p/>
     <w:sectPr>
       <w:pgSz w:w="11906" w:h="16838"/>
@@ -2335,6 +5841,304 @@
     </w:lvl>
   </w:abstractNum>
   <w:abstractNum w:abstractNumId="4" w15:restartNumberingAfterBreak="0">
+    <w:nsid w:val="18134EB6"/>
+    <w:multiLevelType w:val="multilevel"/>
+    <w:tmpl w:val="D7B0212A"/>
+    <w:lvl w:ilvl="0">
+      <w:start w:val="1"/>
+      <w:numFmt w:val="bullet"/>
+      <w:lvlText w:val=""/>
+      <w:lvlJc w:val="left"/>
+      <w:pPr>
+        <w:tabs>
+          <w:tab w:val="num" w:pos="720"/>
+        </w:tabs>
+        <w:ind w:left="720" w:hanging="360"/>
+      </w:pPr>
+      <w:rPr>
+        <w:rFonts w:ascii="Symbol" w:hAnsi="Symbol" w:hint="default"/>
+        <w:sz w:val="20"/>
+      </w:rPr>
+    </w:lvl>
+    <w:lvl w:ilvl="1" w:tentative="1">
+      <w:start w:val="1"/>
+      <w:numFmt w:val="bullet"/>
+      <w:lvlText w:val=""/>
+      <w:lvlJc w:val="left"/>
+      <w:pPr>
+        <w:tabs>
+          <w:tab w:val="num" w:pos="1440"/>
+        </w:tabs>
+        <w:ind w:left="1440" w:hanging="360"/>
+      </w:pPr>
+      <w:rPr>
+        <w:rFonts w:ascii="Symbol" w:hAnsi="Symbol" w:hint="default"/>
+        <w:sz w:val="20"/>
+      </w:rPr>
+    </w:lvl>
+    <w:lvl w:ilvl="2" w:tentative="1">
+      <w:start w:val="1"/>
+      <w:numFmt w:val="bullet"/>
+      <w:lvlText w:val=""/>
+      <w:lvlJc w:val="left"/>
+      <w:pPr>
+        <w:tabs>
+          <w:tab w:val="num" w:pos="2160"/>
+        </w:tabs>
+        <w:ind w:left="2160" w:hanging="360"/>
+      </w:pPr>
+      <w:rPr>
+        <w:rFonts w:ascii="Symbol" w:hAnsi="Symbol" w:hint="default"/>
+        <w:sz w:val="20"/>
+      </w:rPr>
+    </w:lvl>
+    <w:lvl w:ilvl="3" w:tentative="1">
+      <w:start w:val="1"/>
+      <w:numFmt w:val="bullet"/>
+      <w:lvlText w:val=""/>
+      <w:lvlJc w:val="left"/>
+      <w:pPr>
+        <w:tabs>
+          <w:tab w:val="num" w:pos="2880"/>
+        </w:tabs>
+        <w:ind w:left="2880" w:hanging="360"/>
+      </w:pPr>
+      <w:rPr>
+        <w:rFonts w:ascii="Symbol" w:hAnsi="Symbol" w:hint="default"/>
+        <w:sz w:val="20"/>
+      </w:rPr>
+    </w:lvl>
+    <w:lvl w:ilvl="4" w:tentative="1">
+      <w:start w:val="1"/>
+      <w:numFmt w:val="bullet"/>
+      <w:lvlText w:val=""/>
+      <w:lvlJc w:val="left"/>
+      <w:pPr>
+        <w:tabs>
+          <w:tab w:val="num" w:pos="3600"/>
+        </w:tabs>
+        <w:ind w:left="3600" w:hanging="360"/>
+      </w:pPr>
+      <w:rPr>
+        <w:rFonts w:ascii="Symbol" w:hAnsi="Symbol" w:hint="default"/>
+        <w:sz w:val="20"/>
+      </w:rPr>
+    </w:lvl>
+    <w:lvl w:ilvl="5" w:tentative="1">
+      <w:start w:val="1"/>
+      <w:numFmt w:val="bullet"/>
+      <w:lvlText w:val=""/>
+      <w:lvlJc w:val="left"/>
+      <w:pPr>
+        <w:tabs>
+          <w:tab w:val="num" w:pos="4320"/>
+        </w:tabs>
+        <w:ind w:left="4320" w:hanging="360"/>
+      </w:pPr>
+      <w:rPr>
+        <w:rFonts w:ascii="Symbol" w:hAnsi="Symbol" w:hint="default"/>
+        <w:sz w:val="20"/>
+      </w:rPr>
+    </w:lvl>
+    <w:lvl w:ilvl="6" w:tentative="1">
+      <w:start w:val="1"/>
+      <w:numFmt w:val="bullet"/>
+      <w:lvlText w:val=""/>
+      <w:lvlJc w:val="left"/>
+      <w:pPr>
+        <w:tabs>
+          <w:tab w:val="num" w:pos="5040"/>
+        </w:tabs>
+        <w:ind w:left="5040" w:hanging="360"/>
+      </w:pPr>
+      <w:rPr>
+        <w:rFonts w:ascii="Symbol" w:hAnsi="Symbol" w:hint="default"/>
+        <w:sz w:val="20"/>
+      </w:rPr>
+    </w:lvl>
+    <w:lvl w:ilvl="7" w:tentative="1">
+      <w:start w:val="1"/>
+      <w:numFmt w:val="bullet"/>
+      <w:lvlText w:val=""/>
+      <w:lvlJc w:val="left"/>
+      <w:pPr>
+        <w:tabs>
+          <w:tab w:val="num" w:pos="5760"/>
+        </w:tabs>
+        <w:ind w:left="5760" w:hanging="360"/>
+      </w:pPr>
+      <w:rPr>
+        <w:rFonts w:ascii="Symbol" w:hAnsi="Symbol" w:hint="default"/>
+        <w:sz w:val="20"/>
+      </w:rPr>
+    </w:lvl>
+    <w:lvl w:ilvl="8" w:tentative="1">
+      <w:start w:val="1"/>
+      <w:numFmt w:val="bullet"/>
+      <w:lvlText w:val=""/>
+      <w:lvlJc w:val="left"/>
+      <w:pPr>
+        <w:tabs>
+          <w:tab w:val="num" w:pos="6480"/>
+        </w:tabs>
+        <w:ind w:left="6480" w:hanging="360"/>
+      </w:pPr>
+      <w:rPr>
+        <w:rFonts w:ascii="Symbol" w:hAnsi="Symbol" w:hint="default"/>
+        <w:sz w:val="20"/>
+      </w:rPr>
+    </w:lvl>
+  </w:abstractNum>
+  <w:abstractNum w:abstractNumId="5" w15:restartNumberingAfterBreak="0">
+    <w:nsid w:val="1E887311"/>
+    <w:multiLevelType w:val="multilevel"/>
+    <w:tmpl w:val="62500A1E"/>
+    <w:lvl w:ilvl="0">
+      <w:start w:val="1"/>
+      <w:numFmt w:val="bullet"/>
+      <w:lvlText w:val=""/>
+      <w:lvlJc w:val="left"/>
+      <w:pPr>
+        <w:tabs>
+          <w:tab w:val="num" w:pos="720"/>
+        </w:tabs>
+        <w:ind w:left="720" w:hanging="360"/>
+      </w:pPr>
+      <w:rPr>
+        <w:rFonts w:ascii="Symbol" w:hAnsi="Symbol" w:hint="default"/>
+        <w:sz w:val="20"/>
+      </w:rPr>
+    </w:lvl>
+    <w:lvl w:ilvl="1" w:tentative="1">
+      <w:start w:val="1"/>
+      <w:numFmt w:val="bullet"/>
+      <w:lvlText w:val=""/>
+      <w:lvlJc w:val="left"/>
+      <w:pPr>
+        <w:tabs>
+          <w:tab w:val="num" w:pos="1440"/>
+        </w:tabs>
+        <w:ind w:left="1440" w:hanging="360"/>
+      </w:pPr>
+      <w:rPr>
+        <w:rFonts w:ascii="Symbol" w:hAnsi="Symbol" w:hint="default"/>
+        <w:sz w:val="20"/>
+      </w:rPr>
+    </w:lvl>
+    <w:lvl w:ilvl="2" w:tentative="1">
+      <w:start w:val="1"/>
+      <w:numFmt w:val="bullet"/>
+      <w:lvlText w:val=""/>
+      <w:lvlJc w:val="left"/>
+      <w:pPr>
+        <w:tabs>
+          <w:tab w:val="num" w:pos="2160"/>
+        </w:tabs>
+        <w:ind w:left="2160" w:hanging="360"/>
+      </w:pPr>
+      <w:rPr>
+        <w:rFonts w:ascii="Symbol" w:hAnsi="Symbol" w:hint="default"/>
+        <w:sz w:val="20"/>
+      </w:rPr>
+    </w:lvl>
+    <w:lvl w:ilvl="3" w:tentative="1">
+      <w:start w:val="1"/>
+      <w:numFmt w:val="bullet"/>
+      <w:lvlText w:val=""/>
+      <w:lvlJc w:val="left"/>
+      <w:pPr>
+        <w:tabs>
+          <w:tab w:val="num" w:pos="2880"/>
+        </w:tabs>
+        <w:ind w:left="2880" w:hanging="360"/>
+      </w:pPr>
+      <w:rPr>
+        <w:rFonts w:ascii="Symbol" w:hAnsi="Symbol" w:hint="default"/>
+        <w:sz w:val="20"/>
+      </w:rPr>
+    </w:lvl>
+    <w:lvl w:ilvl="4" w:tentative="1">
+      <w:start w:val="1"/>
+      <w:numFmt w:val="bullet"/>
+      <w:lvlText w:val=""/>
+      <w:lvlJc w:val="left"/>
+      <w:pPr>
+        <w:tabs>
+          <w:tab w:val="num" w:pos="3600"/>
+        </w:tabs>
+        <w:ind w:left="3600" w:hanging="360"/>
+      </w:pPr>
+      <w:rPr>
+        <w:rFonts w:ascii="Symbol" w:hAnsi="Symbol" w:hint="default"/>
+        <w:sz w:val="20"/>
+      </w:rPr>
+    </w:lvl>
+    <w:lvl w:ilvl="5" w:tentative="1">
+      <w:start w:val="1"/>
+      <w:numFmt w:val="bullet"/>
+      <w:lvlText w:val=""/>
+      <w:lvlJc w:val="left"/>
+      <w:pPr>
+        <w:tabs>
+          <w:tab w:val="num" w:pos="4320"/>
+        </w:tabs>
+        <w:ind w:left="4320" w:hanging="360"/>
+      </w:pPr>
+      <w:rPr>
+        <w:rFonts w:ascii="Symbol" w:hAnsi="Symbol" w:hint="default"/>
+        <w:sz w:val="20"/>
+      </w:rPr>
+    </w:lvl>
+    <w:lvl w:ilvl="6" w:tentative="1">
+      <w:start w:val="1"/>
+      <w:numFmt w:val="bullet"/>
+      <w:lvlText w:val=""/>
+      <w:lvlJc w:val="left"/>
+      <w:pPr>
+        <w:tabs>
+          <w:tab w:val="num" w:pos="5040"/>
+        </w:tabs>
+        <w:ind w:left="5040" w:hanging="360"/>
+      </w:pPr>
+      <w:rPr>
+        <w:rFonts w:ascii="Symbol" w:hAnsi="Symbol" w:hint="default"/>
+        <w:sz w:val="20"/>
+      </w:rPr>
+    </w:lvl>
+    <w:lvl w:ilvl="7" w:tentative="1">
+      <w:start w:val="1"/>
+      <w:numFmt w:val="bullet"/>
+      <w:lvlText w:val=""/>
+      <w:lvlJc w:val="left"/>
+      <w:pPr>
+        <w:tabs>
+          <w:tab w:val="num" w:pos="5760"/>
+        </w:tabs>
+        <w:ind w:left="5760" w:hanging="360"/>
+      </w:pPr>
+      <w:rPr>
+        <w:rFonts w:ascii="Symbol" w:hAnsi="Symbol" w:hint="default"/>
+        <w:sz w:val="20"/>
+      </w:rPr>
+    </w:lvl>
+    <w:lvl w:ilvl="8" w:tentative="1">
+      <w:start w:val="1"/>
+      <w:numFmt w:val="bullet"/>
+      <w:lvlText w:val=""/>
+      <w:lvlJc w:val="left"/>
+      <w:pPr>
+        <w:tabs>
+          <w:tab w:val="num" w:pos="6480"/>
+        </w:tabs>
+        <w:ind w:left="6480" w:hanging="360"/>
+      </w:pPr>
+      <w:rPr>
+        <w:rFonts w:ascii="Symbol" w:hAnsi="Symbol" w:hint="default"/>
+        <w:sz w:val="20"/>
+      </w:rPr>
+    </w:lvl>
+  </w:abstractNum>
+  <w:abstractNum w:abstractNumId="6" w15:restartNumberingAfterBreak="0">
     <w:nsid w:val="29530115"/>
     <w:multiLevelType w:val="multilevel"/>
     <w:tmpl w:val="554EF7A4"/>
@@ -2483,7 +6287,156 @@
       </w:rPr>
     </w:lvl>
   </w:abstractNum>
-  <w:abstractNum w:abstractNumId="5" w15:restartNumberingAfterBreak="0">
+  <w:abstractNum w:abstractNumId="7" w15:restartNumberingAfterBreak="0">
+    <w:nsid w:val="32355430"/>
+    <w:multiLevelType w:val="multilevel"/>
+    <w:tmpl w:val="E2904FAE"/>
+    <w:lvl w:ilvl="0">
+      <w:start w:val="1"/>
+      <w:numFmt w:val="bullet"/>
+      <w:lvlText w:val=""/>
+      <w:lvlJc w:val="left"/>
+      <w:pPr>
+        <w:tabs>
+          <w:tab w:val="num" w:pos="720"/>
+        </w:tabs>
+        <w:ind w:left="720" w:hanging="360"/>
+      </w:pPr>
+      <w:rPr>
+        <w:rFonts w:ascii="Symbol" w:hAnsi="Symbol" w:hint="default"/>
+        <w:sz w:val="20"/>
+      </w:rPr>
+    </w:lvl>
+    <w:lvl w:ilvl="1" w:tentative="1">
+      <w:start w:val="1"/>
+      <w:numFmt w:val="bullet"/>
+      <w:lvlText w:val=""/>
+      <w:lvlJc w:val="left"/>
+      <w:pPr>
+        <w:tabs>
+          <w:tab w:val="num" w:pos="1440"/>
+        </w:tabs>
+        <w:ind w:left="1440" w:hanging="360"/>
+      </w:pPr>
+      <w:rPr>
+        <w:rFonts w:ascii="Symbol" w:hAnsi="Symbol" w:hint="default"/>
+        <w:sz w:val="20"/>
+      </w:rPr>
+    </w:lvl>
+    <w:lvl w:ilvl="2" w:tentative="1">
+      <w:start w:val="1"/>
+      <w:numFmt w:val="bullet"/>
+      <w:lvlText w:val=""/>
+      <w:lvlJc w:val="left"/>
+      <w:pPr>
+        <w:tabs>
+          <w:tab w:val="num" w:pos="2160"/>
+        </w:tabs>
+        <w:ind w:left="2160" w:hanging="360"/>
+      </w:pPr>
+      <w:rPr>
+        <w:rFonts w:ascii="Symbol" w:hAnsi="Symbol" w:hint="default"/>
+        <w:sz w:val="20"/>
+      </w:rPr>
+    </w:lvl>
+    <w:lvl w:ilvl="3" w:tentative="1">
+      <w:start w:val="1"/>
+      <w:numFmt w:val="bullet"/>
+      <w:lvlText w:val=""/>
+      <w:lvlJc w:val="left"/>
+      <w:pPr>
+        <w:tabs>
+          <w:tab w:val="num" w:pos="2880"/>
+        </w:tabs>
+        <w:ind w:left="2880" w:hanging="360"/>
+      </w:pPr>
+      <w:rPr>
+        <w:rFonts w:ascii="Symbol" w:hAnsi="Symbol" w:hint="default"/>
+        <w:sz w:val="20"/>
+      </w:rPr>
+    </w:lvl>
+    <w:lvl w:ilvl="4" w:tentative="1">
+      <w:start w:val="1"/>
+      <w:numFmt w:val="bullet"/>
+      <w:lvlText w:val=""/>
+      <w:lvlJc w:val="left"/>
+      <w:pPr>
+        <w:tabs>
+          <w:tab w:val="num" w:pos="3600"/>
+        </w:tabs>
+        <w:ind w:left="3600" w:hanging="360"/>
+      </w:pPr>
+      <w:rPr>
+        <w:rFonts w:ascii="Symbol" w:hAnsi="Symbol" w:hint="default"/>
+        <w:sz w:val="20"/>
+      </w:rPr>
+    </w:lvl>
+    <w:lvl w:ilvl="5" w:tentative="1">
+      <w:start w:val="1"/>
+      <w:numFmt w:val="bullet"/>
+      <w:lvlText w:val=""/>
+      <w:lvlJc w:val="left"/>
+      <w:pPr>
+        <w:tabs>
+          <w:tab w:val="num" w:pos="4320"/>
+        </w:tabs>
+        <w:ind w:left="4320" w:hanging="360"/>
+      </w:pPr>
+      <w:rPr>
+        <w:rFonts w:ascii="Symbol" w:hAnsi="Symbol" w:hint="default"/>
+        <w:sz w:val="20"/>
+      </w:rPr>
+    </w:lvl>
+    <w:lvl w:ilvl="6" w:tentative="1">
+      <w:start w:val="1"/>
+      <w:numFmt w:val="bullet"/>
+      <w:lvlText w:val=""/>
+      <w:lvlJc w:val="left"/>
+      <w:pPr>
+        <w:tabs>
+          <w:tab w:val="num" w:pos="5040"/>
+        </w:tabs>
+        <w:ind w:left="5040" w:hanging="360"/>
+      </w:pPr>
+      <w:rPr>
+        <w:rFonts w:ascii="Symbol" w:hAnsi="Symbol" w:hint="default"/>
+        <w:sz w:val="20"/>
+      </w:rPr>
+    </w:lvl>
+    <w:lvl w:ilvl="7" w:tentative="1">
+      <w:start w:val="1"/>
+      <w:numFmt w:val="bullet"/>
+      <w:lvlText w:val=""/>
+      <w:lvlJc w:val="left"/>
+      <w:pPr>
+        <w:tabs>
+          <w:tab w:val="num" w:pos="5760"/>
+        </w:tabs>
+        <w:ind w:left="5760" w:hanging="360"/>
+      </w:pPr>
+      <w:rPr>
+        <w:rFonts w:ascii="Symbol" w:hAnsi="Symbol" w:hint="default"/>
+        <w:sz w:val="20"/>
+      </w:rPr>
+    </w:lvl>
+    <w:lvl w:ilvl="8" w:tentative="1">
+      <w:start w:val="1"/>
+      <w:numFmt w:val="bullet"/>
+      <w:lvlText w:val=""/>
+      <w:lvlJc w:val="left"/>
+      <w:pPr>
+        <w:tabs>
+          <w:tab w:val="num" w:pos="6480"/>
+        </w:tabs>
+        <w:ind w:left="6480" w:hanging="360"/>
+      </w:pPr>
+      <w:rPr>
+        <w:rFonts w:ascii="Symbol" w:hAnsi="Symbol" w:hint="default"/>
+        <w:sz w:val="20"/>
+      </w:rPr>
+    </w:lvl>
+  </w:abstractNum>
+  <w:abstractNum w:abstractNumId="8" w15:restartNumberingAfterBreak="0">
     <w:nsid w:val="36227E8F"/>
     <w:multiLevelType w:val="multilevel"/>
     <w:tmpl w:val="1B805C8C"/>
@@ -2632,7 +6585,7 @@
       </w:rPr>
     </w:lvl>
   </w:abstractNum>
-  <w:abstractNum w:abstractNumId="6" w15:restartNumberingAfterBreak="0">
+  <w:abstractNum w:abstractNumId="9" w15:restartNumberingAfterBreak="0">
     <w:nsid w:val="373E0007"/>
     <w:multiLevelType w:val="multilevel"/>
     <w:tmpl w:val="65283E30"/>
@@ -2781,7 +6734,7 @@
       </w:rPr>
     </w:lvl>
   </w:abstractNum>
-  <w:abstractNum w:abstractNumId="7" w15:restartNumberingAfterBreak="0">
+  <w:abstractNum w:abstractNumId="10" w15:restartNumberingAfterBreak="0">
     <w:nsid w:val="3E2B307A"/>
     <w:multiLevelType w:val="multilevel"/>
     <w:tmpl w:val="D998588A"/>
@@ -2930,7 +6883,7 @@
       </w:rPr>
     </w:lvl>
   </w:abstractNum>
-  <w:abstractNum w:abstractNumId="8" w15:restartNumberingAfterBreak="0">
+  <w:abstractNum w:abstractNumId="11" w15:restartNumberingAfterBreak="0">
     <w:nsid w:val="46DB0F44"/>
     <w:multiLevelType w:val="multilevel"/>
     <w:tmpl w:val="9684D300"/>
@@ -3079,7 +7032,156 @@
       </w:rPr>
     </w:lvl>
   </w:abstractNum>
-  <w:abstractNum w:abstractNumId="9" w15:restartNumberingAfterBreak="0">
+  <w:abstractNum w:abstractNumId="12" w15:restartNumberingAfterBreak="0">
+    <w:nsid w:val="4AB36B56"/>
+    <w:multiLevelType w:val="multilevel"/>
+    <w:tmpl w:val="284A2D2E"/>
+    <w:lvl w:ilvl="0">
+      <w:start w:val="1"/>
+      <w:numFmt w:val="bullet"/>
+      <w:lvlText w:val=""/>
+      <w:lvlJc w:val="left"/>
+      <w:pPr>
+        <w:tabs>
+          <w:tab w:val="num" w:pos="720"/>
+        </w:tabs>
+        <w:ind w:left="720" w:hanging="360"/>
+      </w:pPr>
+      <w:rPr>
+        <w:rFonts w:ascii="Symbol" w:hAnsi="Symbol" w:hint="default"/>
+        <w:sz w:val="20"/>
+      </w:rPr>
+    </w:lvl>
+    <w:lvl w:ilvl="1" w:tentative="1">
+      <w:start w:val="1"/>
+      <w:numFmt w:val="bullet"/>
+      <w:lvlText w:val=""/>
+      <w:lvlJc w:val="left"/>
+      <w:pPr>
+        <w:tabs>
+          <w:tab w:val="num" w:pos="1440"/>
+        </w:tabs>
+        <w:ind w:left="1440" w:hanging="360"/>
+      </w:pPr>
+      <w:rPr>
+        <w:rFonts w:ascii="Symbol" w:hAnsi="Symbol" w:hint="default"/>
+        <w:sz w:val="20"/>
+      </w:rPr>
+    </w:lvl>
+    <w:lvl w:ilvl="2" w:tentative="1">
+      <w:start w:val="1"/>
+      <w:numFmt w:val="bullet"/>
+      <w:lvlText w:val=""/>
+      <w:lvlJc w:val="left"/>
+      <w:pPr>
+        <w:tabs>
+          <w:tab w:val="num" w:pos="2160"/>
+        </w:tabs>
+        <w:ind w:left="2160" w:hanging="360"/>
+      </w:pPr>
+      <w:rPr>
+        <w:rFonts w:ascii="Symbol" w:hAnsi="Symbol" w:hint="default"/>
+        <w:sz w:val="20"/>
+      </w:rPr>
+    </w:lvl>
+    <w:lvl w:ilvl="3" w:tentative="1">
+      <w:start w:val="1"/>
+      <w:numFmt w:val="bullet"/>
+      <w:lvlText w:val=""/>
+      <w:lvlJc w:val="left"/>
+      <w:pPr>
+        <w:tabs>
+          <w:tab w:val="num" w:pos="2880"/>
+        </w:tabs>
+        <w:ind w:left="2880" w:hanging="360"/>
+      </w:pPr>
+      <w:rPr>
+        <w:rFonts w:ascii="Symbol" w:hAnsi="Symbol" w:hint="default"/>
+        <w:sz w:val="20"/>
+      </w:rPr>
+    </w:lvl>
+    <w:lvl w:ilvl="4" w:tentative="1">
+      <w:start w:val="1"/>
+      <w:numFmt w:val="bullet"/>
+      <w:lvlText w:val=""/>
+      <w:lvlJc w:val="left"/>
+      <w:pPr>
+        <w:tabs>
+          <w:tab w:val="num" w:pos="3600"/>
+        </w:tabs>
+        <w:ind w:left="3600" w:hanging="360"/>
+      </w:pPr>
+      <w:rPr>
+        <w:rFonts w:ascii="Symbol" w:hAnsi="Symbol" w:hint="default"/>
+        <w:sz w:val="20"/>
+      </w:rPr>
+    </w:lvl>
+    <w:lvl w:ilvl="5" w:tentative="1">
+      <w:start w:val="1"/>
+      <w:numFmt w:val="bullet"/>
+      <w:lvlText w:val=""/>
+      <w:lvlJc w:val="left"/>
+      <w:pPr>
+        <w:tabs>
+          <w:tab w:val="num" w:pos="4320"/>
+        </w:tabs>
+        <w:ind w:left="4320" w:hanging="360"/>
+      </w:pPr>
+      <w:rPr>
+        <w:rFonts w:ascii="Symbol" w:hAnsi="Symbol" w:hint="default"/>
+        <w:sz w:val="20"/>
+      </w:rPr>
+    </w:lvl>
+    <w:lvl w:ilvl="6" w:tentative="1">
+      <w:start w:val="1"/>
+      <w:numFmt w:val="bullet"/>
+      <w:lvlText w:val=""/>
+      <w:lvlJc w:val="left"/>
+      <w:pPr>
+        <w:tabs>
+          <w:tab w:val="num" w:pos="5040"/>
+        </w:tabs>
+        <w:ind w:left="5040" w:hanging="360"/>
+      </w:pPr>
+      <w:rPr>
+        <w:rFonts w:ascii="Symbol" w:hAnsi="Symbol" w:hint="default"/>
+        <w:sz w:val="20"/>
+      </w:rPr>
+    </w:lvl>
+    <w:lvl w:ilvl="7" w:tentative="1">
+      <w:start w:val="1"/>
+      <w:numFmt w:val="bullet"/>
+      <w:lvlText w:val=""/>
+      <w:lvlJc w:val="left"/>
+      <w:pPr>
+        <w:tabs>
+          <w:tab w:val="num" w:pos="5760"/>
+        </w:tabs>
+        <w:ind w:left="5760" w:hanging="360"/>
+      </w:pPr>
+      <w:rPr>
+        <w:rFonts w:ascii="Symbol" w:hAnsi="Symbol" w:hint="default"/>
+        <w:sz w:val="20"/>
+      </w:rPr>
+    </w:lvl>
+    <w:lvl w:ilvl="8" w:tentative="1">
+      <w:start w:val="1"/>
+      <w:numFmt w:val="bullet"/>
+      <w:lvlText w:val=""/>
+      <w:lvlJc w:val="left"/>
+      <w:pPr>
+        <w:tabs>
+          <w:tab w:val="num" w:pos="6480"/>
+        </w:tabs>
+        <w:ind w:left="6480" w:hanging="360"/>
+      </w:pPr>
+      <w:rPr>
+        <w:rFonts w:ascii="Symbol" w:hAnsi="Symbol" w:hint="default"/>
+        <w:sz w:val="20"/>
+      </w:rPr>
+    </w:lvl>
+  </w:abstractNum>
+  <w:abstractNum w:abstractNumId="13" w15:restartNumberingAfterBreak="0">
     <w:nsid w:val="55347485"/>
     <w:multiLevelType w:val="multilevel"/>
     <w:tmpl w:val="AE10079C"/>
@@ -3228,7 +7330,7 @@
       </w:rPr>
     </w:lvl>
   </w:abstractNum>
-  <w:abstractNum w:abstractNumId="10" w15:restartNumberingAfterBreak="0">
+  <w:abstractNum w:abstractNumId="14" w15:restartNumberingAfterBreak="0">
     <w:nsid w:val="5ECE58FD"/>
     <w:multiLevelType w:val="multilevel"/>
     <w:tmpl w:val="69CAF688"/>
@@ -3377,7 +7479,7 @@
       </w:rPr>
     </w:lvl>
   </w:abstractNum>
-  <w:abstractNum w:abstractNumId="11" w15:restartNumberingAfterBreak="0">
+  <w:abstractNum w:abstractNumId="15" w15:restartNumberingAfterBreak="0">
     <w:nsid w:val="5F016684"/>
     <w:multiLevelType w:val="multilevel"/>
     <w:tmpl w:val="534A91F8"/>
@@ -3526,7 +7628,7 @@
       </w:rPr>
     </w:lvl>
   </w:abstractNum>
-  <w:abstractNum w:abstractNumId="12" w15:restartNumberingAfterBreak="0">
+  <w:abstractNum w:abstractNumId="16" w15:restartNumberingAfterBreak="0">
     <w:nsid w:val="65F47E27"/>
     <w:multiLevelType w:val="multilevel"/>
     <w:tmpl w:val="0678A544"/>
@@ -3675,7 +7777,7 @@
       </w:rPr>
     </w:lvl>
   </w:abstractNum>
-  <w:abstractNum w:abstractNumId="13" w15:restartNumberingAfterBreak="0">
+  <w:abstractNum w:abstractNumId="17" w15:restartNumberingAfterBreak="0">
     <w:nsid w:val="6B7B1D07"/>
     <w:multiLevelType w:val="multilevel"/>
     <w:tmpl w:val="87A06930"/>
@@ -3824,7 +7926,7 @@
       </w:rPr>
     </w:lvl>
   </w:abstractNum>
-  <w:abstractNum w:abstractNumId="14" w15:restartNumberingAfterBreak="0">
+  <w:abstractNum w:abstractNumId="18" w15:restartNumberingAfterBreak="0">
     <w:nsid w:val="6F6B250F"/>
     <w:multiLevelType w:val="multilevel"/>
     <w:tmpl w:val="D572EDE6"/>
@@ -3973,7 +8075,7 @@
       </w:rPr>
     </w:lvl>
   </w:abstractNum>
-  <w:abstractNum w:abstractNumId="15" w15:restartNumberingAfterBreak="0">
+  <w:abstractNum w:abstractNumId="19" w15:restartNumberingAfterBreak="0">
     <w:nsid w:val="73E97FC8"/>
     <w:multiLevelType w:val="multilevel"/>
     <w:tmpl w:val="F724B218"/>
@@ -4122,7 +8224,156 @@
       </w:rPr>
     </w:lvl>
   </w:abstractNum>
-  <w:abstractNum w:abstractNumId="16" w15:restartNumberingAfterBreak="0">
+  <w:abstractNum w:abstractNumId="20" w15:restartNumberingAfterBreak="0">
+    <w:nsid w:val="73FD79CA"/>
+    <w:multiLevelType w:val="multilevel"/>
+    <w:tmpl w:val="16704504"/>
+    <w:lvl w:ilvl="0">
+      <w:start w:val="1"/>
+      <w:numFmt w:val="bullet"/>
+      <w:lvlText w:val=""/>
+      <w:lvlJc w:val="left"/>
+      <w:pPr>
+        <w:tabs>
+          <w:tab w:val="num" w:pos="720"/>
+        </w:tabs>
+        <w:ind w:left="720" w:hanging="360"/>
+      </w:pPr>
+      <w:rPr>
+        <w:rFonts w:ascii="Symbol" w:hAnsi="Symbol" w:hint="default"/>
+        <w:sz w:val="20"/>
+      </w:rPr>
+    </w:lvl>
+    <w:lvl w:ilvl="1" w:tentative="1">
+      <w:start w:val="1"/>
+      <w:numFmt w:val="bullet"/>
+      <w:lvlText w:val=""/>
+      <w:lvlJc w:val="left"/>
+      <w:pPr>
+        <w:tabs>
+          <w:tab w:val="num" w:pos="1440"/>
+        </w:tabs>
+        <w:ind w:left="1440" w:hanging="360"/>
+      </w:pPr>
+      <w:rPr>
+        <w:rFonts w:ascii="Symbol" w:hAnsi="Symbol" w:hint="default"/>
+        <w:sz w:val="20"/>
+      </w:rPr>
+    </w:lvl>
+    <w:lvl w:ilvl="2" w:tentative="1">
+      <w:start w:val="1"/>
+      <w:numFmt w:val="bullet"/>
+      <w:lvlText w:val=""/>
+      <w:lvlJc w:val="left"/>
+      <w:pPr>
+        <w:tabs>
+          <w:tab w:val="num" w:pos="2160"/>
+        </w:tabs>
+        <w:ind w:left="2160" w:hanging="360"/>
+      </w:pPr>
+      <w:rPr>
+        <w:rFonts w:ascii="Symbol" w:hAnsi="Symbol" w:hint="default"/>
+        <w:sz w:val="20"/>
+      </w:rPr>
+    </w:lvl>
+    <w:lvl w:ilvl="3" w:tentative="1">
+      <w:start w:val="1"/>
+      <w:numFmt w:val="bullet"/>
+      <w:lvlText w:val=""/>
+      <w:lvlJc w:val="left"/>
+      <w:pPr>
+        <w:tabs>
+          <w:tab w:val="num" w:pos="2880"/>
+        </w:tabs>
+        <w:ind w:left="2880" w:hanging="360"/>
+      </w:pPr>
+      <w:rPr>
+        <w:rFonts w:ascii="Symbol" w:hAnsi="Symbol" w:hint="default"/>
+        <w:sz w:val="20"/>
+      </w:rPr>
+    </w:lvl>
+    <w:lvl w:ilvl="4" w:tentative="1">
+      <w:start w:val="1"/>
+      <w:numFmt w:val="bullet"/>
+      <w:lvlText w:val=""/>
+      <w:lvlJc w:val="left"/>
+      <w:pPr>
+        <w:tabs>
+          <w:tab w:val="num" w:pos="3600"/>
+        </w:tabs>
+        <w:ind w:left="3600" w:hanging="360"/>
+      </w:pPr>
+      <w:rPr>
+        <w:rFonts w:ascii="Symbol" w:hAnsi="Symbol" w:hint="default"/>
+        <w:sz w:val="20"/>
+      </w:rPr>
+    </w:lvl>
+    <w:lvl w:ilvl="5" w:tentative="1">
+      <w:start w:val="1"/>
+      <w:numFmt w:val="bullet"/>
+      <w:lvlText w:val=""/>
+      <w:lvlJc w:val="left"/>
+      <w:pPr>
+        <w:tabs>
+          <w:tab w:val="num" w:pos="4320"/>
+        </w:tabs>
+        <w:ind w:left="4320" w:hanging="360"/>
+      </w:pPr>
+      <w:rPr>
+        <w:rFonts w:ascii="Symbol" w:hAnsi="Symbol" w:hint="default"/>
+        <w:sz w:val="20"/>
+      </w:rPr>
+    </w:lvl>
+    <w:lvl w:ilvl="6" w:tentative="1">
+      <w:start w:val="1"/>
+      <w:numFmt w:val="bullet"/>
+      <w:lvlText w:val=""/>
+      <w:lvlJc w:val="left"/>
+      <w:pPr>
+        <w:tabs>
+          <w:tab w:val="num" w:pos="5040"/>
+        </w:tabs>
+        <w:ind w:left="5040" w:hanging="360"/>
+      </w:pPr>
+      <w:rPr>
+        <w:rFonts w:ascii="Symbol" w:hAnsi="Symbol" w:hint="default"/>
+        <w:sz w:val="20"/>
+      </w:rPr>
+    </w:lvl>
+    <w:lvl w:ilvl="7" w:tentative="1">
+      <w:start w:val="1"/>
+      <w:numFmt w:val="bullet"/>
+      <w:lvlText w:val=""/>
+      <w:lvlJc w:val="left"/>
+      <w:pPr>
+        <w:tabs>
+          <w:tab w:val="num" w:pos="5760"/>
+        </w:tabs>
+        <w:ind w:left="5760" w:hanging="360"/>
+      </w:pPr>
+      <w:rPr>
+        <w:rFonts w:ascii="Symbol" w:hAnsi="Symbol" w:hint="default"/>
+        <w:sz w:val="20"/>
+      </w:rPr>
+    </w:lvl>
+    <w:lvl w:ilvl="8" w:tentative="1">
+      <w:start w:val="1"/>
+      <w:numFmt w:val="bullet"/>
+      <w:lvlText w:val=""/>
+      <w:lvlJc w:val="left"/>
+      <w:pPr>
+        <w:tabs>
+          <w:tab w:val="num" w:pos="6480"/>
+        </w:tabs>
+        <w:ind w:left="6480" w:hanging="360"/>
+      </w:pPr>
+      <w:rPr>
+        <w:rFonts w:ascii="Symbol" w:hAnsi="Symbol" w:hint="default"/>
+        <w:sz w:val="20"/>
+      </w:rPr>
+    </w:lvl>
+  </w:abstractNum>
+  <w:abstractNum w:abstractNumId="21" w15:restartNumberingAfterBreak="0">
     <w:nsid w:val="78C74ADD"/>
     <w:multiLevelType w:val="multilevel"/>
     <w:tmpl w:val="7D92AE8A"/>
@@ -4275,52 +8526,67 @@
     <w:abstractNumId w:val="2"/>
   </w:num>
   <w:num w:numId="2" w16cid:durableId="967584645">
-    <w:abstractNumId w:val="16"/>
+    <w:abstractNumId w:val="21"/>
   </w:num>
   <w:num w:numId="3" w16cid:durableId="37096767">
     <w:abstractNumId w:val="1"/>
   </w:num>
   <w:num w:numId="4" w16cid:durableId="919098917">
-    <w:abstractNumId w:val="11"/>
+    <w:abstractNumId w:val="15"/>
   </w:num>
   <w:num w:numId="5" w16cid:durableId="1674994118">
     <w:abstractNumId w:val="0"/>
   </w:num>
   <w:num w:numId="6" w16cid:durableId="1916088162">
-    <w:abstractNumId w:val="4"/>
+    <w:abstractNumId w:val="6"/>
   </w:num>
   <w:num w:numId="7" w16cid:durableId="164974910">
-    <w:abstractNumId w:val="6"/>
+    <w:abstractNumId w:val="9"/>
   </w:num>
   <w:num w:numId="8" w16cid:durableId="1479420112">
-    <w:abstractNumId w:val="15"/>
+    <w:abstractNumId w:val="19"/>
   </w:num>
   <w:num w:numId="9" w16cid:durableId="240531533">
-    <w:abstractNumId w:val="7"/>
+    <w:abstractNumId w:val="10"/>
   </w:num>
   <w:num w:numId="10" w16cid:durableId="1134828671">
-    <w:abstractNumId w:val="10"/>
+    <w:abstractNumId w:val="14"/>
   </w:num>
   <w:num w:numId="11" w16cid:durableId="1778669330">
-    <w:abstractNumId w:val="13"/>
+    <w:abstractNumId w:val="17"/>
   </w:num>
   <w:num w:numId="12" w16cid:durableId="1389182736">
-    <w:abstractNumId w:val="12"/>
+    <w:abstractNumId w:val="16"/>
   </w:num>
   <w:num w:numId="13" w16cid:durableId="434985602">
     <w:abstractNumId w:val="3"/>
   </w:num>
   <w:num w:numId="14" w16cid:durableId="652489786">
-    <w:abstractNumId w:val="14"/>
+    <w:abstractNumId w:val="18"/>
   </w:num>
   <w:num w:numId="15" w16cid:durableId="267739680">
+    <w:abstractNumId w:val="11"/>
+  </w:num>
+  <w:num w:numId="16" w16cid:durableId="887686542">
+    <w:abstractNumId w:val="13"/>
+  </w:num>
+  <w:num w:numId="17" w16cid:durableId="2074696780">
     <w:abstractNumId w:val="8"/>
   </w:num>
-  <w:num w:numId="16" w16cid:durableId="887686542">
-    <w:abstractNumId w:val="9"/>
+  <w:num w:numId="18" w16cid:durableId="915282322">
+    <w:abstractNumId w:val="5"/>
   </w:num>
-  <w:num w:numId="17" w16cid:durableId="2074696780">
-    <w:abstractNumId w:val="5"/>
+  <w:num w:numId="19" w16cid:durableId="1504467435">
+    <w:abstractNumId w:val="12"/>
+  </w:num>
+  <w:num w:numId="20" w16cid:durableId="224536861">
+    <w:abstractNumId w:val="20"/>
+  </w:num>
+  <w:num w:numId="21" w16cid:durableId="1248929151">
+    <w:abstractNumId w:val="4"/>
+  </w:num>
+  <w:num w:numId="22" w16cid:durableId="431896005">
+    <w:abstractNumId w:val="7"/>
   </w:num>
 </w:numbering>
 </file>

--- a/Tema 2 - Criar empatia, definir e idealizar/Semana 5/Brainstorm de ideias de design por esboços.docx
+++ b/Tema 2 - Criar empatia, definir e idealizar/Semana 5/Brainstorm de ideias de design por esboços.docx
@@ -5232,6 +5232,886 @@
       </w:r>
     </w:p>
     <w:p/>
+    <w:p/>
+    <w:p>
+      <w:pPr>
+        <w:pStyle w:val="Ttulo1"/>
+        <w:shd w:val="clear" w:color="auto" w:fill="FFFFFF"/>
+        <w:spacing w:before="0"/>
+        <w:rPr>
+          <w:rFonts w:ascii="Arial" w:hAnsi="Arial" w:cs="Arial"/>
+          <w:color w:val="1F1F1F"/>
+        </w:rPr>
+      </w:pPr>
+      <w:r>
+        <w:rPr>
+          <w:rFonts w:ascii="Arial" w:hAnsi="Arial" w:cs="Arial"/>
+          <w:color w:val="1F1F1F"/>
+        </w:rPr>
+        <w:t xml:space="preserve">Exemplo de atividade: Idealizar o projeto da </w:t>
+      </w:r>
+      <w:proofErr w:type="spellStart"/>
+      <w:r>
+        <w:rPr>
+          <w:rFonts w:ascii="Arial" w:hAnsi="Arial" w:cs="Arial"/>
+          <w:color w:val="1F1F1F"/>
+        </w:rPr>
+        <w:t>CoffeeHouse</w:t>
+      </w:r>
+      <w:proofErr w:type="spellEnd"/>
+      <w:r>
+        <w:rPr>
+          <w:rFonts w:ascii="Arial" w:hAnsi="Arial" w:cs="Arial"/>
+          <w:color w:val="1F1F1F"/>
+        </w:rPr>
+        <w:t xml:space="preserve"> usando o </w:t>
+      </w:r>
+      <w:proofErr w:type="spellStart"/>
+      <w:r>
+        <w:rPr>
+          <w:rFonts w:ascii="Arial" w:hAnsi="Arial" w:cs="Arial"/>
+          <w:color w:val="1F1F1F"/>
+        </w:rPr>
+        <w:t>Crazy</w:t>
+      </w:r>
+      <w:proofErr w:type="spellEnd"/>
+      <w:r>
+        <w:rPr>
+          <w:rFonts w:ascii="Arial" w:hAnsi="Arial" w:cs="Arial"/>
+          <w:color w:val="1F1F1F"/>
+        </w:rPr>
+        <w:t xml:space="preserve"> </w:t>
+      </w:r>
+      <w:proofErr w:type="spellStart"/>
+      <w:r>
+        <w:rPr>
+          <w:rFonts w:ascii="Arial" w:hAnsi="Arial" w:cs="Arial"/>
+          <w:color w:val="1F1F1F"/>
+        </w:rPr>
+        <w:t>Eights</w:t>
+      </w:r>
+      <w:proofErr w:type="spellEnd"/>
+    </w:p>
+    <w:p>
+      <w:pPr>
+        <w:shd w:val="clear" w:color="auto" w:fill="FFFFFF"/>
+        <w:rPr>
+          <w:rFonts w:ascii="Arial" w:hAnsi="Arial" w:cs="Arial"/>
+          <w:color w:val="1F1F1F"/>
+          <w:sz w:val="21"/>
+          <w:szCs w:val="21"/>
+        </w:rPr>
+      </w:pPr>
+      <w:r>
+        <w:rPr>
+          <w:rFonts w:ascii="Arial" w:hAnsi="Arial" w:cs="Arial"/>
+          <w:noProof/>
+          <w:color w:val="1F1F1F"/>
+          <w:sz w:val="21"/>
+          <w:szCs w:val="21"/>
+        </w:rPr>
+        <w:drawing>
+          <wp:inline distT="0" distB="0" distL="0" distR="0" wp14:anchorId="483066C8" wp14:editId="54593C0A">
+            <wp:extent cx="5400040" cy="977265"/>
+            <wp:effectExtent l="0" t="0" r="0" b="0"/>
+            <wp:docPr id="759073435" name="Imagem 26" descr="Exemplar with a star icon "/>
+            <wp:cNvGraphicFramePr>
+              <a:graphicFrameLocks xmlns:a="http://schemas.openxmlformats.org/drawingml/2006/main" noChangeAspect="1"/>
+            </wp:cNvGraphicFramePr>
+            <a:graphic xmlns:a="http://schemas.openxmlformats.org/drawingml/2006/main">
+              <a:graphicData uri="http://schemas.openxmlformats.org/drawingml/2006/picture">
+                <pic:pic xmlns:pic="http://schemas.openxmlformats.org/drawingml/2006/picture">
+                  <pic:nvPicPr>
+                    <pic:cNvPr id="0" name="Picture 49" descr="Exemplar with a star icon "/>
+                    <pic:cNvPicPr>
+                      <a:picLocks noChangeAspect="1" noChangeArrowheads="1"/>
+                    </pic:cNvPicPr>
+                  </pic:nvPicPr>
+                  <pic:blipFill>
+                    <a:blip r:embed="rId25" cstate="print">
+                      <a:extLst>
+                        <a:ext uri="{28A0092B-C50C-407E-A947-70E740481C1C}">
+                          <a14:useLocalDpi xmlns:a14="http://schemas.microsoft.com/office/drawing/2010/main" val="0"/>
+                        </a:ext>
+                      </a:extLst>
+                    </a:blip>
+                    <a:srcRect/>
+                    <a:stretch>
+                      <a:fillRect/>
+                    </a:stretch>
+                  </pic:blipFill>
+                  <pic:spPr bwMode="auto">
+                    <a:xfrm>
+                      <a:off x="0" y="0"/>
+                      <a:ext cx="5400040" cy="977265"/>
+                    </a:xfrm>
+                    <a:prstGeom prst="rect">
+                      <a:avLst/>
+                    </a:prstGeom>
+                    <a:noFill/>
+                    <a:ln>
+                      <a:noFill/>
+                    </a:ln>
+                  </pic:spPr>
+                </pic:pic>
+              </a:graphicData>
+            </a:graphic>
+          </wp:inline>
+        </w:drawing>
+      </w:r>
+    </w:p>
+    <w:p>
+      <w:pPr>
+        <w:pStyle w:val="Ttulo2"/>
+        <w:shd w:val="clear" w:color="auto" w:fill="FFFFFF"/>
+        <w:spacing w:before="0" w:beforeAutospacing="0"/>
+        <w:rPr>
+          <w:rFonts w:ascii="Arial" w:hAnsi="Arial" w:cs="Arial"/>
+          <w:color w:val="1F1F1F"/>
+        </w:rPr>
+      </w:pPr>
+      <w:r>
+        <w:rPr>
+          <w:rStyle w:val="Forte"/>
+          <w:rFonts w:ascii="unset" w:hAnsi="unset" w:cs="Arial"/>
+          <w:b/>
+          <w:bCs/>
+          <w:color w:val="1F1F1F"/>
+        </w:rPr>
+        <w:t xml:space="preserve">Aqui está um exemplo de desenhos do </w:t>
+      </w:r>
+      <w:proofErr w:type="spellStart"/>
+      <w:r>
+        <w:rPr>
+          <w:rStyle w:val="Forte"/>
+          <w:rFonts w:ascii="unset" w:hAnsi="unset" w:cs="Arial"/>
+          <w:b/>
+          <w:bCs/>
+          <w:color w:val="1F1F1F"/>
+        </w:rPr>
+        <w:t>Crazy</w:t>
+      </w:r>
+      <w:proofErr w:type="spellEnd"/>
+      <w:r>
+        <w:rPr>
+          <w:rStyle w:val="Forte"/>
+          <w:rFonts w:ascii="unset" w:hAnsi="unset" w:cs="Arial"/>
+          <w:b/>
+          <w:bCs/>
+          <w:color w:val="1F1F1F"/>
+        </w:rPr>
+        <w:t xml:space="preserve"> </w:t>
+      </w:r>
+      <w:proofErr w:type="spellStart"/>
+      <w:r>
+        <w:rPr>
+          <w:rStyle w:val="Forte"/>
+          <w:rFonts w:ascii="unset" w:hAnsi="unset" w:cs="Arial"/>
+          <w:b/>
+          <w:bCs/>
+          <w:color w:val="1F1F1F"/>
+        </w:rPr>
+        <w:t>Eights</w:t>
+      </w:r>
+      <w:proofErr w:type="spellEnd"/>
+      <w:r>
+        <w:rPr>
+          <w:rStyle w:val="Forte"/>
+          <w:rFonts w:ascii="unset" w:hAnsi="unset" w:cs="Arial"/>
+          <w:b/>
+          <w:bCs/>
+          <w:color w:val="1F1F1F"/>
+        </w:rPr>
+        <w:t xml:space="preserve"> para o aplicativo da </w:t>
+      </w:r>
+      <w:proofErr w:type="spellStart"/>
+      <w:r>
+        <w:rPr>
+          <w:rStyle w:val="Forte"/>
+          <w:rFonts w:ascii="unset" w:hAnsi="unset" w:cs="Arial"/>
+          <w:b/>
+          <w:bCs/>
+          <w:color w:val="1F1F1F"/>
+        </w:rPr>
+        <w:t>CoffeeHouse</w:t>
+      </w:r>
+      <w:proofErr w:type="spellEnd"/>
+      <w:r>
+        <w:rPr>
+          <w:rStyle w:val="Forte"/>
+          <w:rFonts w:ascii="unset" w:hAnsi="unset" w:cs="Arial"/>
+          <w:b/>
+          <w:bCs/>
+          <w:color w:val="1F1F1F"/>
+        </w:rPr>
+        <w:t>.</w:t>
+      </w:r>
+    </w:p>
+    <w:p>
+      <w:pPr>
+        <w:pStyle w:val="NormalWeb"/>
+        <w:shd w:val="clear" w:color="auto" w:fill="FFFFFF"/>
+        <w:spacing w:before="0" w:beforeAutospacing="0"/>
+        <w:rPr>
+          <w:rFonts w:ascii="Arial" w:hAnsi="Arial" w:cs="Arial"/>
+          <w:color w:val="1F1F1F"/>
+          <w:sz w:val="21"/>
+          <w:szCs w:val="21"/>
+        </w:rPr>
+      </w:pPr>
+      <w:r>
+        <w:rPr>
+          <w:rStyle w:val="Forte"/>
+          <w:rFonts w:ascii="unset" w:hAnsi="unset" w:cs="Arial"/>
+          <w:color w:val="1F1F1F"/>
+          <w:sz w:val="21"/>
+          <w:szCs w:val="21"/>
+        </w:rPr>
+        <w:t xml:space="preserve">1. Identifique seu cenário de problemas. </w:t>
+      </w:r>
+      <w:r>
+        <w:rPr>
+          <w:rFonts w:ascii="Arial" w:hAnsi="Arial" w:cs="Arial"/>
+          <w:color w:val="1F1F1F"/>
+          <w:sz w:val="21"/>
+          <w:szCs w:val="21"/>
+        </w:rPr>
+        <w:t xml:space="preserve">O aplicativo da </w:t>
+      </w:r>
+      <w:proofErr w:type="spellStart"/>
+      <w:r>
+        <w:rPr>
+          <w:rFonts w:ascii="Arial" w:hAnsi="Arial" w:cs="Arial"/>
+          <w:color w:val="1F1F1F"/>
+          <w:sz w:val="21"/>
+          <w:szCs w:val="21"/>
+        </w:rPr>
+        <w:t>CoffeeHouse</w:t>
+      </w:r>
+      <w:proofErr w:type="spellEnd"/>
+      <w:r>
+        <w:rPr>
+          <w:rFonts w:ascii="Arial" w:hAnsi="Arial" w:cs="Arial"/>
+          <w:color w:val="1F1F1F"/>
+          <w:sz w:val="21"/>
+          <w:szCs w:val="21"/>
+        </w:rPr>
+        <w:t xml:space="preserve"> não está sendo aproveitado ao máximo. Ele não tem servido para fidelizar clientes.</w:t>
+      </w:r>
+    </w:p>
+    <w:p>
+      <w:pPr>
+        <w:pStyle w:val="NormalWeb"/>
+        <w:shd w:val="clear" w:color="auto" w:fill="FFFFFF"/>
+        <w:spacing w:before="0" w:beforeAutospacing="0"/>
+        <w:rPr>
+          <w:rFonts w:ascii="Arial" w:hAnsi="Arial" w:cs="Arial"/>
+          <w:color w:val="1F1F1F"/>
+          <w:sz w:val="21"/>
+          <w:szCs w:val="21"/>
+        </w:rPr>
+      </w:pPr>
+      <w:r>
+        <w:rPr>
+          <w:rStyle w:val="Forte"/>
+          <w:rFonts w:ascii="unset" w:hAnsi="unset" w:cs="Arial"/>
+          <w:color w:val="1F1F1F"/>
+          <w:sz w:val="21"/>
+          <w:szCs w:val="21"/>
+        </w:rPr>
+        <w:t xml:space="preserve">2. Envie uma imagem do seu desenho do </w:t>
+      </w:r>
+      <w:proofErr w:type="spellStart"/>
+      <w:r>
+        <w:rPr>
+          <w:rStyle w:val="Forte"/>
+          <w:rFonts w:ascii="unset" w:hAnsi="unset" w:cs="Arial"/>
+          <w:color w:val="1F1F1F"/>
+          <w:sz w:val="21"/>
+          <w:szCs w:val="21"/>
+        </w:rPr>
+        <w:t>Crazy</w:t>
+      </w:r>
+      <w:proofErr w:type="spellEnd"/>
+      <w:r>
+        <w:rPr>
+          <w:rStyle w:val="Forte"/>
+          <w:rFonts w:ascii="unset" w:hAnsi="unset" w:cs="Arial"/>
+          <w:color w:val="1F1F1F"/>
+          <w:sz w:val="21"/>
+          <w:szCs w:val="21"/>
+        </w:rPr>
+        <w:t xml:space="preserve"> </w:t>
+      </w:r>
+      <w:proofErr w:type="spellStart"/>
+      <w:r>
+        <w:rPr>
+          <w:rStyle w:val="Forte"/>
+          <w:rFonts w:ascii="unset" w:hAnsi="unset" w:cs="Arial"/>
+          <w:color w:val="1F1F1F"/>
+          <w:sz w:val="21"/>
+          <w:szCs w:val="21"/>
+        </w:rPr>
+        <w:t>Eights</w:t>
+      </w:r>
+      <w:proofErr w:type="spellEnd"/>
+      <w:r>
+        <w:rPr>
+          <w:rStyle w:val="Forte"/>
+          <w:rFonts w:ascii="unset" w:hAnsi="unset" w:cs="Arial"/>
+          <w:color w:val="1F1F1F"/>
+          <w:sz w:val="21"/>
+          <w:szCs w:val="21"/>
+        </w:rPr>
+        <w:t xml:space="preserve"> abaixo</w:t>
+      </w:r>
+    </w:p>
+    <w:p>
+      <w:pPr>
+        <w:pStyle w:val="NormalWeb"/>
+        <w:shd w:val="clear" w:color="auto" w:fill="FFFFFF"/>
+        <w:spacing w:before="0" w:beforeAutospacing="0"/>
+        <w:rPr>
+          <w:rFonts w:ascii="Arial" w:hAnsi="Arial" w:cs="Arial"/>
+          <w:color w:val="1F1F1F"/>
+          <w:sz w:val="21"/>
+          <w:szCs w:val="21"/>
+        </w:rPr>
+      </w:pPr>
+      <w:r>
+        <w:rPr>
+          <w:rStyle w:val="Forte"/>
+          <w:rFonts w:ascii="unset" w:hAnsi="unset" w:cs="Arial"/>
+          <w:color w:val="1F1F1F"/>
+          <w:sz w:val="21"/>
+          <w:szCs w:val="21"/>
+        </w:rPr>
+        <w:t xml:space="preserve">3. Descreva pelo menos três das ideias que você criou no exercício </w:t>
+      </w:r>
+      <w:proofErr w:type="spellStart"/>
+      <w:r>
+        <w:rPr>
+          <w:rStyle w:val="Forte"/>
+          <w:rFonts w:ascii="unset" w:hAnsi="unset" w:cs="Arial"/>
+          <w:color w:val="1F1F1F"/>
+          <w:sz w:val="21"/>
+          <w:szCs w:val="21"/>
+        </w:rPr>
+        <w:t>Crazy</w:t>
+      </w:r>
+      <w:proofErr w:type="spellEnd"/>
+      <w:r>
+        <w:rPr>
+          <w:rStyle w:val="Forte"/>
+          <w:rFonts w:ascii="unset" w:hAnsi="unset" w:cs="Arial"/>
+          <w:color w:val="1F1F1F"/>
+          <w:sz w:val="21"/>
+          <w:szCs w:val="21"/>
+        </w:rPr>
+        <w:t xml:space="preserve"> </w:t>
+      </w:r>
+      <w:proofErr w:type="spellStart"/>
+      <w:r>
+        <w:rPr>
+          <w:rStyle w:val="Forte"/>
+          <w:rFonts w:ascii="unset" w:hAnsi="unset" w:cs="Arial"/>
+          <w:color w:val="1F1F1F"/>
+          <w:sz w:val="21"/>
+          <w:szCs w:val="21"/>
+        </w:rPr>
+        <w:t>Eights</w:t>
+      </w:r>
+      <w:proofErr w:type="spellEnd"/>
+      <w:r>
+        <w:rPr>
+          <w:rStyle w:val="Forte"/>
+          <w:rFonts w:ascii="unset" w:hAnsi="unset" w:cs="Arial"/>
+          <w:color w:val="1F1F1F"/>
+          <w:sz w:val="21"/>
+          <w:szCs w:val="21"/>
+        </w:rPr>
+        <w:t>.</w:t>
+      </w:r>
+    </w:p>
+    <w:p>
+      <w:pPr>
+        <w:pStyle w:val="NormalWeb"/>
+        <w:numPr>
+          <w:ilvl w:val="0"/>
+          <w:numId w:val="23"/>
+        </w:numPr>
+        <w:shd w:val="clear" w:color="auto" w:fill="FFFFFF"/>
+        <w:spacing w:before="0" w:beforeAutospacing="0" w:after="0" w:afterAutospacing="0"/>
+        <w:rPr>
+          <w:rFonts w:ascii="Arial" w:hAnsi="Arial" w:cs="Arial"/>
+          <w:color w:val="1F1F1F"/>
+          <w:sz w:val="21"/>
+          <w:szCs w:val="21"/>
+        </w:rPr>
+      </w:pPr>
+      <w:r>
+        <w:rPr>
+          <w:rFonts w:ascii="Arial" w:hAnsi="Arial" w:cs="Arial"/>
+          <w:color w:val="1F1F1F"/>
+          <w:sz w:val="21"/>
+          <w:szCs w:val="21"/>
+        </w:rPr>
+        <w:t xml:space="preserve">Opções fáceis para fazer repetir pedidos pelo aplicativo. Armazenar os favoritos, clicar para fazer seu último pedido novamente ou abrir uma "guia" se você estiver no local usando o Wi-Fi da </w:t>
+      </w:r>
+      <w:proofErr w:type="spellStart"/>
+      <w:r>
+        <w:rPr>
+          <w:rFonts w:ascii="Arial" w:hAnsi="Arial" w:cs="Arial"/>
+          <w:color w:val="1F1F1F"/>
+          <w:sz w:val="21"/>
+          <w:szCs w:val="21"/>
+        </w:rPr>
+        <w:t>CoffeeHouse</w:t>
+      </w:r>
+      <w:proofErr w:type="spellEnd"/>
+      <w:r>
+        <w:rPr>
+          <w:rFonts w:ascii="Arial" w:hAnsi="Arial" w:cs="Arial"/>
+          <w:color w:val="1F1F1F"/>
+          <w:sz w:val="21"/>
+          <w:szCs w:val="21"/>
+        </w:rPr>
+        <w:t xml:space="preserve"> e quiser continuar fazendo o pedido sem passar pelo processo completo de finalização de compra todas as vezes.</w:t>
+      </w:r>
+    </w:p>
+    <w:p>
+      <w:pPr>
+        <w:pStyle w:val="NormalWeb"/>
+        <w:numPr>
+          <w:ilvl w:val="0"/>
+          <w:numId w:val="23"/>
+        </w:numPr>
+        <w:shd w:val="clear" w:color="auto" w:fill="FFFFFF"/>
+        <w:spacing w:before="0" w:beforeAutospacing="0" w:after="0" w:afterAutospacing="0"/>
+        <w:rPr>
+          <w:rFonts w:ascii="Arial" w:hAnsi="Arial" w:cs="Arial"/>
+          <w:color w:val="1F1F1F"/>
+          <w:sz w:val="21"/>
+          <w:szCs w:val="21"/>
+        </w:rPr>
+      </w:pPr>
+      <w:r>
+        <w:rPr>
+          <w:rFonts w:ascii="Arial" w:hAnsi="Arial" w:cs="Arial"/>
+          <w:color w:val="1F1F1F"/>
+          <w:sz w:val="21"/>
+          <w:szCs w:val="21"/>
+        </w:rPr>
+        <w:t xml:space="preserve">Programa Bean Bag </w:t>
+      </w:r>
+      <w:proofErr w:type="spellStart"/>
+      <w:r>
+        <w:rPr>
+          <w:rFonts w:ascii="Arial" w:hAnsi="Arial" w:cs="Arial"/>
+          <w:color w:val="1F1F1F"/>
+          <w:sz w:val="21"/>
+          <w:szCs w:val="21"/>
+        </w:rPr>
+        <w:t>Bonus</w:t>
+      </w:r>
+      <w:proofErr w:type="spellEnd"/>
+      <w:r>
+        <w:rPr>
+          <w:rFonts w:ascii="Arial" w:hAnsi="Arial" w:cs="Arial"/>
+          <w:color w:val="1F1F1F"/>
+          <w:sz w:val="21"/>
+          <w:szCs w:val="21"/>
+        </w:rPr>
+        <w:t xml:space="preserve"> para aumentar a fidelidade de clientes que compram sacos de café em grão ou moído.</w:t>
+      </w:r>
+    </w:p>
+    <w:p>
+      <w:pPr>
+        <w:pStyle w:val="NormalWeb"/>
+        <w:numPr>
+          <w:ilvl w:val="0"/>
+          <w:numId w:val="23"/>
+        </w:numPr>
+        <w:shd w:val="clear" w:color="auto" w:fill="FFFFFF"/>
+        <w:spacing w:before="0" w:beforeAutospacing="0" w:after="0" w:afterAutospacing="0"/>
+        <w:rPr>
+          <w:rFonts w:ascii="Arial" w:hAnsi="Arial" w:cs="Arial"/>
+          <w:color w:val="1F1F1F"/>
+          <w:sz w:val="21"/>
+          <w:szCs w:val="21"/>
+        </w:rPr>
+      </w:pPr>
+      <w:r>
+        <w:rPr>
+          <w:rFonts w:ascii="Arial" w:hAnsi="Arial" w:cs="Arial"/>
+          <w:color w:val="1F1F1F"/>
+          <w:sz w:val="21"/>
+          <w:szCs w:val="21"/>
+        </w:rPr>
+        <w:t>Opção para reservar um assento para incentivar mais clientes a ficar no local trabalhando ou socializando. Um pequeno subconjunto de mesas é disponibilizado para reserva de 2 horas todos os dias. </w:t>
+      </w:r>
+    </w:p>
+    <w:p>
+      <w:pPr>
+        <w:shd w:val="clear" w:color="auto" w:fill="FFFFFF"/>
+        <w:rPr>
+          <w:rFonts w:ascii="Arial" w:hAnsi="Arial" w:cs="Arial"/>
+          <w:color w:val="1F1F1F"/>
+          <w:sz w:val="21"/>
+          <w:szCs w:val="21"/>
+        </w:rPr>
+      </w:pPr>
+      <w:r>
+        <w:rPr>
+          <w:rFonts w:ascii="Arial" w:hAnsi="Arial" w:cs="Arial"/>
+          <w:noProof/>
+          <w:color w:val="1F1F1F"/>
+          <w:sz w:val="21"/>
+          <w:szCs w:val="21"/>
+        </w:rPr>
+        <w:drawing>
+          <wp:inline distT="0" distB="0" distL="0" distR="0" wp14:anchorId="03E3DFD3" wp14:editId="60C72EBF">
+            <wp:extent cx="5400040" cy="942340"/>
+            <wp:effectExtent l="0" t="0" r="0" b="0"/>
+            <wp:docPr id="159006829" name="Imagem 25" descr="Assessment of exemplar with a magnifying glass icon"/>
+            <wp:cNvGraphicFramePr>
+              <a:graphicFrameLocks xmlns:a="http://schemas.openxmlformats.org/drawingml/2006/main" noChangeAspect="1"/>
+            </wp:cNvGraphicFramePr>
+            <a:graphic xmlns:a="http://schemas.openxmlformats.org/drawingml/2006/main">
+              <a:graphicData uri="http://schemas.openxmlformats.org/drawingml/2006/picture">
+                <pic:pic xmlns:pic="http://schemas.openxmlformats.org/drawingml/2006/picture">
+                  <pic:nvPicPr>
+                    <pic:cNvPr id="0" name="Picture 50" descr="Assessment of exemplar with a magnifying glass icon"/>
+                    <pic:cNvPicPr>
+                      <a:picLocks noChangeAspect="1" noChangeArrowheads="1"/>
+                    </pic:cNvPicPr>
+                  </pic:nvPicPr>
+                  <pic:blipFill>
+                    <a:blip r:embed="rId26" cstate="print">
+                      <a:extLst>
+                        <a:ext uri="{28A0092B-C50C-407E-A947-70E740481C1C}">
+                          <a14:useLocalDpi xmlns:a14="http://schemas.microsoft.com/office/drawing/2010/main" val="0"/>
+                        </a:ext>
+                      </a:extLst>
+                    </a:blip>
+                    <a:srcRect/>
+                    <a:stretch>
+                      <a:fillRect/>
+                    </a:stretch>
+                  </pic:blipFill>
+                  <pic:spPr bwMode="auto">
+                    <a:xfrm>
+                      <a:off x="0" y="0"/>
+                      <a:ext cx="5400040" cy="942340"/>
+                    </a:xfrm>
+                    <a:prstGeom prst="rect">
+                      <a:avLst/>
+                    </a:prstGeom>
+                    <a:noFill/>
+                    <a:ln>
+                      <a:noFill/>
+                    </a:ln>
+                  </pic:spPr>
+                </pic:pic>
+              </a:graphicData>
+            </a:graphic>
+          </wp:inline>
+        </w:drawing>
+      </w:r>
+    </w:p>
+    <w:p>
+      <w:pPr>
+        <w:pStyle w:val="NormalWeb"/>
+        <w:shd w:val="clear" w:color="auto" w:fill="FFFFFF"/>
+        <w:spacing w:before="0" w:beforeAutospacing="0"/>
+        <w:rPr>
+          <w:rFonts w:ascii="Arial" w:hAnsi="Arial" w:cs="Arial"/>
+          <w:color w:val="1F1F1F"/>
+          <w:sz w:val="21"/>
+          <w:szCs w:val="21"/>
+        </w:rPr>
+      </w:pPr>
+      <w:r>
+        <w:rPr>
+          <w:rStyle w:val="Forte"/>
+          <w:rFonts w:ascii="unset" w:hAnsi="unset" w:cs="Arial"/>
+          <w:color w:val="1F1F1F"/>
+          <w:sz w:val="21"/>
+          <w:szCs w:val="21"/>
+        </w:rPr>
+        <w:t>Avaliação do exemplo</w:t>
+      </w:r>
+    </w:p>
+    <w:p>
+      <w:pPr>
+        <w:pStyle w:val="NormalWeb"/>
+        <w:shd w:val="clear" w:color="auto" w:fill="FFFFFF"/>
+        <w:spacing w:before="0" w:beforeAutospacing="0"/>
+        <w:rPr>
+          <w:rFonts w:ascii="Arial" w:hAnsi="Arial" w:cs="Arial"/>
+          <w:color w:val="1F1F1F"/>
+          <w:sz w:val="21"/>
+          <w:szCs w:val="21"/>
+        </w:rPr>
+      </w:pPr>
+      <w:r>
+        <w:rPr>
+          <w:rFonts w:ascii="Arial" w:hAnsi="Arial" w:cs="Arial"/>
+          <w:color w:val="1F1F1F"/>
+          <w:sz w:val="21"/>
+          <w:szCs w:val="21"/>
+        </w:rPr>
+        <w:lastRenderedPageBreak/>
+        <w:t xml:space="preserve">Aqui está uma explicação de como o exercício </w:t>
+      </w:r>
+      <w:proofErr w:type="spellStart"/>
+      <w:r>
+        <w:rPr>
+          <w:rFonts w:ascii="Arial" w:hAnsi="Arial" w:cs="Arial"/>
+          <w:color w:val="1F1F1F"/>
+          <w:sz w:val="21"/>
+          <w:szCs w:val="21"/>
+        </w:rPr>
+        <w:t>Crazy</w:t>
+      </w:r>
+      <w:proofErr w:type="spellEnd"/>
+      <w:r>
+        <w:rPr>
+          <w:rFonts w:ascii="Arial" w:hAnsi="Arial" w:cs="Arial"/>
+          <w:color w:val="1F1F1F"/>
+          <w:sz w:val="21"/>
+          <w:szCs w:val="21"/>
+        </w:rPr>
+        <w:t xml:space="preserve"> </w:t>
+      </w:r>
+      <w:proofErr w:type="spellStart"/>
+      <w:r>
+        <w:rPr>
+          <w:rFonts w:ascii="Arial" w:hAnsi="Arial" w:cs="Arial"/>
+          <w:color w:val="1F1F1F"/>
+          <w:sz w:val="21"/>
+          <w:szCs w:val="21"/>
+        </w:rPr>
+        <w:t>Eights</w:t>
+      </w:r>
+      <w:proofErr w:type="spellEnd"/>
+      <w:r>
+        <w:rPr>
+          <w:rFonts w:ascii="Arial" w:hAnsi="Arial" w:cs="Arial"/>
+          <w:color w:val="1F1F1F"/>
+          <w:sz w:val="21"/>
+          <w:szCs w:val="21"/>
+        </w:rPr>
+        <w:t xml:space="preserve"> foi concluído.</w:t>
+      </w:r>
+    </w:p>
+    <w:p>
+      <w:pPr>
+        <w:pStyle w:val="NormalWeb"/>
+        <w:shd w:val="clear" w:color="auto" w:fill="FFFFFF"/>
+        <w:spacing w:before="0" w:beforeAutospacing="0"/>
+        <w:rPr>
+          <w:rFonts w:ascii="Arial" w:hAnsi="Arial" w:cs="Arial"/>
+          <w:color w:val="1F1F1F"/>
+          <w:sz w:val="21"/>
+          <w:szCs w:val="21"/>
+        </w:rPr>
+      </w:pPr>
+      <w:r>
+        <w:rPr>
+          <w:rStyle w:val="Forte"/>
+          <w:rFonts w:ascii="unset" w:hAnsi="unset" w:cs="Arial"/>
+          <w:color w:val="1F1F1F"/>
+          <w:sz w:val="21"/>
+          <w:szCs w:val="21"/>
+        </w:rPr>
+        <w:t>1. Identificar lacunas e oportunidades</w:t>
+      </w:r>
+    </w:p>
+    <w:p>
+      <w:pPr>
+        <w:pStyle w:val="NormalWeb"/>
+        <w:shd w:val="clear" w:color="auto" w:fill="FFFFFF"/>
+        <w:spacing w:before="0" w:beforeAutospacing="0"/>
+        <w:rPr>
+          <w:rFonts w:ascii="Arial" w:hAnsi="Arial" w:cs="Arial"/>
+          <w:color w:val="1F1F1F"/>
+          <w:sz w:val="21"/>
+          <w:szCs w:val="21"/>
+        </w:rPr>
+      </w:pPr>
+      <w:r>
+        <w:rPr>
+          <w:rFonts w:ascii="Arial" w:hAnsi="Arial" w:cs="Arial"/>
+          <w:color w:val="1F1F1F"/>
+          <w:sz w:val="21"/>
+          <w:szCs w:val="21"/>
+        </w:rPr>
+        <w:t xml:space="preserve">Foram identificadas lacunas e oportunidades com base na auditoria competitiva feita para a </w:t>
+      </w:r>
+      <w:proofErr w:type="spellStart"/>
+      <w:r>
+        <w:rPr>
+          <w:rFonts w:ascii="Arial" w:hAnsi="Arial" w:cs="Arial"/>
+          <w:color w:val="1F1F1F"/>
+          <w:sz w:val="21"/>
+          <w:szCs w:val="21"/>
+        </w:rPr>
+        <w:t>CoffeeHouse</w:t>
+      </w:r>
+      <w:proofErr w:type="spellEnd"/>
+      <w:r>
+        <w:rPr>
+          <w:rFonts w:ascii="Arial" w:hAnsi="Arial" w:cs="Arial"/>
+          <w:color w:val="1F1F1F"/>
+          <w:sz w:val="21"/>
+          <w:szCs w:val="21"/>
+        </w:rPr>
+        <w:t>:</w:t>
+      </w:r>
+    </w:p>
+    <w:p>
+      <w:pPr>
+        <w:pStyle w:val="NormalWeb"/>
+        <w:shd w:val="clear" w:color="auto" w:fill="FFFFFF"/>
+        <w:spacing w:before="0" w:beforeAutospacing="0"/>
+        <w:rPr>
+          <w:rFonts w:ascii="Arial" w:hAnsi="Arial" w:cs="Arial"/>
+          <w:color w:val="1F1F1F"/>
+          <w:sz w:val="21"/>
+          <w:szCs w:val="21"/>
+        </w:rPr>
+      </w:pPr>
+      <w:r>
+        <w:rPr>
+          <w:rFonts w:ascii="Arial" w:hAnsi="Arial" w:cs="Arial"/>
+          <w:color w:val="1F1F1F"/>
+          <w:sz w:val="21"/>
+          <w:szCs w:val="21"/>
+        </w:rPr>
+        <w:t xml:space="preserve">O aplicativo da </w:t>
+      </w:r>
+      <w:proofErr w:type="spellStart"/>
+      <w:r>
+        <w:rPr>
+          <w:rFonts w:ascii="Arial" w:hAnsi="Arial" w:cs="Arial"/>
+          <w:color w:val="1F1F1F"/>
+          <w:sz w:val="21"/>
+          <w:szCs w:val="21"/>
+        </w:rPr>
+        <w:t>CoffeeHouse</w:t>
+      </w:r>
+      <w:proofErr w:type="spellEnd"/>
+      <w:r>
+        <w:rPr>
+          <w:rFonts w:ascii="Arial" w:hAnsi="Arial" w:cs="Arial"/>
+          <w:color w:val="1F1F1F"/>
+          <w:sz w:val="21"/>
+          <w:szCs w:val="21"/>
+        </w:rPr>
+        <w:t xml:space="preserve"> não está sendo aproveitado ao máximo. A </w:t>
+      </w:r>
+      <w:proofErr w:type="spellStart"/>
+      <w:r>
+        <w:rPr>
+          <w:rFonts w:ascii="Arial" w:hAnsi="Arial" w:cs="Arial"/>
+          <w:color w:val="1F1F1F"/>
+          <w:sz w:val="21"/>
+          <w:szCs w:val="21"/>
+        </w:rPr>
+        <w:t>CoffeeHouse</w:t>
+      </w:r>
+      <w:proofErr w:type="spellEnd"/>
+      <w:r>
+        <w:rPr>
+          <w:rFonts w:ascii="Arial" w:hAnsi="Arial" w:cs="Arial"/>
+          <w:color w:val="1F1F1F"/>
+          <w:sz w:val="21"/>
+          <w:szCs w:val="21"/>
+        </w:rPr>
+        <w:t xml:space="preserve"> não está usando o aplicativo de forma eficaz para fidelizar os clientes.</w:t>
+      </w:r>
+    </w:p>
+    <w:p>
+      <w:pPr>
+        <w:pStyle w:val="NormalWeb"/>
+        <w:shd w:val="clear" w:color="auto" w:fill="FFFFFF"/>
+        <w:spacing w:before="0" w:beforeAutospacing="0"/>
+        <w:rPr>
+          <w:rFonts w:ascii="Arial" w:hAnsi="Arial" w:cs="Arial"/>
+          <w:color w:val="1F1F1F"/>
+          <w:sz w:val="21"/>
+          <w:szCs w:val="21"/>
+        </w:rPr>
+      </w:pPr>
+      <w:r>
+        <w:rPr>
+          <w:rStyle w:val="Forte"/>
+          <w:rFonts w:ascii="unset" w:hAnsi="unset" w:cs="Arial"/>
+          <w:color w:val="1F1F1F"/>
+          <w:sz w:val="21"/>
+          <w:szCs w:val="21"/>
+        </w:rPr>
+        <w:t xml:space="preserve">2. Realizar o exercício </w:t>
+      </w:r>
+      <w:proofErr w:type="spellStart"/>
+      <w:r>
+        <w:rPr>
+          <w:rStyle w:val="Forte"/>
+          <w:rFonts w:ascii="unset" w:hAnsi="unset" w:cs="Arial"/>
+          <w:color w:val="1F1F1F"/>
+          <w:sz w:val="21"/>
+          <w:szCs w:val="21"/>
+        </w:rPr>
+        <w:t>Crazy</w:t>
+      </w:r>
+      <w:proofErr w:type="spellEnd"/>
+      <w:r>
+        <w:rPr>
+          <w:rStyle w:val="Forte"/>
+          <w:rFonts w:ascii="unset" w:hAnsi="unset" w:cs="Arial"/>
+          <w:color w:val="1F1F1F"/>
+          <w:sz w:val="21"/>
+          <w:szCs w:val="21"/>
+        </w:rPr>
+        <w:t xml:space="preserve"> </w:t>
+      </w:r>
+      <w:proofErr w:type="spellStart"/>
+      <w:r>
+        <w:rPr>
+          <w:rStyle w:val="Forte"/>
+          <w:rFonts w:ascii="unset" w:hAnsi="unset" w:cs="Arial"/>
+          <w:color w:val="1F1F1F"/>
+          <w:sz w:val="21"/>
+          <w:szCs w:val="21"/>
+        </w:rPr>
+        <w:t>Eights</w:t>
+      </w:r>
+      <w:proofErr w:type="spellEnd"/>
+    </w:p>
+    <w:p>
+      <w:pPr>
+        <w:pStyle w:val="NormalWeb"/>
+        <w:shd w:val="clear" w:color="auto" w:fill="FFFFFF"/>
+        <w:spacing w:before="0" w:beforeAutospacing="0"/>
+        <w:rPr>
+          <w:rFonts w:ascii="Arial" w:hAnsi="Arial" w:cs="Arial"/>
+          <w:color w:val="1F1F1F"/>
+          <w:sz w:val="21"/>
+          <w:szCs w:val="21"/>
+        </w:rPr>
+      </w:pPr>
+      <w:r>
+        <w:rPr>
+          <w:rFonts w:ascii="Arial" w:hAnsi="Arial" w:cs="Arial"/>
+          <w:color w:val="1F1F1F"/>
+          <w:sz w:val="21"/>
+          <w:szCs w:val="21"/>
+        </w:rPr>
+        <w:t>Oito soluções foram traçadas para o problema. Depois disso, as três melhores ideias foram descritas.</w:t>
+      </w:r>
+    </w:p>
+    <w:p/>
     <w:sectPr>
       <w:pgSz w:w="11906" w:h="16838"/>
       <w:pgMar w:top="1417" w:right="1701" w:bottom="1417" w:left="1701" w:header="708" w:footer="708" w:gutter="0"/>
@@ -5394,6 +6274,155 @@
     </w:lvl>
   </w:abstractNum>
   <w:abstractNum w:abstractNumId="1" w15:restartNumberingAfterBreak="0">
+    <w:nsid w:val="09715E1E"/>
+    <w:multiLevelType w:val="multilevel"/>
+    <w:tmpl w:val="CBEEDD0A"/>
+    <w:lvl w:ilvl="0">
+      <w:start w:val="1"/>
+      <w:numFmt w:val="bullet"/>
+      <w:lvlText w:val=""/>
+      <w:lvlJc w:val="left"/>
+      <w:pPr>
+        <w:tabs>
+          <w:tab w:val="num" w:pos="720"/>
+        </w:tabs>
+        <w:ind w:left="720" w:hanging="360"/>
+      </w:pPr>
+      <w:rPr>
+        <w:rFonts w:ascii="Symbol" w:hAnsi="Symbol" w:hint="default"/>
+        <w:sz w:val="20"/>
+      </w:rPr>
+    </w:lvl>
+    <w:lvl w:ilvl="1" w:tentative="1">
+      <w:start w:val="1"/>
+      <w:numFmt w:val="bullet"/>
+      <w:lvlText w:val=""/>
+      <w:lvlJc w:val="left"/>
+      <w:pPr>
+        <w:tabs>
+          <w:tab w:val="num" w:pos="1440"/>
+        </w:tabs>
+        <w:ind w:left="1440" w:hanging="360"/>
+      </w:pPr>
+      <w:rPr>
+        <w:rFonts w:ascii="Symbol" w:hAnsi="Symbol" w:hint="default"/>
+        <w:sz w:val="20"/>
+      </w:rPr>
+    </w:lvl>
+    <w:lvl w:ilvl="2" w:tentative="1">
+      <w:start w:val="1"/>
+      <w:numFmt w:val="bullet"/>
+      <w:lvlText w:val=""/>
+      <w:lvlJc w:val="left"/>
+      <w:pPr>
+        <w:tabs>
+          <w:tab w:val="num" w:pos="2160"/>
+        </w:tabs>
+        <w:ind w:left="2160" w:hanging="360"/>
+      </w:pPr>
+      <w:rPr>
+        <w:rFonts w:ascii="Symbol" w:hAnsi="Symbol" w:hint="default"/>
+        <w:sz w:val="20"/>
+      </w:rPr>
+    </w:lvl>
+    <w:lvl w:ilvl="3" w:tentative="1">
+      <w:start w:val="1"/>
+      <w:numFmt w:val="bullet"/>
+      <w:lvlText w:val=""/>
+      <w:lvlJc w:val="left"/>
+      <w:pPr>
+        <w:tabs>
+          <w:tab w:val="num" w:pos="2880"/>
+        </w:tabs>
+        <w:ind w:left="2880" w:hanging="360"/>
+      </w:pPr>
+      <w:rPr>
+        <w:rFonts w:ascii="Symbol" w:hAnsi="Symbol" w:hint="default"/>
+        <w:sz w:val="20"/>
+      </w:rPr>
+    </w:lvl>
+    <w:lvl w:ilvl="4" w:tentative="1">
+      <w:start w:val="1"/>
+      <w:numFmt w:val="bullet"/>
+      <w:lvlText w:val=""/>
+      <w:lvlJc w:val="left"/>
+      <w:pPr>
+        <w:tabs>
+          <w:tab w:val="num" w:pos="3600"/>
+        </w:tabs>
+        <w:ind w:left="3600" w:hanging="360"/>
+      </w:pPr>
+      <w:rPr>
+        <w:rFonts w:ascii="Symbol" w:hAnsi="Symbol" w:hint="default"/>
+        <w:sz w:val="20"/>
+      </w:rPr>
+    </w:lvl>
+    <w:lvl w:ilvl="5" w:tentative="1">
+      <w:start w:val="1"/>
+      <w:numFmt w:val="bullet"/>
+      <w:lvlText w:val=""/>
+      <w:lvlJc w:val="left"/>
+      <w:pPr>
+        <w:tabs>
+          <w:tab w:val="num" w:pos="4320"/>
+        </w:tabs>
+        <w:ind w:left="4320" w:hanging="360"/>
+      </w:pPr>
+      <w:rPr>
+        <w:rFonts w:ascii="Symbol" w:hAnsi="Symbol" w:hint="default"/>
+        <w:sz w:val="20"/>
+      </w:rPr>
+    </w:lvl>
+    <w:lvl w:ilvl="6" w:tentative="1">
+      <w:start w:val="1"/>
+      <w:numFmt w:val="bullet"/>
+      <w:lvlText w:val=""/>
+      <w:lvlJc w:val="left"/>
+      <w:pPr>
+        <w:tabs>
+          <w:tab w:val="num" w:pos="5040"/>
+        </w:tabs>
+        <w:ind w:left="5040" w:hanging="360"/>
+      </w:pPr>
+      <w:rPr>
+        <w:rFonts w:ascii="Symbol" w:hAnsi="Symbol" w:hint="default"/>
+        <w:sz w:val="20"/>
+      </w:rPr>
+    </w:lvl>
+    <w:lvl w:ilvl="7" w:tentative="1">
+      <w:start w:val="1"/>
+      <w:numFmt w:val="bullet"/>
+      <w:lvlText w:val=""/>
+      <w:lvlJc w:val="left"/>
+      <w:pPr>
+        <w:tabs>
+          <w:tab w:val="num" w:pos="5760"/>
+        </w:tabs>
+        <w:ind w:left="5760" w:hanging="360"/>
+      </w:pPr>
+      <w:rPr>
+        <w:rFonts w:ascii="Symbol" w:hAnsi="Symbol" w:hint="default"/>
+        <w:sz w:val="20"/>
+      </w:rPr>
+    </w:lvl>
+    <w:lvl w:ilvl="8" w:tentative="1">
+      <w:start w:val="1"/>
+      <w:numFmt w:val="bullet"/>
+      <w:lvlText w:val=""/>
+      <w:lvlJc w:val="left"/>
+      <w:pPr>
+        <w:tabs>
+          <w:tab w:val="num" w:pos="6480"/>
+        </w:tabs>
+        <w:ind w:left="6480" w:hanging="360"/>
+      </w:pPr>
+      <w:rPr>
+        <w:rFonts w:ascii="Symbol" w:hAnsi="Symbol" w:hint="default"/>
+        <w:sz w:val="20"/>
+      </w:rPr>
+    </w:lvl>
+  </w:abstractNum>
+  <w:abstractNum w:abstractNumId="2" w15:restartNumberingAfterBreak="0">
     <w:nsid w:val="1204568B"/>
     <w:multiLevelType w:val="multilevel"/>
     <w:tmpl w:val="9BB86EEE"/>
@@ -5542,7 +6571,7 @@
       </w:rPr>
     </w:lvl>
   </w:abstractNum>
-  <w:abstractNum w:abstractNumId="2" w15:restartNumberingAfterBreak="0">
+  <w:abstractNum w:abstractNumId="3" w15:restartNumberingAfterBreak="0">
     <w:nsid w:val="14C73F75"/>
     <w:multiLevelType w:val="multilevel"/>
     <w:tmpl w:val="3D3EE3D8"/>
@@ -5691,7 +6720,7 @@
       </w:rPr>
     </w:lvl>
   </w:abstractNum>
-  <w:abstractNum w:abstractNumId="3" w15:restartNumberingAfterBreak="0">
+  <w:abstractNum w:abstractNumId="4" w15:restartNumberingAfterBreak="0">
     <w:nsid w:val="17EE2A15"/>
     <w:multiLevelType w:val="multilevel"/>
     <w:tmpl w:val="49B04256"/>
@@ -5840,7 +6869,7 @@
       </w:rPr>
     </w:lvl>
   </w:abstractNum>
-  <w:abstractNum w:abstractNumId="4" w15:restartNumberingAfterBreak="0">
+  <w:abstractNum w:abstractNumId="5" w15:restartNumberingAfterBreak="0">
     <w:nsid w:val="18134EB6"/>
     <w:multiLevelType w:val="multilevel"/>
     <w:tmpl w:val="D7B0212A"/>
@@ -5989,7 +7018,7 @@
       </w:rPr>
     </w:lvl>
   </w:abstractNum>
-  <w:abstractNum w:abstractNumId="5" w15:restartNumberingAfterBreak="0">
+  <w:abstractNum w:abstractNumId="6" w15:restartNumberingAfterBreak="0">
     <w:nsid w:val="1E887311"/>
     <w:multiLevelType w:val="multilevel"/>
     <w:tmpl w:val="62500A1E"/>
@@ -6138,7 +7167,7 @@
       </w:rPr>
     </w:lvl>
   </w:abstractNum>
-  <w:abstractNum w:abstractNumId="6" w15:restartNumberingAfterBreak="0">
+  <w:abstractNum w:abstractNumId="7" w15:restartNumberingAfterBreak="0">
     <w:nsid w:val="29530115"/>
     <w:multiLevelType w:val="multilevel"/>
     <w:tmpl w:val="554EF7A4"/>
@@ -6287,7 +7316,7 @@
       </w:rPr>
     </w:lvl>
   </w:abstractNum>
-  <w:abstractNum w:abstractNumId="7" w15:restartNumberingAfterBreak="0">
+  <w:abstractNum w:abstractNumId="8" w15:restartNumberingAfterBreak="0">
     <w:nsid w:val="32355430"/>
     <w:multiLevelType w:val="multilevel"/>
     <w:tmpl w:val="E2904FAE"/>
@@ -6436,7 +7465,7 @@
       </w:rPr>
     </w:lvl>
   </w:abstractNum>
-  <w:abstractNum w:abstractNumId="8" w15:restartNumberingAfterBreak="0">
+  <w:abstractNum w:abstractNumId="9" w15:restartNumberingAfterBreak="0">
     <w:nsid w:val="36227E8F"/>
     <w:multiLevelType w:val="multilevel"/>
     <w:tmpl w:val="1B805C8C"/>
@@ -6585,7 +7614,7 @@
       </w:rPr>
     </w:lvl>
   </w:abstractNum>
-  <w:abstractNum w:abstractNumId="9" w15:restartNumberingAfterBreak="0">
+  <w:abstractNum w:abstractNumId="10" w15:restartNumberingAfterBreak="0">
     <w:nsid w:val="373E0007"/>
     <w:multiLevelType w:val="multilevel"/>
     <w:tmpl w:val="65283E30"/>
@@ -6734,7 +7763,7 @@
       </w:rPr>
     </w:lvl>
   </w:abstractNum>
-  <w:abstractNum w:abstractNumId="10" w15:restartNumberingAfterBreak="0">
+  <w:abstractNum w:abstractNumId="11" w15:restartNumberingAfterBreak="0">
     <w:nsid w:val="3E2B307A"/>
     <w:multiLevelType w:val="multilevel"/>
     <w:tmpl w:val="D998588A"/>
@@ -6883,7 +7912,7 @@
       </w:rPr>
     </w:lvl>
   </w:abstractNum>
-  <w:abstractNum w:abstractNumId="11" w15:restartNumberingAfterBreak="0">
+  <w:abstractNum w:abstractNumId="12" w15:restartNumberingAfterBreak="0">
     <w:nsid w:val="46DB0F44"/>
     <w:multiLevelType w:val="multilevel"/>
     <w:tmpl w:val="9684D300"/>
@@ -7032,7 +8061,7 @@
       </w:rPr>
     </w:lvl>
   </w:abstractNum>
-  <w:abstractNum w:abstractNumId="12" w15:restartNumberingAfterBreak="0">
+  <w:abstractNum w:abstractNumId="13" w15:restartNumberingAfterBreak="0">
     <w:nsid w:val="4AB36B56"/>
     <w:multiLevelType w:val="multilevel"/>
     <w:tmpl w:val="284A2D2E"/>
@@ -7181,7 +8210,7 @@
       </w:rPr>
     </w:lvl>
   </w:abstractNum>
-  <w:abstractNum w:abstractNumId="13" w15:restartNumberingAfterBreak="0">
+  <w:abstractNum w:abstractNumId="14" w15:restartNumberingAfterBreak="0">
     <w:nsid w:val="55347485"/>
     <w:multiLevelType w:val="multilevel"/>
     <w:tmpl w:val="AE10079C"/>
@@ -7330,7 +8359,7 @@
       </w:rPr>
     </w:lvl>
   </w:abstractNum>
-  <w:abstractNum w:abstractNumId="14" w15:restartNumberingAfterBreak="0">
+  <w:abstractNum w:abstractNumId="15" w15:restartNumberingAfterBreak="0">
     <w:nsid w:val="5ECE58FD"/>
     <w:multiLevelType w:val="multilevel"/>
     <w:tmpl w:val="69CAF688"/>
@@ -7479,7 +8508,7 @@
       </w:rPr>
     </w:lvl>
   </w:abstractNum>
-  <w:abstractNum w:abstractNumId="15" w15:restartNumberingAfterBreak="0">
+  <w:abstractNum w:abstractNumId="16" w15:restartNumberingAfterBreak="0">
     <w:nsid w:val="5F016684"/>
     <w:multiLevelType w:val="multilevel"/>
     <w:tmpl w:val="534A91F8"/>
@@ -7628,7 +8657,7 @@
       </w:rPr>
     </w:lvl>
   </w:abstractNum>
-  <w:abstractNum w:abstractNumId="16" w15:restartNumberingAfterBreak="0">
+  <w:abstractNum w:abstractNumId="17" w15:restartNumberingAfterBreak="0">
     <w:nsid w:val="65F47E27"/>
     <w:multiLevelType w:val="multilevel"/>
     <w:tmpl w:val="0678A544"/>
@@ -7777,7 +8806,7 @@
       </w:rPr>
     </w:lvl>
   </w:abstractNum>
-  <w:abstractNum w:abstractNumId="17" w15:restartNumberingAfterBreak="0">
+  <w:abstractNum w:abstractNumId="18" w15:restartNumberingAfterBreak="0">
     <w:nsid w:val="6B7B1D07"/>
     <w:multiLevelType w:val="multilevel"/>
     <w:tmpl w:val="87A06930"/>
@@ -7926,7 +8955,7 @@
       </w:rPr>
     </w:lvl>
   </w:abstractNum>
-  <w:abstractNum w:abstractNumId="18" w15:restartNumberingAfterBreak="0">
+  <w:abstractNum w:abstractNumId="19" w15:restartNumberingAfterBreak="0">
     <w:nsid w:val="6F6B250F"/>
     <w:multiLevelType w:val="multilevel"/>
     <w:tmpl w:val="D572EDE6"/>
@@ -8075,7 +9104,7 @@
       </w:rPr>
     </w:lvl>
   </w:abstractNum>
-  <w:abstractNum w:abstractNumId="19" w15:restartNumberingAfterBreak="0">
+  <w:abstractNum w:abstractNumId="20" w15:restartNumberingAfterBreak="0">
     <w:nsid w:val="73E97FC8"/>
     <w:multiLevelType w:val="multilevel"/>
     <w:tmpl w:val="F724B218"/>
@@ -8224,7 +9253,7 @@
       </w:rPr>
     </w:lvl>
   </w:abstractNum>
-  <w:abstractNum w:abstractNumId="20" w15:restartNumberingAfterBreak="0">
+  <w:abstractNum w:abstractNumId="21" w15:restartNumberingAfterBreak="0">
     <w:nsid w:val="73FD79CA"/>
     <w:multiLevelType w:val="multilevel"/>
     <w:tmpl w:val="16704504"/>
@@ -8373,7 +9402,7 @@
       </w:rPr>
     </w:lvl>
   </w:abstractNum>
-  <w:abstractNum w:abstractNumId="21" w15:restartNumberingAfterBreak="0">
+  <w:abstractNum w:abstractNumId="22" w15:restartNumberingAfterBreak="0">
     <w:nsid w:val="78C74ADD"/>
     <w:multiLevelType w:val="multilevel"/>
     <w:tmpl w:val="7D92AE8A"/>
@@ -8523,70 +9552,73 @@
     </w:lvl>
   </w:abstractNum>
   <w:num w:numId="1" w16cid:durableId="947127255">
+    <w:abstractNumId w:val="3"/>
+  </w:num>
+  <w:num w:numId="2" w16cid:durableId="967584645">
+    <w:abstractNumId w:val="22"/>
+  </w:num>
+  <w:num w:numId="3" w16cid:durableId="37096767">
     <w:abstractNumId w:val="2"/>
   </w:num>
-  <w:num w:numId="2" w16cid:durableId="967584645">
-    <w:abstractNumId w:val="21"/>
-  </w:num>
-  <w:num w:numId="3" w16cid:durableId="37096767">
-    <w:abstractNumId w:val="1"/>
-  </w:num>
   <w:num w:numId="4" w16cid:durableId="919098917">
-    <w:abstractNumId w:val="15"/>
+    <w:abstractNumId w:val="16"/>
   </w:num>
   <w:num w:numId="5" w16cid:durableId="1674994118">
     <w:abstractNumId w:val="0"/>
   </w:num>
   <w:num w:numId="6" w16cid:durableId="1916088162">
+    <w:abstractNumId w:val="7"/>
+  </w:num>
+  <w:num w:numId="7" w16cid:durableId="164974910">
+    <w:abstractNumId w:val="10"/>
+  </w:num>
+  <w:num w:numId="8" w16cid:durableId="1479420112">
+    <w:abstractNumId w:val="20"/>
+  </w:num>
+  <w:num w:numId="9" w16cid:durableId="240531533">
+    <w:abstractNumId w:val="11"/>
+  </w:num>
+  <w:num w:numId="10" w16cid:durableId="1134828671">
+    <w:abstractNumId w:val="15"/>
+  </w:num>
+  <w:num w:numId="11" w16cid:durableId="1778669330">
+    <w:abstractNumId w:val="18"/>
+  </w:num>
+  <w:num w:numId="12" w16cid:durableId="1389182736">
+    <w:abstractNumId w:val="17"/>
+  </w:num>
+  <w:num w:numId="13" w16cid:durableId="434985602">
+    <w:abstractNumId w:val="4"/>
+  </w:num>
+  <w:num w:numId="14" w16cid:durableId="652489786">
+    <w:abstractNumId w:val="19"/>
+  </w:num>
+  <w:num w:numId="15" w16cid:durableId="267739680">
+    <w:abstractNumId w:val="12"/>
+  </w:num>
+  <w:num w:numId="16" w16cid:durableId="887686542">
+    <w:abstractNumId w:val="14"/>
+  </w:num>
+  <w:num w:numId="17" w16cid:durableId="2074696780">
+    <w:abstractNumId w:val="9"/>
+  </w:num>
+  <w:num w:numId="18" w16cid:durableId="915282322">
     <w:abstractNumId w:val="6"/>
   </w:num>
-  <w:num w:numId="7" w16cid:durableId="164974910">
-    <w:abstractNumId w:val="9"/>
-  </w:num>
-  <w:num w:numId="8" w16cid:durableId="1479420112">
-    <w:abstractNumId w:val="19"/>
-  </w:num>
-  <w:num w:numId="9" w16cid:durableId="240531533">
-    <w:abstractNumId w:val="10"/>
-  </w:num>
-  <w:num w:numId="10" w16cid:durableId="1134828671">
-    <w:abstractNumId w:val="14"/>
-  </w:num>
-  <w:num w:numId="11" w16cid:durableId="1778669330">
-    <w:abstractNumId w:val="17"/>
-  </w:num>
-  <w:num w:numId="12" w16cid:durableId="1389182736">
-    <w:abstractNumId w:val="16"/>
-  </w:num>
-  <w:num w:numId="13" w16cid:durableId="434985602">
-    <w:abstractNumId w:val="3"/>
-  </w:num>
-  <w:num w:numId="14" w16cid:durableId="652489786">
-    <w:abstractNumId w:val="18"/>
-  </w:num>
-  <w:num w:numId="15" w16cid:durableId="267739680">
-    <w:abstractNumId w:val="11"/>
-  </w:num>
-  <w:num w:numId="16" w16cid:durableId="887686542">
+  <w:num w:numId="19" w16cid:durableId="1504467435">
     <w:abstractNumId w:val="13"/>
   </w:num>
-  <w:num w:numId="17" w16cid:durableId="2074696780">
+  <w:num w:numId="20" w16cid:durableId="224536861">
+    <w:abstractNumId w:val="21"/>
+  </w:num>
+  <w:num w:numId="21" w16cid:durableId="1248929151">
+    <w:abstractNumId w:val="5"/>
+  </w:num>
+  <w:num w:numId="22" w16cid:durableId="431896005">
     <w:abstractNumId w:val="8"/>
   </w:num>
-  <w:num w:numId="18" w16cid:durableId="915282322">
-    <w:abstractNumId w:val="5"/>
-  </w:num>
-  <w:num w:numId="19" w16cid:durableId="1504467435">
-    <w:abstractNumId w:val="12"/>
-  </w:num>
-  <w:num w:numId="20" w16cid:durableId="224536861">
-    <w:abstractNumId w:val="20"/>
-  </w:num>
-  <w:num w:numId="21" w16cid:durableId="1248929151">
-    <w:abstractNumId w:val="4"/>
-  </w:num>
-  <w:num w:numId="22" w16cid:durableId="431896005">
-    <w:abstractNumId w:val="7"/>
+  <w:num w:numId="23" w16cid:durableId="1014771985">
+    <w:abstractNumId w:val="1"/>
   </w:num>
 </w:numbering>
 </file>

--- a/Tema 2 - Criar empatia, definir e idealizar/Semana 5/Brainstorm de ideias de design por esboços.docx
+++ b/Tema 2 - Criar empatia, definir e idealizar/Semana 5/Brainstorm de ideias de design por esboços.docx
@@ -232,81 +232,13 @@
           <w:rFonts w:ascii="unset" w:hAnsi="unset"/>
           <w:color w:val="1F1F1F"/>
         </w:rPr>
-        <w:t>“Como podemos” (do inglês “</w:t>
-      </w:r>
-      <w:proofErr w:type="spellStart"/>
-      <w:r>
-        <w:rPr>
-          <w:rStyle w:val="Forte"/>
-          <w:rFonts w:ascii="unset" w:hAnsi="unset"/>
-          <w:color w:val="1F1F1F"/>
-        </w:rPr>
-        <w:t>How</w:t>
-      </w:r>
-      <w:proofErr w:type="spellEnd"/>
-      <w:r>
-        <w:rPr>
-          <w:rStyle w:val="Forte"/>
-          <w:rFonts w:ascii="unset" w:hAnsi="unset"/>
-          <w:color w:val="1F1F1F"/>
-        </w:rPr>
-        <w:t xml:space="preserve"> </w:t>
-      </w:r>
-      <w:proofErr w:type="spellStart"/>
-      <w:r>
-        <w:rPr>
-          <w:rStyle w:val="Forte"/>
-          <w:rFonts w:ascii="unset" w:hAnsi="unset"/>
-          <w:color w:val="1F1F1F"/>
-        </w:rPr>
-        <w:t>might</w:t>
-      </w:r>
-      <w:proofErr w:type="spellEnd"/>
-      <w:r>
-        <w:rPr>
-          <w:rStyle w:val="Forte"/>
-          <w:rFonts w:ascii="unset" w:hAnsi="unset"/>
-          <w:color w:val="1F1F1F"/>
-        </w:rPr>
-        <w:t xml:space="preserve"> </w:t>
-      </w:r>
-      <w:proofErr w:type="spellStart"/>
-      <w:r>
-        <w:rPr>
-          <w:rStyle w:val="Forte"/>
-          <w:rFonts w:ascii="unset" w:hAnsi="unset"/>
-          <w:color w:val="1F1F1F"/>
-        </w:rPr>
-        <w:t>we</w:t>
-      </w:r>
-      <w:proofErr w:type="spellEnd"/>
-      <w:r>
-        <w:rPr>
-          <w:rStyle w:val="Forte"/>
-          <w:rFonts w:ascii="unset" w:hAnsi="unset"/>
-          <w:color w:val="1F1F1F"/>
-        </w:rPr>
-        <w:t xml:space="preserve">”, HMW) </w:t>
-      </w:r>
-      <w:r>
-        <w:rPr>
-          <w:color w:val="1F1F1F"/>
-        </w:rPr>
-        <w:t xml:space="preserve">é uma atividade de design </w:t>
-      </w:r>
-      <w:proofErr w:type="spellStart"/>
-      <w:r>
-        <w:rPr>
-          <w:color w:val="1F1F1F"/>
-        </w:rPr>
-        <w:t>thinking</w:t>
-      </w:r>
-      <w:proofErr w:type="spellEnd"/>
-      <w:r>
-        <w:rPr>
-          <w:color w:val="1F1F1F"/>
-        </w:rPr>
-        <w:t xml:space="preserve"> usada para transformar problemas em oportunidades de design. A HMW faz sua criatividade fluir e incentiva você a pensar sobre o problema de diferentes perspectivas. Esse novo ponto de vista ajuda a pensar em várias soluções para o problema do usuário que você está tentando resolver. Durante um exercício de HMW, você cria uma lista de perguntas que começam com “Como podemos” para pensar em soluções.</w:t>
+        <w:t xml:space="preserve">“Como podemos” (do inglês “How might we”, HMW) </w:t>
+      </w:r>
+      <w:r>
+        <w:rPr>
+          <w:color w:val="1F1F1F"/>
+        </w:rPr>
+        <w:t>é uma atividade de design thinking usada para transformar problemas em oportunidades de design. A HMW faz sua criatividade fluir e incentiva você a pensar sobre o problema de diferentes perspectivas. Esse novo ponto de vista ajuda a pensar em várias soluções para o problema do usuário que você está tentando resolver. Durante um exercício de HMW, você cria uma lista de perguntas que começam com “Como podemos” para pensar em soluções.</w:t>
       </w:r>
     </w:p>
     <w:p>
@@ -1557,29 +1489,13 @@
           <w:rFonts w:eastAsiaTheme="majorEastAsia"/>
           <w:color w:val="1F1F1F"/>
         </w:rPr>
-        <w:t xml:space="preserve">Como podemos tornar o controle dos ingressos divertido e </w:t>
-      </w:r>
-      <w:proofErr w:type="gramStart"/>
-      <w:r>
-        <w:rPr>
-          <w:rStyle w:val="nfase"/>
-          <w:rFonts w:eastAsiaTheme="majorEastAsia"/>
-          <w:color w:val="1F1F1F"/>
-        </w:rPr>
-        <w:t>competitivo?</w:t>
-      </w:r>
-      <w:r>
-        <w:rPr>
-          <w:color w:val="1F1F1F"/>
-        </w:rPr>
-        <w:t>,</w:t>
-      </w:r>
-      <w:proofErr w:type="gramEnd"/>
-      <w:r>
-        <w:rPr>
-          <w:color w:val="1F1F1F"/>
-        </w:rPr>
-        <w:t xml:space="preserve"> pode ser respondida de inúmeras maneiras.</w:t>
+        <w:t>Como podemos tornar o controle dos ingressos divertido e competitivo?</w:t>
+      </w:r>
+      <w:r>
+        <w:rPr>
+          <w:color w:val="1F1F1F"/>
+        </w:rPr>
+        <w:t>, pode ser respondida de inúmeras maneiras.</w:t>
       </w:r>
     </w:p>
     <w:p>
@@ -1740,33 +1656,8 @@
           <w:rFonts w:ascii="Arial" w:hAnsi="Arial" w:cs="Arial"/>
           <w:color w:val="1F1F1F"/>
         </w:rPr>
-        <w:t xml:space="preserve">Práticas recomendadas do </w:t>
-      </w:r>
-      <w:proofErr w:type="spellStart"/>
-      <w:r>
-        <w:rPr>
-          <w:rFonts w:ascii="Arial" w:hAnsi="Arial" w:cs="Arial"/>
-          <w:color w:val="1F1F1F"/>
-        </w:rPr>
-        <w:t>Crazy</w:t>
-      </w:r>
-      <w:proofErr w:type="spellEnd"/>
-      <w:r>
-        <w:rPr>
-          <w:rFonts w:ascii="Arial" w:hAnsi="Arial" w:cs="Arial"/>
-          <w:color w:val="1F1F1F"/>
-        </w:rPr>
-        <w:t xml:space="preserve"> </w:t>
-      </w:r>
-      <w:proofErr w:type="spellStart"/>
-      <w:r>
-        <w:rPr>
-          <w:rFonts w:ascii="Arial" w:hAnsi="Arial" w:cs="Arial"/>
-          <w:color w:val="1F1F1F"/>
-        </w:rPr>
-        <w:t>Eights</w:t>
-      </w:r>
-      <w:proofErr w:type="spellEnd"/>
+        <w:t>Práticas recomendadas do Crazy Eights</w:t>
+      </w:r>
     </w:p>
     <w:p>
       <w:pPr>
@@ -1789,7 +1680,6 @@
         </w:rPr>
         <w:t xml:space="preserve">Que tal colocar suas ideias no papel? Seus esboços são o ponto de partida para criar um novo produto. Neste texto, você aprenderá mais sobre o </w:t>
       </w:r>
-      <w:proofErr w:type="spellStart"/>
       <w:r>
         <w:rPr>
           <w:rStyle w:val="Forte"/>
@@ -1798,31 +1688,8 @@
           <w:sz w:val="21"/>
           <w:szCs w:val="21"/>
         </w:rPr>
-        <w:t>Crazy</w:t>
-      </w:r>
-      <w:proofErr w:type="spellEnd"/>
-      <w:r>
-        <w:rPr>
-          <w:rStyle w:val="Forte"/>
-          <w:rFonts w:ascii="unset" w:hAnsi="unset" w:cs="Arial"/>
-          <w:color w:val="1F1F1F"/>
-          <w:sz w:val="21"/>
-          <w:szCs w:val="21"/>
-        </w:rPr>
-        <w:t xml:space="preserve"> </w:t>
-      </w:r>
-      <w:proofErr w:type="spellStart"/>
-      <w:r>
-        <w:rPr>
-          <w:rStyle w:val="Forte"/>
-          <w:rFonts w:ascii="unset" w:hAnsi="unset" w:cs="Arial"/>
-          <w:color w:val="1F1F1F"/>
-          <w:sz w:val="21"/>
-          <w:szCs w:val="21"/>
-        </w:rPr>
-        <w:t>Eights</w:t>
-      </w:r>
-      <w:proofErr w:type="spellEnd"/>
+        <w:t>Crazy Eights</w:t>
+      </w:r>
       <w:r>
         <w:rPr>
           <w:rFonts w:ascii="Arial" w:hAnsi="Arial" w:cs="Arial"/>
@@ -1852,87 +1719,7 @@
           <w:sz w:val="21"/>
           <w:szCs w:val="21"/>
         </w:rPr>
-        <w:t xml:space="preserve">O exercício </w:t>
-      </w:r>
-      <w:proofErr w:type="spellStart"/>
-      <w:r>
-        <w:rPr>
-          <w:rFonts w:ascii="Arial" w:hAnsi="Arial" w:cs="Arial"/>
-          <w:color w:val="1F1F1F"/>
-          <w:sz w:val="21"/>
-          <w:szCs w:val="21"/>
-        </w:rPr>
-        <w:t>Crazy</w:t>
-      </w:r>
-      <w:proofErr w:type="spellEnd"/>
-      <w:r>
-        <w:rPr>
-          <w:rFonts w:ascii="Arial" w:hAnsi="Arial" w:cs="Arial"/>
-          <w:color w:val="1F1F1F"/>
-          <w:sz w:val="21"/>
-          <w:szCs w:val="21"/>
-        </w:rPr>
-        <w:t xml:space="preserve"> </w:t>
-      </w:r>
-      <w:proofErr w:type="spellStart"/>
-      <w:r>
-        <w:rPr>
-          <w:rFonts w:ascii="Arial" w:hAnsi="Arial" w:cs="Arial"/>
-          <w:color w:val="1F1F1F"/>
-          <w:sz w:val="21"/>
-          <w:szCs w:val="21"/>
-        </w:rPr>
-        <w:t>Eights</w:t>
-      </w:r>
-      <w:proofErr w:type="spellEnd"/>
-      <w:r>
-        <w:rPr>
-          <w:rFonts w:ascii="Arial" w:hAnsi="Arial" w:cs="Arial"/>
-          <w:color w:val="1F1F1F"/>
-          <w:sz w:val="21"/>
-          <w:szCs w:val="21"/>
-        </w:rPr>
-        <w:t xml:space="preserve"> é uma ótima maneira de fazer as ideias fluírem para qualquer problema de design que você precisa resolver. No </w:t>
-      </w:r>
-      <w:proofErr w:type="spellStart"/>
-      <w:r>
-        <w:rPr>
-          <w:rFonts w:ascii="Arial" w:hAnsi="Arial" w:cs="Arial"/>
-          <w:color w:val="1F1F1F"/>
-          <w:sz w:val="21"/>
-          <w:szCs w:val="21"/>
-        </w:rPr>
-        <w:t>Crazy</w:t>
-      </w:r>
-      <w:proofErr w:type="spellEnd"/>
-      <w:r>
-        <w:rPr>
-          <w:rFonts w:ascii="Arial" w:hAnsi="Arial" w:cs="Arial"/>
-          <w:color w:val="1F1F1F"/>
-          <w:sz w:val="21"/>
-          <w:szCs w:val="21"/>
-        </w:rPr>
-        <w:t xml:space="preserve"> </w:t>
-      </w:r>
-      <w:proofErr w:type="spellStart"/>
-      <w:r>
-        <w:rPr>
-          <w:rFonts w:ascii="Arial" w:hAnsi="Arial" w:cs="Arial"/>
-          <w:color w:val="1F1F1F"/>
-          <w:sz w:val="21"/>
-          <w:szCs w:val="21"/>
-        </w:rPr>
-        <w:t>Eights</w:t>
-      </w:r>
-      <w:proofErr w:type="spellEnd"/>
-      <w:r>
-        <w:rPr>
-          <w:rFonts w:ascii="Arial" w:hAnsi="Arial" w:cs="Arial"/>
-          <w:color w:val="1F1F1F"/>
-          <w:sz w:val="21"/>
-          <w:szCs w:val="21"/>
-        </w:rPr>
-        <w:t>, você desenha oito designs diferentes, cada um com uma nova ideia para resolver o problema do usuário. A melhor parte? Leva só oito minutos! Aqui está um lembrete de como ele funciona:</w:t>
+        <w:t>O exercício Crazy Eights é uma ótima maneira de fazer as ideias fluírem para qualquer problema de design que você precisa resolver. No Crazy Eights, você desenha oito designs diferentes, cada um com uma nova ideia para resolver o problema do usuário. A melhor parte? Leva só oito minutos! Aqui está um lembrete de como ele funciona:</w:t>
       </w:r>
     </w:p>
     <w:p>
@@ -2166,27 +1953,7 @@
           <w:sz w:val="21"/>
           <w:szCs w:val="21"/>
         </w:rPr>
-        <w:t xml:space="preserve">Assim, você terá oito soluções de design em potencial! </w:t>
-      </w:r>
-      <w:proofErr w:type="spellStart"/>
-      <w:r>
-        <w:rPr>
-          <w:rFonts w:ascii="Arial" w:hAnsi="Arial" w:cs="Arial"/>
-          <w:color w:val="1F1F1F"/>
-          <w:sz w:val="21"/>
-          <w:szCs w:val="21"/>
-        </w:rPr>
-        <w:t>Lembre</w:t>
-      </w:r>
-      <w:proofErr w:type="spellEnd"/>
-      <w:r>
-        <w:rPr>
-          <w:rFonts w:ascii="Arial" w:hAnsi="Arial" w:cs="Arial"/>
-          <w:color w:val="1F1F1F"/>
-          <w:sz w:val="21"/>
-          <w:szCs w:val="21"/>
-        </w:rPr>
-        <w:t xml:space="preserve"> que este exercício geralmente é feito em grupo. Cada pessoa desenha oito esboços por conta própria e, depois, o grupo se reúne para definir as ideias favoritas. Cada pessoa compartilha as duas ou três melhores ideias com o grupo, ou cada pessoa vê todos os esboços e vota nos </w:t>
+        <w:t xml:space="preserve">Assim, você terá oito soluções de design em potencial! Lembre que este exercício geralmente é feito em grupo. Cada pessoa desenha oito esboços por conta própria e, depois, o grupo se reúne para definir as ideias favoritas. Cada pessoa compartilha as duas ou três melhores ideias com o grupo, ou cada pessoa vê todos os esboços e vota nos </w:t>
       </w:r>
       <w:r>
         <w:rPr>
@@ -2249,47 +2016,7 @@
           <w:sz w:val="21"/>
           <w:szCs w:val="21"/>
         </w:rPr>
-        <w:t>Agora que você sabe como fazer um exercício “</w:t>
-      </w:r>
-      <w:proofErr w:type="spellStart"/>
-      <w:r>
-        <w:rPr>
-          <w:rFonts w:ascii="Arial" w:hAnsi="Arial" w:cs="Arial"/>
-          <w:color w:val="1F1F1F"/>
-          <w:sz w:val="21"/>
-          <w:szCs w:val="21"/>
-        </w:rPr>
-        <w:t>Crazy</w:t>
-      </w:r>
-      <w:proofErr w:type="spellEnd"/>
-      <w:r>
-        <w:rPr>
-          <w:rFonts w:ascii="Arial" w:hAnsi="Arial" w:cs="Arial"/>
-          <w:color w:val="1F1F1F"/>
-          <w:sz w:val="21"/>
-          <w:szCs w:val="21"/>
-        </w:rPr>
-        <w:t xml:space="preserve"> </w:t>
-      </w:r>
-      <w:proofErr w:type="spellStart"/>
-      <w:r>
-        <w:rPr>
-          <w:rFonts w:ascii="Arial" w:hAnsi="Arial" w:cs="Arial"/>
-          <w:color w:val="1F1F1F"/>
-          <w:sz w:val="21"/>
-          <w:szCs w:val="21"/>
-        </w:rPr>
-        <w:t>Eights</w:t>
-      </w:r>
-      <w:proofErr w:type="spellEnd"/>
-      <w:r>
-        <w:rPr>
-          <w:rFonts w:ascii="Arial" w:hAnsi="Arial" w:cs="Arial"/>
-          <w:color w:val="1F1F1F"/>
-          <w:sz w:val="21"/>
-          <w:szCs w:val="21"/>
-        </w:rPr>
-        <w:t>”, veja algumas dicas para fazer sua criatividade fluir livremente enquanto você esboça.</w:t>
+        <w:t>Agora que você sabe como fazer um exercício “Crazy Eights”, veja algumas dicas para fazer sua criatividade fluir livremente enquanto você esboça.</w:t>
       </w:r>
     </w:p>
     <w:p>
@@ -2361,47 +2088,7 @@
           <w:sz w:val="21"/>
           <w:szCs w:val="21"/>
         </w:rPr>
-        <w:t xml:space="preserve"> O exercício </w:t>
-      </w:r>
-      <w:proofErr w:type="spellStart"/>
-      <w:r>
-        <w:rPr>
-          <w:rFonts w:ascii="Arial" w:hAnsi="Arial" w:cs="Arial"/>
-          <w:color w:val="1F1F1F"/>
-          <w:sz w:val="21"/>
-          <w:szCs w:val="21"/>
-        </w:rPr>
-        <w:t>Crazy</w:t>
-      </w:r>
-      <w:proofErr w:type="spellEnd"/>
-      <w:r>
-        <w:rPr>
-          <w:rFonts w:ascii="Arial" w:hAnsi="Arial" w:cs="Arial"/>
-          <w:color w:val="1F1F1F"/>
-          <w:sz w:val="21"/>
-          <w:szCs w:val="21"/>
-        </w:rPr>
-        <w:t xml:space="preserve"> </w:t>
-      </w:r>
-      <w:proofErr w:type="spellStart"/>
-      <w:r>
-        <w:rPr>
-          <w:rFonts w:ascii="Arial" w:hAnsi="Arial" w:cs="Arial"/>
-          <w:color w:val="1F1F1F"/>
-          <w:sz w:val="21"/>
-          <w:szCs w:val="21"/>
-        </w:rPr>
-        <w:t>Eights</w:t>
-      </w:r>
-      <w:proofErr w:type="spellEnd"/>
-      <w:r>
-        <w:rPr>
-          <w:rFonts w:ascii="Arial" w:hAnsi="Arial" w:cs="Arial"/>
-          <w:color w:val="1F1F1F"/>
-          <w:sz w:val="21"/>
-          <w:szCs w:val="21"/>
-        </w:rPr>
-        <w:t xml:space="preserve"> deve ser feito com base em uma pergunta “Como podemos” ou uma declaração de problema por vez.</w:t>
+        <w:t xml:space="preserve"> O exercício Crazy Eights deve ser feito com base em uma pergunta “Como podemos” ou uma declaração de problema por vez.</w:t>
       </w:r>
     </w:p>
     <w:p>
@@ -2509,47 +2196,7 @@
           <w:sz w:val="21"/>
           <w:szCs w:val="21"/>
         </w:rPr>
-        <w:t xml:space="preserve"> Como o exercício </w:t>
-      </w:r>
-      <w:proofErr w:type="spellStart"/>
-      <w:r>
-        <w:rPr>
-          <w:rFonts w:ascii="Arial" w:hAnsi="Arial" w:cs="Arial"/>
-          <w:color w:val="1F1F1F"/>
-          <w:sz w:val="21"/>
-          <w:szCs w:val="21"/>
-        </w:rPr>
-        <w:t>Crazy</w:t>
-      </w:r>
-      <w:proofErr w:type="spellEnd"/>
-      <w:r>
-        <w:rPr>
-          <w:rFonts w:ascii="Arial" w:hAnsi="Arial" w:cs="Arial"/>
-          <w:color w:val="1F1F1F"/>
-          <w:sz w:val="21"/>
-          <w:szCs w:val="21"/>
-        </w:rPr>
-        <w:t xml:space="preserve"> </w:t>
-      </w:r>
-      <w:proofErr w:type="spellStart"/>
-      <w:r>
-        <w:rPr>
-          <w:rFonts w:ascii="Arial" w:hAnsi="Arial" w:cs="Arial"/>
-          <w:color w:val="1F1F1F"/>
-          <w:sz w:val="21"/>
-          <w:szCs w:val="21"/>
-        </w:rPr>
-        <w:t>Eights</w:t>
-      </w:r>
-      <w:proofErr w:type="spellEnd"/>
-      <w:r>
-        <w:rPr>
-          <w:rFonts w:ascii="Arial" w:hAnsi="Arial" w:cs="Arial"/>
-          <w:color w:val="1F1F1F"/>
-          <w:sz w:val="21"/>
-          <w:szCs w:val="21"/>
-        </w:rPr>
-        <w:t xml:space="preserve"> geralmente é realizado em grupo, é melhor que ele inclua pessoas com diversas funções, experiências, habilidades, gêneros e histórias. Assim, a equipe terá uma ampla variedade de ideias para escolher.</w:t>
+        <w:t xml:space="preserve"> Como o exercício Crazy Eights geralmente é realizado em grupo, é melhor que ele inclua pessoas com diversas funções, experiências, habilidades, gêneros e histórias. Assim, a equipe terá uma ampla variedade de ideias para escolher.</w:t>
       </w:r>
     </w:p>
     <w:p>
@@ -2621,47 +2268,7 @@
           <w:sz w:val="21"/>
           <w:szCs w:val="21"/>
         </w:rPr>
-        <w:t xml:space="preserve">Você não precisa ser artista para ser designer de UX, e seus esboços do </w:t>
-      </w:r>
-      <w:proofErr w:type="spellStart"/>
-      <w:r>
-        <w:rPr>
-          <w:rFonts w:ascii="Arial" w:hAnsi="Arial" w:cs="Arial"/>
-          <w:color w:val="1F1F1F"/>
-          <w:sz w:val="21"/>
-          <w:szCs w:val="21"/>
-        </w:rPr>
-        <w:t>Crazy</w:t>
-      </w:r>
-      <w:proofErr w:type="spellEnd"/>
-      <w:r>
-        <w:rPr>
-          <w:rFonts w:ascii="Arial" w:hAnsi="Arial" w:cs="Arial"/>
-          <w:color w:val="1F1F1F"/>
-          <w:sz w:val="21"/>
-          <w:szCs w:val="21"/>
-        </w:rPr>
-        <w:t xml:space="preserve"> </w:t>
-      </w:r>
-      <w:proofErr w:type="spellStart"/>
-      <w:r>
-        <w:rPr>
-          <w:rFonts w:ascii="Arial" w:hAnsi="Arial" w:cs="Arial"/>
-          <w:color w:val="1F1F1F"/>
-          <w:sz w:val="21"/>
-          <w:szCs w:val="21"/>
-        </w:rPr>
-        <w:t>Eights</w:t>
-      </w:r>
-      <w:proofErr w:type="spellEnd"/>
-      <w:r>
-        <w:rPr>
-          <w:rFonts w:ascii="Arial" w:hAnsi="Arial" w:cs="Arial"/>
-          <w:color w:val="1F1F1F"/>
-          <w:sz w:val="21"/>
-          <w:szCs w:val="21"/>
-        </w:rPr>
-        <w:t xml:space="preserve"> não precisam ser perfeitos. Basta comunicar suas ideias claramente. Bonecos-palito funcionam bem!</w:t>
+        <w:t>Você não precisa ser artista para ser designer de UX, e seus esboços do Crazy Eights não precisam ser perfeitos. Basta comunicar suas ideias claramente. Bonecos-palito funcionam bem!</w:t>
       </w:r>
     </w:p>
     <w:p>
@@ -2681,42 +2288,8 @@
           <w:bCs/>
           <w:color w:val="1F1F1F"/>
         </w:rPr>
-        <w:t xml:space="preserve">Benefícios do </w:t>
-      </w:r>
-      <w:proofErr w:type="spellStart"/>
-      <w:r>
-        <w:rPr>
-          <w:rStyle w:val="Forte"/>
-          <w:rFonts w:ascii="unset" w:hAnsi="unset" w:cs="Arial"/>
-          <w:b/>
-          <w:bCs/>
-          <w:color w:val="1F1F1F"/>
-        </w:rPr>
-        <w:t>Crazy</w:t>
-      </w:r>
-      <w:proofErr w:type="spellEnd"/>
-      <w:r>
-        <w:rPr>
-          <w:rStyle w:val="Forte"/>
-          <w:rFonts w:ascii="unset" w:hAnsi="unset" w:cs="Arial"/>
-          <w:b/>
-          <w:bCs/>
-          <w:color w:val="1F1F1F"/>
-        </w:rPr>
-        <w:t xml:space="preserve"> </w:t>
-      </w:r>
-      <w:proofErr w:type="spellStart"/>
-      <w:r>
-        <w:rPr>
-          <w:rStyle w:val="Forte"/>
-          <w:rFonts w:ascii="unset" w:hAnsi="unset" w:cs="Arial"/>
-          <w:b/>
-          <w:bCs/>
-          <w:color w:val="1F1F1F"/>
-        </w:rPr>
-        <w:t>Eights</w:t>
-      </w:r>
-      <w:proofErr w:type="spellEnd"/>
+        <w:t>Benefícios do Crazy Eights</w:t>
+      </w:r>
     </w:p>
     <w:p>
       <w:pPr>
@@ -2805,47 +2378,7 @@
           <w:sz w:val="21"/>
           <w:szCs w:val="21"/>
         </w:rPr>
-        <w:t xml:space="preserve">O </w:t>
-      </w:r>
-      <w:proofErr w:type="spellStart"/>
-      <w:r>
-        <w:rPr>
-          <w:rFonts w:ascii="Arial" w:hAnsi="Arial" w:cs="Arial"/>
-          <w:color w:val="1F1F1F"/>
-          <w:sz w:val="21"/>
-          <w:szCs w:val="21"/>
-        </w:rPr>
-        <w:t>Crazy</w:t>
-      </w:r>
-      <w:proofErr w:type="spellEnd"/>
-      <w:r>
-        <w:rPr>
-          <w:rFonts w:ascii="Arial" w:hAnsi="Arial" w:cs="Arial"/>
-          <w:color w:val="1F1F1F"/>
-          <w:sz w:val="21"/>
-          <w:szCs w:val="21"/>
-        </w:rPr>
-        <w:t xml:space="preserve"> </w:t>
-      </w:r>
-      <w:proofErr w:type="spellStart"/>
-      <w:r>
-        <w:rPr>
-          <w:rFonts w:ascii="Arial" w:hAnsi="Arial" w:cs="Arial"/>
-          <w:color w:val="1F1F1F"/>
-          <w:sz w:val="21"/>
-          <w:szCs w:val="21"/>
-        </w:rPr>
-        <w:t>Eights</w:t>
-      </w:r>
-      <w:proofErr w:type="spellEnd"/>
-      <w:r>
-        <w:rPr>
-          <w:rFonts w:ascii="Arial" w:hAnsi="Arial" w:cs="Arial"/>
-          <w:color w:val="1F1F1F"/>
-          <w:sz w:val="21"/>
-          <w:szCs w:val="21"/>
-        </w:rPr>
-        <w:t xml:space="preserve"> é um exercício de idealização de design empolgante que </w:t>
+        <w:t xml:space="preserve">O Crazy Eights é um exercício de idealização de design empolgante que </w:t>
       </w:r>
       <w:r>
         <w:rPr>
@@ -2886,47 +2419,7 @@
           <w:sz w:val="21"/>
           <w:szCs w:val="21"/>
         </w:rPr>
-        <w:t xml:space="preserve">O </w:t>
-      </w:r>
-      <w:proofErr w:type="spellStart"/>
-      <w:r>
-        <w:rPr>
-          <w:rFonts w:ascii="Arial" w:hAnsi="Arial" w:cs="Arial"/>
-          <w:color w:val="1F1F1F"/>
-          <w:sz w:val="21"/>
-          <w:szCs w:val="21"/>
-        </w:rPr>
-        <w:t>Crazy</w:t>
-      </w:r>
-      <w:proofErr w:type="spellEnd"/>
-      <w:r>
-        <w:rPr>
-          <w:rFonts w:ascii="Arial" w:hAnsi="Arial" w:cs="Arial"/>
-          <w:color w:val="1F1F1F"/>
-          <w:sz w:val="21"/>
-          <w:szCs w:val="21"/>
-        </w:rPr>
-        <w:t xml:space="preserve"> </w:t>
-      </w:r>
-      <w:proofErr w:type="spellStart"/>
-      <w:r>
-        <w:rPr>
-          <w:rFonts w:ascii="Arial" w:hAnsi="Arial" w:cs="Arial"/>
-          <w:color w:val="1F1F1F"/>
-          <w:sz w:val="21"/>
-          <w:szCs w:val="21"/>
-        </w:rPr>
-        <w:t>Eights</w:t>
-      </w:r>
-      <w:proofErr w:type="spellEnd"/>
-      <w:r>
-        <w:rPr>
-          <w:rFonts w:ascii="Arial" w:hAnsi="Arial" w:cs="Arial"/>
-          <w:color w:val="1F1F1F"/>
-          <w:sz w:val="21"/>
-          <w:szCs w:val="21"/>
-        </w:rPr>
-        <w:t xml:space="preserve"> também força você a </w:t>
+        <w:t xml:space="preserve">O Crazy Eights também força você a </w:t>
       </w:r>
       <w:r>
         <w:rPr>
@@ -2989,50 +2482,9 @@
           <w:sz w:val="21"/>
           <w:szCs w:val="21"/>
         </w:rPr>
-        <w:t xml:space="preserve">Para saber mais sobre como uma empresa chamada Switch usa o exercício </w:t>
-      </w:r>
-      <w:proofErr w:type="spellStart"/>
-      <w:r>
-        <w:rPr>
-          <w:rFonts w:ascii="Arial" w:hAnsi="Arial" w:cs="Arial"/>
-          <w:color w:val="1F1F1F"/>
-          <w:sz w:val="21"/>
-          <w:szCs w:val="21"/>
-        </w:rPr>
-        <w:t>Crazy</w:t>
-      </w:r>
-      <w:proofErr w:type="spellEnd"/>
-      <w:r>
-        <w:rPr>
-          <w:rFonts w:ascii="Arial" w:hAnsi="Arial" w:cs="Arial"/>
-          <w:color w:val="1F1F1F"/>
-          <w:sz w:val="21"/>
-          <w:szCs w:val="21"/>
-        </w:rPr>
-        <w:t xml:space="preserve"> </w:t>
-      </w:r>
-      <w:proofErr w:type="spellStart"/>
-      <w:r>
-        <w:rPr>
-          <w:rFonts w:ascii="Arial" w:hAnsi="Arial" w:cs="Arial"/>
-          <w:color w:val="1F1F1F"/>
-          <w:sz w:val="21"/>
-          <w:szCs w:val="21"/>
-        </w:rPr>
-        <w:t>Eights</w:t>
-      </w:r>
-      <w:proofErr w:type="spellEnd"/>
-      <w:r>
-        <w:rPr>
-          <w:rFonts w:ascii="Arial" w:hAnsi="Arial" w:cs="Arial"/>
-          <w:color w:val="1F1F1F"/>
-          <w:sz w:val="21"/>
-          <w:szCs w:val="21"/>
-        </w:rPr>
-        <w:t xml:space="preserve">, consulte este artigo, </w:t>
+        <w:t xml:space="preserve">Para saber mais sobre como uma empresa chamada Switch usa o exercício Crazy Eights, consulte este artigo, </w:t>
       </w:r>
       <w:hyperlink r:id="rId17" w:tgtFrame="_blank" w:history="1">
-        <w:proofErr w:type="spellStart"/>
         <w:r>
           <w:rPr>
             <w:rStyle w:val="Hyperlink"/>
@@ -3040,89 +2492,8 @@
             <w:sz w:val="21"/>
             <w:szCs w:val="21"/>
           </w:rPr>
-          <w:t>Crazy</w:t>
+          <w:t>Crazy Concept Ideation with Crazy Eights</w:t>
         </w:r>
-        <w:proofErr w:type="spellEnd"/>
-        <w:r>
-          <w:rPr>
-            <w:rStyle w:val="Hyperlink"/>
-            <w:rFonts w:ascii="Arial" w:eastAsiaTheme="majorEastAsia" w:hAnsi="Arial" w:cs="Arial"/>
-            <w:sz w:val="21"/>
-            <w:szCs w:val="21"/>
-          </w:rPr>
-          <w:t xml:space="preserve"> Concept </w:t>
-        </w:r>
-        <w:proofErr w:type="spellStart"/>
-        <w:r>
-          <w:rPr>
-            <w:rStyle w:val="Hyperlink"/>
-            <w:rFonts w:ascii="Arial" w:eastAsiaTheme="majorEastAsia" w:hAnsi="Arial" w:cs="Arial"/>
-            <w:sz w:val="21"/>
-            <w:szCs w:val="21"/>
-          </w:rPr>
-          <w:t>Ideation</w:t>
-        </w:r>
-        <w:proofErr w:type="spellEnd"/>
-        <w:r>
-          <w:rPr>
-            <w:rStyle w:val="Hyperlink"/>
-            <w:rFonts w:ascii="Arial" w:eastAsiaTheme="majorEastAsia" w:hAnsi="Arial" w:cs="Arial"/>
-            <w:sz w:val="21"/>
-            <w:szCs w:val="21"/>
-          </w:rPr>
-          <w:t xml:space="preserve"> </w:t>
-        </w:r>
-        <w:proofErr w:type="spellStart"/>
-        <w:r>
-          <w:rPr>
-            <w:rStyle w:val="Hyperlink"/>
-            <w:rFonts w:ascii="Arial" w:eastAsiaTheme="majorEastAsia" w:hAnsi="Arial" w:cs="Arial"/>
-            <w:sz w:val="21"/>
-            <w:szCs w:val="21"/>
-          </w:rPr>
-          <w:t>with</w:t>
-        </w:r>
-        <w:proofErr w:type="spellEnd"/>
-        <w:r>
-          <w:rPr>
-            <w:rStyle w:val="Hyperlink"/>
-            <w:rFonts w:ascii="Arial" w:eastAsiaTheme="majorEastAsia" w:hAnsi="Arial" w:cs="Arial"/>
-            <w:sz w:val="21"/>
-            <w:szCs w:val="21"/>
-          </w:rPr>
-          <w:t xml:space="preserve"> </w:t>
-        </w:r>
-        <w:proofErr w:type="spellStart"/>
-        <w:r>
-          <w:rPr>
-            <w:rStyle w:val="Hyperlink"/>
-            <w:rFonts w:ascii="Arial" w:eastAsiaTheme="majorEastAsia" w:hAnsi="Arial" w:cs="Arial"/>
-            <w:sz w:val="21"/>
-            <w:szCs w:val="21"/>
-          </w:rPr>
-          <w:t>Crazy</w:t>
-        </w:r>
-        <w:proofErr w:type="spellEnd"/>
-        <w:r>
-          <w:rPr>
-            <w:rStyle w:val="Hyperlink"/>
-            <w:rFonts w:ascii="Arial" w:eastAsiaTheme="majorEastAsia" w:hAnsi="Arial" w:cs="Arial"/>
-            <w:sz w:val="21"/>
-            <w:szCs w:val="21"/>
-          </w:rPr>
-          <w:t xml:space="preserve"> </w:t>
-        </w:r>
-        <w:proofErr w:type="spellStart"/>
-        <w:r>
-          <w:rPr>
-            <w:rStyle w:val="Hyperlink"/>
-            <w:rFonts w:ascii="Arial" w:eastAsiaTheme="majorEastAsia" w:hAnsi="Arial" w:cs="Arial"/>
-            <w:sz w:val="21"/>
-            <w:szCs w:val="21"/>
-          </w:rPr>
-          <w:t>Eights</w:t>
-        </w:r>
-        <w:proofErr w:type="spellEnd"/>
       </w:hyperlink>
       <w:r>
         <w:rPr>
@@ -3142,29 +2513,8 @@
       </w:pPr>
       <w:r>
         <w:lastRenderedPageBreak/>
-        <w:t xml:space="preserve">Atividade: Idealizar o projeto da </w:t>
-      </w:r>
-      <w:proofErr w:type="spellStart"/>
-      <w:r>
-        <w:t>CoffeeHouse</w:t>
-      </w:r>
-      <w:proofErr w:type="spellEnd"/>
-      <w:r>
-        <w:t xml:space="preserve"> usando o </w:t>
-      </w:r>
-      <w:proofErr w:type="spellStart"/>
-      <w:r>
-        <w:t>Crazy</w:t>
-      </w:r>
-      <w:proofErr w:type="spellEnd"/>
-      <w:r>
-        <w:t xml:space="preserve"> </w:t>
-      </w:r>
-      <w:proofErr w:type="spellStart"/>
-      <w:r>
-        <w:t>Eights</w:t>
-      </w:r>
-      <w:proofErr w:type="spellEnd"/>
+        <w:t>Atividade: Idealizar o projeto da CoffeeHouse usando o Crazy Eights</w:t>
+      </w:r>
     </w:p>
     <w:p>
       <w:pPr>
@@ -3293,19 +2643,21 @@
           <w:sz w:val="21"/>
           <w:szCs w:val="21"/>
         </w:rPr>
-        <w:t xml:space="preserve">Nesta atividade opcional, você identificará lacunas e oportunidades descobertas durante a auditoria competitiva. Depois, você fará um exercício chamado </w:t>
-      </w:r>
-      <w:proofErr w:type="spellStart"/>
-      <w:r>
+        <w:t xml:space="preserve">Nesta atividade opcional, você identificará lacunas e oportunidades descobertas durante a auditoria competitiva. Depois, você fará um exercício chamado Crazy Eights para chegar a soluções baseadas nessa lacuna ou oportunidade. Se você preferir pular esta atividade, fique à vontade para passar para o próximo item do curso. Esta tarefa não é necessária para concluir o curso ou o projeto da CoffeeHouse, mas é uma boa prática. </w:t>
+      </w:r>
+    </w:p>
+    <w:p>
+      <w:pPr>
+        <w:pStyle w:val="NormalWeb"/>
+        <w:shd w:val="clear" w:color="auto" w:fill="FFFFFF"/>
+        <w:spacing w:before="0" w:beforeAutospacing="0"/>
         <w:rPr>
           <w:rFonts w:ascii="Arial" w:hAnsi="Arial" w:cs="Arial"/>
           <w:color w:val="333333"/>
           <w:sz w:val="21"/>
           <w:szCs w:val="21"/>
         </w:rPr>
-        <w:t>Crazy</w:t>
-      </w:r>
-      <w:proofErr w:type="spellEnd"/>
+      </w:pPr>
       <w:r>
         <w:rPr>
           <w:rFonts w:ascii="Arial" w:hAnsi="Arial" w:cs="Arial"/>
@@ -3313,71 +2665,8 @@
           <w:sz w:val="21"/>
           <w:szCs w:val="21"/>
         </w:rPr>
-        <w:t xml:space="preserve"> </w:t>
-      </w:r>
-      <w:proofErr w:type="spellStart"/>
-      <w:r>
-        <w:rPr>
-          <w:rFonts w:ascii="Arial" w:hAnsi="Arial" w:cs="Arial"/>
-          <w:color w:val="333333"/>
-          <w:sz w:val="21"/>
-          <w:szCs w:val="21"/>
-        </w:rPr>
-        <w:t>Eights</w:t>
-      </w:r>
-      <w:proofErr w:type="spellEnd"/>
-      <w:r>
-        <w:rPr>
-          <w:rFonts w:ascii="Arial" w:hAnsi="Arial" w:cs="Arial"/>
-          <w:color w:val="333333"/>
-          <w:sz w:val="21"/>
-          <w:szCs w:val="21"/>
-        </w:rPr>
-        <w:t xml:space="preserve"> para chegar a soluções baseadas nessa lacuna ou oportunidade. Se você preferir pular esta atividade, fique à vontade para passar para o próximo item do curso. Esta tarefa não é necessária para concluir o curso ou o projeto da </w:t>
-      </w:r>
-      <w:proofErr w:type="spellStart"/>
-      <w:r>
-        <w:rPr>
-          <w:rFonts w:ascii="Arial" w:hAnsi="Arial" w:cs="Arial"/>
-          <w:color w:val="333333"/>
-          <w:sz w:val="21"/>
-          <w:szCs w:val="21"/>
-        </w:rPr>
-        <w:t>CoffeeHouse</w:t>
-      </w:r>
-      <w:proofErr w:type="spellEnd"/>
-      <w:r>
-        <w:rPr>
-          <w:rFonts w:ascii="Arial" w:hAnsi="Arial" w:cs="Arial"/>
-          <w:color w:val="333333"/>
-          <w:sz w:val="21"/>
-          <w:szCs w:val="21"/>
-        </w:rPr>
-        <w:t xml:space="preserve">, mas é uma boa prática. </w:t>
-      </w:r>
-    </w:p>
-    <w:p>
-      <w:pPr>
-        <w:pStyle w:val="NormalWeb"/>
-        <w:shd w:val="clear" w:color="auto" w:fill="FFFFFF"/>
-        <w:spacing w:before="0" w:beforeAutospacing="0"/>
-        <w:rPr>
-          <w:rFonts w:ascii="Arial" w:hAnsi="Arial" w:cs="Arial"/>
-          <w:color w:val="333333"/>
-          <w:sz w:val="21"/>
-          <w:szCs w:val="21"/>
-        </w:rPr>
-      </w:pPr>
-      <w:r>
-        <w:rPr>
-          <w:rFonts w:ascii="Arial" w:hAnsi="Arial" w:cs="Arial"/>
-          <w:color w:val="333333"/>
-          <w:sz w:val="21"/>
-          <w:szCs w:val="21"/>
-        </w:rPr>
         <w:t xml:space="preserve">O exercício </w:t>
       </w:r>
-      <w:proofErr w:type="spellStart"/>
       <w:r>
         <w:rPr>
           <w:rStyle w:val="Forte"/>
@@ -3386,31 +2675,8 @@
           <w:sz w:val="21"/>
           <w:szCs w:val="21"/>
         </w:rPr>
-        <w:t>Crazy</w:t>
-      </w:r>
-      <w:proofErr w:type="spellEnd"/>
-      <w:r>
-        <w:rPr>
-          <w:rStyle w:val="Forte"/>
-          <w:rFonts w:ascii="unset" w:hAnsi="unset" w:cs="Arial"/>
-          <w:color w:val="333333"/>
-          <w:sz w:val="21"/>
-          <w:szCs w:val="21"/>
-        </w:rPr>
-        <w:t xml:space="preserve"> </w:t>
-      </w:r>
-      <w:proofErr w:type="spellStart"/>
-      <w:r>
-        <w:rPr>
-          <w:rStyle w:val="Forte"/>
-          <w:rFonts w:ascii="unset" w:hAnsi="unset" w:cs="Arial"/>
-          <w:color w:val="333333"/>
-          <w:sz w:val="21"/>
-          <w:szCs w:val="21"/>
-        </w:rPr>
-        <w:t>Eights</w:t>
-      </w:r>
-      <w:proofErr w:type="spellEnd"/>
+        <w:t>Crazy Eights</w:t>
+      </w:r>
       <w:r>
         <w:rPr>
           <w:rFonts w:ascii="Arial" w:hAnsi="Arial" w:cs="Arial"/>
@@ -3587,83 +2853,29 @@
           <w:sz w:val="21"/>
           <w:szCs w:val="21"/>
         </w:rPr>
-        <w:t xml:space="preserve">Como conduzir o exercício </w:t>
-      </w:r>
-      <w:proofErr w:type="spellStart"/>
-      <w:r>
-        <w:rPr>
-          <w:rStyle w:val="Forte"/>
-          <w:rFonts w:ascii="unset" w:hAnsi="unset" w:cs="Arial"/>
+        <w:t>Como conduzir o exercício Crazy Eights</w:t>
+      </w:r>
+    </w:p>
+    <w:p>
+      <w:pPr>
+        <w:pStyle w:val="NormalWeb"/>
+        <w:shd w:val="clear" w:color="auto" w:fill="FFFFFF"/>
+        <w:spacing w:before="0" w:beforeAutospacing="0"/>
+        <w:rPr>
+          <w:rFonts w:ascii="Arial" w:hAnsi="Arial" w:cs="Arial"/>
           <w:color w:val="333333"/>
           <w:sz w:val="21"/>
           <w:szCs w:val="21"/>
         </w:rPr>
-        <w:t>Crazy</w:t>
-      </w:r>
-      <w:proofErr w:type="spellEnd"/>
-      <w:r>
-        <w:rPr>
-          <w:rStyle w:val="Forte"/>
-          <w:rFonts w:ascii="unset" w:hAnsi="unset" w:cs="Arial"/>
+      </w:pPr>
+      <w:r>
+        <w:rPr>
+          <w:rFonts w:ascii="Arial" w:hAnsi="Arial" w:cs="Arial"/>
           <w:color w:val="333333"/>
           <w:sz w:val="21"/>
           <w:szCs w:val="21"/>
         </w:rPr>
-        <w:t xml:space="preserve"> </w:t>
-      </w:r>
-      <w:proofErr w:type="spellStart"/>
-      <w:r>
-        <w:rPr>
-          <w:rStyle w:val="Forte"/>
-          <w:rFonts w:ascii="unset" w:hAnsi="unset" w:cs="Arial"/>
-          <w:color w:val="333333"/>
-          <w:sz w:val="21"/>
-          <w:szCs w:val="21"/>
-        </w:rPr>
-        <w:t>Eights</w:t>
-      </w:r>
-      <w:proofErr w:type="spellEnd"/>
-    </w:p>
-    <w:p>
-      <w:pPr>
-        <w:pStyle w:val="NormalWeb"/>
-        <w:shd w:val="clear" w:color="auto" w:fill="FFFFFF"/>
-        <w:spacing w:before="0" w:beforeAutospacing="0"/>
-        <w:rPr>
-          <w:rFonts w:ascii="Arial" w:hAnsi="Arial" w:cs="Arial"/>
-          <w:color w:val="333333"/>
-          <w:sz w:val="21"/>
-          <w:szCs w:val="21"/>
-        </w:rPr>
-      </w:pPr>
-      <w:r>
-        <w:rPr>
-          <w:rFonts w:ascii="Arial" w:hAnsi="Arial" w:cs="Arial"/>
-          <w:color w:val="333333"/>
-          <w:sz w:val="21"/>
-          <w:szCs w:val="21"/>
-        </w:rPr>
-        <w:t xml:space="preserve">Você já deve ter identificado várias lacunas e oportunidades para o cenário da </w:t>
-      </w:r>
-      <w:proofErr w:type="spellStart"/>
-      <w:r>
-        <w:rPr>
-          <w:rFonts w:ascii="Arial" w:hAnsi="Arial" w:cs="Arial"/>
-          <w:color w:val="333333"/>
-          <w:sz w:val="21"/>
-          <w:szCs w:val="21"/>
-        </w:rPr>
-        <w:t>CoffeeHouse</w:t>
-      </w:r>
-      <w:proofErr w:type="spellEnd"/>
-      <w:r>
-        <w:rPr>
-          <w:rFonts w:ascii="Arial" w:hAnsi="Arial" w:cs="Arial"/>
-          <w:color w:val="333333"/>
-          <w:sz w:val="21"/>
-          <w:szCs w:val="21"/>
-        </w:rPr>
-        <w:t xml:space="preserve"> na atividade </w:t>
+        <w:t xml:space="preserve">Você já deve ter identificado várias lacunas e oportunidades para o cenário da CoffeeHouse na atividade </w:t>
       </w:r>
       <w:hyperlink r:id="rId20" w:tgtFrame="_blank" w:history="1">
         <w:r>
@@ -3673,19 +2885,8 @@
             <w:sz w:val="21"/>
             <w:szCs w:val="21"/>
           </w:rPr>
-          <w:t xml:space="preserve">Criar uma auditoria competitiva para o projeto da </w:t>
+          <w:t>Criar uma auditoria competitiva para o projeto da CoffeeHouse</w:t>
         </w:r>
-        <w:proofErr w:type="spellStart"/>
-        <w:r>
-          <w:rPr>
-            <w:rStyle w:val="Hyperlink"/>
-            <w:rFonts w:ascii="Arial" w:eastAsiaTheme="majorEastAsia" w:hAnsi="Arial" w:cs="Arial"/>
-            <w:sz w:val="21"/>
-            <w:szCs w:val="21"/>
-          </w:rPr>
-          <w:t>CoffeeHouse</w:t>
-        </w:r>
-        <w:proofErr w:type="spellEnd"/>
       </w:hyperlink>
       <w:r>
         <w:rPr>
@@ -3726,27 +2927,7 @@
           <w:sz w:val="21"/>
           <w:szCs w:val="21"/>
         </w:rPr>
-        <w:t xml:space="preserve">Se você ainda não completou a atividade de auditoria competitiva, temos um exemplo da </w:t>
-      </w:r>
-      <w:proofErr w:type="spellStart"/>
-      <w:r>
-        <w:rPr>
-          <w:rFonts w:ascii="Arial" w:hAnsi="Arial" w:cs="Arial"/>
-          <w:color w:val="333333"/>
-          <w:sz w:val="21"/>
-          <w:szCs w:val="21"/>
-        </w:rPr>
-        <w:t>CoffeeHouse</w:t>
-      </w:r>
-      <w:proofErr w:type="spellEnd"/>
-      <w:r>
-        <w:rPr>
-          <w:rFonts w:ascii="Arial" w:hAnsi="Arial" w:cs="Arial"/>
-          <w:color w:val="333333"/>
-          <w:sz w:val="21"/>
-          <w:szCs w:val="21"/>
-        </w:rPr>
-        <w:t xml:space="preserve"> que pode ser usado:</w:t>
+        <w:t>Se você ainda não completou a atividade de auditoria competitiva, temos um exemplo da CoffeeHouse que pode ser usado:</w:t>
       </w:r>
     </w:p>
     <w:p>
@@ -3800,19 +2981,8 @@
             <w:sz w:val="21"/>
             <w:szCs w:val="21"/>
           </w:rPr>
-          <w:t xml:space="preserve">Auditoria competitiva da </w:t>
+          <w:t>Auditoria competitiva da CoffeeHouse</w:t>
         </w:r>
-        <w:proofErr w:type="spellStart"/>
-        <w:r>
-          <w:rPr>
-            <w:rStyle w:val="Forte"/>
-            <w:rFonts w:ascii="unset" w:hAnsi="unset" w:cs="Arial"/>
-            <w:sz w:val="21"/>
-            <w:szCs w:val="21"/>
-          </w:rPr>
-          <w:t>CoffeeHouse</w:t>
-        </w:r>
-        <w:proofErr w:type="spellEnd"/>
       </w:hyperlink>
     </w:p>
     <w:p>
@@ -3911,27 +3081,7 @@
             <w:sz w:val="21"/>
             <w:szCs w:val="21"/>
           </w:rPr>
-          <w:t xml:space="preserve">Relatório de auditoria competitiva da </w:t>
-        </w:r>
-        <w:proofErr w:type="spellStart"/>
-        <w:r>
-          <w:rPr>
-            <w:rStyle w:val="Forte"/>
-            <w:rFonts w:ascii="unset" w:hAnsi="unset" w:cs="Arial"/>
-            <w:sz w:val="21"/>
-            <w:szCs w:val="21"/>
-          </w:rPr>
-          <w:t>CoffeeHouse</w:t>
-        </w:r>
-        <w:proofErr w:type="spellEnd"/>
-        <w:r>
-          <w:rPr>
-            <w:rStyle w:val="Forte"/>
-            <w:rFonts w:ascii="unset" w:hAnsi="unset" w:cs="Arial"/>
-            <w:sz w:val="21"/>
-            <w:szCs w:val="21"/>
-          </w:rPr>
-          <w:t xml:space="preserve"> </w:t>
+          <w:t xml:space="preserve">Relatório de auditoria competitiva da CoffeeHouse </w:t>
         </w:r>
       </w:hyperlink>
     </w:p>
@@ -4000,27 +3150,7 @@
           <w:sz w:val="21"/>
           <w:szCs w:val="21"/>
         </w:rPr>
-        <w:t xml:space="preserve">Para acessar o cenário de negócios da </w:t>
-      </w:r>
-      <w:proofErr w:type="spellStart"/>
-      <w:r>
-        <w:rPr>
-          <w:rFonts w:ascii="Arial" w:hAnsi="Arial" w:cs="Arial"/>
-          <w:color w:val="333333"/>
-          <w:sz w:val="21"/>
-          <w:szCs w:val="21"/>
-        </w:rPr>
-        <w:t>CoffeeHouse</w:t>
-      </w:r>
-      <w:proofErr w:type="spellEnd"/>
-      <w:r>
-        <w:rPr>
-          <w:rFonts w:ascii="Arial" w:hAnsi="Arial" w:cs="Arial"/>
-          <w:color w:val="333333"/>
-          <w:sz w:val="21"/>
-          <w:szCs w:val="21"/>
-        </w:rPr>
-        <w:t>, clique no link abaixo e selecione “Usar modelo”.</w:t>
+        <w:t>Para acessar o cenário de negócios da CoffeeHouse, clique no link abaixo e selecione “Usar modelo”.</w:t>
       </w:r>
     </w:p>
     <w:p>
@@ -4052,19 +3182,8 @@
             <w:sz w:val="21"/>
             <w:szCs w:val="21"/>
           </w:rPr>
-          <w:t xml:space="preserve">Cenário de negócios da </w:t>
+          <w:t>Cenário de negócios da CoffeeHouse</w:t>
         </w:r>
-        <w:proofErr w:type="spellStart"/>
-        <w:r>
-          <w:rPr>
-            <w:rStyle w:val="Forte"/>
-            <w:rFonts w:ascii="unset" w:hAnsi="unset" w:cs="Arial"/>
-            <w:sz w:val="21"/>
-            <w:szCs w:val="21"/>
-          </w:rPr>
-          <w:t>CoffeeHouse</w:t>
-        </w:r>
-        <w:proofErr w:type="spellEnd"/>
       </w:hyperlink>
     </w:p>
     <w:p>
@@ -4255,19 +3374,21 @@
           <w:sz w:val="21"/>
           <w:szCs w:val="21"/>
         </w:rPr>
-        <w:t xml:space="preserve">Leia a planilha e o relatório de auditoria competitiva para identificar uma lacuna ou oportunidade no modelo de negócios da </w:t>
-      </w:r>
-      <w:proofErr w:type="spellStart"/>
-      <w:r>
+        <w:t xml:space="preserve">Leia a planilha e o relatório de auditoria competitiva para identificar uma lacuna ou oportunidade no modelo de negócios da CoffeeHouse. Anote no papel qual lacuna ou oportunidade você está abordando. </w:t>
+      </w:r>
+    </w:p>
+    <w:p>
+      <w:pPr>
+        <w:pStyle w:val="NormalWeb"/>
+        <w:shd w:val="clear" w:color="auto" w:fill="FFFFFF"/>
+        <w:spacing w:before="0" w:beforeAutospacing="0"/>
         <w:rPr>
           <w:rFonts w:ascii="Arial" w:hAnsi="Arial" w:cs="Arial"/>
           <w:color w:val="333333"/>
           <w:sz w:val="21"/>
           <w:szCs w:val="21"/>
         </w:rPr>
-        <w:t>CoffeeHouse</w:t>
-      </w:r>
-      <w:proofErr w:type="spellEnd"/>
+      </w:pPr>
       <w:r>
         <w:rPr>
           <w:rFonts w:ascii="Arial" w:hAnsi="Arial" w:cs="Arial"/>
@@ -4275,7 +3396,7 @@
           <w:sz w:val="21"/>
           <w:szCs w:val="21"/>
         </w:rPr>
-        <w:t xml:space="preserve">. Anote no papel qual lacuna ou oportunidade você está abordando. </w:t>
+        <w:t xml:space="preserve">Um exemplo de lacuna pode ser: você está conduzindo uma auditoria competitiva da CoffeeHouse. Você nota que, na loja de um concorrente, os clientes usam um aplicativo para acessar vários serviços. Os clientes da CoffeeHouse costumam pedir na loja em vez de em dispositivos. A participação no programa de fidelidade da CoffeeHouse é baixa, o tempo de espera é longo e muitas pessoas saem assim que recebem o pedido. O problema que você identificou seria: </w:t>
       </w:r>
     </w:p>
     <w:p>
@@ -4297,19 +3418,21 @@
           <w:sz w:val="21"/>
           <w:szCs w:val="21"/>
         </w:rPr>
-        <w:t xml:space="preserve">Um exemplo de lacuna pode ser: você está conduzindo uma auditoria competitiva da </w:t>
-      </w:r>
-      <w:proofErr w:type="spellStart"/>
-      <w:r>
+        <w:t>“O aplicativo da CoffeeHouse não está sendo aproveitado ao máximo. A CoffeeHouse não está usando o aplicativo de forma eficaz para fidelizar os clientes.”</w:t>
+      </w:r>
+    </w:p>
+    <w:p>
+      <w:pPr>
+        <w:pStyle w:val="NormalWeb"/>
+        <w:shd w:val="clear" w:color="auto" w:fill="FFFFFF"/>
+        <w:spacing w:before="0" w:beforeAutospacing="0"/>
         <w:rPr>
           <w:rFonts w:ascii="Arial" w:hAnsi="Arial" w:cs="Arial"/>
           <w:color w:val="333333"/>
           <w:sz w:val="21"/>
           <w:szCs w:val="21"/>
         </w:rPr>
-        <w:t>CoffeeHouse</w:t>
-      </w:r>
-      <w:proofErr w:type="spellEnd"/>
+      </w:pPr>
       <w:r>
         <w:rPr>
           <w:rFonts w:ascii="Arial" w:hAnsi="Arial" w:cs="Arial"/>
@@ -4317,151 +3440,7 @@
           <w:sz w:val="21"/>
           <w:szCs w:val="21"/>
         </w:rPr>
-        <w:t xml:space="preserve">. Você nota que, na loja de um concorrente, os clientes usam um aplicativo para acessar vários serviços. Os clientes da </w:t>
-      </w:r>
-      <w:proofErr w:type="spellStart"/>
-      <w:r>
-        <w:rPr>
-          <w:rFonts w:ascii="Arial" w:hAnsi="Arial" w:cs="Arial"/>
-          <w:color w:val="333333"/>
-          <w:sz w:val="21"/>
-          <w:szCs w:val="21"/>
-        </w:rPr>
-        <w:t>CoffeeHouse</w:t>
-      </w:r>
-      <w:proofErr w:type="spellEnd"/>
-      <w:r>
-        <w:rPr>
-          <w:rFonts w:ascii="Arial" w:hAnsi="Arial" w:cs="Arial"/>
-          <w:color w:val="333333"/>
-          <w:sz w:val="21"/>
-          <w:szCs w:val="21"/>
-        </w:rPr>
-        <w:t xml:space="preserve"> costumam pedir na loja em vez de em dispositivos. A participação no programa de fidelidade da </w:t>
-      </w:r>
-      <w:proofErr w:type="spellStart"/>
-      <w:r>
-        <w:rPr>
-          <w:rFonts w:ascii="Arial" w:hAnsi="Arial" w:cs="Arial"/>
-          <w:color w:val="333333"/>
-          <w:sz w:val="21"/>
-          <w:szCs w:val="21"/>
-        </w:rPr>
-        <w:t>CoffeeHouse</w:t>
-      </w:r>
-      <w:proofErr w:type="spellEnd"/>
-      <w:r>
-        <w:rPr>
-          <w:rFonts w:ascii="Arial" w:hAnsi="Arial" w:cs="Arial"/>
-          <w:color w:val="333333"/>
-          <w:sz w:val="21"/>
-          <w:szCs w:val="21"/>
-        </w:rPr>
-        <w:t xml:space="preserve"> é baixa, o tempo de espera é longo e muitas pessoas saem assim que recebem o pedido. O problema que você identificou seria: </w:t>
-      </w:r>
-    </w:p>
-    <w:p>
-      <w:pPr>
-        <w:pStyle w:val="NormalWeb"/>
-        <w:shd w:val="clear" w:color="auto" w:fill="FFFFFF"/>
-        <w:spacing w:before="0" w:beforeAutospacing="0"/>
-        <w:rPr>
-          <w:rFonts w:ascii="Arial" w:hAnsi="Arial" w:cs="Arial"/>
-          <w:color w:val="333333"/>
-          <w:sz w:val="21"/>
-          <w:szCs w:val="21"/>
-        </w:rPr>
-      </w:pPr>
-      <w:r>
-        <w:rPr>
-          <w:rFonts w:ascii="Arial" w:hAnsi="Arial" w:cs="Arial"/>
-          <w:color w:val="333333"/>
-          <w:sz w:val="21"/>
-          <w:szCs w:val="21"/>
-        </w:rPr>
-        <w:t xml:space="preserve">“O aplicativo da </w:t>
-      </w:r>
-      <w:proofErr w:type="spellStart"/>
-      <w:r>
-        <w:rPr>
-          <w:rFonts w:ascii="Arial" w:hAnsi="Arial" w:cs="Arial"/>
-          <w:color w:val="333333"/>
-          <w:sz w:val="21"/>
-          <w:szCs w:val="21"/>
-        </w:rPr>
-        <w:t>CoffeeHouse</w:t>
-      </w:r>
-      <w:proofErr w:type="spellEnd"/>
-      <w:r>
-        <w:rPr>
-          <w:rFonts w:ascii="Arial" w:hAnsi="Arial" w:cs="Arial"/>
-          <w:color w:val="333333"/>
-          <w:sz w:val="21"/>
-          <w:szCs w:val="21"/>
-        </w:rPr>
-        <w:t xml:space="preserve"> não está sendo aproveitado ao máximo. A </w:t>
-      </w:r>
-      <w:proofErr w:type="spellStart"/>
-      <w:r>
-        <w:rPr>
-          <w:rFonts w:ascii="Arial" w:hAnsi="Arial" w:cs="Arial"/>
-          <w:color w:val="333333"/>
-          <w:sz w:val="21"/>
-          <w:szCs w:val="21"/>
-        </w:rPr>
-        <w:t>CoffeeHouse</w:t>
-      </w:r>
-      <w:proofErr w:type="spellEnd"/>
-      <w:r>
-        <w:rPr>
-          <w:rFonts w:ascii="Arial" w:hAnsi="Arial" w:cs="Arial"/>
-          <w:color w:val="333333"/>
-          <w:sz w:val="21"/>
-          <w:szCs w:val="21"/>
-        </w:rPr>
-        <w:t xml:space="preserve"> não está usando o aplicativo de forma eficaz para fidelizar os clientes.”</w:t>
-      </w:r>
-    </w:p>
-    <w:p>
-      <w:pPr>
-        <w:pStyle w:val="NormalWeb"/>
-        <w:shd w:val="clear" w:color="auto" w:fill="FFFFFF"/>
-        <w:spacing w:before="0" w:beforeAutospacing="0"/>
-        <w:rPr>
-          <w:rFonts w:ascii="Arial" w:hAnsi="Arial" w:cs="Arial"/>
-          <w:color w:val="333333"/>
-          <w:sz w:val="21"/>
-          <w:szCs w:val="21"/>
-        </w:rPr>
-      </w:pPr>
-      <w:r>
-        <w:rPr>
-          <w:rFonts w:ascii="Arial" w:hAnsi="Arial" w:cs="Arial"/>
-          <w:color w:val="333333"/>
-          <w:sz w:val="21"/>
-          <w:szCs w:val="21"/>
-        </w:rPr>
-        <w:t xml:space="preserve">Neste exercício, seu objetivo é pensar em possíveis soluções para a lacuna ou oportunidade identificada para a </w:t>
-      </w:r>
-      <w:proofErr w:type="spellStart"/>
-      <w:r>
-        <w:rPr>
-          <w:rFonts w:ascii="Arial" w:hAnsi="Arial" w:cs="Arial"/>
-          <w:color w:val="333333"/>
-          <w:sz w:val="21"/>
-          <w:szCs w:val="21"/>
-        </w:rPr>
-        <w:t>CoffeeHouse</w:t>
-      </w:r>
-      <w:proofErr w:type="spellEnd"/>
-      <w:r>
-        <w:rPr>
-          <w:rFonts w:ascii="Arial" w:hAnsi="Arial" w:cs="Arial"/>
-          <w:color w:val="333333"/>
-          <w:sz w:val="21"/>
-          <w:szCs w:val="21"/>
-        </w:rPr>
-        <w:t>. Lembre-se disso durante as etapas a seguir.</w:t>
+        <w:t>Neste exercício, seu objetivo é pensar em possíveis soluções para a lacuna ou oportunidade identificada para a CoffeeHouse. Lembre-se disso durante as etapas a seguir.</w:t>
       </w:r>
     </w:p>
     <w:p>
@@ -4506,47 +3485,7 @@
           <w:sz w:val="21"/>
           <w:szCs w:val="21"/>
         </w:rPr>
-        <w:t xml:space="preserve">Dobre o papel ao meio, dobre ao meio novamente e ao meio mais uma vez. Em seguida, desdobre o papel para ver os oito retângulos entre as dobras. Cada um dos oito espaços será para uma ideia diferente. Por isso o nome, </w:t>
-      </w:r>
-      <w:proofErr w:type="spellStart"/>
-      <w:r>
-        <w:rPr>
-          <w:rFonts w:ascii="Arial" w:hAnsi="Arial" w:cs="Arial"/>
-          <w:color w:val="333333"/>
-          <w:sz w:val="21"/>
-          <w:szCs w:val="21"/>
-        </w:rPr>
-        <w:t>Crazy</w:t>
-      </w:r>
-      <w:proofErr w:type="spellEnd"/>
-      <w:r>
-        <w:rPr>
-          <w:rFonts w:ascii="Arial" w:hAnsi="Arial" w:cs="Arial"/>
-          <w:color w:val="333333"/>
-          <w:sz w:val="21"/>
-          <w:szCs w:val="21"/>
-        </w:rPr>
-        <w:t xml:space="preserve"> </w:t>
-      </w:r>
-      <w:proofErr w:type="spellStart"/>
-      <w:r>
-        <w:rPr>
-          <w:rFonts w:ascii="Arial" w:hAnsi="Arial" w:cs="Arial"/>
-          <w:color w:val="333333"/>
-          <w:sz w:val="21"/>
-          <w:szCs w:val="21"/>
-        </w:rPr>
-        <w:t>Eights</w:t>
-      </w:r>
-      <w:proofErr w:type="spellEnd"/>
-      <w:r>
-        <w:rPr>
-          <w:rFonts w:ascii="Arial" w:hAnsi="Arial" w:cs="Arial"/>
-          <w:color w:val="333333"/>
-          <w:sz w:val="21"/>
-          <w:szCs w:val="21"/>
-        </w:rPr>
-        <w:t>, “oito loucos”, em inglês. O papel deve ser dobrado nestas linhas:</w:t>
+        <w:t>Dobre o papel ao meio, dobre ao meio novamente e ao meio mais uma vez. Em seguida, desdobre o papel para ver os oito retângulos entre as dobras. Cada um dos oito espaços será para uma ideia diferente. Por isso o nome, Crazy Eights, “oito loucos”, em inglês. O papel deve ser dobrado nestas linhas:</w:t>
       </w:r>
     </w:p>
     <w:p>
@@ -4705,47 +3644,7 @@
           <w:sz w:val="21"/>
           <w:szCs w:val="21"/>
         </w:rPr>
-        <w:t xml:space="preserve">Use um cronômetro físico ou o aplicativo de um dispositivo. O exercício </w:t>
-      </w:r>
-      <w:proofErr w:type="spellStart"/>
-      <w:r>
-        <w:rPr>
-          <w:rFonts w:ascii="Arial" w:hAnsi="Arial" w:cs="Arial"/>
-          <w:color w:val="333333"/>
-          <w:sz w:val="21"/>
-          <w:szCs w:val="21"/>
-        </w:rPr>
-        <w:t>Crazy</w:t>
-      </w:r>
-      <w:proofErr w:type="spellEnd"/>
-      <w:r>
-        <w:rPr>
-          <w:rFonts w:ascii="Arial" w:hAnsi="Arial" w:cs="Arial"/>
-          <w:color w:val="333333"/>
-          <w:sz w:val="21"/>
-          <w:szCs w:val="21"/>
-        </w:rPr>
-        <w:t xml:space="preserve"> </w:t>
-      </w:r>
-      <w:proofErr w:type="spellStart"/>
-      <w:r>
-        <w:rPr>
-          <w:rFonts w:ascii="Arial" w:hAnsi="Arial" w:cs="Arial"/>
-          <w:color w:val="333333"/>
-          <w:sz w:val="21"/>
-          <w:szCs w:val="21"/>
-        </w:rPr>
-        <w:t>Eights</w:t>
-      </w:r>
-      <w:proofErr w:type="spellEnd"/>
-      <w:r>
-        <w:rPr>
-          <w:rFonts w:ascii="Arial" w:hAnsi="Arial" w:cs="Arial"/>
-          <w:color w:val="333333"/>
-          <w:sz w:val="21"/>
-          <w:szCs w:val="21"/>
-        </w:rPr>
-        <w:t xml:space="preserve"> demora oito minutos: um minuto para cada ideia. </w:t>
+        <w:t xml:space="preserve">Use um cronômetro físico ou o aplicativo de um dispositivo. O exercício Crazy Eights demora oito minutos: um minuto para cada ideia. </w:t>
       </w:r>
     </w:p>
     <w:p>
@@ -4768,9 +3667,65 @@
           <w:sz w:val="21"/>
           <w:szCs w:val="21"/>
         </w:rPr>
-        <w:t xml:space="preserve">Etapa 6: Realizar o exercício </w:t>
-      </w:r>
-      <w:proofErr w:type="spellStart"/>
+        <w:t>Etapa 6: Realizar o exercício Crazy Eights</w:t>
+      </w:r>
+    </w:p>
+    <w:p>
+      <w:pPr>
+        <w:pStyle w:val="NormalWeb"/>
+        <w:shd w:val="clear" w:color="auto" w:fill="FFFFFF"/>
+        <w:spacing w:before="0" w:beforeAutospacing="0"/>
+        <w:rPr>
+          <w:rFonts w:ascii="Arial" w:hAnsi="Arial" w:cs="Arial"/>
+          <w:color w:val="333333"/>
+          <w:sz w:val="21"/>
+          <w:szCs w:val="21"/>
+        </w:rPr>
+      </w:pPr>
+      <w:r>
+        <w:rPr>
+          <w:rFonts w:ascii="Arial" w:hAnsi="Arial" w:cs="Arial"/>
+          <w:color w:val="333333"/>
+          <w:sz w:val="21"/>
+          <w:szCs w:val="21"/>
+        </w:rPr>
+        <w:t xml:space="preserve">Esboce oito ideias diferentes de soluções para a lacuna ou oportunidade identificada na etapa 2. Use um espaço por solução e pare de trabalhar em cada espaço após um minuto. Use o cronômetro para controlar o tempo e seguir o plano. </w:t>
+      </w:r>
+    </w:p>
+    <w:p>
+      <w:pPr>
+        <w:pStyle w:val="NormalWeb"/>
+        <w:shd w:val="clear" w:color="auto" w:fill="FFFFFF"/>
+        <w:spacing w:before="0" w:beforeAutospacing="0"/>
+        <w:rPr>
+          <w:rFonts w:ascii="Arial" w:hAnsi="Arial" w:cs="Arial"/>
+          <w:color w:val="333333"/>
+          <w:sz w:val="21"/>
+          <w:szCs w:val="21"/>
+        </w:rPr>
+      </w:pPr>
+      <w:r>
+        <w:rPr>
+          <w:rFonts w:ascii="Arial" w:hAnsi="Arial" w:cs="Arial"/>
+          <w:color w:val="333333"/>
+          <w:sz w:val="21"/>
+          <w:szCs w:val="21"/>
+        </w:rPr>
+        <w:t>Lembre-se, não julgue suas ideias ainda! Nesta fase, o objetivo é pensar no maior número possível de soluções. Vale a pena registrar todas elas.</w:t>
+      </w:r>
+    </w:p>
+    <w:p>
+      <w:pPr>
+        <w:pStyle w:val="NormalWeb"/>
+        <w:shd w:val="clear" w:color="auto" w:fill="FFFFFF"/>
+        <w:spacing w:before="0" w:beforeAutospacing="0"/>
+        <w:rPr>
+          <w:rFonts w:ascii="Arial" w:hAnsi="Arial" w:cs="Arial"/>
+          <w:color w:val="333333"/>
+          <w:sz w:val="21"/>
+          <w:szCs w:val="21"/>
+        </w:rPr>
+      </w:pPr>
       <w:r>
         <w:rPr>
           <w:rStyle w:val="Forte"/>
@@ -4779,9 +3734,65 @@
           <w:sz w:val="21"/>
           <w:szCs w:val="21"/>
         </w:rPr>
-        <w:t>Crazy</w:t>
-      </w:r>
-      <w:proofErr w:type="spellEnd"/>
+        <w:t>Etapa 7: Descrever pelo menos três das ideias que você propôs</w:t>
+      </w:r>
+    </w:p>
+    <w:p>
+      <w:pPr>
+        <w:pStyle w:val="NormalWeb"/>
+        <w:shd w:val="clear" w:color="auto" w:fill="FFFFFF"/>
+        <w:spacing w:before="0" w:beforeAutospacing="0"/>
+        <w:rPr>
+          <w:rFonts w:ascii="Arial" w:hAnsi="Arial" w:cs="Arial"/>
+          <w:color w:val="333333"/>
+          <w:sz w:val="21"/>
+          <w:szCs w:val="21"/>
+        </w:rPr>
+      </w:pPr>
+      <w:r>
+        <w:rPr>
+          <w:rFonts w:ascii="Arial" w:hAnsi="Arial" w:cs="Arial"/>
+          <w:color w:val="333333"/>
+          <w:sz w:val="21"/>
+          <w:szCs w:val="21"/>
+        </w:rPr>
+        <w:t xml:space="preserve">Em outro pedaço de papel ou em um documento digital, escreva uma breve explicação sobre pelo menos três das soluções que você propôs. Isso serve para contextualizar melhor e apresentar as justificativas por trás das suas ideias, para que as partes interessadas entendam seu processo de pensamento. Escreva duas a três frases ou pontos sobre cada ideia. </w:t>
+      </w:r>
+    </w:p>
+    <w:p>
+      <w:pPr>
+        <w:pStyle w:val="NormalWeb"/>
+        <w:shd w:val="clear" w:color="auto" w:fill="FFFFFF"/>
+        <w:spacing w:before="0" w:beforeAutospacing="0"/>
+        <w:rPr>
+          <w:rFonts w:ascii="Arial" w:hAnsi="Arial" w:cs="Arial"/>
+          <w:color w:val="333333"/>
+          <w:sz w:val="21"/>
+          <w:szCs w:val="21"/>
+        </w:rPr>
+      </w:pPr>
+      <w:r>
+        <w:rPr>
+          <w:rFonts w:ascii="Arial" w:hAnsi="Arial" w:cs="Arial"/>
+          <w:color w:val="333333"/>
+          <w:sz w:val="21"/>
+          <w:szCs w:val="21"/>
+        </w:rPr>
+        <w:t xml:space="preserve">Se esta etapa for feita em papel, tire uma foto do seu trabalho. </w:t>
+      </w:r>
+    </w:p>
+    <w:p>
+      <w:pPr>
+        <w:pStyle w:val="NormalWeb"/>
+        <w:shd w:val="clear" w:color="auto" w:fill="FFFFFF"/>
+        <w:spacing w:before="0" w:beforeAutospacing="0"/>
+        <w:rPr>
+          <w:rFonts w:ascii="Arial" w:hAnsi="Arial" w:cs="Arial"/>
+          <w:color w:val="333333"/>
+          <w:sz w:val="21"/>
+          <w:szCs w:val="21"/>
+        </w:rPr>
+      </w:pPr>
       <w:r>
         <w:rPr>
           <w:rStyle w:val="Forte"/>
@@ -4790,9 +3801,44 @@
           <w:sz w:val="21"/>
           <w:szCs w:val="21"/>
         </w:rPr>
-        <w:t xml:space="preserve"> </w:t>
-      </w:r>
-      <w:proofErr w:type="spellStart"/>
+        <w:t>Etapa 8: Tirar uma foto da sua atividade completa do Crazy Eights</w:t>
+      </w:r>
+    </w:p>
+    <w:p>
+      <w:pPr>
+        <w:pStyle w:val="NormalWeb"/>
+        <w:shd w:val="clear" w:color="auto" w:fill="FFFFFF"/>
+        <w:spacing w:before="0" w:beforeAutospacing="0"/>
+        <w:rPr>
+          <w:rFonts w:ascii="Arial" w:hAnsi="Arial" w:cs="Arial"/>
+          <w:color w:val="333333"/>
+          <w:sz w:val="21"/>
+          <w:szCs w:val="21"/>
+        </w:rPr>
+      </w:pPr>
+      <w:r>
+        <w:rPr>
+          <w:rFonts w:ascii="Arial" w:hAnsi="Arial" w:cs="Arial"/>
+          <w:color w:val="333333"/>
+          <w:sz w:val="21"/>
+          <w:szCs w:val="21"/>
+        </w:rPr>
+        <w:lastRenderedPageBreak/>
+        <w:t xml:space="preserve">Você compartilhará o trabalho no próximo ponto de discussão. </w:t>
+      </w:r>
+    </w:p>
+    <w:p>
+      <w:pPr>
+        <w:pStyle w:val="NormalWeb"/>
+        <w:shd w:val="clear" w:color="auto" w:fill="FFFFFF"/>
+        <w:spacing w:before="0" w:beforeAutospacing="0"/>
+        <w:rPr>
+          <w:rFonts w:ascii="Arial" w:hAnsi="Arial" w:cs="Arial"/>
+          <w:color w:val="333333"/>
+          <w:sz w:val="21"/>
+          <w:szCs w:val="21"/>
+        </w:rPr>
+      </w:pPr>
       <w:r>
         <w:rPr>
           <w:rStyle w:val="Forte"/>
@@ -4801,9 +3847,8 @@
           <w:sz w:val="21"/>
           <w:szCs w:val="21"/>
         </w:rPr>
-        <w:t>Eights</w:t>
-      </w:r>
-      <w:proofErr w:type="spellEnd"/>
+        <w:t>Etapa 9: Refletir sobre a conclusão desta atividade</w:t>
+      </w:r>
     </w:p>
     <w:p>
       <w:pPr>
@@ -4824,261 +3869,7 @@
           <w:sz w:val="21"/>
           <w:szCs w:val="21"/>
         </w:rPr>
-        <w:t xml:space="preserve">Esboce oito ideias diferentes de soluções para a lacuna ou oportunidade identificada na etapa 2. Use um espaço por solução e pare de trabalhar em cada espaço após um minuto. Use o cronômetro para controlar o tempo e seguir o plano. </w:t>
-      </w:r>
-    </w:p>
-    <w:p>
-      <w:pPr>
-        <w:pStyle w:val="NormalWeb"/>
-        <w:shd w:val="clear" w:color="auto" w:fill="FFFFFF"/>
-        <w:spacing w:before="0" w:beforeAutospacing="0"/>
-        <w:rPr>
-          <w:rFonts w:ascii="Arial" w:hAnsi="Arial" w:cs="Arial"/>
-          <w:color w:val="333333"/>
-          <w:sz w:val="21"/>
-          <w:szCs w:val="21"/>
-        </w:rPr>
-      </w:pPr>
-      <w:r>
-        <w:rPr>
-          <w:rFonts w:ascii="Arial" w:hAnsi="Arial" w:cs="Arial"/>
-          <w:color w:val="333333"/>
-          <w:sz w:val="21"/>
-          <w:szCs w:val="21"/>
-        </w:rPr>
-        <w:t>Lembre-se, não julgue suas ideias ainda! Nesta fase, o objetivo é pensar no maior número possível de soluções. Vale a pena registrar todas elas.</w:t>
-      </w:r>
-    </w:p>
-    <w:p>
-      <w:pPr>
-        <w:pStyle w:val="NormalWeb"/>
-        <w:shd w:val="clear" w:color="auto" w:fill="FFFFFF"/>
-        <w:spacing w:before="0" w:beforeAutospacing="0"/>
-        <w:rPr>
-          <w:rFonts w:ascii="Arial" w:hAnsi="Arial" w:cs="Arial"/>
-          <w:color w:val="333333"/>
-          <w:sz w:val="21"/>
-          <w:szCs w:val="21"/>
-        </w:rPr>
-      </w:pPr>
-      <w:r>
-        <w:rPr>
-          <w:rStyle w:val="Forte"/>
-          <w:rFonts w:ascii="unset" w:hAnsi="unset" w:cs="Arial"/>
-          <w:color w:val="333333"/>
-          <w:sz w:val="21"/>
-          <w:szCs w:val="21"/>
-        </w:rPr>
-        <w:t>Etapa 7: Descrever pelo menos três das ideias que você propôs</w:t>
-      </w:r>
-    </w:p>
-    <w:p>
-      <w:pPr>
-        <w:pStyle w:val="NormalWeb"/>
-        <w:shd w:val="clear" w:color="auto" w:fill="FFFFFF"/>
-        <w:spacing w:before="0" w:beforeAutospacing="0"/>
-        <w:rPr>
-          <w:rFonts w:ascii="Arial" w:hAnsi="Arial" w:cs="Arial"/>
-          <w:color w:val="333333"/>
-          <w:sz w:val="21"/>
-          <w:szCs w:val="21"/>
-        </w:rPr>
-      </w:pPr>
-      <w:r>
-        <w:rPr>
-          <w:rFonts w:ascii="Arial" w:hAnsi="Arial" w:cs="Arial"/>
-          <w:color w:val="333333"/>
-          <w:sz w:val="21"/>
-          <w:szCs w:val="21"/>
-        </w:rPr>
-        <w:t xml:space="preserve">Em outro pedaço de papel ou em um documento digital, escreva uma breve explicação sobre pelo menos três das soluções que você propôs. Isso serve para contextualizar melhor e apresentar as justificativas por trás das suas ideias, para que as partes interessadas entendam seu processo de pensamento. Escreva duas a três frases ou pontos sobre cada ideia. </w:t>
-      </w:r>
-    </w:p>
-    <w:p>
-      <w:pPr>
-        <w:pStyle w:val="NormalWeb"/>
-        <w:shd w:val="clear" w:color="auto" w:fill="FFFFFF"/>
-        <w:spacing w:before="0" w:beforeAutospacing="0"/>
-        <w:rPr>
-          <w:rFonts w:ascii="Arial" w:hAnsi="Arial" w:cs="Arial"/>
-          <w:color w:val="333333"/>
-          <w:sz w:val="21"/>
-          <w:szCs w:val="21"/>
-        </w:rPr>
-      </w:pPr>
-      <w:r>
-        <w:rPr>
-          <w:rFonts w:ascii="Arial" w:hAnsi="Arial" w:cs="Arial"/>
-          <w:color w:val="333333"/>
-          <w:sz w:val="21"/>
-          <w:szCs w:val="21"/>
-        </w:rPr>
-        <w:t xml:space="preserve">Se esta etapa for feita em papel, tire uma foto do seu trabalho. </w:t>
-      </w:r>
-    </w:p>
-    <w:p>
-      <w:pPr>
-        <w:pStyle w:val="NormalWeb"/>
-        <w:shd w:val="clear" w:color="auto" w:fill="FFFFFF"/>
-        <w:spacing w:before="0" w:beforeAutospacing="0"/>
-        <w:rPr>
-          <w:rFonts w:ascii="Arial" w:hAnsi="Arial" w:cs="Arial"/>
-          <w:color w:val="333333"/>
-          <w:sz w:val="21"/>
-          <w:szCs w:val="21"/>
-        </w:rPr>
-      </w:pPr>
-      <w:r>
-        <w:rPr>
-          <w:rStyle w:val="Forte"/>
-          <w:rFonts w:ascii="unset" w:hAnsi="unset" w:cs="Arial"/>
-          <w:color w:val="333333"/>
-          <w:sz w:val="21"/>
-          <w:szCs w:val="21"/>
-        </w:rPr>
-        <w:t xml:space="preserve">Etapa 8: Tirar uma foto da sua atividade completa do </w:t>
-      </w:r>
-      <w:proofErr w:type="spellStart"/>
-      <w:r>
-        <w:rPr>
-          <w:rStyle w:val="Forte"/>
-          <w:rFonts w:ascii="unset" w:hAnsi="unset" w:cs="Arial"/>
-          <w:color w:val="333333"/>
-          <w:sz w:val="21"/>
-          <w:szCs w:val="21"/>
-        </w:rPr>
-        <w:t>Crazy</w:t>
-      </w:r>
-      <w:proofErr w:type="spellEnd"/>
-      <w:r>
-        <w:rPr>
-          <w:rStyle w:val="Forte"/>
-          <w:rFonts w:ascii="unset" w:hAnsi="unset" w:cs="Arial"/>
-          <w:color w:val="333333"/>
-          <w:sz w:val="21"/>
-          <w:szCs w:val="21"/>
-        </w:rPr>
-        <w:t xml:space="preserve"> </w:t>
-      </w:r>
-      <w:proofErr w:type="spellStart"/>
-      <w:r>
-        <w:rPr>
-          <w:rStyle w:val="Forte"/>
-          <w:rFonts w:ascii="unset" w:hAnsi="unset" w:cs="Arial"/>
-          <w:color w:val="333333"/>
-          <w:sz w:val="21"/>
-          <w:szCs w:val="21"/>
-        </w:rPr>
-        <w:t>Eights</w:t>
-      </w:r>
-      <w:proofErr w:type="spellEnd"/>
-    </w:p>
-    <w:p>
-      <w:pPr>
-        <w:pStyle w:val="NormalWeb"/>
-        <w:shd w:val="clear" w:color="auto" w:fill="FFFFFF"/>
-        <w:spacing w:before="0" w:beforeAutospacing="0"/>
-        <w:rPr>
-          <w:rFonts w:ascii="Arial" w:hAnsi="Arial" w:cs="Arial"/>
-          <w:color w:val="333333"/>
-          <w:sz w:val="21"/>
-          <w:szCs w:val="21"/>
-        </w:rPr>
-      </w:pPr>
-      <w:r>
-        <w:rPr>
-          <w:rFonts w:ascii="Arial" w:hAnsi="Arial" w:cs="Arial"/>
-          <w:color w:val="333333"/>
-          <w:sz w:val="21"/>
-          <w:szCs w:val="21"/>
-        </w:rPr>
-        <w:lastRenderedPageBreak/>
-        <w:t xml:space="preserve">Você compartilhará o trabalho no próximo ponto de discussão. </w:t>
-      </w:r>
-    </w:p>
-    <w:p>
-      <w:pPr>
-        <w:pStyle w:val="NormalWeb"/>
-        <w:shd w:val="clear" w:color="auto" w:fill="FFFFFF"/>
-        <w:spacing w:before="0" w:beforeAutospacing="0"/>
-        <w:rPr>
-          <w:rFonts w:ascii="Arial" w:hAnsi="Arial" w:cs="Arial"/>
-          <w:color w:val="333333"/>
-          <w:sz w:val="21"/>
-          <w:szCs w:val="21"/>
-        </w:rPr>
-      </w:pPr>
-      <w:r>
-        <w:rPr>
-          <w:rStyle w:val="Forte"/>
-          <w:rFonts w:ascii="unset" w:hAnsi="unset" w:cs="Arial"/>
-          <w:color w:val="333333"/>
-          <w:sz w:val="21"/>
-          <w:szCs w:val="21"/>
-        </w:rPr>
-        <w:t>Etapa 9: Refletir sobre a conclusão desta atividade</w:t>
-      </w:r>
-    </w:p>
-    <w:p>
-      <w:pPr>
-        <w:pStyle w:val="NormalWeb"/>
-        <w:shd w:val="clear" w:color="auto" w:fill="FFFFFF"/>
-        <w:spacing w:before="0" w:beforeAutospacing="0"/>
-        <w:rPr>
-          <w:rFonts w:ascii="Arial" w:hAnsi="Arial" w:cs="Arial"/>
-          <w:color w:val="333333"/>
-          <w:sz w:val="21"/>
-          <w:szCs w:val="21"/>
-        </w:rPr>
-      </w:pPr>
-      <w:r>
-        <w:rPr>
-          <w:rFonts w:ascii="Arial" w:hAnsi="Arial" w:cs="Arial"/>
-          <w:color w:val="333333"/>
-          <w:sz w:val="21"/>
-          <w:szCs w:val="21"/>
-        </w:rPr>
-        <w:t xml:space="preserve">No exercício </w:t>
-      </w:r>
-      <w:proofErr w:type="spellStart"/>
-      <w:r>
-        <w:rPr>
-          <w:rFonts w:ascii="Arial" w:hAnsi="Arial" w:cs="Arial"/>
-          <w:color w:val="333333"/>
-          <w:sz w:val="21"/>
-          <w:szCs w:val="21"/>
-        </w:rPr>
-        <w:t>Crazy</w:t>
-      </w:r>
-      <w:proofErr w:type="spellEnd"/>
-      <w:r>
-        <w:rPr>
-          <w:rFonts w:ascii="Arial" w:hAnsi="Arial" w:cs="Arial"/>
-          <w:color w:val="333333"/>
-          <w:sz w:val="21"/>
-          <w:szCs w:val="21"/>
-        </w:rPr>
-        <w:t xml:space="preserve"> </w:t>
-      </w:r>
-      <w:proofErr w:type="spellStart"/>
-      <w:r>
-        <w:rPr>
-          <w:rFonts w:ascii="Arial" w:hAnsi="Arial" w:cs="Arial"/>
-          <w:color w:val="333333"/>
-          <w:sz w:val="21"/>
-          <w:szCs w:val="21"/>
-        </w:rPr>
-        <w:t>Eights</w:t>
-      </w:r>
-      <w:proofErr w:type="spellEnd"/>
-      <w:r>
-        <w:rPr>
-          <w:rFonts w:ascii="Arial" w:hAnsi="Arial" w:cs="Arial"/>
-          <w:color w:val="333333"/>
-          <w:sz w:val="21"/>
-          <w:szCs w:val="21"/>
-        </w:rPr>
-        <w:t>, você:</w:t>
+        <w:t>No exercício Crazy Eights, você:</w:t>
       </w:r>
     </w:p>
     <w:p>
@@ -5104,27 +3895,7 @@
           <w:sz w:val="21"/>
           <w:szCs w:val="21"/>
         </w:rPr>
-        <w:t xml:space="preserve">Identificou uma lacuna ou oportunidade com base na comparação e no relatório de auditoria competitiva da </w:t>
-      </w:r>
-      <w:proofErr w:type="spellStart"/>
-      <w:r>
-        <w:rPr>
-          <w:rFonts w:ascii="Arial" w:hAnsi="Arial" w:cs="Arial"/>
-          <w:color w:val="333333"/>
-          <w:sz w:val="21"/>
-          <w:szCs w:val="21"/>
-        </w:rPr>
-        <w:t>CoffeeHouse</w:t>
-      </w:r>
-      <w:proofErr w:type="spellEnd"/>
-      <w:r>
-        <w:rPr>
-          <w:rFonts w:ascii="Arial" w:hAnsi="Arial" w:cs="Arial"/>
-          <w:color w:val="333333"/>
-          <w:sz w:val="21"/>
-          <w:szCs w:val="21"/>
-        </w:rPr>
-        <w:t>?</w:t>
+        <w:t>Identificou uma lacuna ou oportunidade com base na comparação e no relatório de auditoria competitiva da CoffeeHouse?</w:t>
       </w:r>
     </w:p>
     <w:p>
@@ -5248,49 +4019,8 @@
           <w:rFonts w:ascii="Arial" w:hAnsi="Arial" w:cs="Arial"/>
           <w:color w:val="1F1F1F"/>
         </w:rPr>
-        <w:t xml:space="preserve">Exemplo de atividade: Idealizar o projeto da </w:t>
-      </w:r>
-      <w:proofErr w:type="spellStart"/>
-      <w:r>
-        <w:rPr>
-          <w:rFonts w:ascii="Arial" w:hAnsi="Arial" w:cs="Arial"/>
-          <w:color w:val="1F1F1F"/>
-        </w:rPr>
-        <w:t>CoffeeHouse</w:t>
-      </w:r>
-      <w:proofErr w:type="spellEnd"/>
-      <w:r>
-        <w:rPr>
-          <w:rFonts w:ascii="Arial" w:hAnsi="Arial" w:cs="Arial"/>
-          <w:color w:val="1F1F1F"/>
-        </w:rPr>
-        <w:t xml:space="preserve"> usando o </w:t>
-      </w:r>
-      <w:proofErr w:type="spellStart"/>
-      <w:r>
-        <w:rPr>
-          <w:rFonts w:ascii="Arial" w:hAnsi="Arial" w:cs="Arial"/>
-          <w:color w:val="1F1F1F"/>
-        </w:rPr>
-        <w:t>Crazy</w:t>
-      </w:r>
-      <w:proofErr w:type="spellEnd"/>
-      <w:r>
-        <w:rPr>
-          <w:rFonts w:ascii="Arial" w:hAnsi="Arial" w:cs="Arial"/>
-          <w:color w:val="1F1F1F"/>
-        </w:rPr>
-        <w:t xml:space="preserve"> </w:t>
-      </w:r>
-      <w:proofErr w:type="spellStart"/>
-      <w:r>
-        <w:rPr>
-          <w:rFonts w:ascii="Arial" w:hAnsi="Arial" w:cs="Arial"/>
-          <w:color w:val="1F1F1F"/>
-        </w:rPr>
-        <w:t>Eights</w:t>
-      </w:r>
-      <w:proofErr w:type="spellEnd"/>
+        <w:t>Exemplo de atividade: Idealizar o projeto da CoffeeHouse usando o Crazy Eights</w:t>
+      </w:r>
     </w:p>
     <w:p>
       <w:pPr>
@@ -5378,259 +4108,85 @@
           <w:bCs/>
           <w:color w:val="1F1F1F"/>
         </w:rPr>
-        <w:t xml:space="preserve">Aqui está um exemplo de desenhos do </w:t>
-      </w:r>
-      <w:proofErr w:type="spellStart"/>
+        <w:t>Aqui está um exemplo de desenhos do Crazy Eights para o aplicativo da CoffeeHouse.</w:t>
+      </w:r>
+    </w:p>
+    <w:p>
+      <w:pPr>
+        <w:pStyle w:val="NormalWeb"/>
+        <w:shd w:val="clear" w:color="auto" w:fill="FFFFFF"/>
+        <w:spacing w:before="0" w:beforeAutospacing="0"/>
+        <w:rPr>
+          <w:rFonts w:ascii="Arial" w:hAnsi="Arial" w:cs="Arial"/>
+          <w:color w:val="1F1F1F"/>
+          <w:sz w:val="21"/>
+          <w:szCs w:val="21"/>
+        </w:rPr>
+      </w:pPr>
       <w:r>
         <w:rPr>
           <w:rStyle w:val="Forte"/>
           <w:rFonts w:ascii="unset" w:hAnsi="unset" w:cs="Arial"/>
-          <w:b/>
-          <w:bCs/>
-          <w:color w:val="1F1F1F"/>
-        </w:rPr>
-        <w:t>Crazy</w:t>
-      </w:r>
-      <w:proofErr w:type="spellEnd"/>
+          <w:color w:val="1F1F1F"/>
+          <w:sz w:val="21"/>
+          <w:szCs w:val="21"/>
+        </w:rPr>
+        <w:t xml:space="preserve">1. Identifique seu cenário de problemas. </w:t>
+      </w:r>
+      <w:r>
+        <w:rPr>
+          <w:rFonts w:ascii="Arial" w:hAnsi="Arial" w:cs="Arial"/>
+          <w:color w:val="1F1F1F"/>
+          <w:sz w:val="21"/>
+          <w:szCs w:val="21"/>
+        </w:rPr>
+        <w:t>O aplicativo da CoffeeHouse não está sendo aproveitado ao máximo. Ele não tem servido para fidelizar clientes.</w:t>
+      </w:r>
+    </w:p>
+    <w:p>
+      <w:pPr>
+        <w:pStyle w:val="NormalWeb"/>
+        <w:shd w:val="clear" w:color="auto" w:fill="FFFFFF"/>
+        <w:spacing w:before="0" w:beforeAutospacing="0"/>
+        <w:rPr>
+          <w:rFonts w:ascii="Arial" w:hAnsi="Arial" w:cs="Arial"/>
+          <w:color w:val="1F1F1F"/>
+          <w:sz w:val="21"/>
+          <w:szCs w:val="21"/>
+        </w:rPr>
+      </w:pPr>
       <w:r>
         <w:rPr>
           <w:rStyle w:val="Forte"/>
           <w:rFonts w:ascii="unset" w:hAnsi="unset" w:cs="Arial"/>
-          <w:b/>
-          <w:bCs/>
-          <w:color w:val="1F1F1F"/>
-        </w:rPr>
-        <w:t xml:space="preserve"> </w:t>
-      </w:r>
-      <w:proofErr w:type="spellStart"/>
+          <w:color w:val="1F1F1F"/>
+          <w:sz w:val="21"/>
+          <w:szCs w:val="21"/>
+        </w:rPr>
+        <w:t>2. Envie uma imagem do seu desenho do Crazy Eights abaixo</w:t>
+      </w:r>
+    </w:p>
+    <w:p>
+      <w:pPr>
+        <w:pStyle w:val="NormalWeb"/>
+        <w:shd w:val="clear" w:color="auto" w:fill="FFFFFF"/>
+        <w:spacing w:before="0" w:beforeAutospacing="0"/>
+        <w:rPr>
+          <w:rFonts w:ascii="Arial" w:hAnsi="Arial" w:cs="Arial"/>
+          <w:color w:val="1F1F1F"/>
+          <w:sz w:val="21"/>
+          <w:szCs w:val="21"/>
+        </w:rPr>
+      </w:pPr>
       <w:r>
         <w:rPr>
           <w:rStyle w:val="Forte"/>
           <w:rFonts w:ascii="unset" w:hAnsi="unset" w:cs="Arial"/>
-          <w:b/>
-          <w:bCs/>
-          <w:color w:val="1F1F1F"/>
-        </w:rPr>
-        <w:t>Eights</w:t>
-      </w:r>
-      <w:proofErr w:type="spellEnd"/>
-      <w:r>
-        <w:rPr>
-          <w:rStyle w:val="Forte"/>
-          <w:rFonts w:ascii="unset" w:hAnsi="unset" w:cs="Arial"/>
-          <w:b/>
-          <w:bCs/>
-          <w:color w:val="1F1F1F"/>
-        </w:rPr>
-        <w:t xml:space="preserve"> para o aplicativo da </w:t>
-      </w:r>
-      <w:proofErr w:type="spellStart"/>
-      <w:r>
-        <w:rPr>
-          <w:rStyle w:val="Forte"/>
-          <w:rFonts w:ascii="unset" w:hAnsi="unset" w:cs="Arial"/>
-          <w:b/>
-          <w:bCs/>
-          <w:color w:val="1F1F1F"/>
-        </w:rPr>
-        <w:t>CoffeeHouse</w:t>
-      </w:r>
-      <w:proofErr w:type="spellEnd"/>
-      <w:r>
-        <w:rPr>
-          <w:rStyle w:val="Forte"/>
-          <w:rFonts w:ascii="unset" w:hAnsi="unset" w:cs="Arial"/>
-          <w:b/>
-          <w:bCs/>
-          <w:color w:val="1F1F1F"/>
-        </w:rPr>
-        <w:t>.</w:t>
-      </w:r>
-    </w:p>
-    <w:p>
-      <w:pPr>
-        <w:pStyle w:val="NormalWeb"/>
-        <w:shd w:val="clear" w:color="auto" w:fill="FFFFFF"/>
-        <w:spacing w:before="0" w:beforeAutospacing="0"/>
-        <w:rPr>
-          <w:rFonts w:ascii="Arial" w:hAnsi="Arial" w:cs="Arial"/>
-          <w:color w:val="1F1F1F"/>
-          <w:sz w:val="21"/>
-          <w:szCs w:val="21"/>
-        </w:rPr>
-      </w:pPr>
-      <w:r>
-        <w:rPr>
-          <w:rStyle w:val="Forte"/>
-          <w:rFonts w:ascii="unset" w:hAnsi="unset" w:cs="Arial"/>
-          <w:color w:val="1F1F1F"/>
-          <w:sz w:val="21"/>
-          <w:szCs w:val="21"/>
-        </w:rPr>
-        <w:t xml:space="preserve">1. Identifique seu cenário de problemas. </w:t>
-      </w:r>
-      <w:r>
-        <w:rPr>
-          <w:rFonts w:ascii="Arial" w:hAnsi="Arial" w:cs="Arial"/>
-          <w:color w:val="1F1F1F"/>
-          <w:sz w:val="21"/>
-          <w:szCs w:val="21"/>
-        </w:rPr>
-        <w:t xml:space="preserve">O aplicativo da </w:t>
-      </w:r>
-      <w:proofErr w:type="spellStart"/>
-      <w:r>
-        <w:rPr>
-          <w:rFonts w:ascii="Arial" w:hAnsi="Arial" w:cs="Arial"/>
-          <w:color w:val="1F1F1F"/>
-          <w:sz w:val="21"/>
-          <w:szCs w:val="21"/>
-        </w:rPr>
-        <w:t>CoffeeHouse</w:t>
-      </w:r>
-      <w:proofErr w:type="spellEnd"/>
-      <w:r>
-        <w:rPr>
-          <w:rFonts w:ascii="Arial" w:hAnsi="Arial" w:cs="Arial"/>
-          <w:color w:val="1F1F1F"/>
-          <w:sz w:val="21"/>
-          <w:szCs w:val="21"/>
-        </w:rPr>
-        <w:t xml:space="preserve"> não está sendo aproveitado ao máximo. Ele não tem servido para fidelizar clientes.</w:t>
-      </w:r>
-    </w:p>
-    <w:p>
-      <w:pPr>
-        <w:pStyle w:val="NormalWeb"/>
-        <w:shd w:val="clear" w:color="auto" w:fill="FFFFFF"/>
-        <w:spacing w:before="0" w:beforeAutospacing="0"/>
-        <w:rPr>
-          <w:rFonts w:ascii="Arial" w:hAnsi="Arial" w:cs="Arial"/>
-          <w:color w:val="1F1F1F"/>
-          <w:sz w:val="21"/>
-          <w:szCs w:val="21"/>
-        </w:rPr>
-      </w:pPr>
-      <w:r>
-        <w:rPr>
-          <w:rStyle w:val="Forte"/>
-          <w:rFonts w:ascii="unset" w:hAnsi="unset" w:cs="Arial"/>
-          <w:color w:val="1F1F1F"/>
-          <w:sz w:val="21"/>
-          <w:szCs w:val="21"/>
-        </w:rPr>
-        <w:t xml:space="preserve">2. Envie uma imagem do seu desenho do </w:t>
-      </w:r>
-      <w:proofErr w:type="spellStart"/>
-      <w:r>
-        <w:rPr>
-          <w:rStyle w:val="Forte"/>
-          <w:rFonts w:ascii="unset" w:hAnsi="unset" w:cs="Arial"/>
-          <w:color w:val="1F1F1F"/>
-          <w:sz w:val="21"/>
-          <w:szCs w:val="21"/>
-        </w:rPr>
-        <w:t>Crazy</w:t>
-      </w:r>
-      <w:proofErr w:type="spellEnd"/>
-      <w:r>
-        <w:rPr>
-          <w:rStyle w:val="Forte"/>
-          <w:rFonts w:ascii="unset" w:hAnsi="unset" w:cs="Arial"/>
-          <w:color w:val="1F1F1F"/>
-          <w:sz w:val="21"/>
-          <w:szCs w:val="21"/>
-        </w:rPr>
-        <w:t xml:space="preserve"> </w:t>
-      </w:r>
-      <w:proofErr w:type="spellStart"/>
-      <w:r>
-        <w:rPr>
-          <w:rStyle w:val="Forte"/>
-          <w:rFonts w:ascii="unset" w:hAnsi="unset" w:cs="Arial"/>
-          <w:color w:val="1F1F1F"/>
-          <w:sz w:val="21"/>
-          <w:szCs w:val="21"/>
-        </w:rPr>
-        <w:t>Eights</w:t>
-      </w:r>
-      <w:proofErr w:type="spellEnd"/>
-      <w:r>
-        <w:rPr>
-          <w:rStyle w:val="Forte"/>
-          <w:rFonts w:ascii="unset" w:hAnsi="unset" w:cs="Arial"/>
-          <w:color w:val="1F1F1F"/>
-          <w:sz w:val="21"/>
-          <w:szCs w:val="21"/>
-        </w:rPr>
-        <w:t xml:space="preserve"> abaixo</w:t>
-      </w:r>
-    </w:p>
-    <w:p>
-      <w:pPr>
-        <w:pStyle w:val="NormalWeb"/>
-        <w:shd w:val="clear" w:color="auto" w:fill="FFFFFF"/>
-        <w:spacing w:before="0" w:beforeAutospacing="0"/>
-        <w:rPr>
-          <w:rFonts w:ascii="Arial" w:hAnsi="Arial" w:cs="Arial"/>
-          <w:color w:val="1F1F1F"/>
-          <w:sz w:val="21"/>
-          <w:szCs w:val="21"/>
-        </w:rPr>
-      </w:pPr>
-      <w:r>
-        <w:rPr>
-          <w:rStyle w:val="Forte"/>
-          <w:rFonts w:ascii="unset" w:hAnsi="unset" w:cs="Arial"/>
-          <w:color w:val="1F1F1F"/>
-          <w:sz w:val="21"/>
-          <w:szCs w:val="21"/>
-        </w:rPr>
-        <w:t xml:space="preserve">3. Descreva pelo menos três das ideias que você criou no exercício </w:t>
-      </w:r>
-      <w:proofErr w:type="spellStart"/>
-      <w:r>
-        <w:rPr>
-          <w:rStyle w:val="Forte"/>
-          <w:rFonts w:ascii="unset" w:hAnsi="unset" w:cs="Arial"/>
-          <w:color w:val="1F1F1F"/>
-          <w:sz w:val="21"/>
-          <w:szCs w:val="21"/>
-        </w:rPr>
-        <w:t>Crazy</w:t>
-      </w:r>
-      <w:proofErr w:type="spellEnd"/>
-      <w:r>
-        <w:rPr>
-          <w:rStyle w:val="Forte"/>
-          <w:rFonts w:ascii="unset" w:hAnsi="unset" w:cs="Arial"/>
-          <w:color w:val="1F1F1F"/>
-          <w:sz w:val="21"/>
-          <w:szCs w:val="21"/>
-        </w:rPr>
-        <w:t xml:space="preserve"> </w:t>
-      </w:r>
-      <w:proofErr w:type="spellStart"/>
-      <w:r>
-        <w:rPr>
-          <w:rStyle w:val="Forte"/>
-          <w:rFonts w:ascii="unset" w:hAnsi="unset" w:cs="Arial"/>
-          <w:color w:val="1F1F1F"/>
-          <w:sz w:val="21"/>
-          <w:szCs w:val="21"/>
-        </w:rPr>
-        <w:t>Eights</w:t>
-      </w:r>
-      <w:proofErr w:type="spellEnd"/>
-      <w:r>
-        <w:rPr>
-          <w:rStyle w:val="Forte"/>
-          <w:rFonts w:ascii="unset" w:hAnsi="unset" w:cs="Arial"/>
-          <w:color w:val="1F1F1F"/>
-          <w:sz w:val="21"/>
-          <w:szCs w:val="21"/>
-        </w:rPr>
-        <w:t>.</w:t>
+          <w:color w:val="1F1F1F"/>
+          <w:sz w:val="21"/>
+          <w:szCs w:val="21"/>
+        </w:rPr>
+        <w:t>3. Descreva pelo menos três das ideias que você criou no exercício Crazy Eights.</w:t>
       </w:r>
     </w:p>
     <w:p>
@@ -5656,27 +4212,7 @@
           <w:sz w:val="21"/>
           <w:szCs w:val="21"/>
         </w:rPr>
-        <w:t xml:space="preserve">Opções fáceis para fazer repetir pedidos pelo aplicativo. Armazenar os favoritos, clicar para fazer seu último pedido novamente ou abrir uma "guia" se você estiver no local usando o Wi-Fi da </w:t>
-      </w:r>
-      <w:proofErr w:type="spellStart"/>
-      <w:r>
-        <w:rPr>
-          <w:rFonts w:ascii="Arial" w:hAnsi="Arial" w:cs="Arial"/>
-          <w:color w:val="1F1F1F"/>
-          <w:sz w:val="21"/>
-          <w:szCs w:val="21"/>
-        </w:rPr>
-        <w:t>CoffeeHouse</w:t>
-      </w:r>
-      <w:proofErr w:type="spellEnd"/>
-      <w:r>
-        <w:rPr>
-          <w:rFonts w:ascii="Arial" w:hAnsi="Arial" w:cs="Arial"/>
-          <w:color w:val="1F1F1F"/>
-          <w:sz w:val="21"/>
-          <w:szCs w:val="21"/>
-        </w:rPr>
-        <w:t xml:space="preserve"> e quiser continuar fazendo o pedido sem passar pelo processo completo de finalização de compra todas as vezes.</w:t>
+        <w:t>Opções fáceis para fazer repetir pedidos pelo aplicativo. Armazenar os favoritos, clicar para fazer seu último pedido novamente ou abrir uma "guia" se você estiver no local usando o Wi-Fi da CoffeeHouse e quiser continuar fazendo o pedido sem passar pelo processo completo de finalização de compra todas as vezes.</w:t>
       </w:r>
     </w:p>
     <w:p>
@@ -5702,27 +4238,7 @@
           <w:sz w:val="21"/>
           <w:szCs w:val="21"/>
         </w:rPr>
-        <w:t xml:space="preserve">Programa Bean Bag </w:t>
-      </w:r>
-      <w:proofErr w:type="spellStart"/>
-      <w:r>
-        <w:rPr>
-          <w:rFonts w:ascii="Arial" w:hAnsi="Arial" w:cs="Arial"/>
-          <w:color w:val="1F1F1F"/>
-          <w:sz w:val="21"/>
-          <w:szCs w:val="21"/>
-        </w:rPr>
-        <w:t>Bonus</w:t>
-      </w:r>
-      <w:proofErr w:type="spellEnd"/>
-      <w:r>
-        <w:rPr>
-          <w:rFonts w:ascii="Arial" w:hAnsi="Arial" w:cs="Arial"/>
-          <w:color w:val="1F1F1F"/>
-          <w:sz w:val="21"/>
-          <w:szCs w:val="21"/>
-        </w:rPr>
-        <w:t xml:space="preserve"> para aumentar a fidelidade de clientes que compram sacos de café em grão ou moído.</w:t>
+        <w:t>Programa Bean Bag Bonus para aumentar a fidelidade de clientes que compram sacos de café em grão ou moído.</w:t>
       </w:r>
     </w:p>
     <w:p>
@@ -5862,47 +4378,7 @@
           <w:szCs w:val="21"/>
         </w:rPr>
         <w:lastRenderedPageBreak/>
-        <w:t xml:space="preserve">Aqui está uma explicação de como o exercício </w:t>
-      </w:r>
-      <w:proofErr w:type="spellStart"/>
-      <w:r>
-        <w:rPr>
-          <w:rFonts w:ascii="Arial" w:hAnsi="Arial" w:cs="Arial"/>
-          <w:color w:val="1F1F1F"/>
-          <w:sz w:val="21"/>
-          <w:szCs w:val="21"/>
-        </w:rPr>
-        <w:t>Crazy</w:t>
-      </w:r>
-      <w:proofErr w:type="spellEnd"/>
-      <w:r>
-        <w:rPr>
-          <w:rFonts w:ascii="Arial" w:hAnsi="Arial" w:cs="Arial"/>
-          <w:color w:val="1F1F1F"/>
-          <w:sz w:val="21"/>
-          <w:szCs w:val="21"/>
-        </w:rPr>
-        <w:t xml:space="preserve"> </w:t>
-      </w:r>
-      <w:proofErr w:type="spellStart"/>
-      <w:r>
-        <w:rPr>
-          <w:rFonts w:ascii="Arial" w:hAnsi="Arial" w:cs="Arial"/>
-          <w:color w:val="1F1F1F"/>
-          <w:sz w:val="21"/>
-          <w:szCs w:val="21"/>
-        </w:rPr>
-        <w:t>Eights</w:t>
-      </w:r>
-      <w:proofErr w:type="spellEnd"/>
-      <w:r>
-        <w:rPr>
-          <w:rFonts w:ascii="Arial" w:hAnsi="Arial" w:cs="Arial"/>
-          <w:color w:val="1F1F1F"/>
-          <w:sz w:val="21"/>
-          <w:szCs w:val="21"/>
-        </w:rPr>
-        <w:t xml:space="preserve"> foi concluído.</w:t>
+        <w:t>Aqui está uma explicação de como o exercício Crazy Eights foi concluído.</w:t>
       </w:r>
     </w:p>
     <w:p>
@@ -5947,27 +4423,7 @@
           <w:sz w:val="21"/>
           <w:szCs w:val="21"/>
         </w:rPr>
-        <w:t xml:space="preserve">Foram identificadas lacunas e oportunidades com base na auditoria competitiva feita para a </w:t>
-      </w:r>
-      <w:proofErr w:type="spellStart"/>
-      <w:r>
-        <w:rPr>
-          <w:rFonts w:ascii="Arial" w:hAnsi="Arial" w:cs="Arial"/>
-          <w:color w:val="1F1F1F"/>
-          <w:sz w:val="21"/>
-          <w:szCs w:val="21"/>
-        </w:rPr>
-        <w:t>CoffeeHouse</w:t>
-      </w:r>
-      <w:proofErr w:type="spellEnd"/>
-      <w:r>
-        <w:rPr>
-          <w:rFonts w:ascii="Arial" w:hAnsi="Arial" w:cs="Arial"/>
-          <w:color w:val="1F1F1F"/>
-          <w:sz w:val="21"/>
-          <w:szCs w:val="21"/>
-        </w:rPr>
-        <w:t>:</w:t>
+        <w:t>Foram identificadas lacunas e oportunidades com base na auditoria competitiva feita para a CoffeeHouse:</w:t>
       </w:r>
     </w:p>
     <w:p>
@@ -5989,47 +4445,7 @@
           <w:sz w:val="21"/>
           <w:szCs w:val="21"/>
         </w:rPr>
-        <w:t xml:space="preserve">O aplicativo da </w:t>
-      </w:r>
-      <w:proofErr w:type="spellStart"/>
-      <w:r>
-        <w:rPr>
-          <w:rFonts w:ascii="Arial" w:hAnsi="Arial" w:cs="Arial"/>
-          <w:color w:val="1F1F1F"/>
-          <w:sz w:val="21"/>
-          <w:szCs w:val="21"/>
-        </w:rPr>
-        <w:t>CoffeeHouse</w:t>
-      </w:r>
-      <w:proofErr w:type="spellEnd"/>
-      <w:r>
-        <w:rPr>
-          <w:rFonts w:ascii="Arial" w:hAnsi="Arial" w:cs="Arial"/>
-          <w:color w:val="1F1F1F"/>
-          <w:sz w:val="21"/>
-          <w:szCs w:val="21"/>
-        </w:rPr>
-        <w:t xml:space="preserve"> não está sendo aproveitado ao máximo. A </w:t>
-      </w:r>
-      <w:proofErr w:type="spellStart"/>
-      <w:r>
-        <w:rPr>
-          <w:rFonts w:ascii="Arial" w:hAnsi="Arial" w:cs="Arial"/>
-          <w:color w:val="1F1F1F"/>
-          <w:sz w:val="21"/>
-          <w:szCs w:val="21"/>
-        </w:rPr>
-        <w:t>CoffeeHouse</w:t>
-      </w:r>
-      <w:proofErr w:type="spellEnd"/>
-      <w:r>
-        <w:rPr>
-          <w:rFonts w:ascii="Arial" w:hAnsi="Arial" w:cs="Arial"/>
-          <w:color w:val="1F1F1F"/>
-          <w:sz w:val="21"/>
-          <w:szCs w:val="21"/>
-        </w:rPr>
-        <w:t xml:space="preserve"> não está usando o aplicativo de forma eficaz para fidelizar os clientes.</w:t>
+        <w:t>O aplicativo da CoffeeHouse não está sendo aproveitado ao máximo. A CoffeeHouse não está usando o aplicativo de forma eficaz para fidelizar os clientes.</w:t>
       </w:r>
     </w:p>
     <w:p>
@@ -6052,20 +4468,303 @@
           <w:sz w:val="21"/>
           <w:szCs w:val="21"/>
         </w:rPr>
-        <w:t xml:space="preserve">2. Realizar o exercício </w:t>
-      </w:r>
-      <w:proofErr w:type="spellStart"/>
+        <w:t>2. Realizar o exercício Crazy Eights</w:t>
+      </w:r>
+    </w:p>
+    <w:p>
+      <w:pPr>
+        <w:pStyle w:val="NormalWeb"/>
+        <w:shd w:val="clear" w:color="auto" w:fill="FFFFFF"/>
+        <w:spacing w:before="0" w:beforeAutospacing="0"/>
+        <w:rPr>
+          <w:rFonts w:ascii="Arial" w:hAnsi="Arial" w:cs="Arial"/>
+          <w:color w:val="1F1F1F"/>
+          <w:sz w:val="21"/>
+          <w:szCs w:val="21"/>
+        </w:rPr>
+      </w:pPr>
+      <w:r>
+        <w:rPr>
+          <w:rFonts w:ascii="Arial" w:hAnsi="Arial" w:cs="Arial"/>
+          <w:color w:val="1F1F1F"/>
+          <w:sz w:val="21"/>
+          <w:szCs w:val="21"/>
+        </w:rPr>
+        <w:t>Oito soluções foram traçadas para o problema. Depois disso, as três melhores ideias foram descritas.</w:t>
+      </w:r>
+    </w:p>
+    <w:p>
+      <w:pPr>
+        <w:pStyle w:val="Ttulo1"/>
+        <w:shd w:val="clear" w:color="auto" w:fill="FFFFFF"/>
+        <w:spacing w:before="0"/>
+        <w:rPr>
+          <w:rFonts w:ascii="Arial" w:hAnsi="Arial" w:cs="Arial"/>
+          <w:color w:val="1F1F1F"/>
+        </w:rPr>
+      </w:pPr>
+      <w:r>
+        <w:rPr>
+          <w:rFonts w:ascii="Arial" w:hAnsi="Arial" w:cs="Arial"/>
+          <w:color w:val="1F1F1F"/>
+        </w:rPr>
+        <w:t>Tarefa avaliada por colega: Desafio semanal 5: Criar uma auditoria competitiva e um relatório para o projeto do portfólio</w:t>
+      </w:r>
+    </w:p>
+    <w:p>
+      <w:pPr>
+        <w:shd w:val="clear" w:color="auto" w:fill="FFFFFF"/>
+        <w:rPr>
+          <w:rFonts w:ascii="Arial" w:hAnsi="Arial" w:cs="Arial"/>
+          <w:color w:val="1F1F1F"/>
+          <w:sz w:val="21"/>
+          <w:szCs w:val="21"/>
+        </w:rPr>
+      </w:pPr>
+      <w:r>
+        <w:rPr>
+          <w:rStyle w:val="cds-108"/>
+          <w:rFonts w:ascii="Arial" w:hAnsi="Arial" w:cs="Arial"/>
+          <w:color w:val="1F1F1F"/>
+          <w:sz w:val="21"/>
+          <w:szCs w:val="21"/>
+        </w:rPr>
+        <w:t>PrazoNov 12, 11:59 PM -03</w:t>
+      </w:r>
+    </w:p>
+    <w:p>
+      <w:pPr>
+        <w:shd w:val="clear" w:color="auto" w:fill="FFFFFF"/>
+        <w:spacing w:line="315" w:lineRule="atLeast"/>
+        <w:rPr>
+          <w:rFonts w:ascii="Arial" w:hAnsi="Arial" w:cs="Arial"/>
+          <w:b/>
+          <w:bCs/>
+          <w:color w:val="1F1F1F"/>
+          <w:sz w:val="21"/>
+          <w:szCs w:val="21"/>
+        </w:rPr>
+      </w:pPr>
+      <w:r>
+        <w:rPr>
+          <w:rFonts w:ascii="Arial" w:hAnsi="Arial" w:cs="Arial"/>
+          <w:b/>
+          <w:bCs/>
+          <w:color w:val="1F1F1F"/>
+          <w:sz w:val="21"/>
+          <w:szCs w:val="21"/>
+        </w:rPr>
+        <w:t>Pronto para a tarefa?</w:t>
+      </w:r>
+    </w:p>
+    <w:p>
+      <w:pPr>
+        <w:shd w:val="clear" w:color="auto" w:fill="FFFFFF"/>
+        <w:spacing w:line="315" w:lineRule="atLeast"/>
+        <w:rPr>
+          <w:rFonts w:ascii="Arial" w:hAnsi="Arial" w:cs="Arial"/>
+          <w:color w:val="1F1F1F"/>
+          <w:sz w:val="21"/>
+          <w:szCs w:val="21"/>
+        </w:rPr>
+      </w:pPr>
+      <w:r>
+        <w:rPr>
+          <w:rFonts w:ascii="Arial" w:hAnsi="Arial" w:cs="Arial"/>
+          <w:color w:val="1F1F1F"/>
+          <w:sz w:val="21"/>
+          <w:szCs w:val="21"/>
+        </w:rPr>
+        <w:t>Abaixo, você encontrará as instruções de envio.</w:t>
+      </w:r>
+    </w:p>
+    <w:p>
+      <w:pPr>
+        <w:pStyle w:val="colored-tab"/>
+        <w:numPr>
+          <w:ilvl w:val="0"/>
+          <w:numId w:val="24"/>
+        </w:numPr>
+        <w:shd w:val="clear" w:color="auto" w:fill="FFFFFF"/>
+        <w:spacing w:before="225" w:beforeAutospacing="0" w:after="225" w:afterAutospacing="0" w:line="360" w:lineRule="atLeast"/>
+        <w:ind w:right="120"/>
+        <w:rPr>
+          <w:rFonts w:ascii="Arial" w:hAnsi="Arial" w:cs="Arial"/>
+          <w:b/>
+          <w:bCs/>
+          <w:color w:val="1F1F1F"/>
+          <w:sz w:val="30"/>
+          <w:szCs w:val="30"/>
+        </w:rPr>
+      </w:pPr>
+      <w:hyperlink r:id="rId27" w:history="1">
+        <w:r>
+          <w:rPr>
+            <w:rStyle w:val="Hyperlink"/>
+            <w:rFonts w:ascii="Arial" w:hAnsi="Arial" w:cs="Arial"/>
+            <w:b/>
+            <w:bCs/>
+            <w:sz w:val="30"/>
+            <w:szCs w:val="30"/>
+            <w:u w:val="none"/>
+          </w:rPr>
+          <w:t>Instruções</w:t>
+        </w:r>
+      </w:hyperlink>
+    </w:p>
+    <w:p>
+      <w:pPr>
+        <w:pStyle w:val="colored-tab"/>
+        <w:numPr>
+          <w:ilvl w:val="0"/>
+          <w:numId w:val="24"/>
+        </w:numPr>
+        <w:shd w:val="clear" w:color="auto" w:fill="FFFFFF"/>
+        <w:spacing w:before="225" w:beforeAutospacing="0" w:after="225" w:afterAutospacing="0" w:line="360" w:lineRule="atLeast"/>
+        <w:ind w:left="840" w:right="120"/>
+        <w:rPr>
+          <w:rFonts w:ascii="Arial" w:hAnsi="Arial" w:cs="Arial"/>
+          <w:b/>
+          <w:bCs/>
+          <w:color w:val="525252"/>
+          <w:sz w:val="30"/>
+          <w:szCs w:val="30"/>
+        </w:rPr>
+      </w:pPr>
+      <w:hyperlink r:id="rId28" w:history="1">
+        <w:r>
+          <w:rPr>
+            <w:rStyle w:val="Hyperlink"/>
+            <w:rFonts w:ascii="Arial" w:hAnsi="Arial" w:cs="Arial"/>
+            <w:b/>
+            <w:bCs/>
+            <w:sz w:val="30"/>
+            <w:szCs w:val="30"/>
+            <w:u w:val="none"/>
+          </w:rPr>
+          <w:t>Meus envios</w:t>
+        </w:r>
+      </w:hyperlink>
+    </w:p>
+    <w:p>
+      <w:pPr>
+        <w:pStyle w:val="colored-tab"/>
+        <w:numPr>
+          <w:ilvl w:val="0"/>
+          <w:numId w:val="24"/>
+        </w:numPr>
+        <w:shd w:val="clear" w:color="auto" w:fill="FFFFFF"/>
+        <w:spacing w:before="225" w:beforeAutospacing="0" w:after="225" w:afterAutospacing="0" w:line="360" w:lineRule="atLeast"/>
+        <w:ind w:left="840"/>
+        <w:rPr>
+          <w:rFonts w:ascii="Arial" w:hAnsi="Arial" w:cs="Arial"/>
+          <w:b/>
+          <w:bCs/>
+          <w:color w:val="525252"/>
+          <w:sz w:val="30"/>
+          <w:szCs w:val="30"/>
+        </w:rPr>
+      </w:pPr>
+      <w:hyperlink r:id="rId29" w:history="1">
+        <w:r>
+          <w:rPr>
+            <w:rStyle w:val="Hyperlink"/>
+            <w:rFonts w:ascii="Arial" w:hAnsi="Arial" w:cs="Arial"/>
+            <w:b/>
+            <w:bCs/>
+            <w:sz w:val="30"/>
+            <w:szCs w:val="30"/>
+            <w:u w:val="none"/>
+          </w:rPr>
+          <w:t>Discussões</w:t>
+        </w:r>
+      </w:hyperlink>
+    </w:p>
+    <w:p>
+      <w:pPr>
+        <w:pStyle w:val="Ttulo1"/>
+        <w:shd w:val="clear" w:color="auto" w:fill="FFFFFF"/>
+        <w:spacing w:before="0"/>
+        <w:rPr>
+          <w:rFonts w:ascii="Arial" w:hAnsi="Arial" w:cs="Arial"/>
+          <w:b/>
+          <w:bCs/>
+          <w:color w:val="1F1F1F"/>
+          <w:sz w:val="48"/>
+          <w:szCs w:val="48"/>
+        </w:rPr>
+      </w:pPr>
       <w:r>
         <w:rPr>
           <w:rStyle w:val="Forte"/>
           <w:rFonts w:ascii="unset" w:hAnsi="unset" w:cs="Arial"/>
-          <w:color w:val="1F1F1F"/>
-          <w:sz w:val="21"/>
-          <w:szCs w:val="21"/>
-        </w:rPr>
-        <w:t>Crazy</w:t>
-      </w:r>
-      <w:proofErr w:type="spellEnd"/>
+          <w:b w:val="0"/>
+          <w:bCs w:val="0"/>
+          <w:color w:val="1F1F1F"/>
+        </w:rPr>
+        <w:t>Introdução de atividades</w:t>
+      </w:r>
+    </w:p>
+    <w:p>
+      <w:pPr>
+        <w:pStyle w:val="NormalWeb"/>
+        <w:shd w:val="clear" w:color="auto" w:fill="FFFFFF"/>
+        <w:spacing w:before="0" w:beforeAutospacing="0"/>
+        <w:rPr>
+          <w:rFonts w:ascii="Arial" w:hAnsi="Arial" w:cs="Arial"/>
+          <w:color w:val="1F1F1F"/>
+          <w:sz w:val="21"/>
+          <w:szCs w:val="21"/>
+        </w:rPr>
+      </w:pPr>
+      <w:r>
+        <w:rPr>
+          <w:rFonts w:ascii="Arial" w:hAnsi="Arial" w:cs="Arial"/>
+          <w:color w:val="1F1F1F"/>
+          <w:sz w:val="21"/>
+          <w:szCs w:val="21"/>
+        </w:rPr>
+        <w:t>Nesta atividade, você criará uma auditoria competitiva e um relatório para o projeto que vem desenvolvendo ao longo do curso!</w:t>
+      </w:r>
+    </w:p>
+    <w:p>
+      <w:pPr>
+        <w:pStyle w:val="NormalWeb"/>
+        <w:shd w:val="clear" w:color="auto" w:fill="FFFFFF"/>
+        <w:spacing w:before="0" w:beforeAutospacing="0"/>
+        <w:rPr>
+          <w:rFonts w:ascii="Arial" w:hAnsi="Arial" w:cs="Arial"/>
+          <w:color w:val="1F1F1F"/>
+          <w:sz w:val="21"/>
+          <w:szCs w:val="21"/>
+        </w:rPr>
+      </w:pPr>
+      <w:r>
+        <w:rPr>
+          <w:rFonts w:ascii="Arial" w:hAnsi="Arial" w:cs="Arial"/>
+          <w:color w:val="1F1F1F"/>
+          <w:sz w:val="21"/>
+          <w:szCs w:val="21"/>
+        </w:rPr>
+        <w:t>Esse projeto tem duas partes:</w:t>
+      </w:r>
+    </w:p>
+    <w:p>
+      <w:pPr>
+        <w:pStyle w:val="NormalWeb"/>
+        <w:numPr>
+          <w:ilvl w:val="0"/>
+          <w:numId w:val="25"/>
+        </w:numPr>
+        <w:shd w:val="clear" w:color="auto" w:fill="FFFFFF"/>
+        <w:spacing w:before="0" w:beforeAutospacing="0" w:after="0" w:afterAutospacing="0"/>
+        <w:rPr>
+          <w:rFonts w:ascii="Arial" w:hAnsi="Arial" w:cs="Arial"/>
+          <w:color w:val="1F1F1F"/>
+          <w:sz w:val="21"/>
+          <w:szCs w:val="21"/>
+        </w:rPr>
+      </w:pPr>
       <w:r>
         <w:rPr>
           <w:rStyle w:val="Forte"/>
@@ -6074,9 +4773,34 @@
           <w:sz w:val="21"/>
           <w:szCs w:val="21"/>
         </w:rPr>
-        <w:t xml:space="preserve"> </w:t>
-      </w:r>
-      <w:proofErr w:type="spellStart"/>
+        <w:t>Parte 1:</w:t>
+      </w:r>
+      <w:r>
+        <w:rPr>
+          <w:rFonts w:ascii="Arial" w:hAnsi="Arial" w:cs="Arial"/>
+          <w:color w:val="1F1F1F"/>
+          <w:sz w:val="21"/>
+          <w:szCs w:val="21"/>
+        </w:rPr>
+        <w:t xml:space="preserve"> Realizar uma auditoria competitiva</w:t>
+      </w:r>
+    </w:p>
+    <w:p>
+      <w:pPr>
+        <w:pStyle w:val="NormalWeb"/>
+        <w:numPr>
+          <w:ilvl w:val="0"/>
+          <w:numId w:val="25"/>
+        </w:numPr>
+        <w:shd w:val="clear" w:color="auto" w:fill="FFFFFF"/>
+        <w:spacing w:before="0" w:beforeAutospacing="0" w:after="0" w:afterAutospacing="0"/>
+        <w:rPr>
+          <w:rFonts w:ascii="Arial" w:hAnsi="Arial" w:cs="Arial"/>
+          <w:color w:val="1F1F1F"/>
+          <w:sz w:val="21"/>
+          <w:szCs w:val="21"/>
+        </w:rPr>
+      </w:pPr>
       <w:r>
         <w:rPr>
           <w:rStyle w:val="Forte"/>
@@ -6085,9 +4809,17 @@
           <w:sz w:val="21"/>
           <w:szCs w:val="21"/>
         </w:rPr>
-        <w:t>Eights</w:t>
-      </w:r>
-      <w:proofErr w:type="spellEnd"/>
+        <w:t>Parte 2:</w:t>
+      </w:r>
+      <w:r>
+        <w:rPr>
+          <w:rFonts w:ascii="Arial" w:hAnsi="Arial" w:cs="Arial"/>
+          <w:color w:val="1F1F1F"/>
+          <w:sz w:val="21"/>
+          <w:szCs w:val="21"/>
+        </w:rPr>
+        <w:t xml:space="preserve"> Criar um relatório de auditoria competitiva</w:t>
+      </w:r>
     </w:p>
     <w:p>
       <w:pPr>
@@ -6108,7 +4840,3936 @@
           <w:sz w:val="21"/>
           <w:szCs w:val="21"/>
         </w:rPr>
-        <w:t>Oito soluções foram traçadas para o problema. Depois disso, as três melhores ideias foram descritas.</w:t>
+        <w:t>Além de concluir sua própria auditoria competitiva e elaborar um relatório, você também avaliará os itens enviados por dois colegas. Revisar a auditoria competitiva de outro aluno é uma excelente oportunidade para identificar o nível de detalhes e os elementos-chave necessários para as auditorias competitivas que você realizar no futuro.</w:t>
+      </w:r>
+    </w:p>
+    <w:p>
+      <w:pPr>
+        <w:pStyle w:val="Ttulo2"/>
+        <w:shd w:val="clear" w:color="auto" w:fill="FFFFFF"/>
+        <w:spacing w:before="0" w:beforeAutospacing="0"/>
+        <w:rPr>
+          <w:rFonts w:ascii="Arial" w:hAnsi="Arial" w:cs="Arial"/>
+          <w:color w:val="1F1F1F"/>
+        </w:rPr>
+      </w:pPr>
+      <w:r>
+        <w:rPr>
+          <w:rStyle w:val="Forte"/>
+          <w:rFonts w:ascii="unset" w:hAnsi="unset" w:cs="Arial"/>
+          <w:b/>
+          <w:bCs/>
+          <w:color w:val="1F1F1F"/>
+        </w:rPr>
+        <w:t>Parte 1: Realizar uma auditoria competitiva</w:t>
+      </w:r>
+    </w:p>
+    <w:p>
+      <w:pPr>
+        <w:pStyle w:val="NormalWeb"/>
+        <w:shd w:val="clear" w:color="auto" w:fill="FFFFFF"/>
+        <w:spacing w:before="0" w:beforeAutospacing="0"/>
+        <w:rPr>
+          <w:rFonts w:ascii="Arial" w:hAnsi="Arial" w:cs="Arial"/>
+          <w:color w:val="1F1F1F"/>
+          <w:sz w:val="21"/>
+          <w:szCs w:val="21"/>
+        </w:rPr>
+      </w:pPr>
+      <w:r>
+        <w:rPr>
+          <w:rFonts w:ascii="Arial" w:hAnsi="Arial" w:cs="Arial"/>
+          <w:color w:val="1F1F1F"/>
+          <w:sz w:val="21"/>
+          <w:szCs w:val="21"/>
+        </w:rPr>
+        <w:t>Como lembrete, uma auditoria competitiva é uma visão geral dos pontos fortes e fracos dos concorrentes.</w:t>
+      </w:r>
+    </w:p>
+    <w:p>
+      <w:pPr>
+        <w:pStyle w:val="NormalWeb"/>
+        <w:shd w:val="clear" w:color="auto" w:fill="FFFFFF"/>
+        <w:spacing w:before="0" w:beforeAutospacing="0"/>
+        <w:rPr>
+          <w:rFonts w:ascii="Arial" w:hAnsi="Arial" w:cs="Arial"/>
+          <w:color w:val="1F1F1F"/>
+          <w:sz w:val="21"/>
+          <w:szCs w:val="21"/>
+        </w:rPr>
+      </w:pPr>
+      <w:r>
+        <w:rPr>
+          <w:rStyle w:val="Forte"/>
+          <w:rFonts w:ascii="unset" w:hAnsi="unset" w:cs="Arial"/>
+          <w:color w:val="1F1F1F"/>
+          <w:sz w:val="21"/>
+          <w:szCs w:val="21"/>
+        </w:rPr>
+        <w:t>Uma auditoria competitiva eficaz deve:</w:t>
+      </w:r>
+    </w:p>
+    <w:p>
+      <w:pPr>
+        <w:pStyle w:val="NormalWeb"/>
+        <w:numPr>
+          <w:ilvl w:val="0"/>
+          <w:numId w:val="26"/>
+        </w:numPr>
+        <w:shd w:val="clear" w:color="auto" w:fill="FFFFFF"/>
+        <w:spacing w:before="0" w:beforeAutospacing="0" w:after="0" w:afterAutospacing="0"/>
+        <w:rPr>
+          <w:rFonts w:ascii="Arial" w:hAnsi="Arial" w:cs="Arial"/>
+          <w:color w:val="1F1F1F"/>
+          <w:sz w:val="21"/>
+          <w:szCs w:val="21"/>
+        </w:rPr>
+      </w:pPr>
+      <w:r>
+        <w:rPr>
+          <w:rFonts w:ascii="Arial" w:hAnsi="Arial" w:cs="Arial"/>
+          <w:color w:val="1F1F1F"/>
+          <w:sz w:val="21"/>
+          <w:szCs w:val="21"/>
+        </w:rPr>
+        <w:t>Identificar os principais concorrentes do produto</w:t>
+      </w:r>
+    </w:p>
+    <w:p>
+      <w:pPr>
+        <w:pStyle w:val="NormalWeb"/>
+        <w:numPr>
+          <w:ilvl w:val="0"/>
+          <w:numId w:val="26"/>
+        </w:numPr>
+        <w:shd w:val="clear" w:color="auto" w:fill="FFFFFF"/>
+        <w:spacing w:before="0" w:beforeAutospacing="0" w:after="0" w:afterAutospacing="0"/>
+        <w:rPr>
+          <w:rFonts w:ascii="Arial" w:hAnsi="Arial" w:cs="Arial"/>
+          <w:color w:val="1F1F1F"/>
+          <w:sz w:val="21"/>
+          <w:szCs w:val="21"/>
+        </w:rPr>
+      </w:pPr>
+      <w:r>
+        <w:rPr>
+          <w:rFonts w:ascii="Arial" w:hAnsi="Arial" w:cs="Arial"/>
+          <w:color w:val="1F1F1F"/>
+          <w:sz w:val="21"/>
+          <w:szCs w:val="21"/>
+        </w:rPr>
+        <w:lastRenderedPageBreak/>
+        <w:t>Analisar as ofertas de produtos dos concorrentes</w:t>
+      </w:r>
+    </w:p>
+    <w:p>
+      <w:pPr>
+        <w:pStyle w:val="NormalWeb"/>
+        <w:numPr>
+          <w:ilvl w:val="0"/>
+          <w:numId w:val="26"/>
+        </w:numPr>
+        <w:shd w:val="clear" w:color="auto" w:fill="FFFFFF"/>
+        <w:spacing w:before="0" w:beforeAutospacing="0" w:after="0" w:afterAutospacing="0"/>
+        <w:rPr>
+          <w:rFonts w:ascii="Arial" w:hAnsi="Arial" w:cs="Arial"/>
+          <w:color w:val="1F1F1F"/>
+          <w:sz w:val="21"/>
+          <w:szCs w:val="21"/>
+        </w:rPr>
+      </w:pPr>
+      <w:r>
+        <w:rPr>
+          <w:rFonts w:ascii="Arial" w:hAnsi="Arial" w:cs="Arial"/>
+          <w:color w:val="1F1F1F"/>
+          <w:sz w:val="21"/>
+          <w:szCs w:val="21"/>
+        </w:rPr>
+        <w:t>Examinar o que os concorrentes fazem bem e o que poderiam melhorar</w:t>
+      </w:r>
+    </w:p>
+    <w:p>
+      <w:pPr>
+        <w:pStyle w:val="NormalWeb"/>
+        <w:numPr>
+          <w:ilvl w:val="0"/>
+          <w:numId w:val="26"/>
+        </w:numPr>
+        <w:shd w:val="clear" w:color="auto" w:fill="FFFFFF"/>
+        <w:spacing w:before="0" w:beforeAutospacing="0" w:after="0" w:afterAutospacing="0"/>
+        <w:rPr>
+          <w:rFonts w:ascii="Arial" w:hAnsi="Arial" w:cs="Arial"/>
+          <w:color w:val="1F1F1F"/>
+          <w:sz w:val="21"/>
+          <w:szCs w:val="21"/>
+        </w:rPr>
+      </w:pPr>
+      <w:r>
+        <w:rPr>
+          <w:rFonts w:ascii="Arial" w:hAnsi="Arial" w:cs="Arial"/>
+          <w:color w:val="1F1F1F"/>
+          <w:sz w:val="21"/>
+          <w:szCs w:val="21"/>
+        </w:rPr>
+        <w:t>Considerar como os concorrentes se descrevem e se posicionam no mercado</w:t>
+      </w:r>
+    </w:p>
+    <w:p>
+      <w:pPr>
+        <w:pStyle w:val="NormalWeb"/>
+        <w:shd w:val="clear" w:color="auto" w:fill="FFFFFF"/>
+        <w:spacing w:before="0" w:beforeAutospacing="0"/>
+        <w:rPr>
+          <w:rFonts w:ascii="Arial" w:hAnsi="Arial" w:cs="Arial"/>
+          <w:color w:val="1F1F1F"/>
+          <w:sz w:val="21"/>
+          <w:szCs w:val="21"/>
+        </w:rPr>
+      </w:pPr>
+      <w:r>
+        <w:rPr>
+          <w:rStyle w:val="Forte"/>
+          <w:rFonts w:ascii="unset" w:hAnsi="unset" w:cs="Arial"/>
+          <w:color w:val="1F1F1F"/>
+          <w:sz w:val="21"/>
+          <w:szCs w:val="21"/>
+        </w:rPr>
+        <w:t>Uma auditoria competitiva eficaz pode ajudar a:</w:t>
+      </w:r>
+    </w:p>
+    <w:p>
+      <w:pPr>
+        <w:pStyle w:val="NormalWeb"/>
+        <w:numPr>
+          <w:ilvl w:val="0"/>
+          <w:numId w:val="27"/>
+        </w:numPr>
+        <w:shd w:val="clear" w:color="auto" w:fill="FFFFFF"/>
+        <w:spacing w:before="0" w:beforeAutospacing="0" w:after="0" w:afterAutospacing="0"/>
+        <w:rPr>
+          <w:rFonts w:ascii="Arial" w:hAnsi="Arial" w:cs="Arial"/>
+          <w:color w:val="1F1F1F"/>
+          <w:sz w:val="21"/>
+          <w:szCs w:val="21"/>
+        </w:rPr>
+      </w:pPr>
+      <w:r>
+        <w:rPr>
+          <w:rFonts w:ascii="Arial" w:hAnsi="Arial" w:cs="Arial"/>
+          <w:color w:val="1F1F1F"/>
+          <w:sz w:val="21"/>
+          <w:szCs w:val="21"/>
+        </w:rPr>
+        <w:t>Informar seu processo de design</w:t>
+      </w:r>
+    </w:p>
+    <w:p>
+      <w:pPr>
+        <w:pStyle w:val="NormalWeb"/>
+        <w:numPr>
+          <w:ilvl w:val="0"/>
+          <w:numId w:val="27"/>
+        </w:numPr>
+        <w:shd w:val="clear" w:color="auto" w:fill="FFFFFF"/>
+        <w:spacing w:before="0" w:beforeAutospacing="0" w:after="0" w:afterAutospacing="0"/>
+        <w:rPr>
+          <w:rFonts w:ascii="Arial" w:hAnsi="Arial" w:cs="Arial"/>
+          <w:color w:val="1F1F1F"/>
+          <w:sz w:val="21"/>
+          <w:szCs w:val="21"/>
+        </w:rPr>
+      </w:pPr>
+      <w:r>
+        <w:rPr>
+          <w:rFonts w:ascii="Arial" w:hAnsi="Arial" w:cs="Arial"/>
+          <w:color w:val="1F1F1F"/>
+          <w:sz w:val="21"/>
+          <w:szCs w:val="21"/>
+        </w:rPr>
+        <w:t>Resolver problemas de usabilidade e acessibilidade</w:t>
+      </w:r>
+    </w:p>
+    <w:p>
+      <w:pPr>
+        <w:pStyle w:val="NormalWeb"/>
+        <w:numPr>
+          <w:ilvl w:val="0"/>
+          <w:numId w:val="27"/>
+        </w:numPr>
+        <w:shd w:val="clear" w:color="auto" w:fill="FFFFFF"/>
+        <w:spacing w:before="0" w:beforeAutospacing="0" w:after="0" w:afterAutospacing="0"/>
+        <w:rPr>
+          <w:rFonts w:ascii="Arial" w:hAnsi="Arial" w:cs="Arial"/>
+          <w:color w:val="1F1F1F"/>
+          <w:sz w:val="21"/>
+          <w:szCs w:val="21"/>
+        </w:rPr>
+      </w:pPr>
+      <w:r>
+        <w:rPr>
+          <w:rFonts w:ascii="Arial" w:hAnsi="Arial" w:cs="Arial"/>
+          <w:color w:val="1F1F1F"/>
+          <w:sz w:val="21"/>
+          <w:szCs w:val="21"/>
+        </w:rPr>
+        <w:t>Encontrar lacunas no mercado</w:t>
+      </w:r>
+    </w:p>
+    <w:p>
+      <w:pPr>
+        <w:pStyle w:val="NormalWeb"/>
+        <w:numPr>
+          <w:ilvl w:val="0"/>
+          <w:numId w:val="27"/>
+        </w:numPr>
+        <w:shd w:val="clear" w:color="auto" w:fill="FFFFFF"/>
+        <w:spacing w:before="0" w:beforeAutospacing="0" w:after="0" w:afterAutospacing="0"/>
+        <w:rPr>
+          <w:rFonts w:ascii="Arial" w:hAnsi="Arial" w:cs="Arial"/>
+          <w:color w:val="1F1F1F"/>
+          <w:sz w:val="21"/>
+          <w:szCs w:val="21"/>
+        </w:rPr>
+      </w:pPr>
+      <w:r>
+        <w:rPr>
+          <w:rFonts w:ascii="Arial" w:hAnsi="Arial" w:cs="Arial"/>
+          <w:color w:val="1F1F1F"/>
+          <w:sz w:val="21"/>
+          <w:szCs w:val="21"/>
+        </w:rPr>
+        <w:t>Apresentar evidências confiáveis sobre o funcionamento dos designs</w:t>
+      </w:r>
+    </w:p>
+    <w:p>
+      <w:pPr>
+        <w:pStyle w:val="NormalWeb"/>
+        <w:numPr>
+          <w:ilvl w:val="0"/>
+          <w:numId w:val="27"/>
+        </w:numPr>
+        <w:shd w:val="clear" w:color="auto" w:fill="FFFFFF"/>
+        <w:spacing w:before="0" w:beforeAutospacing="0" w:after="0" w:afterAutospacing="0"/>
+        <w:rPr>
+          <w:rFonts w:ascii="Arial" w:hAnsi="Arial" w:cs="Arial"/>
+          <w:color w:val="1F1F1F"/>
+          <w:sz w:val="21"/>
+          <w:szCs w:val="21"/>
+        </w:rPr>
+      </w:pPr>
+      <w:r>
+        <w:rPr>
+          <w:rFonts w:ascii="Arial" w:hAnsi="Arial" w:cs="Arial"/>
+          <w:color w:val="1F1F1F"/>
+          <w:sz w:val="21"/>
+          <w:szCs w:val="21"/>
+        </w:rPr>
+        <w:t>Economizar tempo, dinheiro e energia</w:t>
+      </w:r>
+    </w:p>
+    <w:p>
+      <w:pPr>
+        <w:pStyle w:val="Ttulo2"/>
+        <w:shd w:val="clear" w:color="auto" w:fill="FFFFFF"/>
+        <w:rPr>
+          <w:rFonts w:ascii="Arial" w:hAnsi="Arial" w:cs="Arial"/>
+          <w:color w:val="1F1F1F"/>
+        </w:rPr>
+      </w:pPr>
+      <w:r>
+        <w:rPr>
+          <w:rStyle w:val="Forte"/>
+          <w:rFonts w:ascii="unset" w:hAnsi="unset" w:cs="Arial"/>
+          <w:b/>
+          <w:bCs/>
+          <w:color w:val="1F1F1F"/>
+        </w:rPr>
+        <w:t>Parte 2: Criar um relatório de auditoria competitiva</w:t>
+      </w:r>
+    </w:p>
+    <w:p>
+      <w:pPr>
+        <w:pStyle w:val="NormalWeb"/>
+        <w:shd w:val="clear" w:color="auto" w:fill="FFFFFF"/>
+        <w:spacing w:before="0" w:beforeAutospacing="0"/>
+        <w:rPr>
+          <w:rFonts w:ascii="Arial" w:hAnsi="Arial" w:cs="Arial"/>
+          <w:color w:val="1F1F1F"/>
+          <w:sz w:val="21"/>
+          <w:szCs w:val="21"/>
+        </w:rPr>
+      </w:pPr>
+      <w:r>
+        <w:rPr>
+          <w:rFonts w:ascii="Arial" w:hAnsi="Arial" w:cs="Arial"/>
+          <w:color w:val="1F1F1F"/>
+          <w:sz w:val="21"/>
+          <w:szCs w:val="21"/>
+        </w:rPr>
+        <w:t>Os insights encontrados durante a análise de uma auditoria competitiva podem ser compilados e compartilhados com a equipe de design e partes interessadas. Esses insights podem ajudar a decidir qual será o foco dos seus designs.</w:t>
+      </w:r>
+    </w:p>
+    <w:p>
+      <w:pPr>
+        <w:pStyle w:val="NormalWeb"/>
+        <w:shd w:val="clear" w:color="auto" w:fill="FFFFFF"/>
+        <w:spacing w:before="0" w:beforeAutospacing="0" w:after="0" w:afterAutospacing="0"/>
+        <w:rPr>
+          <w:rFonts w:ascii="Arial" w:hAnsi="Arial" w:cs="Arial"/>
+          <w:color w:val="1F1F1F"/>
+          <w:sz w:val="21"/>
+          <w:szCs w:val="21"/>
+        </w:rPr>
+      </w:pPr>
+      <w:r>
+        <w:rPr>
+          <w:rFonts w:ascii="Arial" w:hAnsi="Arial" w:cs="Arial"/>
+          <w:color w:val="1F1F1F"/>
+          <w:sz w:val="21"/>
+          <w:szCs w:val="21"/>
+        </w:rPr>
+        <w:t>Posteriormente, os insights da auditoria competitiva podem ser usados em um brainstorm de ideias como parte de um exercício “Como podemos” ou Crazy Eights.</w:t>
+      </w:r>
+    </w:p>
+    <w:p>
+      <w:pPr>
+        <w:pStyle w:val="Ttulo2"/>
+        <w:shd w:val="clear" w:color="auto" w:fill="F6FAFF"/>
+        <w:spacing w:before="0" w:beforeAutospacing="0" w:after="0" w:afterAutospacing="0" w:line="315" w:lineRule="atLeast"/>
+        <w:rPr>
+          <w:rFonts w:ascii="Arial" w:hAnsi="Arial" w:cs="Arial"/>
+          <w:color w:val="1F1F1F"/>
+          <w:sz w:val="21"/>
+          <w:szCs w:val="21"/>
+        </w:rPr>
+      </w:pPr>
+      <w:r>
+        <w:rPr>
+          <w:rFonts w:ascii="Arial" w:hAnsi="Arial" w:cs="Arial"/>
+          <w:color w:val="1F1F1F"/>
+          <w:sz w:val="21"/>
+          <w:szCs w:val="21"/>
+        </w:rPr>
+        <w:t>Review criteria</w:t>
+      </w:r>
+    </w:p>
+    <w:p>
+      <w:pPr>
+        <w:shd w:val="clear" w:color="auto" w:fill="F6FAFF"/>
+        <w:rPr>
+          <w:rFonts w:ascii="Arial" w:hAnsi="Arial" w:cs="Arial"/>
+          <w:color w:val="1F1F1F"/>
+          <w:sz w:val="21"/>
+          <w:szCs w:val="21"/>
+        </w:rPr>
+      </w:pPr>
+      <w:r>
+        <w:rPr>
+          <w:rStyle w:val="rc-moreorless"/>
+          <w:rFonts w:ascii="Arial" w:hAnsi="Arial" w:cs="Arial"/>
+          <w:b/>
+          <w:bCs/>
+          <w:color w:val="656D78"/>
+          <w:sz w:val="21"/>
+          <w:szCs w:val="21"/>
+        </w:rPr>
+        <w:t>menos </w:t>
+      </w:r>
+    </w:p>
+    <w:p>
+      <w:pPr>
+        <w:pStyle w:val="Ttulo2"/>
+        <w:shd w:val="clear" w:color="auto" w:fill="FFFFFF"/>
+        <w:spacing w:before="0" w:beforeAutospacing="0"/>
+        <w:rPr>
+          <w:rFonts w:ascii="Arial" w:hAnsi="Arial" w:cs="Arial"/>
+          <w:color w:val="1F1F1F"/>
+        </w:rPr>
+      </w:pPr>
+      <w:r>
+        <w:rPr>
+          <w:rStyle w:val="Forte"/>
+          <w:rFonts w:ascii="unset" w:hAnsi="unset" w:cs="Arial"/>
+          <w:b/>
+          <w:bCs/>
+          <w:color w:val="1F1F1F"/>
+        </w:rPr>
+        <w:t>Parte 1: Auditoria competitiva </w:t>
+      </w:r>
+    </w:p>
+    <w:p>
+      <w:pPr>
+        <w:pStyle w:val="NormalWeb"/>
+        <w:shd w:val="clear" w:color="auto" w:fill="FFFFFF"/>
+        <w:spacing w:before="0" w:beforeAutospacing="0"/>
+        <w:rPr>
+          <w:rFonts w:ascii="Arial" w:hAnsi="Arial" w:cs="Arial"/>
+          <w:color w:val="1F1F1F"/>
+          <w:sz w:val="21"/>
+          <w:szCs w:val="21"/>
+        </w:rPr>
+      </w:pPr>
+      <w:r>
+        <w:rPr>
+          <w:rFonts w:ascii="Arial" w:hAnsi="Arial" w:cs="Arial"/>
+          <w:color w:val="1F1F1F"/>
+          <w:sz w:val="21"/>
+          <w:szCs w:val="21"/>
+        </w:rPr>
+        <w:t>A nota da auditoria competitiva que você fez será definida usando os seguintes critérios:</w:t>
+      </w:r>
+    </w:p>
+    <w:p>
+      <w:pPr>
+        <w:pStyle w:val="NormalWeb"/>
+        <w:numPr>
+          <w:ilvl w:val="0"/>
+          <w:numId w:val="28"/>
+        </w:numPr>
+        <w:shd w:val="clear" w:color="auto" w:fill="FFFFFF"/>
+        <w:spacing w:before="0" w:beforeAutospacing="0" w:after="0" w:afterAutospacing="0"/>
+        <w:rPr>
+          <w:rFonts w:ascii="Arial" w:hAnsi="Arial" w:cs="Arial"/>
+          <w:color w:val="1F1F1F"/>
+          <w:sz w:val="21"/>
+          <w:szCs w:val="21"/>
+        </w:rPr>
+      </w:pPr>
+      <w:r>
+        <w:rPr>
+          <w:rStyle w:val="Forte"/>
+          <w:rFonts w:ascii="unset" w:hAnsi="unset" w:cs="Arial"/>
+          <w:color w:val="1F1F1F"/>
+          <w:sz w:val="21"/>
+          <w:szCs w:val="21"/>
+        </w:rPr>
+        <w:t>2 pontos:</w:t>
+      </w:r>
+      <w:r>
+        <w:rPr>
+          <w:rFonts w:ascii="Arial" w:hAnsi="Arial" w:cs="Arial"/>
+          <w:color w:val="1F1F1F"/>
+          <w:sz w:val="21"/>
+          <w:szCs w:val="21"/>
+        </w:rPr>
+        <w:t xml:space="preserve"> a planilha da auditoria competitiva identifica de três a seis concorrentes, classificando-os como “diretos” e “indiretos”.</w:t>
+      </w:r>
+    </w:p>
+    <w:p>
+      <w:pPr>
+        <w:pStyle w:val="NormalWeb"/>
+        <w:numPr>
+          <w:ilvl w:val="0"/>
+          <w:numId w:val="29"/>
+        </w:numPr>
+        <w:shd w:val="clear" w:color="auto" w:fill="FFFFFF"/>
+        <w:spacing w:before="0" w:beforeAutospacing="0" w:after="0" w:afterAutospacing="0"/>
+        <w:rPr>
+          <w:rFonts w:ascii="Arial" w:hAnsi="Arial" w:cs="Arial"/>
+          <w:color w:val="1F1F1F"/>
+          <w:sz w:val="21"/>
+          <w:szCs w:val="21"/>
+        </w:rPr>
+      </w:pPr>
+      <w:r>
+        <w:rPr>
+          <w:rStyle w:val="Forte"/>
+          <w:rFonts w:ascii="unset" w:hAnsi="unset" w:cs="Arial"/>
+          <w:color w:val="1F1F1F"/>
+          <w:sz w:val="21"/>
+          <w:szCs w:val="21"/>
+        </w:rPr>
+        <w:t>2 pontos:</w:t>
+      </w:r>
+      <w:r>
+        <w:rPr>
+          <w:rFonts w:ascii="Arial" w:hAnsi="Arial" w:cs="Arial"/>
+          <w:color w:val="1F1F1F"/>
+          <w:sz w:val="21"/>
+          <w:szCs w:val="21"/>
+        </w:rPr>
+        <w:t xml:space="preserve"> a planilha da auditoria competitiva apresenta classificações claras para cada um dos recursos comparados.</w:t>
+      </w:r>
+    </w:p>
+    <w:p>
+      <w:pPr>
+        <w:pStyle w:val="Ttulo2"/>
+        <w:shd w:val="clear" w:color="auto" w:fill="FFFFFF"/>
+        <w:rPr>
+          <w:rFonts w:ascii="Arial" w:hAnsi="Arial" w:cs="Arial"/>
+          <w:color w:val="1F1F1F"/>
+        </w:rPr>
+      </w:pPr>
+      <w:r>
+        <w:rPr>
+          <w:rStyle w:val="Forte"/>
+          <w:rFonts w:ascii="unset" w:hAnsi="unset" w:cs="Arial"/>
+          <w:b/>
+          <w:bCs/>
+          <w:color w:val="1F1F1F"/>
+        </w:rPr>
+        <w:t>Parte 2: Relatório de auditoria competitiva</w:t>
+      </w:r>
+    </w:p>
+    <w:p>
+      <w:pPr>
+        <w:pStyle w:val="NormalWeb"/>
+        <w:shd w:val="clear" w:color="auto" w:fill="FFFFFF"/>
+        <w:spacing w:before="0" w:beforeAutospacing="0"/>
+        <w:rPr>
+          <w:rFonts w:ascii="Arial" w:hAnsi="Arial" w:cs="Arial"/>
+          <w:color w:val="1F1F1F"/>
+          <w:sz w:val="21"/>
+          <w:szCs w:val="21"/>
+        </w:rPr>
+      </w:pPr>
+      <w:r>
+        <w:rPr>
+          <w:rFonts w:ascii="Arial" w:hAnsi="Arial" w:cs="Arial"/>
+          <w:color w:val="1F1F1F"/>
+          <w:sz w:val="21"/>
+          <w:szCs w:val="21"/>
+        </w:rPr>
+        <w:t>A nota do relatório de auditoria competitiva que você fez será definida usando os seguintes critérios:</w:t>
+      </w:r>
+    </w:p>
+    <w:p>
+      <w:pPr>
+        <w:pStyle w:val="NormalWeb"/>
+        <w:numPr>
+          <w:ilvl w:val="0"/>
+          <w:numId w:val="30"/>
+        </w:numPr>
+        <w:shd w:val="clear" w:color="auto" w:fill="FFFFFF"/>
+        <w:spacing w:before="0" w:beforeAutospacing="0" w:after="0" w:afterAutospacing="0"/>
+        <w:rPr>
+          <w:rFonts w:ascii="Arial" w:hAnsi="Arial" w:cs="Arial"/>
+          <w:color w:val="1F1F1F"/>
+          <w:sz w:val="21"/>
+          <w:szCs w:val="21"/>
+        </w:rPr>
+      </w:pPr>
+      <w:r>
+        <w:rPr>
+          <w:rStyle w:val="Forte"/>
+          <w:rFonts w:ascii="unset" w:hAnsi="unset" w:cs="Arial"/>
+          <w:color w:val="1F1F1F"/>
+          <w:sz w:val="21"/>
+          <w:szCs w:val="21"/>
+        </w:rPr>
+        <w:t xml:space="preserve">1 ponto: </w:t>
+      </w:r>
+      <w:r>
+        <w:rPr>
+          <w:rFonts w:ascii="Arial" w:hAnsi="Arial" w:cs="Arial"/>
+          <w:color w:val="1F1F1F"/>
+          <w:sz w:val="21"/>
+          <w:szCs w:val="21"/>
+        </w:rPr>
+        <w:t>o relatório de auditoria competitiva analisa as ofertas de produto dos concorrentes.</w:t>
+      </w:r>
+    </w:p>
+    <w:p>
+      <w:pPr>
+        <w:pStyle w:val="NormalWeb"/>
+        <w:numPr>
+          <w:ilvl w:val="0"/>
+          <w:numId w:val="30"/>
+        </w:numPr>
+        <w:shd w:val="clear" w:color="auto" w:fill="FFFFFF"/>
+        <w:spacing w:before="0" w:beforeAutospacing="0" w:after="0" w:afterAutospacing="0"/>
+        <w:rPr>
+          <w:rFonts w:ascii="Arial" w:hAnsi="Arial" w:cs="Arial"/>
+          <w:color w:val="1F1F1F"/>
+          <w:sz w:val="21"/>
+          <w:szCs w:val="21"/>
+        </w:rPr>
+      </w:pPr>
+      <w:r>
+        <w:rPr>
+          <w:rStyle w:val="Forte"/>
+          <w:rFonts w:ascii="unset" w:hAnsi="unset" w:cs="Arial"/>
+          <w:color w:val="1F1F1F"/>
+          <w:sz w:val="21"/>
+          <w:szCs w:val="21"/>
+        </w:rPr>
+        <w:t>1 ponto:</w:t>
+      </w:r>
+      <w:r>
+        <w:rPr>
+          <w:rFonts w:ascii="Arial" w:hAnsi="Arial" w:cs="Arial"/>
+          <w:color w:val="1F1F1F"/>
+          <w:sz w:val="21"/>
+          <w:szCs w:val="21"/>
+        </w:rPr>
+        <w:t xml:space="preserve"> o relatório de auditoria competitiva tem um objetivo claro listado no topo.</w:t>
+      </w:r>
+    </w:p>
+    <w:p>
+      <w:pPr>
+        <w:pStyle w:val="NormalWeb"/>
+        <w:numPr>
+          <w:ilvl w:val="0"/>
+          <w:numId w:val="30"/>
+        </w:numPr>
+        <w:shd w:val="clear" w:color="auto" w:fill="FFFFFF"/>
+        <w:spacing w:before="0" w:beforeAutospacing="0" w:after="0" w:afterAutospacing="0"/>
+        <w:rPr>
+          <w:rFonts w:ascii="Arial" w:hAnsi="Arial" w:cs="Arial"/>
+          <w:color w:val="1F1F1F"/>
+          <w:sz w:val="21"/>
+          <w:szCs w:val="21"/>
+        </w:rPr>
+      </w:pPr>
+      <w:r>
+        <w:rPr>
+          <w:rStyle w:val="Forte"/>
+          <w:rFonts w:ascii="unset" w:hAnsi="unset" w:cs="Arial"/>
+          <w:color w:val="1F1F1F"/>
+          <w:sz w:val="21"/>
+          <w:szCs w:val="21"/>
+        </w:rPr>
+        <w:t>1 ponto:</w:t>
+      </w:r>
+      <w:r>
+        <w:rPr>
+          <w:rFonts w:ascii="Arial" w:hAnsi="Arial" w:cs="Arial"/>
+          <w:color w:val="1F1F1F"/>
+          <w:sz w:val="21"/>
+          <w:szCs w:val="21"/>
+        </w:rPr>
+        <w:t xml:space="preserve"> o relatório de auditoria competitiva tem uma análise de tendências comuns entre os concorrentes.</w:t>
+      </w:r>
+    </w:p>
+    <w:p>
+      <w:pPr>
+        <w:pStyle w:val="NormalWeb"/>
+        <w:numPr>
+          <w:ilvl w:val="0"/>
+          <w:numId w:val="30"/>
+        </w:numPr>
+        <w:shd w:val="clear" w:color="auto" w:fill="FFFFFF"/>
+        <w:spacing w:before="0" w:beforeAutospacing="0" w:after="0" w:afterAutospacing="0"/>
+        <w:rPr>
+          <w:rFonts w:ascii="Arial" w:hAnsi="Arial" w:cs="Arial"/>
+          <w:color w:val="1F1F1F"/>
+          <w:sz w:val="21"/>
+          <w:szCs w:val="21"/>
+        </w:rPr>
+      </w:pPr>
+      <w:r>
+        <w:rPr>
+          <w:rStyle w:val="Forte"/>
+          <w:rFonts w:ascii="unset" w:hAnsi="unset" w:cs="Arial"/>
+          <w:color w:val="1F1F1F"/>
+          <w:sz w:val="21"/>
+          <w:szCs w:val="21"/>
+        </w:rPr>
+        <w:t>1 ponto:</w:t>
+      </w:r>
+      <w:r>
+        <w:rPr>
+          <w:rFonts w:ascii="Arial" w:hAnsi="Arial" w:cs="Arial"/>
+          <w:color w:val="1F1F1F"/>
+          <w:sz w:val="21"/>
+          <w:szCs w:val="21"/>
+        </w:rPr>
+        <w:t xml:space="preserve"> o relatório de auditoria competitiva comenta como os concorrentes se posicionam no mercado. </w:t>
+      </w:r>
+    </w:p>
+    <w:p>
+      <w:pPr>
+        <w:pStyle w:val="NormalWeb"/>
+        <w:numPr>
+          <w:ilvl w:val="0"/>
+          <w:numId w:val="30"/>
+        </w:numPr>
+        <w:shd w:val="clear" w:color="auto" w:fill="FFFFFF"/>
+        <w:spacing w:before="0" w:beforeAutospacing="0" w:after="0" w:afterAutospacing="0"/>
+        <w:rPr>
+          <w:rFonts w:ascii="Arial" w:hAnsi="Arial" w:cs="Arial"/>
+          <w:color w:val="1F1F1F"/>
+          <w:sz w:val="21"/>
+          <w:szCs w:val="21"/>
+        </w:rPr>
+      </w:pPr>
+      <w:r>
+        <w:rPr>
+          <w:rStyle w:val="Forte"/>
+          <w:rFonts w:ascii="unset" w:hAnsi="unset" w:cs="Arial"/>
+          <w:color w:val="1F1F1F"/>
+          <w:sz w:val="21"/>
+          <w:szCs w:val="21"/>
+        </w:rPr>
+        <w:t>1 ponto:</w:t>
+      </w:r>
+      <w:r>
+        <w:rPr>
+          <w:rFonts w:ascii="Arial" w:hAnsi="Arial" w:cs="Arial"/>
+          <w:color w:val="1F1F1F"/>
+          <w:sz w:val="21"/>
+          <w:szCs w:val="21"/>
+        </w:rPr>
+        <w:t xml:space="preserve"> o relatório de auditoria competitiva examina o que os concorrentes fazem bem e o que poderiam melhorar.</w:t>
+      </w:r>
+    </w:p>
+    <w:p>
+      <w:pPr>
+        <w:pStyle w:val="NormalWeb"/>
+        <w:shd w:val="clear" w:color="auto" w:fill="FFFFFF"/>
+        <w:spacing w:before="0" w:beforeAutospacing="0" w:after="0" w:afterAutospacing="0"/>
+        <w:rPr>
+          <w:rFonts w:ascii="Arial" w:hAnsi="Arial" w:cs="Arial"/>
+          <w:color w:val="1F1F1F"/>
+          <w:sz w:val="21"/>
+          <w:szCs w:val="21"/>
+        </w:rPr>
+      </w:pPr>
+      <w:r>
+        <w:rPr>
+          <w:rStyle w:val="Forte"/>
+          <w:rFonts w:ascii="unset" w:hAnsi="unset" w:cs="Arial"/>
+          <w:color w:val="1F1F1F"/>
+          <w:sz w:val="21"/>
+          <w:szCs w:val="21"/>
+        </w:rPr>
+        <w:t>1 ponto:</w:t>
+      </w:r>
+      <w:r>
+        <w:rPr>
+          <w:rFonts w:ascii="Arial" w:hAnsi="Arial" w:cs="Arial"/>
+          <w:color w:val="1F1F1F"/>
+          <w:sz w:val="21"/>
+          <w:szCs w:val="21"/>
+        </w:rPr>
+        <w:t xml:space="preserve"> o relatório de auditoria competitiva considera como os concorrentes se descrevem.</w:t>
+      </w:r>
+    </w:p>
+    <w:p>
+      <w:pPr>
+        <w:pStyle w:val="Ttulo2"/>
+        <w:shd w:val="clear" w:color="auto" w:fill="F6FAFF"/>
+        <w:spacing w:before="0" w:beforeAutospacing="0" w:after="0" w:afterAutospacing="0" w:line="315" w:lineRule="atLeast"/>
+        <w:rPr>
+          <w:rFonts w:ascii="Arial" w:hAnsi="Arial" w:cs="Arial"/>
+          <w:color w:val="1F1F1F"/>
+          <w:sz w:val="21"/>
+          <w:szCs w:val="21"/>
+          <w:lang w:val="en-US"/>
+        </w:rPr>
+      </w:pPr>
+      <w:r>
+        <w:rPr>
+          <w:rFonts w:ascii="Arial" w:hAnsi="Arial" w:cs="Arial"/>
+          <w:color w:val="1F1F1F"/>
+          <w:sz w:val="21"/>
+          <w:szCs w:val="21"/>
+          <w:lang w:val="en-US"/>
+        </w:rPr>
+        <w:t>Step-By-Step Assignment Instructions</w:t>
+      </w:r>
+    </w:p>
+    <w:p>
+      <w:pPr>
+        <w:shd w:val="clear" w:color="auto" w:fill="F6FAFF"/>
+        <w:rPr>
+          <w:rFonts w:ascii="Arial" w:hAnsi="Arial" w:cs="Arial"/>
+          <w:color w:val="1F1F1F"/>
+          <w:sz w:val="21"/>
+          <w:szCs w:val="21"/>
+          <w:lang w:val="en-US"/>
+        </w:rPr>
+      </w:pPr>
+      <w:r>
+        <w:rPr>
+          <w:rStyle w:val="rc-moreorless"/>
+          <w:rFonts w:ascii="Arial" w:hAnsi="Arial" w:cs="Arial"/>
+          <w:b/>
+          <w:bCs/>
+          <w:color w:val="656D78"/>
+          <w:sz w:val="21"/>
+          <w:szCs w:val="21"/>
+          <w:lang w:val="en-US"/>
+        </w:rPr>
+        <w:t>menos </w:t>
+      </w:r>
+    </w:p>
+    <w:p>
+      <w:pPr>
+        <w:pStyle w:val="NormalWeb"/>
+        <w:shd w:val="clear" w:color="auto" w:fill="FFFFFF"/>
+        <w:spacing w:before="0" w:beforeAutospacing="0"/>
+        <w:rPr>
+          <w:rFonts w:ascii="Arial" w:hAnsi="Arial" w:cs="Arial"/>
+          <w:color w:val="1F1F1F"/>
+          <w:sz w:val="21"/>
+          <w:szCs w:val="21"/>
+        </w:rPr>
+      </w:pPr>
+      <w:r>
+        <w:rPr>
+          <w:rFonts w:ascii="Arial" w:hAnsi="Arial" w:cs="Arial"/>
+          <w:color w:val="1F1F1F"/>
+          <w:sz w:val="21"/>
+          <w:szCs w:val="21"/>
+        </w:rPr>
+        <w:lastRenderedPageBreak/>
+        <w:t>Esta atividade tem duas partes: realizar uma auditoria competitiva e criar um relatório dessa auditoria competitiva. Abaixo você encontra instruções sobre como realizar cada parte da atividade.</w:t>
+      </w:r>
+    </w:p>
+    <w:p>
+      <w:pPr>
+        <w:pStyle w:val="Ttulo2"/>
+        <w:shd w:val="clear" w:color="auto" w:fill="FFFFFF"/>
+        <w:spacing w:before="0" w:beforeAutospacing="0"/>
+        <w:rPr>
+          <w:rFonts w:ascii="Arial" w:hAnsi="Arial" w:cs="Arial"/>
+          <w:color w:val="1F1F1F"/>
+        </w:rPr>
+      </w:pPr>
+      <w:r>
+        <w:rPr>
+          <w:rStyle w:val="Forte"/>
+          <w:rFonts w:ascii="unset" w:hAnsi="unset" w:cs="Arial"/>
+          <w:b/>
+          <w:bCs/>
+          <w:color w:val="1F1F1F"/>
+        </w:rPr>
+        <w:t>Parte 1: Realizar uma auditoria competitiva</w:t>
+      </w:r>
+    </w:p>
+    <w:p>
+      <w:pPr>
+        <w:pStyle w:val="Ttulo2"/>
+        <w:shd w:val="clear" w:color="auto" w:fill="FFFFFF"/>
+        <w:rPr>
+          <w:rFonts w:ascii="Arial" w:hAnsi="Arial" w:cs="Arial"/>
+          <w:color w:val="1F1F1F"/>
+        </w:rPr>
+      </w:pPr>
+      <w:r>
+        <w:rPr>
+          <w:rStyle w:val="Forte"/>
+          <w:rFonts w:ascii="unset" w:hAnsi="unset" w:cs="Arial"/>
+          <w:b/>
+          <w:bCs/>
+          <w:color w:val="1F1F1F"/>
+        </w:rPr>
+        <w:t>Etapa 1: Acessar o modelo</w:t>
+      </w:r>
+    </w:p>
+    <w:p>
+      <w:pPr>
+        <w:pStyle w:val="NormalWeb"/>
+        <w:shd w:val="clear" w:color="auto" w:fill="FFFFFF"/>
+        <w:spacing w:before="0" w:beforeAutospacing="0"/>
+        <w:rPr>
+          <w:rFonts w:ascii="Arial" w:hAnsi="Arial" w:cs="Arial"/>
+          <w:color w:val="1F1F1F"/>
+          <w:sz w:val="21"/>
+          <w:szCs w:val="21"/>
+        </w:rPr>
+      </w:pPr>
+      <w:r>
+        <w:rPr>
+          <w:rFonts w:ascii="Arial" w:hAnsi="Arial" w:cs="Arial"/>
+          <w:color w:val="1F1F1F"/>
+          <w:sz w:val="21"/>
+          <w:szCs w:val="21"/>
+        </w:rPr>
+        <w:t>Para usar o modelo deste item do curso, clique no link abaixo e selecione “Usar modelo”. </w:t>
+      </w:r>
+    </w:p>
+    <w:p>
+      <w:pPr>
+        <w:pStyle w:val="NormalWeb"/>
+        <w:shd w:val="clear" w:color="auto" w:fill="FFFFFF"/>
+        <w:spacing w:before="0" w:beforeAutospacing="0"/>
+        <w:rPr>
+          <w:rFonts w:ascii="Arial" w:hAnsi="Arial" w:cs="Arial"/>
+          <w:color w:val="1F1F1F"/>
+          <w:sz w:val="21"/>
+          <w:szCs w:val="21"/>
+        </w:rPr>
+      </w:pPr>
+      <w:r>
+        <w:rPr>
+          <w:rFonts w:ascii="Arial" w:hAnsi="Arial" w:cs="Arial"/>
+          <w:color w:val="1F1F1F"/>
+          <w:sz w:val="21"/>
+          <w:szCs w:val="21"/>
+        </w:rPr>
+        <w:t xml:space="preserve">Link para modelo: </w:t>
+      </w:r>
+      <w:hyperlink r:id="rId30" w:tgtFrame="_blank" w:history="1">
+        <w:r>
+          <w:rPr>
+            <w:rStyle w:val="Forte"/>
+            <w:rFonts w:ascii="unset" w:hAnsi="unset" w:cs="Arial"/>
+            <w:color w:val="0000FF"/>
+            <w:sz w:val="21"/>
+            <w:szCs w:val="21"/>
+            <w:u w:val="single"/>
+          </w:rPr>
+          <w:t>modelo de comparação de auditoria competitiva</w:t>
+        </w:r>
+      </w:hyperlink>
+      <w:r>
+        <w:rPr>
+          <w:rFonts w:ascii="Arial" w:hAnsi="Arial" w:cs="Arial"/>
+          <w:color w:val="1F1F1F"/>
+          <w:sz w:val="21"/>
+          <w:szCs w:val="21"/>
+        </w:rPr>
+        <w:t>.</w:t>
+      </w:r>
+    </w:p>
+    <w:p>
+      <w:pPr>
+        <w:pStyle w:val="NormalWeb"/>
+        <w:shd w:val="clear" w:color="auto" w:fill="FFFFFF"/>
+        <w:spacing w:before="0" w:beforeAutospacing="0"/>
+        <w:rPr>
+          <w:rFonts w:ascii="Arial" w:hAnsi="Arial" w:cs="Arial"/>
+          <w:color w:val="1F1F1F"/>
+          <w:sz w:val="21"/>
+          <w:szCs w:val="21"/>
+        </w:rPr>
+      </w:pPr>
+      <w:r>
+        <w:rPr>
+          <w:rFonts w:ascii="Arial" w:hAnsi="Arial" w:cs="Arial"/>
+          <w:color w:val="1F1F1F"/>
+          <w:sz w:val="21"/>
+          <w:szCs w:val="21"/>
+        </w:rPr>
+        <w:t>OU </w:t>
+      </w:r>
+    </w:p>
+    <w:p>
+      <w:pPr>
+        <w:pStyle w:val="NormalWeb"/>
+        <w:shd w:val="clear" w:color="auto" w:fill="FFFFFF"/>
+        <w:spacing w:before="0" w:beforeAutospacing="0"/>
+        <w:rPr>
+          <w:rFonts w:ascii="Arial" w:hAnsi="Arial" w:cs="Arial"/>
+          <w:color w:val="1F1F1F"/>
+          <w:sz w:val="21"/>
+          <w:szCs w:val="21"/>
+        </w:rPr>
+      </w:pPr>
+      <w:r>
+        <w:rPr>
+          <w:rFonts w:ascii="Arial" w:hAnsi="Arial" w:cs="Arial"/>
+          <w:color w:val="1F1F1F"/>
+          <w:sz w:val="21"/>
+          <w:szCs w:val="21"/>
+        </w:rPr>
+        <w:t>Caso você não tenha uma conta do Google, faça o download direto do modelo pelo anexo abaixo.</w:t>
+      </w:r>
+    </w:p>
+    <w:p>
+      <w:pPr>
+        <w:shd w:val="clear" w:color="auto" w:fill="FFFFFF"/>
+        <w:rPr>
+          <w:rStyle w:val="Hyperlink"/>
+        </w:rPr>
+      </w:pPr>
+      <w:r>
+        <w:rPr>
+          <w:rFonts w:ascii="Arial" w:hAnsi="Arial" w:cs="Arial"/>
+          <w:color w:val="1F1F1F"/>
+          <w:sz w:val="21"/>
+          <w:szCs w:val="21"/>
+        </w:rPr>
+        <w:fldChar w:fldCharType="begin"/>
+      </w:r>
+      <w:r>
+        <w:rPr>
+          <w:rFonts w:ascii="Arial" w:hAnsi="Arial" w:cs="Arial"/>
+          <w:color w:val="1F1F1F"/>
+          <w:sz w:val="21"/>
+          <w:szCs w:val="21"/>
+        </w:rPr>
+        <w:instrText>HYPERLINK "https://d3c33hcgiwev3.cloudfront.net/XzCYQdr5QjywmEHa-SI8CQ_02fb0b532249470a864bc54e1134c4f1_Google-UX-Design-Certificate---Competitive-audit-Template-.xlsx?Expires=1697932800&amp;Signature=E6IJgVUiuSSz2e1SLD30ioc6Uer-rnb82-WeT3xTnaT0UDOnGrcRhF0oEG7rSD~rLVCV-CGTiON6t3m7GcpTMCNhfFVm7TLJZEMCDpIVB5ytFR0sILY8JUEYSRhA-Y05Kp85x1-eaTJeZfxYFCIh30gwzZ9SLF8DtM5EKVm50TY_&amp;Key-Pair-Id=APKAJLTNE6QMUY6HBC5A" \t "_blank"</w:instrText>
+      </w:r>
+      <w:r>
+        <w:rPr>
+          <w:rFonts w:ascii="Arial" w:hAnsi="Arial" w:cs="Arial"/>
+          <w:color w:val="1F1F1F"/>
+          <w:sz w:val="21"/>
+          <w:szCs w:val="21"/>
+        </w:rPr>
+      </w:r>
+      <w:r>
+        <w:rPr>
+          <w:rFonts w:ascii="Arial" w:hAnsi="Arial" w:cs="Arial"/>
+          <w:color w:val="1F1F1F"/>
+          <w:sz w:val="21"/>
+          <w:szCs w:val="21"/>
+        </w:rPr>
+        <w:fldChar w:fldCharType="separate"/>
+      </w:r>
+    </w:p>
+    <w:p>
+      <w:pPr>
+        <w:shd w:val="clear" w:color="auto" w:fill="FFFFFF"/>
+        <w:rPr>
+          <w:lang w:val="en-US"/>
+        </w:rPr>
+      </w:pPr>
+      <w:r>
+        <w:rPr>
+          <w:rFonts w:ascii="Arial" w:hAnsi="Arial" w:cs="Arial"/>
+          <w:color w:val="0000FF"/>
+          <w:sz w:val="21"/>
+          <w:szCs w:val="21"/>
+          <w:u w:val="single"/>
+          <w:lang w:val="en-US"/>
+        </w:rPr>
+        <w:t>Google UX Design Certificate - Competitive audit [Template]</w:t>
+      </w:r>
+    </w:p>
+    <w:p>
+      <w:pPr>
+        <w:shd w:val="clear" w:color="auto" w:fill="FFFFFF"/>
+        <w:rPr>
+          <w:rFonts w:ascii="Arial" w:hAnsi="Arial" w:cs="Arial"/>
+          <w:color w:val="0000FF"/>
+          <w:sz w:val="21"/>
+          <w:szCs w:val="21"/>
+          <w:u w:val="single"/>
+        </w:rPr>
+      </w:pPr>
+      <w:r>
+        <w:rPr>
+          <w:rFonts w:ascii="Arial" w:hAnsi="Arial" w:cs="Arial"/>
+          <w:color w:val="0000FF"/>
+          <w:sz w:val="21"/>
+          <w:szCs w:val="21"/>
+          <w:u w:val="single"/>
+        </w:rPr>
+        <w:t>XLSX File</w:t>
+      </w:r>
+    </w:p>
+    <w:p>
+      <w:pPr>
+        <w:shd w:val="clear" w:color="auto" w:fill="FFFFFF"/>
+        <w:rPr>
+          <w:rFonts w:ascii="Arial" w:hAnsi="Arial" w:cs="Arial"/>
+          <w:color w:val="1F1F1F"/>
+          <w:sz w:val="21"/>
+          <w:szCs w:val="21"/>
+        </w:rPr>
+      </w:pPr>
+      <w:r>
+        <w:rPr>
+          <w:rFonts w:ascii="Arial" w:hAnsi="Arial" w:cs="Arial"/>
+          <w:color w:val="1F1F1F"/>
+          <w:sz w:val="21"/>
+          <w:szCs w:val="21"/>
+        </w:rPr>
+        <w:fldChar w:fldCharType="end"/>
+      </w:r>
+    </w:p>
+    <w:p>
+      <w:pPr>
+        <w:pStyle w:val="Ttulo2"/>
+        <w:shd w:val="clear" w:color="auto" w:fill="FFFFFF"/>
+        <w:rPr>
+          <w:rFonts w:ascii="Arial" w:hAnsi="Arial" w:cs="Arial"/>
+          <w:color w:val="1F1F1F"/>
+        </w:rPr>
+      </w:pPr>
+      <w:r>
+        <w:rPr>
+          <w:rStyle w:val="Forte"/>
+          <w:rFonts w:ascii="unset" w:hAnsi="unset" w:cs="Arial"/>
+          <w:b/>
+          <w:bCs/>
+          <w:color w:val="1F1F1F"/>
+        </w:rPr>
+        <w:t>Etapa 2: Definir os objetivos da auditoria competitiva</w:t>
+      </w:r>
+    </w:p>
+    <w:p>
+      <w:pPr>
+        <w:pStyle w:val="NormalWeb"/>
+        <w:shd w:val="clear" w:color="auto" w:fill="FFFFFF"/>
+        <w:spacing w:before="0" w:beforeAutospacing="0"/>
+        <w:rPr>
+          <w:rFonts w:ascii="Arial" w:hAnsi="Arial" w:cs="Arial"/>
+          <w:color w:val="1F1F1F"/>
+          <w:sz w:val="21"/>
+          <w:szCs w:val="21"/>
+        </w:rPr>
+      </w:pPr>
+      <w:r>
+        <w:rPr>
+          <w:rFonts w:ascii="Arial" w:hAnsi="Arial" w:cs="Arial"/>
+          <w:color w:val="1F1F1F"/>
+          <w:sz w:val="21"/>
+          <w:szCs w:val="21"/>
+        </w:rPr>
+        <w:t>Confirme se você definiu os objetivos da auditoria competitiva. Depois de escolher o(s) objetivo(s), escreva na célula da primeira linha, “Objetivo da auditoria competitiva”. </w:t>
+      </w:r>
+    </w:p>
+    <w:p>
+      <w:pPr>
+        <w:pStyle w:val="Ttulo2"/>
+        <w:shd w:val="clear" w:color="auto" w:fill="FFFFFF"/>
+        <w:rPr>
+          <w:rFonts w:ascii="Arial" w:hAnsi="Arial" w:cs="Arial"/>
+          <w:color w:val="1F1F1F"/>
+        </w:rPr>
+      </w:pPr>
+      <w:r>
+        <w:rPr>
+          <w:rStyle w:val="Forte"/>
+          <w:rFonts w:ascii="unset" w:hAnsi="unset" w:cs="Arial"/>
+          <w:b/>
+          <w:bCs/>
+          <w:color w:val="1F1F1F"/>
+        </w:rPr>
+        <w:t>Etapa 3: Adicionar concorrentes</w:t>
+      </w:r>
+    </w:p>
+    <w:p>
+      <w:pPr>
+        <w:pStyle w:val="NormalWeb"/>
+        <w:shd w:val="clear" w:color="auto" w:fill="FFFFFF"/>
+        <w:spacing w:before="0" w:beforeAutospacing="0"/>
+        <w:rPr>
+          <w:rFonts w:ascii="Arial" w:hAnsi="Arial" w:cs="Arial"/>
+          <w:color w:val="1F1F1F"/>
+          <w:sz w:val="21"/>
+          <w:szCs w:val="21"/>
+        </w:rPr>
+      </w:pPr>
+      <w:r>
+        <w:rPr>
+          <w:rFonts w:ascii="Arial" w:hAnsi="Arial" w:cs="Arial"/>
+          <w:color w:val="1F1F1F"/>
+          <w:sz w:val="21"/>
+          <w:szCs w:val="21"/>
+        </w:rPr>
+        <w:t xml:space="preserve">Sua lista deve conter análises de pelo menos três a cinco concorrentes. Pesquise produtos como o seu on-line para identificar concorrentes. Coloque os nomes deles nas células </w:t>
+      </w:r>
+      <w:r>
+        <w:rPr>
+          <w:rStyle w:val="Forte"/>
+          <w:rFonts w:ascii="unset" w:hAnsi="unset" w:cs="Arial"/>
+          <w:color w:val="1F1F1F"/>
+          <w:sz w:val="21"/>
+          <w:szCs w:val="21"/>
+        </w:rPr>
+        <w:t>[Inserir concorrente]</w:t>
+      </w:r>
+      <w:r>
+        <w:rPr>
+          <w:rFonts w:ascii="Arial" w:hAnsi="Arial" w:cs="Arial"/>
+          <w:color w:val="1F1F1F"/>
+          <w:sz w:val="21"/>
+          <w:szCs w:val="21"/>
+        </w:rPr>
+        <w:t xml:space="preserve"> da coluna A, no lado esquerdo da tabela. Alguns concorrentes devem ser diretos e outros indiretos. Registre no modelo se o concorrente é direto ou indireto. Isso deve ser feito na célula à direita do nome do concorrente.</w:t>
+      </w:r>
+    </w:p>
+    <w:p>
+      <w:pPr>
+        <w:pStyle w:val="NormalWeb"/>
+        <w:shd w:val="clear" w:color="auto" w:fill="FFFFFF"/>
+        <w:spacing w:before="0" w:beforeAutospacing="0"/>
+        <w:rPr>
+          <w:rFonts w:ascii="Arial" w:hAnsi="Arial" w:cs="Arial"/>
+          <w:color w:val="1F1F1F"/>
+          <w:sz w:val="21"/>
+          <w:szCs w:val="21"/>
+        </w:rPr>
+      </w:pPr>
+      <w:r>
+        <w:rPr>
+          <w:rFonts w:ascii="Arial" w:hAnsi="Arial" w:cs="Arial"/>
+          <w:color w:val="1F1F1F"/>
+          <w:sz w:val="21"/>
+          <w:szCs w:val="21"/>
+        </w:rPr>
+        <w:t>Lembrete: </w:t>
+      </w:r>
+    </w:p>
+    <w:p>
+      <w:pPr>
+        <w:pStyle w:val="NormalWeb"/>
+        <w:numPr>
+          <w:ilvl w:val="0"/>
+          <w:numId w:val="31"/>
+        </w:numPr>
+        <w:shd w:val="clear" w:color="auto" w:fill="FFFFFF"/>
+        <w:spacing w:before="0" w:beforeAutospacing="0" w:after="0" w:afterAutospacing="0"/>
+        <w:rPr>
+          <w:rFonts w:ascii="Arial" w:hAnsi="Arial" w:cs="Arial"/>
+          <w:color w:val="1F1F1F"/>
+          <w:sz w:val="21"/>
+          <w:szCs w:val="21"/>
+        </w:rPr>
+      </w:pPr>
+      <w:r>
+        <w:rPr>
+          <w:rStyle w:val="Forte"/>
+          <w:rFonts w:ascii="unset" w:hAnsi="unset" w:cs="Arial"/>
+          <w:color w:val="1F1F1F"/>
+          <w:sz w:val="21"/>
+          <w:szCs w:val="21"/>
+        </w:rPr>
+        <w:t>Concorrentes diretos</w:t>
+      </w:r>
+      <w:r>
+        <w:rPr>
+          <w:rFonts w:ascii="Arial" w:hAnsi="Arial" w:cs="Arial"/>
+          <w:color w:val="1F1F1F"/>
+          <w:sz w:val="21"/>
+          <w:szCs w:val="21"/>
+        </w:rPr>
+        <w:t xml:space="preserve"> têm ofertas semelhantes ao seu produto e focam no mesmo público. Essencialmente, vocês dois estão tentando resolver o mesmo problema. </w:t>
+      </w:r>
+    </w:p>
+    <w:p>
+      <w:pPr>
+        <w:pStyle w:val="NormalWeb"/>
+        <w:numPr>
+          <w:ilvl w:val="0"/>
+          <w:numId w:val="31"/>
+        </w:numPr>
+        <w:shd w:val="clear" w:color="auto" w:fill="FFFFFF"/>
+        <w:spacing w:before="0" w:beforeAutospacing="0" w:after="0" w:afterAutospacing="0"/>
+        <w:rPr>
+          <w:rFonts w:ascii="Arial" w:hAnsi="Arial" w:cs="Arial"/>
+          <w:color w:val="1F1F1F"/>
+          <w:sz w:val="21"/>
+          <w:szCs w:val="21"/>
+        </w:rPr>
+      </w:pPr>
+      <w:r>
+        <w:rPr>
+          <w:rStyle w:val="Forte"/>
+          <w:rFonts w:ascii="unset" w:hAnsi="unset" w:cs="Arial"/>
+          <w:color w:val="1F1F1F"/>
+          <w:sz w:val="21"/>
+          <w:szCs w:val="21"/>
+        </w:rPr>
+        <w:t>Concorrentes indiretos</w:t>
+      </w:r>
+      <w:r>
+        <w:rPr>
+          <w:rFonts w:ascii="Arial" w:hAnsi="Arial" w:cs="Arial"/>
+          <w:color w:val="1F1F1F"/>
+          <w:sz w:val="21"/>
+          <w:szCs w:val="21"/>
+        </w:rPr>
+        <w:t xml:space="preserve"> têm um conjunto semelhante de ofertas, mas se concentram em um público diferente ou têm um conjunto diferente de ofertas e se concentram no mesmo público.</w:t>
+      </w:r>
+    </w:p>
+    <w:p>
+      <w:pPr>
+        <w:pStyle w:val="NormalWeb"/>
+        <w:shd w:val="clear" w:color="auto" w:fill="FFFFFF"/>
+        <w:spacing w:before="0" w:beforeAutospacing="0"/>
+        <w:rPr>
+          <w:rFonts w:ascii="Arial" w:hAnsi="Arial" w:cs="Arial"/>
+          <w:color w:val="1F1F1F"/>
+          <w:sz w:val="21"/>
+          <w:szCs w:val="21"/>
+        </w:rPr>
+      </w:pPr>
+      <w:r>
+        <w:rPr>
+          <w:rFonts w:ascii="Arial" w:hAnsi="Arial" w:cs="Arial"/>
+          <w:color w:val="1F1F1F"/>
+          <w:sz w:val="21"/>
+          <w:szCs w:val="21"/>
+        </w:rPr>
+        <w:t>Para ter uma visão melhor do cenário competitivo, inclua concorrentes diretos e indiretos na auditoria.</w:t>
+      </w:r>
+    </w:p>
+    <w:p>
+      <w:pPr>
+        <w:pStyle w:val="Ttulo2"/>
+        <w:shd w:val="clear" w:color="auto" w:fill="FFFFFF"/>
+        <w:rPr>
+          <w:rFonts w:ascii="Arial" w:hAnsi="Arial" w:cs="Arial"/>
+          <w:color w:val="1F1F1F"/>
+        </w:rPr>
+      </w:pPr>
+      <w:r>
+        <w:rPr>
+          <w:rStyle w:val="Forte"/>
+          <w:rFonts w:ascii="unset" w:hAnsi="unset" w:cs="Arial"/>
+          <w:b/>
+          <w:bCs/>
+          <w:color w:val="1F1F1F"/>
+        </w:rPr>
+        <w:t>Etapa 4: Adicionar informações do concorrente ao modelo </w:t>
+      </w:r>
+    </w:p>
+    <w:p>
+      <w:pPr>
+        <w:pStyle w:val="NormalWeb"/>
+        <w:shd w:val="clear" w:color="auto" w:fill="FFFFFF"/>
+        <w:spacing w:before="0" w:beforeAutospacing="0"/>
+        <w:rPr>
+          <w:rFonts w:ascii="Arial" w:hAnsi="Arial" w:cs="Arial"/>
+          <w:color w:val="1F1F1F"/>
+          <w:sz w:val="21"/>
+          <w:szCs w:val="21"/>
+        </w:rPr>
+      </w:pPr>
+      <w:r>
+        <w:rPr>
+          <w:rFonts w:ascii="Arial" w:hAnsi="Arial" w:cs="Arial"/>
+          <w:color w:val="1F1F1F"/>
+          <w:sz w:val="21"/>
+          <w:szCs w:val="21"/>
+        </w:rPr>
+        <w:lastRenderedPageBreak/>
+        <w:t>Os nomes dos concorrentes são listados no lado esquerdo da planilha, na coluna A, e o tipo de concorrente (direto ou indireto) é identificado ao lado do nome do concorrente, na coluna B. Outras informações gerais, como localização, oferta de produtos, preço, site, tamanho da empresa, público-alvo e proposta de valor exclusiva estão listadas nas colunas C a I.</w:t>
+      </w:r>
+    </w:p>
+    <w:p>
+      <w:pPr>
+        <w:pStyle w:val="Ttulo2"/>
+        <w:shd w:val="clear" w:color="auto" w:fill="FFFFFF"/>
+        <w:rPr>
+          <w:rFonts w:ascii="Arial" w:hAnsi="Arial" w:cs="Arial"/>
+          <w:color w:val="1F1F1F"/>
+        </w:rPr>
+      </w:pPr>
+      <w:r>
+        <w:rPr>
+          <w:rStyle w:val="Forte"/>
+          <w:rFonts w:ascii="unset" w:hAnsi="unset" w:cs="Arial"/>
+          <w:b/>
+          <w:bCs/>
+          <w:color w:val="1F1F1F"/>
+        </w:rPr>
+        <w:t>Etapa 5: Adicionar os resultados da pesquisa ao modelo</w:t>
+      </w:r>
+    </w:p>
+    <w:p>
+      <w:pPr>
+        <w:pStyle w:val="NormalWeb"/>
+        <w:shd w:val="clear" w:color="auto" w:fill="FFFFFF"/>
+        <w:spacing w:before="0" w:beforeAutospacing="0"/>
+        <w:rPr>
+          <w:rFonts w:ascii="Arial" w:hAnsi="Arial" w:cs="Arial"/>
+          <w:color w:val="1F1F1F"/>
+          <w:sz w:val="21"/>
+          <w:szCs w:val="21"/>
+        </w:rPr>
+      </w:pPr>
+      <w:r>
+        <w:rPr>
+          <w:rFonts w:ascii="Arial" w:hAnsi="Arial" w:cs="Arial"/>
+          <w:color w:val="1F1F1F"/>
+          <w:sz w:val="21"/>
+          <w:szCs w:val="21"/>
+        </w:rPr>
+        <w:t xml:space="preserve">Analise o site e o aplicativo de cada concorrente e insira suas descobertas na planilha. Inclua detalhes como o que funciona bem, o que pode ser melhorado e se o concorrente atende às necessidades do público-alvo. Ao longo da investigação, avalie aspectos positivos e negativos de cada categoria, </w:t>
+      </w:r>
+      <w:r>
+        <w:rPr>
+          <w:rStyle w:val="Forte"/>
+          <w:rFonts w:ascii="unset" w:hAnsi="unset" w:cs="Arial"/>
+          <w:color w:val="1F1F1F"/>
+          <w:sz w:val="21"/>
+          <w:szCs w:val="21"/>
+        </w:rPr>
+        <w:t xml:space="preserve">Primeira impressão, Interação, Design visual </w:t>
+      </w:r>
+      <w:r>
+        <w:rPr>
+          <w:rFonts w:ascii="Arial" w:hAnsi="Arial" w:cs="Arial"/>
+          <w:color w:val="1F1F1F"/>
+          <w:sz w:val="21"/>
+          <w:szCs w:val="21"/>
+        </w:rPr>
+        <w:t>e</w:t>
+      </w:r>
+      <w:r>
+        <w:rPr>
+          <w:rStyle w:val="Forte"/>
+          <w:rFonts w:ascii="unset" w:hAnsi="unset" w:cs="Arial"/>
+          <w:color w:val="1F1F1F"/>
+          <w:sz w:val="21"/>
+          <w:szCs w:val="21"/>
+        </w:rPr>
+        <w:t xml:space="preserve"> Conteúdo </w:t>
+      </w:r>
+      <w:r>
+        <w:rPr>
+          <w:rFonts w:ascii="Arial" w:hAnsi="Arial" w:cs="Arial"/>
+          <w:color w:val="1F1F1F"/>
+          <w:sz w:val="21"/>
+          <w:szCs w:val="21"/>
+        </w:rPr>
+        <w:t>para cada concorrente e registre suas descobertas nos campos fornecidos.</w:t>
+      </w:r>
+    </w:p>
+    <w:p>
+      <w:pPr>
+        <w:pStyle w:val="NormalWeb"/>
+        <w:shd w:val="clear" w:color="auto" w:fill="FFFFFF"/>
+        <w:spacing w:before="0" w:beforeAutospacing="0"/>
+        <w:rPr>
+          <w:rFonts w:ascii="Arial" w:hAnsi="Arial" w:cs="Arial"/>
+          <w:color w:val="1F1F1F"/>
+          <w:sz w:val="21"/>
+          <w:szCs w:val="21"/>
+        </w:rPr>
+      </w:pPr>
+      <w:r>
+        <w:rPr>
+          <w:rFonts w:ascii="Arial" w:hAnsi="Arial" w:cs="Arial"/>
+          <w:color w:val="1F1F1F"/>
+          <w:sz w:val="21"/>
+          <w:szCs w:val="21"/>
+        </w:rPr>
+        <w:t>Os recursos comuns a serem comparados são pré-preenchidos na quarta linha da planilha, abaixo de cada categoria. É possível adicionar ou remover recursos com base no objetivo da sua auditoria competitiva.</w:t>
+      </w:r>
+    </w:p>
+    <w:p>
+      <w:pPr>
+        <w:pStyle w:val="NormalWeb"/>
+        <w:shd w:val="clear" w:color="auto" w:fill="FFFFFF"/>
+        <w:spacing w:before="0" w:beforeAutospacing="0"/>
+        <w:rPr>
+          <w:rFonts w:ascii="Arial" w:hAnsi="Arial" w:cs="Arial"/>
+          <w:color w:val="1F1F1F"/>
+          <w:sz w:val="21"/>
+          <w:szCs w:val="21"/>
+        </w:rPr>
+      </w:pPr>
+      <w:r>
+        <w:rPr>
+          <w:rFonts w:ascii="Arial" w:hAnsi="Arial" w:cs="Arial"/>
+          <w:color w:val="1F1F1F"/>
+          <w:sz w:val="21"/>
+          <w:szCs w:val="21"/>
+        </w:rPr>
+        <w:t>Também recomendamos fazer capturas de tela e incluir um link para elas na planilha. Elas serão úteis para apresentar suas descobertas mais tarde.</w:t>
+      </w:r>
+    </w:p>
+    <w:p>
+      <w:pPr>
+        <w:pStyle w:val="Ttulo2"/>
+        <w:shd w:val="clear" w:color="auto" w:fill="FFFFFF"/>
+        <w:rPr>
+          <w:rFonts w:ascii="Arial" w:hAnsi="Arial" w:cs="Arial"/>
+          <w:color w:val="1F1F1F"/>
+        </w:rPr>
+      </w:pPr>
+      <w:r>
+        <w:rPr>
+          <w:rStyle w:val="Forte"/>
+          <w:rFonts w:ascii="unset" w:hAnsi="unset" w:cs="Arial"/>
+          <w:b/>
+          <w:bCs/>
+          <w:color w:val="1F1F1F"/>
+        </w:rPr>
+        <w:t>Etapa 6: Analisar as descobertas</w:t>
+      </w:r>
+    </w:p>
+    <w:p>
+      <w:pPr>
+        <w:pStyle w:val="NormalWeb"/>
+        <w:shd w:val="clear" w:color="auto" w:fill="FFFFFF"/>
+        <w:spacing w:before="0" w:beforeAutospacing="0"/>
+        <w:rPr>
+          <w:rFonts w:ascii="Arial" w:hAnsi="Arial" w:cs="Arial"/>
+          <w:color w:val="1F1F1F"/>
+          <w:sz w:val="21"/>
+          <w:szCs w:val="21"/>
+        </w:rPr>
+      </w:pPr>
+      <w:r>
+        <w:rPr>
+          <w:rFonts w:ascii="Arial" w:hAnsi="Arial" w:cs="Arial"/>
+          <w:color w:val="1F1F1F"/>
+          <w:sz w:val="21"/>
+          <w:szCs w:val="21"/>
+        </w:rPr>
+        <w:t xml:space="preserve">Depois que a planilha estiver cheia de anotações, tente identificar temas e tendências. Neste caso, um </w:t>
+      </w:r>
+      <w:r>
+        <w:rPr>
+          <w:rStyle w:val="Forte"/>
+          <w:rFonts w:ascii="unset" w:hAnsi="unset" w:cs="Arial"/>
+          <w:color w:val="1F1F1F"/>
+          <w:sz w:val="21"/>
+          <w:szCs w:val="21"/>
+        </w:rPr>
+        <w:t>tema</w:t>
+      </w:r>
+      <w:r>
+        <w:rPr>
+          <w:rFonts w:ascii="Arial" w:hAnsi="Arial" w:cs="Arial"/>
+          <w:color w:val="1F1F1F"/>
+          <w:sz w:val="21"/>
+          <w:szCs w:val="21"/>
+        </w:rPr>
+        <w:t xml:space="preserve"> é uma ideia geral, como uma empresa que valoriza a colaboração ou acredita em disponibilizar o produto em muitos dispositivos. Uma </w:t>
+      </w:r>
+      <w:r>
+        <w:rPr>
+          <w:rStyle w:val="Forte"/>
+          <w:rFonts w:ascii="unset" w:hAnsi="unset" w:cs="Arial"/>
+          <w:color w:val="1F1F1F"/>
+          <w:sz w:val="21"/>
+          <w:szCs w:val="21"/>
+        </w:rPr>
+        <w:t>tendência</w:t>
+      </w:r>
+      <w:r>
+        <w:rPr>
+          <w:rFonts w:ascii="Arial" w:hAnsi="Arial" w:cs="Arial"/>
+          <w:color w:val="1F1F1F"/>
+          <w:sz w:val="21"/>
+          <w:szCs w:val="21"/>
+        </w:rPr>
+        <w:t xml:space="preserve"> abrange como diferentes empresas colocam isso em prática, por exemplo, se expandiram o armazenamento em nuvem para uso colaborativo, se oferecem entrega dos produtos no mesmo dia, entre outras práticas. </w:t>
+      </w:r>
+      <w:r>
+        <w:rPr>
+          <w:rStyle w:val="Forte"/>
+          <w:rFonts w:ascii="unset" w:hAnsi="unset" w:cs="Arial"/>
+          <w:color w:val="1F1F1F"/>
+          <w:sz w:val="21"/>
+          <w:szCs w:val="21"/>
+        </w:rPr>
+        <w:t>Pergunte a si:</w:t>
+      </w:r>
+      <w:r>
+        <w:rPr>
+          <w:rFonts w:ascii="Arial" w:hAnsi="Arial" w:cs="Arial"/>
+          <w:color w:val="1F1F1F"/>
+          <w:sz w:val="21"/>
+          <w:szCs w:val="21"/>
+        </w:rPr>
+        <w:t xml:space="preserve"> O que você e os concorrentes têm em comum? Seus concorrentes tem alguma abordagem em comum para um recurso específico?</w:t>
+      </w:r>
+    </w:p>
+    <w:p>
+      <w:pPr>
+        <w:pStyle w:val="NormalWeb"/>
+        <w:shd w:val="clear" w:color="auto" w:fill="FFFFFF"/>
+        <w:spacing w:before="0" w:beforeAutospacing="0" w:after="0" w:afterAutospacing="0"/>
+        <w:rPr>
+          <w:rFonts w:ascii="Arial" w:hAnsi="Arial" w:cs="Arial"/>
+          <w:color w:val="1F1F1F"/>
+          <w:sz w:val="21"/>
+          <w:szCs w:val="21"/>
+        </w:rPr>
+      </w:pPr>
+      <w:r>
+        <w:rPr>
+          <w:rFonts w:ascii="Arial" w:hAnsi="Arial" w:cs="Arial"/>
+          <w:color w:val="1F1F1F"/>
+          <w:sz w:val="21"/>
+          <w:szCs w:val="21"/>
+        </w:rPr>
+        <w:t>Anote pelo menos dois a três temas e duas a três tendências.</w:t>
+      </w:r>
+    </w:p>
+    <w:p>
+      <w:pPr>
+        <w:pStyle w:val="Ttulo2"/>
+        <w:shd w:val="clear" w:color="auto" w:fill="F6FAFF"/>
+        <w:spacing w:before="0" w:beforeAutospacing="0" w:after="0" w:afterAutospacing="0" w:line="315" w:lineRule="atLeast"/>
+        <w:rPr>
+          <w:rFonts w:ascii="Arial" w:hAnsi="Arial" w:cs="Arial"/>
+          <w:color w:val="1F1F1F"/>
+          <w:sz w:val="21"/>
+          <w:szCs w:val="21"/>
+        </w:rPr>
+      </w:pPr>
+      <w:r>
+        <w:rPr>
+          <w:rFonts w:ascii="Arial" w:hAnsi="Arial" w:cs="Arial"/>
+          <w:color w:val="1F1F1F"/>
+          <w:sz w:val="21"/>
+          <w:szCs w:val="21"/>
+        </w:rPr>
+        <w:t>Partes 2 passo a passo</w:t>
+      </w:r>
+    </w:p>
+    <w:p>
+      <w:pPr>
+        <w:shd w:val="clear" w:color="auto" w:fill="F6FAFF"/>
+        <w:rPr>
+          <w:rFonts w:ascii="Arial" w:hAnsi="Arial" w:cs="Arial"/>
+          <w:color w:val="1F1F1F"/>
+          <w:sz w:val="21"/>
+          <w:szCs w:val="21"/>
+        </w:rPr>
+      </w:pPr>
+      <w:r>
+        <w:rPr>
+          <w:rStyle w:val="rc-moreorless"/>
+          <w:rFonts w:ascii="Arial" w:hAnsi="Arial" w:cs="Arial"/>
+          <w:b/>
+          <w:bCs/>
+          <w:color w:val="656D78"/>
+          <w:sz w:val="21"/>
+          <w:szCs w:val="21"/>
+        </w:rPr>
+        <w:t>menos </w:t>
+      </w:r>
+    </w:p>
+    <w:p>
+      <w:pPr>
+        <w:pStyle w:val="Ttulo2"/>
+        <w:shd w:val="clear" w:color="auto" w:fill="FFFFFF"/>
+        <w:spacing w:before="0" w:beforeAutospacing="0"/>
+        <w:rPr>
+          <w:rFonts w:ascii="Arial" w:hAnsi="Arial" w:cs="Arial"/>
+          <w:color w:val="1F1F1F"/>
+        </w:rPr>
+      </w:pPr>
+      <w:r>
+        <w:rPr>
+          <w:rStyle w:val="Forte"/>
+          <w:rFonts w:ascii="unset" w:hAnsi="unset" w:cs="Arial"/>
+          <w:b/>
+          <w:bCs/>
+          <w:color w:val="1F1F1F"/>
+        </w:rPr>
+        <w:t>Parte 2: Criar um relatório de auditoria competitiva</w:t>
+      </w:r>
+    </w:p>
+    <w:p>
+      <w:pPr>
+        <w:pStyle w:val="Ttulo2"/>
+        <w:shd w:val="clear" w:color="auto" w:fill="FFFFFF"/>
+        <w:rPr>
+          <w:rFonts w:ascii="Arial" w:hAnsi="Arial" w:cs="Arial"/>
+          <w:color w:val="1F1F1F"/>
+        </w:rPr>
+      </w:pPr>
+      <w:r>
+        <w:rPr>
+          <w:rStyle w:val="Forte"/>
+          <w:rFonts w:ascii="unset" w:hAnsi="unset" w:cs="Arial"/>
+          <w:b/>
+          <w:bCs/>
+          <w:color w:val="1F1F1F"/>
+        </w:rPr>
+        <w:t>Etapa 1: Resumir os resultados em um relatório</w:t>
+      </w:r>
+    </w:p>
+    <w:p>
+      <w:pPr>
+        <w:pStyle w:val="NormalWeb"/>
+        <w:shd w:val="clear" w:color="auto" w:fill="FFFFFF"/>
+        <w:spacing w:before="0" w:beforeAutospacing="0"/>
+        <w:rPr>
+          <w:rFonts w:ascii="Arial" w:hAnsi="Arial" w:cs="Arial"/>
+          <w:color w:val="1F1F1F"/>
+          <w:sz w:val="21"/>
+          <w:szCs w:val="21"/>
+        </w:rPr>
+      </w:pPr>
+      <w:r>
+        <w:rPr>
+          <w:rFonts w:ascii="Arial" w:hAnsi="Arial" w:cs="Arial"/>
+          <w:color w:val="1F1F1F"/>
+          <w:sz w:val="21"/>
+          <w:szCs w:val="21"/>
+        </w:rPr>
+        <w:t>Para usar o modelo deste item do curso, clique no link abaixo e selecione “Usar modelo”. </w:t>
+      </w:r>
+    </w:p>
+    <w:p>
+      <w:pPr>
+        <w:pStyle w:val="NormalWeb"/>
+        <w:shd w:val="clear" w:color="auto" w:fill="FFFFFF"/>
+        <w:spacing w:before="0" w:beforeAutospacing="0"/>
+        <w:rPr>
+          <w:rFonts w:ascii="Arial" w:hAnsi="Arial" w:cs="Arial"/>
+          <w:color w:val="1F1F1F"/>
+          <w:sz w:val="21"/>
+          <w:szCs w:val="21"/>
+        </w:rPr>
+      </w:pPr>
+      <w:r>
+        <w:rPr>
+          <w:rFonts w:ascii="Arial" w:hAnsi="Arial" w:cs="Arial"/>
+          <w:color w:val="1F1F1F"/>
+          <w:sz w:val="21"/>
+          <w:szCs w:val="21"/>
+        </w:rPr>
+        <w:t xml:space="preserve">Link para modelo: </w:t>
+      </w:r>
+      <w:hyperlink r:id="rId31" w:tgtFrame="_blank" w:history="1">
+        <w:r>
+          <w:rPr>
+            <w:rStyle w:val="Forte"/>
+            <w:rFonts w:ascii="unset" w:hAnsi="unset" w:cs="Arial"/>
+            <w:color w:val="0000FF"/>
+            <w:sz w:val="21"/>
+            <w:szCs w:val="21"/>
+            <w:u w:val="single"/>
+          </w:rPr>
+          <w:t>modelo de relatório de auditoria competitiva</w:t>
+        </w:r>
+      </w:hyperlink>
+      <w:r>
+        <w:rPr>
+          <w:rFonts w:ascii="Arial" w:hAnsi="Arial" w:cs="Arial"/>
+          <w:color w:val="1F1F1F"/>
+          <w:sz w:val="21"/>
+          <w:szCs w:val="21"/>
+        </w:rPr>
+        <w:t>.</w:t>
+      </w:r>
+    </w:p>
+    <w:p>
+      <w:pPr>
+        <w:pStyle w:val="NormalWeb"/>
+        <w:shd w:val="clear" w:color="auto" w:fill="FFFFFF"/>
+        <w:spacing w:before="0" w:beforeAutospacing="0"/>
+        <w:rPr>
+          <w:rFonts w:ascii="Arial" w:hAnsi="Arial" w:cs="Arial"/>
+          <w:color w:val="1F1F1F"/>
+          <w:sz w:val="21"/>
+          <w:szCs w:val="21"/>
+        </w:rPr>
+      </w:pPr>
+      <w:r>
+        <w:rPr>
+          <w:rFonts w:ascii="Arial" w:hAnsi="Arial" w:cs="Arial"/>
+          <w:color w:val="1F1F1F"/>
+          <w:sz w:val="21"/>
+          <w:szCs w:val="21"/>
+        </w:rPr>
+        <w:t>OU </w:t>
+      </w:r>
+    </w:p>
+    <w:p>
+      <w:pPr>
+        <w:pStyle w:val="NormalWeb"/>
+        <w:shd w:val="clear" w:color="auto" w:fill="FFFFFF"/>
+        <w:spacing w:before="0" w:beforeAutospacing="0"/>
+        <w:rPr>
+          <w:rFonts w:ascii="Arial" w:hAnsi="Arial" w:cs="Arial"/>
+          <w:color w:val="1F1F1F"/>
+          <w:sz w:val="21"/>
+          <w:szCs w:val="21"/>
+        </w:rPr>
+      </w:pPr>
+      <w:r>
+        <w:rPr>
+          <w:rFonts w:ascii="Arial" w:hAnsi="Arial" w:cs="Arial"/>
+          <w:color w:val="1F1F1F"/>
+          <w:sz w:val="21"/>
+          <w:szCs w:val="21"/>
+        </w:rPr>
+        <w:t>Caso você não tenha uma conta do Google, faça o download direto do modelo pelo anexo abaixo.</w:t>
+      </w:r>
+    </w:p>
+    <w:p>
+      <w:pPr>
+        <w:shd w:val="clear" w:color="auto" w:fill="FFFFFF"/>
+        <w:rPr>
+          <w:rStyle w:val="Hyperlink"/>
+        </w:rPr>
+      </w:pPr>
+      <w:r>
+        <w:rPr>
+          <w:rFonts w:ascii="Arial" w:hAnsi="Arial" w:cs="Arial"/>
+          <w:color w:val="1F1F1F"/>
+          <w:sz w:val="21"/>
+          <w:szCs w:val="21"/>
+        </w:rPr>
+        <w:lastRenderedPageBreak/>
+        <w:fldChar w:fldCharType="begin"/>
+      </w:r>
+      <w:r>
+        <w:rPr>
+          <w:rFonts w:ascii="Arial" w:hAnsi="Arial" w:cs="Arial"/>
+          <w:color w:val="1F1F1F"/>
+          <w:sz w:val="21"/>
+          <w:szCs w:val="21"/>
+        </w:rPr>
+        <w:instrText>HYPERLINK "https://d3c33hcgiwev3.cloudfront.net/jAZ4eDkZQNmGeHg5GTDZwA_1d5c2cb43e7d40a6a81f4d9d7b05a4f1_Google-UX-Design-Certificate---Competitive-Audit-Report-Template-.docx?Expires=1697932800&amp;Signature=Ui0OrU5LM1-Od9r72Ha3z7jjlg0Fh6FWQLwCL0fMlDFeQtadktS7cRCef~GUvUOWMVxTtidBRngb4R~8IhXjPgZgDYBkAw7nBEhIAtFEOW9JLaUkci7Y25~e6z1xRsLCooBVt1ST77wvdLUFN4ZfXkZFkWHRq583eGM-nn3sSZs_&amp;Key-Pair-Id=APKAJLTNE6QMUY6HBC5A" \t "_blank"</w:instrText>
+      </w:r>
+      <w:r>
+        <w:rPr>
+          <w:rFonts w:ascii="Arial" w:hAnsi="Arial" w:cs="Arial"/>
+          <w:color w:val="1F1F1F"/>
+          <w:sz w:val="21"/>
+          <w:szCs w:val="21"/>
+        </w:rPr>
+      </w:r>
+      <w:r>
+        <w:rPr>
+          <w:rFonts w:ascii="Arial" w:hAnsi="Arial" w:cs="Arial"/>
+          <w:color w:val="1F1F1F"/>
+          <w:sz w:val="21"/>
+          <w:szCs w:val="21"/>
+        </w:rPr>
+        <w:fldChar w:fldCharType="separate"/>
+      </w:r>
+    </w:p>
+    <w:p>
+      <w:pPr>
+        <w:shd w:val="clear" w:color="auto" w:fill="FFFFFF"/>
+        <w:rPr>
+          <w:lang w:val="en-US"/>
+        </w:rPr>
+      </w:pPr>
+      <w:r>
+        <w:rPr>
+          <w:rFonts w:ascii="Arial" w:hAnsi="Arial" w:cs="Arial"/>
+          <w:color w:val="0000FF"/>
+          <w:sz w:val="21"/>
+          <w:szCs w:val="21"/>
+          <w:u w:val="single"/>
+          <w:lang w:val="en-US"/>
+        </w:rPr>
+        <w:t>Google UX Design Certificate - Competitive Audit Report [Template]</w:t>
+      </w:r>
+    </w:p>
+    <w:p>
+      <w:pPr>
+        <w:shd w:val="clear" w:color="auto" w:fill="FFFFFF"/>
+        <w:rPr>
+          <w:rFonts w:ascii="Arial" w:hAnsi="Arial" w:cs="Arial"/>
+          <w:color w:val="0000FF"/>
+          <w:sz w:val="21"/>
+          <w:szCs w:val="21"/>
+          <w:u w:val="single"/>
+        </w:rPr>
+      </w:pPr>
+      <w:r>
+        <w:rPr>
+          <w:rFonts w:ascii="Arial" w:hAnsi="Arial" w:cs="Arial"/>
+          <w:color w:val="0000FF"/>
+          <w:sz w:val="21"/>
+          <w:szCs w:val="21"/>
+          <w:u w:val="single"/>
+        </w:rPr>
+        <w:t>DOCX File</w:t>
+      </w:r>
+    </w:p>
+    <w:p>
+      <w:pPr>
+        <w:shd w:val="clear" w:color="auto" w:fill="FFFFFF"/>
+        <w:rPr>
+          <w:rFonts w:ascii="Arial" w:hAnsi="Arial" w:cs="Arial"/>
+          <w:color w:val="1F1F1F"/>
+          <w:sz w:val="21"/>
+          <w:szCs w:val="21"/>
+        </w:rPr>
+      </w:pPr>
+      <w:r>
+        <w:rPr>
+          <w:rFonts w:ascii="Arial" w:hAnsi="Arial" w:cs="Arial"/>
+          <w:color w:val="1F1F1F"/>
+          <w:sz w:val="21"/>
+          <w:szCs w:val="21"/>
+        </w:rPr>
+        <w:fldChar w:fldCharType="end"/>
+      </w:r>
+    </w:p>
+    <w:p>
+      <w:pPr>
+        <w:pStyle w:val="NormalWeb"/>
+        <w:shd w:val="clear" w:color="auto" w:fill="FFFFFF"/>
+        <w:spacing w:before="0" w:beforeAutospacing="0"/>
+        <w:rPr>
+          <w:rFonts w:ascii="Arial" w:hAnsi="Arial" w:cs="Arial"/>
+          <w:color w:val="1F1F1F"/>
+          <w:sz w:val="21"/>
+          <w:szCs w:val="21"/>
+        </w:rPr>
+      </w:pPr>
+      <w:r>
+        <w:rPr>
+          <w:rFonts w:ascii="Arial" w:hAnsi="Arial" w:cs="Arial"/>
+          <w:color w:val="1F1F1F"/>
+          <w:sz w:val="21"/>
+          <w:szCs w:val="21"/>
+        </w:rPr>
+        <w:t>Neste relatório, você vai:</w:t>
+      </w:r>
+    </w:p>
+    <w:p>
+      <w:pPr>
+        <w:pStyle w:val="NormalWeb"/>
+        <w:numPr>
+          <w:ilvl w:val="0"/>
+          <w:numId w:val="32"/>
+        </w:numPr>
+        <w:shd w:val="clear" w:color="auto" w:fill="FFFFFF"/>
+        <w:spacing w:before="0" w:beforeAutospacing="0" w:after="0" w:afterAutospacing="0"/>
+        <w:rPr>
+          <w:rFonts w:ascii="Arial" w:hAnsi="Arial" w:cs="Arial"/>
+          <w:color w:val="1F1F1F"/>
+          <w:sz w:val="21"/>
+          <w:szCs w:val="21"/>
+        </w:rPr>
+      </w:pPr>
+      <w:r>
+        <w:rPr>
+          <w:rFonts w:ascii="Arial" w:hAnsi="Arial" w:cs="Arial"/>
+          <w:color w:val="1F1F1F"/>
+          <w:sz w:val="21"/>
+          <w:szCs w:val="21"/>
+        </w:rPr>
+        <w:t>Identificar os principais concorrentes.</w:t>
+      </w:r>
+    </w:p>
+    <w:p>
+      <w:pPr>
+        <w:pStyle w:val="NormalWeb"/>
+        <w:numPr>
+          <w:ilvl w:val="0"/>
+          <w:numId w:val="32"/>
+        </w:numPr>
+        <w:shd w:val="clear" w:color="auto" w:fill="FFFFFF"/>
+        <w:spacing w:before="0" w:beforeAutospacing="0" w:after="0" w:afterAutospacing="0"/>
+        <w:rPr>
+          <w:rFonts w:ascii="Arial" w:hAnsi="Arial" w:cs="Arial"/>
+          <w:color w:val="1F1F1F"/>
+          <w:sz w:val="21"/>
+          <w:szCs w:val="21"/>
+        </w:rPr>
+      </w:pPr>
+      <w:r>
+        <w:rPr>
+          <w:rFonts w:ascii="Arial" w:hAnsi="Arial" w:cs="Arial"/>
+          <w:color w:val="1F1F1F"/>
+          <w:sz w:val="21"/>
+          <w:szCs w:val="21"/>
+        </w:rPr>
+        <w:t>Analisar as ofertas de produtos dos concorrentes.</w:t>
+      </w:r>
+    </w:p>
+    <w:p>
+      <w:pPr>
+        <w:pStyle w:val="NormalWeb"/>
+        <w:numPr>
+          <w:ilvl w:val="0"/>
+          <w:numId w:val="32"/>
+        </w:numPr>
+        <w:shd w:val="clear" w:color="auto" w:fill="FFFFFF"/>
+        <w:spacing w:before="0" w:beforeAutospacing="0" w:after="0" w:afterAutospacing="0"/>
+        <w:rPr>
+          <w:rFonts w:ascii="Arial" w:hAnsi="Arial" w:cs="Arial"/>
+          <w:color w:val="1F1F1F"/>
+          <w:sz w:val="21"/>
+          <w:szCs w:val="21"/>
+        </w:rPr>
+      </w:pPr>
+      <w:r>
+        <w:rPr>
+          <w:rFonts w:ascii="Arial" w:hAnsi="Arial" w:cs="Arial"/>
+          <w:color w:val="1F1F1F"/>
+          <w:sz w:val="21"/>
+          <w:szCs w:val="21"/>
+        </w:rPr>
+        <w:t>Entender como os concorrentes se posicionam no mercado.</w:t>
+      </w:r>
+    </w:p>
+    <w:p>
+      <w:pPr>
+        <w:pStyle w:val="NormalWeb"/>
+        <w:numPr>
+          <w:ilvl w:val="0"/>
+          <w:numId w:val="32"/>
+        </w:numPr>
+        <w:shd w:val="clear" w:color="auto" w:fill="FFFFFF"/>
+        <w:spacing w:before="0" w:beforeAutospacing="0" w:after="0" w:afterAutospacing="0"/>
+        <w:rPr>
+          <w:rFonts w:ascii="Arial" w:hAnsi="Arial" w:cs="Arial"/>
+          <w:color w:val="1F1F1F"/>
+          <w:sz w:val="21"/>
+          <w:szCs w:val="21"/>
+        </w:rPr>
+      </w:pPr>
+      <w:r>
+        <w:rPr>
+          <w:rFonts w:ascii="Arial" w:hAnsi="Arial" w:cs="Arial"/>
+          <w:color w:val="1F1F1F"/>
+          <w:sz w:val="21"/>
+          <w:szCs w:val="21"/>
+        </w:rPr>
+        <w:t>Examinar o que os concorrentes fazem bem e o que poderiam melhorar.</w:t>
+      </w:r>
+    </w:p>
+    <w:p>
+      <w:pPr>
+        <w:pStyle w:val="NormalWeb"/>
+        <w:numPr>
+          <w:ilvl w:val="0"/>
+          <w:numId w:val="32"/>
+        </w:numPr>
+        <w:shd w:val="clear" w:color="auto" w:fill="FFFFFF"/>
+        <w:spacing w:before="0" w:beforeAutospacing="0" w:after="0" w:afterAutospacing="0"/>
+        <w:rPr>
+          <w:rFonts w:ascii="Arial" w:hAnsi="Arial" w:cs="Arial"/>
+          <w:color w:val="1F1F1F"/>
+          <w:sz w:val="21"/>
+          <w:szCs w:val="21"/>
+        </w:rPr>
+      </w:pPr>
+      <w:r>
+        <w:rPr>
+          <w:rFonts w:ascii="Arial" w:hAnsi="Arial" w:cs="Arial"/>
+          <w:color w:val="1F1F1F"/>
+          <w:sz w:val="21"/>
+          <w:szCs w:val="21"/>
+        </w:rPr>
+        <w:t>Considerar como os concorrentes se descrevem.</w:t>
+      </w:r>
+    </w:p>
+    <w:p>
+      <w:pPr>
+        <w:pStyle w:val="NormalWeb"/>
+        <w:numPr>
+          <w:ilvl w:val="0"/>
+          <w:numId w:val="32"/>
+        </w:numPr>
+        <w:shd w:val="clear" w:color="auto" w:fill="FFFFFF"/>
+        <w:spacing w:before="0" w:beforeAutospacing="0" w:after="0" w:afterAutospacing="0"/>
+        <w:rPr>
+          <w:rFonts w:ascii="Arial" w:hAnsi="Arial" w:cs="Arial"/>
+          <w:color w:val="1F1F1F"/>
+          <w:sz w:val="21"/>
+          <w:szCs w:val="21"/>
+        </w:rPr>
+      </w:pPr>
+      <w:r>
+        <w:rPr>
+          <w:rFonts w:ascii="Arial" w:hAnsi="Arial" w:cs="Arial"/>
+          <w:color w:val="1F1F1F"/>
+          <w:sz w:val="21"/>
+          <w:szCs w:val="21"/>
+        </w:rPr>
+        <w:t>Examinar pontos fortes e fracos dos concorrentes. </w:t>
+      </w:r>
+    </w:p>
+    <w:p>
+      <w:pPr>
+        <w:pStyle w:val="NormalWeb"/>
+        <w:numPr>
+          <w:ilvl w:val="0"/>
+          <w:numId w:val="32"/>
+        </w:numPr>
+        <w:shd w:val="clear" w:color="auto" w:fill="FFFFFF"/>
+        <w:spacing w:before="0" w:beforeAutospacing="0" w:after="0" w:afterAutospacing="0"/>
+        <w:rPr>
+          <w:rFonts w:ascii="Arial" w:hAnsi="Arial" w:cs="Arial"/>
+          <w:color w:val="1F1F1F"/>
+          <w:sz w:val="21"/>
+          <w:szCs w:val="21"/>
+        </w:rPr>
+      </w:pPr>
+      <w:r>
+        <w:rPr>
+          <w:rFonts w:ascii="Arial" w:hAnsi="Arial" w:cs="Arial"/>
+          <w:color w:val="1F1F1F"/>
+          <w:sz w:val="21"/>
+          <w:szCs w:val="21"/>
+        </w:rPr>
+        <w:t>Encontrar lacunas nos produtos dos concorrentes. </w:t>
+      </w:r>
+    </w:p>
+    <w:p>
+      <w:pPr>
+        <w:pStyle w:val="NormalWeb"/>
+        <w:numPr>
+          <w:ilvl w:val="0"/>
+          <w:numId w:val="32"/>
+        </w:numPr>
+        <w:shd w:val="clear" w:color="auto" w:fill="FFFFFF"/>
+        <w:spacing w:before="0" w:beforeAutospacing="0" w:after="0" w:afterAutospacing="0"/>
+        <w:rPr>
+          <w:rFonts w:ascii="Arial" w:hAnsi="Arial" w:cs="Arial"/>
+          <w:color w:val="1F1F1F"/>
+          <w:sz w:val="21"/>
+          <w:szCs w:val="21"/>
+        </w:rPr>
+      </w:pPr>
+      <w:r>
+        <w:rPr>
+          <w:rFonts w:ascii="Arial" w:hAnsi="Arial" w:cs="Arial"/>
+          <w:color w:val="1F1F1F"/>
+          <w:sz w:val="21"/>
+          <w:szCs w:val="21"/>
+        </w:rPr>
+        <w:t>Identificar oportunidades para seu produto se destacar. </w:t>
+      </w:r>
+    </w:p>
+    <w:p>
+      <w:pPr>
+        <w:pStyle w:val="Ttulo2"/>
+        <w:shd w:val="clear" w:color="auto" w:fill="FFFFFF"/>
+        <w:rPr>
+          <w:rFonts w:ascii="Arial" w:hAnsi="Arial" w:cs="Arial"/>
+          <w:color w:val="1F1F1F"/>
+        </w:rPr>
+      </w:pPr>
+      <w:r>
+        <w:rPr>
+          <w:rStyle w:val="Forte"/>
+          <w:rFonts w:ascii="unset" w:hAnsi="unset" w:cs="Arial"/>
+          <w:b/>
+          <w:bCs/>
+          <w:color w:val="1F1F1F"/>
+        </w:rPr>
+        <w:t>Etapa 2: Enviar e revisar o trabalho dos colegas</w:t>
+      </w:r>
+    </w:p>
+    <w:p>
+      <w:pPr>
+        <w:pStyle w:val="NormalWeb"/>
+        <w:shd w:val="clear" w:color="auto" w:fill="FFFFFF"/>
+        <w:spacing w:before="0" w:beforeAutospacing="0"/>
+        <w:rPr>
+          <w:rFonts w:ascii="Arial" w:hAnsi="Arial" w:cs="Arial"/>
+          <w:color w:val="1F1F1F"/>
+          <w:sz w:val="21"/>
+          <w:szCs w:val="21"/>
+        </w:rPr>
+      </w:pPr>
+      <w:r>
+        <w:rPr>
+          <w:rFonts w:ascii="Arial" w:hAnsi="Arial" w:cs="Arial"/>
+          <w:color w:val="1F1F1F"/>
+          <w:sz w:val="21"/>
+          <w:szCs w:val="21"/>
+        </w:rPr>
+        <w:t>Quando tiver concluído a auditoria competitiva e o relatório, faça download deles no formato PDF e envie os arquivos pela guia “Meu envio”, na parte superior da página.</w:t>
+      </w:r>
+    </w:p>
+    <w:p>
+      <w:pPr>
+        <w:pStyle w:val="NormalWeb"/>
+        <w:shd w:val="clear" w:color="auto" w:fill="FFFFFF"/>
+        <w:spacing w:before="0" w:beforeAutospacing="0" w:after="0" w:afterAutospacing="0"/>
+        <w:rPr>
+          <w:rFonts w:ascii="Arial" w:hAnsi="Arial" w:cs="Arial"/>
+          <w:color w:val="1F1F1F"/>
+          <w:sz w:val="21"/>
+          <w:szCs w:val="21"/>
+        </w:rPr>
+      </w:pPr>
+      <w:r>
+        <w:rPr>
+          <w:rFonts w:ascii="Arial" w:hAnsi="Arial" w:cs="Arial"/>
+          <w:color w:val="1F1F1F"/>
+          <w:sz w:val="21"/>
+          <w:szCs w:val="21"/>
+        </w:rPr>
+        <w:t>Depois de enviar o seu, analise o trabalho de dois dos seus colegas.</w:t>
+      </w:r>
+    </w:p>
+    <w:p>
+      <w:pPr>
+        <w:pStyle w:val="Ttulo2"/>
+        <w:shd w:val="clear" w:color="auto" w:fill="F6FAFF"/>
+        <w:spacing w:before="0" w:beforeAutospacing="0" w:after="0" w:afterAutospacing="0" w:line="315" w:lineRule="atLeast"/>
+        <w:rPr>
+          <w:rFonts w:ascii="Arial" w:hAnsi="Arial" w:cs="Arial"/>
+          <w:color w:val="1F1F1F"/>
+          <w:sz w:val="21"/>
+          <w:szCs w:val="21"/>
+        </w:rPr>
+      </w:pPr>
+      <w:r>
+        <w:rPr>
+          <w:rFonts w:ascii="Arial" w:hAnsi="Arial" w:cs="Arial"/>
+          <w:color w:val="1F1F1F"/>
+          <w:sz w:val="21"/>
+          <w:szCs w:val="21"/>
+        </w:rPr>
+        <w:t>Example Submissions</w:t>
+      </w:r>
+    </w:p>
+    <w:p>
+      <w:pPr>
+        <w:shd w:val="clear" w:color="auto" w:fill="F6FAFF"/>
+        <w:rPr>
+          <w:rFonts w:ascii="Arial" w:hAnsi="Arial" w:cs="Arial"/>
+          <w:color w:val="1F1F1F"/>
+          <w:sz w:val="21"/>
+          <w:szCs w:val="21"/>
+        </w:rPr>
+      </w:pPr>
+      <w:r>
+        <w:rPr>
+          <w:rStyle w:val="rc-moreorless"/>
+          <w:rFonts w:ascii="Arial" w:hAnsi="Arial" w:cs="Arial"/>
+          <w:b/>
+          <w:bCs/>
+          <w:color w:val="656D78"/>
+          <w:sz w:val="21"/>
+          <w:szCs w:val="21"/>
+        </w:rPr>
+        <w:t>menos </w:t>
+      </w:r>
+    </w:p>
+    <w:p>
+      <w:pPr>
+        <w:pStyle w:val="Ttulo2"/>
+        <w:shd w:val="clear" w:color="auto" w:fill="FFFFFF"/>
+        <w:spacing w:before="0" w:beforeAutospacing="0"/>
+        <w:rPr>
+          <w:rFonts w:ascii="Arial" w:hAnsi="Arial" w:cs="Arial"/>
+          <w:color w:val="1F1F1F"/>
+        </w:rPr>
+      </w:pPr>
+      <w:r>
+        <w:rPr>
+          <w:rStyle w:val="Forte"/>
+          <w:rFonts w:ascii="unset" w:hAnsi="unset" w:cs="Arial"/>
+          <w:b/>
+          <w:bCs/>
+          <w:color w:val="1F1F1F"/>
+        </w:rPr>
+        <w:t>Exemplo de auditoria competitiva</w:t>
+      </w:r>
+    </w:p>
+    <w:p>
+      <w:pPr>
+        <w:pStyle w:val="NormalWeb"/>
+        <w:shd w:val="clear" w:color="auto" w:fill="FFFFFF"/>
+        <w:spacing w:before="0" w:beforeAutospacing="0"/>
+        <w:rPr>
+          <w:rFonts w:ascii="Arial" w:hAnsi="Arial" w:cs="Arial"/>
+          <w:color w:val="1F1F1F"/>
+          <w:sz w:val="21"/>
+          <w:szCs w:val="21"/>
+        </w:rPr>
+      </w:pPr>
+      <w:r>
+        <w:rPr>
+          <w:rFonts w:ascii="Arial" w:hAnsi="Arial" w:cs="Arial"/>
+          <w:color w:val="1F1F1F"/>
+          <w:sz w:val="21"/>
+          <w:szCs w:val="21"/>
+        </w:rPr>
+        <w:t>O cenário do exemplo inclui uma auditoria competitiva para uma empresa chamada Zia’s Pizza. </w:t>
+      </w:r>
+    </w:p>
+    <w:p>
+      <w:pPr>
+        <w:pStyle w:val="NormalWeb"/>
+        <w:numPr>
+          <w:ilvl w:val="0"/>
+          <w:numId w:val="33"/>
+        </w:numPr>
+        <w:shd w:val="clear" w:color="auto" w:fill="FFFFFF"/>
+        <w:spacing w:before="0" w:beforeAutospacing="0" w:after="0" w:afterAutospacing="0"/>
+        <w:rPr>
+          <w:rFonts w:ascii="Arial" w:hAnsi="Arial" w:cs="Arial"/>
+          <w:color w:val="1F1F1F"/>
+          <w:sz w:val="21"/>
+          <w:szCs w:val="21"/>
+        </w:rPr>
+      </w:pPr>
+      <w:r>
+        <w:rPr>
+          <w:rFonts w:ascii="Arial" w:hAnsi="Arial" w:cs="Arial"/>
+          <w:color w:val="1F1F1F"/>
+          <w:sz w:val="21"/>
+          <w:szCs w:val="21"/>
+        </w:rPr>
+        <w:t>Aqui está um exemplo usando o cenário de negócios da Zia’s Pizzaque temos seguido neste curso: </w:t>
+      </w:r>
+    </w:p>
+    <w:p>
+      <w:pPr>
+        <w:pStyle w:val="NormalWeb"/>
+        <w:shd w:val="clear" w:color="auto" w:fill="FFFFFF"/>
+        <w:spacing w:before="0" w:beforeAutospacing="0"/>
+        <w:rPr>
+          <w:rFonts w:ascii="Arial" w:hAnsi="Arial" w:cs="Arial"/>
+          <w:color w:val="1F1F1F"/>
+          <w:sz w:val="21"/>
+          <w:szCs w:val="21"/>
+        </w:rPr>
+      </w:pPr>
+      <w:r>
+        <w:rPr>
+          <w:rFonts w:ascii="Arial" w:hAnsi="Arial" w:cs="Arial"/>
+          <w:color w:val="1F1F1F"/>
+          <w:sz w:val="21"/>
+          <w:szCs w:val="21"/>
+        </w:rPr>
+        <w:t>Para ver o cenário deste item do curso, clique no link abaixo e selecione “Usar modelo”. </w:t>
+      </w:r>
+    </w:p>
+    <w:p>
+      <w:pPr>
+        <w:pStyle w:val="NormalWeb"/>
+        <w:shd w:val="clear" w:color="auto" w:fill="FFFFFF"/>
+        <w:spacing w:before="0" w:beforeAutospacing="0"/>
+        <w:rPr>
+          <w:rFonts w:ascii="Arial" w:hAnsi="Arial" w:cs="Arial"/>
+          <w:color w:val="1F1F1F"/>
+          <w:sz w:val="21"/>
+          <w:szCs w:val="21"/>
+        </w:rPr>
+      </w:pPr>
+      <w:r>
+        <w:rPr>
+          <w:rFonts w:ascii="Arial" w:hAnsi="Arial" w:cs="Arial"/>
+          <w:color w:val="1F1F1F"/>
+          <w:sz w:val="21"/>
+          <w:szCs w:val="21"/>
+        </w:rPr>
+        <w:t xml:space="preserve">Link do cenário: </w:t>
+      </w:r>
+      <w:hyperlink r:id="rId32" w:tgtFrame="_blank" w:history="1">
+        <w:r>
+          <w:rPr>
+            <w:rStyle w:val="Hyperlink"/>
+            <w:rFonts w:ascii="Arial" w:hAnsi="Arial" w:cs="Arial"/>
+            <w:sz w:val="21"/>
+            <w:szCs w:val="21"/>
+          </w:rPr>
+          <w:t>cenário da Zia’s Pizza</w:t>
+        </w:r>
+      </w:hyperlink>
+      <w:r>
+        <w:rPr>
+          <w:rFonts w:ascii="Arial" w:hAnsi="Arial" w:cs="Arial"/>
+          <w:color w:val="1F1F1F"/>
+          <w:sz w:val="21"/>
+          <w:szCs w:val="21"/>
+          <w:u w:val="single"/>
+        </w:rPr>
+        <w:t>.</w:t>
+      </w:r>
+    </w:p>
+    <w:p>
+      <w:pPr>
+        <w:pStyle w:val="NormalWeb"/>
+        <w:shd w:val="clear" w:color="auto" w:fill="FFFFFF"/>
+        <w:spacing w:before="0" w:beforeAutospacing="0"/>
+        <w:rPr>
+          <w:rFonts w:ascii="Arial" w:hAnsi="Arial" w:cs="Arial"/>
+          <w:color w:val="1F1F1F"/>
+          <w:sz w:val="21"/>
+          <w:szCs w:val="21"/>
+        </w:rPr>
+      </w:pPr>
+      <w:r>
+        <w:rPr>
+          <w:rStyle w:val="Forte"/>
+          <w:rFonts w:ascii="unset" w:hAnsi="unset" w:cs="Arial"/>
+          <w:color w:val="1F1F1F"/>
+          <w:sz w:val="21"/>
+          <w:szCs w:val="21"/>
+        </w:rPr>
+        <w:t>OU </w:t>
+      </w:r>
+    </w:p>
+    <w:p>
+      <w:pPr>
+        <w:pStyle w:val="NormalWeb"/>
+        <w:shd w:val="clear" w:color="auto" w:fill="FFFFFF"/>
+        <w:spacing w:before="0" w:beforeAutospacing="0"/>
+        <w:rPr>
+          <w:rFonts w:ascii="Arial" w:hAnsi="Arial" w:cs="Arial"/>
+          <w:color w:val="1F1F1F"/>
+          <w:sz w:val="21"/>
+          <w:szCs w:val="21"/>
+        </w:rPr>
+      </w:pPr>
+      <w:r>
+        <w:rPr>
+          <w:rFonts w:ascii="Arial" w:hAnsi="Arial" w:cs="Arial"/>
+          <w:color w:val="1F1F1F"/>
+          <w:sz w:val="21"/>
+          <w:szCs w:val="21"/>
+        </w:rPr>
+        <w:t>Caso você não tenha uma conta do Google, faça o download do cenário diretamente pelo anexo abaixo.</w:t>
+      </w:r>
+    </w:p>
+    <w:p>
+      <w:pPr>
+        <w:shd w:val="clear" w:color="auto" w:fill="FFFFFF"/>
+        <w:rPr>
+          <w:rStyle w:val="Hyperlink"/>
+        </w:rPr>
+      </w:pPr>
+      <w:r>
+        <w:rPr>
+          <w:rFonts w:ascii="Arial" w:hAnsi="Arial" w:cs="Arial"/>
+          <w:color w:val="1F1F1F"/>
+          <w:sz w:val="21"/>
+          <w:szCs w:val="21"/>
+        </w:rPr>
+        <w:fldChar w:fldCharType="begin"/>
+      </w:r>
+      <w:r>
+        <w:rPr>
+          <w:rFonts w:ascii="Arial" w:hAnsi="Arial" w:cs="Arial"/>
+          <w:color w:val="1F1F1F"/>
+          <w:sz w:val="21"/>
+          <w:szCs w:val="21"/>
+        </w:rPr>
+        <w:instrText>HYPERLINK "https://d3c33hcgiwev3.cloudfront.net/NOpSlgbQT5KqUpYG0O-Sww_6480460b583c4c018ed713feb22ed3f1_UXC2M5L4PR1ATTACHEMNT3_POR.docx?Expires=1697932800&amp;Signature=gFEdr6HUZb0Md0djZx9ZkhbxHhpkwda6G4UTB9GmnQcGjaGSnPVZ7J3z-8~JPOAysD9zPH6Z2CGIfYsEnD548WPnczCGtf9v-lJC~Fnx-WBahnth2BgmixEu6Qqqy3O7IqougB6vhtiKRV87f-Mi6aMUAvKMrp4uda1PXlkkxdI_&amp;Key-Pair-Id=APKAJLTNE6QMUY6HBC5A" \t "_blank"</w:instrText>
+      </w:r>
+      <w:r>
+        <w:rPr>
+          <w:rFonts w:ascii="Arial" w:hAnsi="Arial" w:cs="Arial"/>
+          <w:color w:val="1F1F1F"/>
+          <w:sz w:val="21"/>
+          <w:szCs w:val="21"/>
+        </w:rPr>
+      </w:r>
+      <w:r>
+        <w:rPr>
+          <w:rFonts w:ascii="Arial" w:hAnsi="Arial" w:cs="Arial"/>
+          <w:color w:val="1F1F1F"/>
+          <w:sz w:val="21"/>
+          <w:szCs w:val="21"/>
+        </w:rPr>
+        <w:fldChar w:fldCharType="separate"/>
+      </w:r>
+    </w:p>
+    <w:p>
+      <w:pPr>
+        <w:shd w:val="clear" w:color="auto" w:fill="FFFFFF"/>
+      </w:pPr>
+      <w:r>
+        <w:rPr>
+          <w:rFonts w:ascii="Arial" w:hAnsi="Arial" w:cs="Arial"/>
+          <w:color w:val="0000FF"/>
+          <w:sz w:val="21"/>
+          <w:szCs w:val="21"/>
+          <w:u w:val="single"/>
+        </w:rPr>
+        <w:t>UXC2M5L4PR1ATTACHEMNT3_POR</w:t>
+      </w:r>
+    </w:p>
+    <w:p>
+      <w:pPr>
+        <w:shd w:val="clear" w:color="auto" w:fill="FFFFFF"/>
+        <w:rPr>
+          <w:rFonts w:ascii="Arial" w:hAnsi="Arial" w:cs="Arial"/>
+          <w:color w:val="0000FF"/>
+          <w:sz w:val="21"/>
+          <w:szCs w:val="21"/>
+          <w:u w:val="single"/>
+        </w:rPr>
+      </w:pPr>
+      <w:r>
+        <w:rPr>
+          <w:rFonts w:ascii="Arial" w:hAnsi="Arial" w:cs="Arial"/>
+          <w:color w:val="0000FF"/>
+          <w:sz w:val="21"/>
+          <w:szCs w:val="21"/>
+          <w:u w:val="single"/>
+        </w:rPr>
+        <w:t>DOCX File</w:t>
+      </w:r>
+    </w:p>
+    <w:p>
+      <w:pPr>
+        <w:shd w:val="clear" w:color="auto" w:fill="FFFFFF"/>
+        <w:rPr>
+          <w:rFonts w:ascii="Arial" w:hAnsi="Arial" w:cs="Arial"/>
+          <w:color w:val="1F1F1F"/>
+          <w:sz w:val="21"/>
+          <w:szCs w:val="21"/>
+        </w:rPr>
+      </w:pPr>
+      <w:r>
+        <w:rPr>
+          <w:rFonts w:ascii="Arial" w:hAnsi="Arial" w:cs="Arial"/>
+          <w:color w:val="1F1F1F"/>
+          <w:sz w:val="21"/>
+          <w:szCs w:val="21"/>
+        </w:rPr>
+        <w:fldChar w:fldCharType="end"/>
+      </w:r>
+    </w:p>
+    <w:p>
+      <w:pPr>
+        <w:pStyle w:val="NormalWeb"/>
+        <w:numPr>
+          <w:ilvl w:val="0"/>
+          <w:numId w:val="34"/>
+        </w:numPr>
+        <w:shd w:val="clear" w:color="auto" w:fill="FFFFFF"/>
+        <w:spacing w:before="0" w:beforeAutospacing="0" w:after="0" w:afterAutospacing="0"/>
+        <w:rPr>
+          <w:rFonts w:ascii="Arial" w:hAnsi="Arial" w:cs="Arial"/>
+          <w:color w:val="1F1F1F"/>
+          <w:sz w:val="21"/>
+          <w:szCs w:val="21"/>
+        </w:rPr>
+      </w:pPr>
+      <w:r>
+        <w:rPr>
+          <w:rFonts w:ascii="Arial" w:hAnsi="Arial" w:cs="Arial"/>
+          <w:color w:val="1F1F1F"/>
+          <w:sz w:val="21"/>
+          <w:szCs w:val="21"/>
+        </w:rPr>
+        <w:t>Aqui é possível examinar a auditoria competitiva completa da Zia’s Pizza: </w:t>
+      </w:r>
+    </w:p>
+    <w:p>
+      <w:pPr>
+        <w:pStyle w:val="NormalWeb"/>
+        <w:shd w:val="clear" w:color="auto" w:fill="FFFFFF"/>
+        <w:spacing w:before="0" w:beforeAutospacing="0"/>
+        <w:rPr>
+          <w:rFonts w:ascii="Arial" w:hAnsi="Arial" w:cs="Arial"/>
+          <w:color w:val="1F1F1F"/>
+          <w:sz w:val="21"/>
+          <w:szCs w:val="21"/>
+        </w:rPr>
+      </w:pPr>
+      <w:r>
+        <w:rPr>
+          <w:rFonts w:ascii="Arial" w:hAnsi="Arial" w:cs="Arial"/>
+          <w:color w:val="1F1F1F"/>
+          <w:sz w:val="21"/>
+          <w:szCs w:val="21"/>
+        </w:rPr>
+        <w:t>Para ver o cenário deste item do curso, clique no link abaixo e selecione “Usar modelo”. </w:t>
+      </w:r>
+    </w:p>
+    <w:p>
+      <w:pPr>
+        <w:pStyle w:val="NormalWeb"/>
+        <w:shd w:val="clear" w:color="auto" w:fill="FFFFFF"/>
+        <w:spacing w:before="0" w:beforeAutospacing="0"/>
+        <w:rPr>
+          <w:rFonts w:ascii="Arial" w:hAnsi="Arial" w:cs="Arial"/>
+          <w:color w:val="1F1F1F"/>
+          <w:sz w:val="21"/>
+          <w:szCs w:val="21"/>
+        </w:rPr>
+      </w:pPr>
+      <w:r>
+        <w:rPr>
+          <w:rFonts w:ascii="Arial" w:hAnsi="Arial" w:cs="Arial"/>
+          <w:color w:val="1F1F1F"/>
+          <w:sz w:val="21"/>
+          <w:szCs w:val="21"/>
+        </w:rPr>
+        <w:t xml:space="preserve">Link do cenário: </w:t>
+      </w:r>
+      <w:hyperlink r:id="rId33" w:anchor="gid=2069237634" w:tgtFrame="_blank" w:history="1">
+        <w:r>
+          <w:rPr>
+            <w:rStyle w:val="Hyperlink"/>
+            <w:rFonts w:ascii="Arial" w:hAnsi="Arial" w:cs="Arial"/>
+            <w:sz w:val="21"/>
+            <w:szCs w:val="21"/>
+          </w:rPr>
+          <w:t>auditoria competitiva da Zia’s Pizza</w:t>
+        </w:r>
+      </w:hyperlink>
+      <w:r>
+        <w:rPr>
+          <w:rFonts w:ascii="Arial" w:hAnsi="Arial" w:cs="Arial"/>
+          <w:color w:val="1F1F1F"/>
+          <w:sz w:val="21"/>
+          <w:szCs w:val="21"/>
+          <w:u w:val="single"/>
+        </w:rPr>
+        <w:t>.</w:t>
+      </w:r>
+    </w:p>
+    <w:p>
+      <w:pPr>
+        <w:pStyle w:val="NormalWeb"/>
+        <w:shd w:val="clear" w:color="auto" w:fill="FFFFFF"/>
+        <w:spacing w:before="0" w:beforeAutospacing="0"/>
+        <w:rPr>
+          <w:rFonts w:ascii="Arial" w:hAnsi="Arial" w:cs="Arial"/>
+          <w:color w:val="1F1F1F"/>
+          <w:sz w:val="21"/>
+          <w:szCs w:val="21"/>
+        </w:rPr>
+      </w:pPr>
+      <w:r>
+        <w:rPr>
+          <w:rStyle w:val="Forte"/>
+          <w:rFonts w:ascii="unset" w:hAnsi="unset" w:cs="Arial"/>
+          <w:color w:val="1F1F1F"/>
+          <w:sz w:val="21"/>
+          <w:szCs w:val="21"/>
+        </w:rPr>
+        <w:lastRenderedPageBreak/>
+        <w:t>OU </w:t>
+      </w:r>
+    </w:p>
+    <w:p>
+      <w:pPr>
+        <w:pStyle w:val="NormalWeb"/>
+        <w:shd w:val="clear" w:color="auto" w:fill="FFFFFF"/>
+        <w:spacing w:before="0" w:beforeAutospacing="0"/>
+        <w:rPr>
+          <w:rFonts w:ascii="Arial" w:hAnsi="Arial" w:cs="Arial"/>
+          <w:color w:val="1F1F1F"/>
+          <w:sz w:val="21"/>
+          <w:szCs w:val="21"/>
+        </w:rPr>
+      </w:pPr>
+      <w:r>
+        <w:rPr>
+          <w:rFonts w:ascii="Arial" w:hAnsi="Arial" w:cs="Arial"/>
+          <w:color w:val="1F1F1F"/>
+          <w:sz w:val="21"/>
+          <w:szCs w:val="21"/>
+        </w:rPr>
+        <w:t>Caso você não tenha uma conta do Google, faça o download do cenário diretamente pelo anexo abaixo.</w:t>
+      </w:r>
+    </w:p>
+    <w:p>
+      <w:pPr>
+        <w:shd w:val="clear" w:color="auto" w:fill="FFFFFF"/>
+        <w:rPr>
+          <w:rStyle w:val="Hyperlink"/>
+        </w:rPr>
+      </w:pPr>
+      <w:r>
+        <w:rPr>
+          <w:rFonts w:ascii="Arial" w:hAnsi="Arial" w:cs="Arial"/>
+          <w:color w:val="1F1F1F"/>
+          <w:sz w:val="21"/>
+          <w:szCs w:val="21"/>
+        </w:rPr>
+        <w:fldChar w:fldCharType="begin"/>
+      </w:r>
+      <w:r>
+        <w:rPr>
+          <w:rFonts w:ascii="Arial" w:hAnsi="Arial" w:cs="Arial"/>
+          <w:color w:val="1F1F1F"/>
+          <w:sz w:val="21"/>
+          <w:szCs w:val="21"/>
+        </w:rPr>
+        <w:instrText>HYPERLINK "https://d3c33hcgiwev3.cloudfront.net/FPODUrwiSXWzg1K8Iil1jA_3be489095aa747eabc9516b2c338b1f1_UXC2M5L4PR1ATTACHEMNT4_POR.xlsx?Expires=1697932800&amp;Signature=OBau-e1dPJPhb5LORejjJ5oXiUcAZZqfFrrE2VZPsBsw~cExm5h1OxbHc5WlirGT80LhUCs-~-Xy-299Zcq5jX4J-MdCQwTVIX3DM1e6fqO5NPd~E0w7xa1qKmk9XMDvD8~W6Elqy-hylVVWvhKouEnak7XdYVQaN5h0cRVvN74_&amp;Key-Pair-Id=APKAJLTNE6QMUY6HBC5A" \t "_blank"</w:instrText>
+      </w:r>
+      <w:r>
+        <w:rPr>
+          <w:rFonts w:ascii="Arial" w:hAnsi="Arial" w:cs="Arial"/>
+          <w:color w:val="1F1F1F"/>
+          <w:sz w:val="21"/>
+          <w:szCs w:val="21"/>
+        </w:rPr>
+      </w:r>
+      <w:r>
+        <w:rPr>
+          <w:rFonts w:ascii="Arial" w:hAnsi="Arial" w:cs="Arial"/>
+          <w:color w:val="1F1F1F"/>
+          <w:sz w:val="21"/>
+          <w:szCs w:val="21"/>
+        </w:rPr>
+        <w:fldChar w:fldCharType="separate"/>
+      </w:r>
+    </w:p>
+    <w:p>
+      <w:pPr>
+        <w:shd w:val="clear" w:color="auto" w:fill="FFFFFF"/>
+      </w:pPr>
+      <w:r>
+        <w:rPr>
+          <w:rFonts w:ascii="Arial" w:hAnsi="Arial" w:cs="Arial"/>
+          <w:color w:val="0000FF"/>
+          <w:sz w:val="21"/>
+          <w:szCs w:val="21"/>
+          <w:u w:val="single"/>
+        </w:rPr>
+        <w:t>UXC2M5L4PR1ATTACHEMNT4_POR</w:t>
+      </w:r>
+    </w:p>
+    <w:p>
+      <w:pPr>
+        <w:shd w:val="clear" w:color="auto" w:fill="FFFFFF"/>
+        <w:rPr>
+          <w:rFonts w:ascii="Arial" w:hAnsi="Arial" w:cs="Arial"/>
+          <w:color w:val="0000FF"/>
+          <w:sz w:val="21"/>
+          <w:szCs w:val="21"/>
+          <w:u w:val="single"/>
+        </w:rPr>
+      </w:pPr>
+      <w:r>
+        <w:rPr>
+          <w:rFonts w:ascii="Arial" w:hAnsi="Arial" w:cs="Arial"/>
+          <w:color w:val="0000FF"/>
+          <w:sz w:val="21"/>
+          <w:szCs w:val="21"/>
+          <w:u w:val="single"/>
+        </w:rPr>
+        <w:t>XLSX File</w:t>
+      </w:r>
+    </w:p>
+    <w:p>
+      <w:pPr>
+        <w:shd w:val="clear" w:color="auto" w:fill="FFFFFF"/>
+        <w:rPr>
+          <w:rFonts w:ascii="Arial" w:hAnsi="Arial" w:cs="Arial"/>
+          <w:color w:val="1F1F1F"/>
+          <w:sz w:val="21"/>
+          <w:szCs w:val="21"/>
+        </w:rPr>
+      </w:pPr>
+      <w:r>
+        <w:rPr>
+          <w:rFonts w:ascii="Arial" w:hAnsi="Arial" w:cs="Arial"/>
+          <w:color w:val="1F1F1F"/>
+          <w:sz w:val="21"/>
+          <w:szCs w:val="21"/>
+        </w:rPr>
+        <w:fldChar w:fldCharType="end"/>
+      </w:r>
+    </w:p>
+    <w:p>
+      <w:pPr>
+        <w:pStyle w:val="NormalWeb"/>
+        <w:numPr>
+          <w:ilvl w:val="0"/>
+          <w:numId w:val="35"/>
+        </w:numPr>
+        <w:shd w:val="clear" w:color="auto" w:fill="FFFFFF"/>
+        <w:spacing w:before="0" w:beforeAutospacing="0" w:after="0" w:afterAutospacing="0"/>
+        <w:rPr>
+          <w:rFonts w:ascii="Arial" w:hAnsi="Arial" w:cs="Arial"/>
+          <w:color w:val="1F1F1F"/>
+          <w:sz w:val="21"/>
+          <w:szCs w:val="21"/>
+        </w:rPr>
+      </w:pPr>
+      <w:r>
+        <w:rPr>
+          <w:rFonts w:ascii="Arial" w:hAnsi="Arial" w:cs="Arial"/>
+          <w:color w:val="1F1F1F"/>
+          <w:sz w:val="21"/>
+          <w:szCs w:val="21"/>
+        </w:rPr>
+        <w:t>Aqui você encontrará o relatório de auditoria competitiva da Zia’s Pizza: </w:t>
+      </w:r>
+    </w:p>
+    <w:p>
+      <w:pPr>
+        <w:pStyle w:val="NormalWeb"/>
+        <w:shd w:val="clear" w:color="auto" w:fill="FFFFFF"/>
+        <w:spacing w:before="0" w:beforeAutospacing="0"/>
+        <w:rPr>
+          <w:rFonts w:ascii="Arial" w:hAnsi="Arial" w:cs="Arial"/>
+          <w:color w:val="1F1F1F"/>
+          <w:sz w:val="21"/>
+          <w:szCs w:val="21"/>
+        </w:rPr>
+      </w:pPr>
+      <w:r>
+        <w:rPr>
+          <w:rFonts w:ascii="Arial" w:hAnsi="Arial" w:cs="Arial"/>
+          <w:color w:val="1F1F1F"/>
+          <w:sz w:val="21"/>
+          <w:szCs w:val="21"/>
+        </w:rPr>
+        <w:t>Para ver o cenário deste item do curso, clique no link abaixo e selecione “Usar modelo”. </w:t>
+      </w:r>
+    </w:p>
+    <w:p>
+      <w:pPr>
+        <w:pStyle w:val="NormalWeb"/>
+        <w:shd w:val="clear" w:color="auto" w:fill="FFFFFF"/>
+        <w:spacing w:before="0" w:beforeAutospacing="0"/>
+        <w:rPr>
+          <w:rFonts w:ascii="Arial" w:hAnsi="Arial" w:cs="Arial"/>
+          <w:color w:val="1F1F1F"/>
+          <w:sz w:val="21"/>
+          <w:szCs w:val="21"/>
+        </w:rPr>
+      </w:pPr>
+      <w:r>
+        <w:rPr>
+          <w:rFonts w:ascii="Arial" w:hAnsi="Arial" w:cs="Arial"/>
+          <w:color w:val="1F1F1F"/>
+          <w:sz w:val="21"/>
+          <w:szCs w:val="21"/>
+        </w:rPr>
+        <w:t xml:space="preserve">Link do cenário: </w:t>
+      </w:r>
+      <w:hyperlink r:id="rId34" w:tgtFrame="_blank" w:history="1">
+        <w:r>
+          <w:rPr>
+            <w:rStyle w:val="Hyperlink"/>
+            <w:rFonts w:ascii="Arial" w:hAnsi="Arial" w:cs="Arial"/>
+            <w:sz w:val="21"/>
+            <w:szCs w:val="21"/>
+          </w:rPr>
+          <w:t>relatório de auditoria competitiva da Zia’s Pizza</w:t>
+        </w:r>
+      </w:hyperlink>
+    </w:p>
+    <w:p>
+      <w:pPr>
+        <w:pStyle w:val="NormalWeb"/>
+        <w:shd w:val="clear" w:color="auto" w:fill="FFFFFF"/>
+        <w:spacing w:before="0" w:beforeAutospacing="0"/>
+        <w:rPr>
+          <w:rFonts w:ascii="Arial" w:hAnsi="Arial" w:cs="Arial"/>
+          <w:color w:val="1F1F1F"/>
+          <w:sz w:val="21"/>
+          <w:szCs w:val="21"/>
+        </w:rPr>
+      </w:pPr>
+      <w:r>
+        <w:rPr>
+          <w:rStyle w:val="Forte"/>
+          <w:rFonts w:ascii="unset" w:hAnsi="unset" w:cs="Arial"/>
+          <w:color w:val="1F1F1F"/>
+          <w:sz w:val="21"/>
+          <w:szCs w:val="21"/>
+        </w:rPr>
+        <w:t>OU </w:t>
+      </w:r>
+    </w:p>
+    <w:p>
+      <w:pPr>
+        <w:pStyle w:val="NormalWeb"/>
+        <w:shd w:val="clear" w:color="auto" w:fill="FFFFFF"/>
+        <w:spacing w:before="0" w:beforeAutospacing="0"/>
+        <w:rPr>
+          <w:rFonts w:ascii="Arial" w:hAnsi="Arial" w:cs="Arial"/>
+          <w:color w:val="1F1F1F"/>
+          <w:sz w:val="21"/>
+          <w:szCs w:val="21"/>
+        </w:rPr>
+      </w:pPr>
+      <w:r>
+        <w:rPr>
+          <w:rFonts w:ascii="Arial" w:hAnsi="Arial" w:cs="Arial"/>
+          <w:color w:val="1F1F1F"/>
+          <w:sz w:val="21"/>
+          <w:szCs w:val="21"/>
+        </w:rPr>
+        <w:t>Caso você não tenha uma conta do Google, faça o download do cenário diretamente pelo anexo abaixo.</w:t>
+      </w:r>
+    </w:p>
+    <w:p>
+      <w:pPr>
+        <w:shd w:val="clear" w:color="auto" w:fill="FFFFFF"/>
+        <w:rPr>
+          <w:rStyle w:val="Hyperlink"/>
+        </w:rPr>
+      </w:pPr>
+      <w:r>
+        <w:rPr>
+          <w:rFonts w:ascii="Arial" w:hAnsi="Arial" w:cs="Arial"/>
+          <w:color w:val="1F1F1F"/>
+          <w:sz w:val="21"/>
+          <w:szCs w:val="21"/>
+        </w:rPr>
+        <w:fldChar w:fldCharType="begin"/>
+      </w:r>
+      <w:r>
+        <w:rPr>
+          <w:rFonts w:ascii="Arial" w:hAnsi="Arial" w:cs="Arial"/>
+          <w:color w:val="1F1F1F"/>
+          <w:sz w:val="21"/>
+          <w:szCs w:val="21"/>
+        </w:rPr>
+        <w:instrText>HYPERLINK "https://d3c33hcgiwev3.cloudfront.net/bHLo1yl9RSWy6NcpfSUlNw_f97e38615bd64000a74475493a3781f1_UXC2M5L4PR1ATTACHEMNT5_POR.docx?Expires=1697932800&amp;Signature=ZIxbnRqCvRlJoPwJu1UrFX8Ov8-FMUTy9PesQ5nvdIpnq7HOSq-HvDkkux1ts0DCOQMw3PSBY7T77HB8n9dS88ZO5Fxug1kmnlGmDhjHBUUx7vnci5krVLxZtlEEqzZmHl4q9zi6F~8MrlpZQ8Ylt7hny6d9NV1iwiQNB9KMojo_&amp;Key-Pair-Id=APKAJLTNE6QMUY6HBC5A" \t "_blank"</w:instrText>
+      </w:r>
+      <w:r>
+        <w:rPr>
+          <w:rFonts w:ascii="Arial" w:hAnsi="Arial" w:cs="Arial"/>
+          <w:color w:val="1F1F1F"/>
+          <w:sz w:val="21"/>
+          <w:szCs w:val="21"/>
+        </w:rPr>
+      </w:r>
+      <w:r>
+        <w:rPr>
+          <w:rFonts w:ascii="Arial" w:hAnsi="Arial" w:cs="Arial"/>
+          <w:color w:val="1F1F1F"/>
+          <w:sz w:val="21"/>
+          <w:szCs w:val="21"/>
+        </w:rPr>
+        <w:fldChar w:fldCharType="separate"/>
+      </w:r>
+    </w:p>
+    <w:p>
+      <w:pPr>
+        <w:shd w:val="clear" w:color="auto" w:fill="FFFFFF"/>
+      </w:pPr>
+      <w:r>
+        <w:rPr>
+          <w:rFonts w:ascii="Arial" w:hAnsi="Arial" w:cs="Arial"/>
+          <w:color w:val="0000FF"/>
+          <w:sz w:val="21"/>
+          <w:szCs w:val="21"/>
+          <w:u w:val="single"/>
+        </w:rPr>
+        <w:t>UXC2M5L4PR1ATTACHEMNT5_POR</w:t>
+      </w:r>
+    </w:p>
+    <w:p>
+      <w:pPr>
+        <w:shd w:val="clear" w:color="auto" w:fill="FFFFFF"/>
+        <w:rPr>
+          <w:rFonts w:ascii="Arial" w:hAnsi="Arial" w:cs="Arial"/>
+          <w:color w:val="0000FF"/>
+          <w:sz w:val="21"/>
+          <w:szCs w:val="21"/>
+          <w:u w:val="single"/>
+        </w:rPr>
+      </w:pPr>
+      <w:r>
+        <w:rPr>
+          <w:rFonts w:ascii="Arial" w:hAnsi="Arial" w:cs="Arial"/>
+          <w:color w:val="0000FF"/>
+          <w:sz w:val="21"/>
+          <w:szCs w:val="21"/>
+          <w:u w:val="single"/>
+        </w:rPr>
+        <w:t>DOCX File</w:t>
+      </w:r>
+    </w:p>
+    <w:p>
+      <w:pPr>
+        <w:shd w:val="clear" w:color="auto" w:fill="FFFFFF"/>
+        <w:rPr>
+          <w:rFonts w:ascii="Arial" w:hAnsi="Arial" w:cs="Arial"/>
+          <w:color w:val="1F1F1F"/>
+          <w:sz w:val="21"/>
+          <w:szCs w:val="21"/>
+        </w:rPr>
+      </w:pPr>
+      <w:r>
+        <w:rPr>
+          <w:rFonts w:ascii="Arial" w:hAnsi="Arial" w:cs="Arial"/>
+          <w:color w:val="1F1F1F"/>
+          <w:sz w:val="21"/>
+          <w:szCs w:val="21"/>
+        </w:rPr>
+        <w:fldChar w:fldCharType="end"/>
+      </w:r>
+    </w:p>
+    <w:p>
+      <w:pPr>
+        <w:pStyle w:val="Ttulo2"/>
+        <w:shd w:val="clear" w:color="auto" w:fill="FFFFFF"/>
+        <w:rPr>
+          <w:rFonts w:ascii="Arial" w:hAnsi="Arial" w:cs="Arial"/>
+          <w:color w:val="1F1F1F"/>
+        </w:rPr>
+      </w:pPr>
+      <w:r>
+        <w:rPr>
+          <w:rStyle w:val="Forte"/>
+          <w:rFonts w:ascii="unset" w:hAnsi="unset" w:cs="Arial"/>
+          <w:b/>
+          <w:bCs/>
+          <w:color w:val="1F1F1F"/>
+        </w:rPr>
+        <w:t>Parte 1: Planilha de comparação da auditoria competitiva</w:t>
+      </w:r>
+    </w:p>
+    <w:p>
+      <w:pPr>
+        <w:pStyle w:val="NormalWeb"/>
+        <w:shd w:val="clear" w:color="auto" w:fill="FFFFFF"/>
+        <w:spacing w:before="0" w:beforeAutospacing="0"/>
+        <w:rPr>
+          <w:rFonts w:ascii="Arial" w:hAnsi="Arial" w:cs="Arial"/>
+          <w:color w:val="1F1F1F"/>
+          <w:sz w:val="21"/>
+          <w:szCs w:val="21"/>
+        </w:rPr>
+      </w:pPr>
+      <w:r>
+        <w:rPr>
+          <w:rFonts w:ascii="Arial" w:hAnsi="Arial" w:cs="Arial"/>
+          <w:color w:val="1F1F1F"/>
+          <w:sz w:val="21"/>
+          <w:szCs w:val="21"/>
+        </w:rPr>
+        <w:t>Veja como completamos as etapas da auditoria competitiva da Zia’s Pizza:</w:t>
+      </w:r>
+    </w:p>
+    <w:p>
+      <w:pPr>
+        <w:pStyle w:val="NormalWeb"/>
+        <w:shd w:val="clear" w:color="auto" w:fill="FFFFFF"/>
+        <w:spacing w:before="0" w:beforeAutospacing="0"/>
+        <w:rPr>
+          <w:rFonts w:ascii="Arial" w:hAnsi="Arial" w:cs="Arial"/>
+          <w:color w:val="1F1F1F"/>
+          <w:sz w:val="21"/>
+          <w:szCs w:val="21"/>
+        </w:rPr>
+      </w:pPr>
+      <w:r>
+        <w:rPr>
+          <w:rFonts w:ascii="Arial" w:hAnsi="Arial" w:cs="Arial"/>
+          <w:color w:val="1F1F1F"/>
+          <w:sz w:val="21"/>
+          <w:szCs w:val="21"/>
+        </w:rPr>
+        <w:t xml:space="preserve">1. </w:t>
+      </w:r>
+      <w:r>
+        <w:rPr>
+          <w:rStyle w:val="Forte"/>
+          <w:rFonts w:ascii="unset" w:hAnsi="unset" w:cs="Arial"/>
+          <w:color w:val="1F1F1F"/>
+          <w:sz w:val="21"/>
+          <w:szCs w:val="21"/>
+        </w:rPr>
+        <w:t>Definir os objetivos da auditoria competitiva</w:t>
+      </w:r>
+    </w:p>
+    <w:p>
+      <w:pPr>
+        <w:pStyle w:val="NormalWeb"/>
+        <w:shd w:val="clear" w:color="auto" w:fill="FFFFFF"/>
+        <w:spacing w:before="0" w:beforeAutospacing="0"/>
+        <w:rPr>
+          <w:rFonts w:ascii="Arial" w:hAnsi="Arial" w:cs="Arial"/>
+          <w:color w:val="1F1F1F"/>
+          <w:sz w:val="21"/>
+          <w:szCs w:val="21"/>
+        </w:rPr>
+      </w:pPr>
+      <w:r>
+        <w:rPr>
+          <w:rFonts w:ascii="Arial" w:hAnsi="Arial" w:cs="Arial"/>
+          <w:color w:val="1F1F1F"/>
+          <w:sz w:val="21"/>
+          <w:szCs w:val="21"/>
+        </w:rPr>
+        <w:t>Para a Zia's Pizza, o objetivo da auditoria competitiva é comparar a experiência de fazer pedidos nos aplicativos de cada concorrente.</w:t>
+      </w:r>
+    </w:p>
+    <w:p>
+      <w:pPr>
+        <w:pStyle w:val="NormalWeb"/>
+        <w:shd w:val="clear" w:color="auto" w:fill="FFFFFF"/>
+        <w:spacing w:before="0" w:beforeAutospacing="0"/>
+        <w:rPr>
+          <w:rFonts w:ascii="Arial" w:hAnsi="Arial" w:cs="Arial"/>
+          <w:color w:val="1F1F1F"/>
+          <w:sz w:val="21"/>
+          <w:szCs w:val="21"/>
+        </w:rPr>
+      </w:pPr>
+      <w:r>
+        <w:rPr>
+          <w:rFonts w:ascii="Arial" w:hAnsi="Arial" w:cs="Arial"/>
+          <w:color w:val="1F1F1F"/>
+          <w:sz w:val="21"/>
+          <w:szCs w:val="21"/>
+        </w:rPr>
+        <w:t xml:space="preserve">2. </w:t>
+      </w:r>
+      <w:r>
+        <w:rPr>
+          <w:rStyle w:val="Forte"/>
+          <w:rFonts w:ascii="unset" w:hAnsi="unset" w:cs="Arial"/>
+          <w:color w:val="1F1F1F"/>
+          <w:sz w:val="21"/>
+          <w:szCs w:val="21"/>
+        </w:rPr>
+        <w:t>Criar uma planilha com uma lista de concorrentes</w:t>
+      </w:r>
+      <w:r>
+        <w:rPr>
+          <w:rFonts w:ascii="Arial" w:hAnsi="Arial" w:cs="Arial"/>
+          <w:color w:val="1F1F1F"/>
+          <w:sz w:val="21"/>
+          <w:szCs w:val="21"/>
+        </w:rPr>
+        <w:t xml:space="preserve"> Primeiro, foi feita uma pesquisa on-line do produto da empresa, pizza, para determinar quem são os concorrentes. Em seguida, os concorrentes foram adicionados à planilha do início da auditoria. Para este exemplo, foram criados dois concorrentes que poderiam ter sido encontrados durante uma pesquisa on-line para a Zia’s Pizza.</w:t>
+      </w:r>
+    </w:p>
+    <w:p>
+      <w:pPr>
+        <w:pStyle w:val="NormalWeb"/>
+        <w:numPr>
+          <w:ilvl w:val="0"/>
+          <w:numId w:val="36"/>
+        </w:numPr>
+        <w:shd w:val="clear" w:color="auto" w:fill="FFFFFF"/>
+        <w:spacing w:before="0" w:beforeAutospacing="0" w:after="0" w:afterAutospacing="0"/>
+        <w:rPr>
+          <w:rFonts w:ascii="Arial" w:hAnsi="Arial" w:cs="Arial"/>
+          <w:color w:val="1F1F1F"/>
+          <w:sz w:val="21"/>
+          <w:szCs w:val="21"/>
+        </w:rPr>
+      </w:pPr>
+      <w:r>
+        <w:rPr>
+          <w:rStyle w:val="Forte"/>
+          <w:rFonts w:ascii="unset" w:hAnsi="unset" w:cs="Arial"/>
+          <w:color w:val="1F1F1F"/>
+          <w:sz w:val="21"/>
+          <w:szCs w:val="21"/>
+        </w:rPr>
+        <w:t>Pizza King</w:t>
+      </w:r>
+      <w:r>
+        <w:rPr>
+          <w:rFonts w:ascii="Arial" w:hAnsi="Arial" w:cs="Arial"/>
+          <w:color w:val="1F1F1F"/>
+          <w:sz w:val="21"/>
+          <w:szCs w:val="21"/>
+        </w:rPr>
+        <w:t>, uma rede de pizzarias um pouco mais barata que a Zia’s Pizza e com mais lojas. A Pizza King usa ingredientes de baixa qualidade, mas é famosa pelas “ofertas relâmpago” e serviço de entrega acima da média. A Pizza King é um concorrente direto da Zia’s Pizza.</w:t>
+      </w:r>
+    </w:p>
+    <w:p>
+      <w:pPr>
+        <w:pStyle w:val="NormalWeb"/>
+        <w:numPr>
+          <w:ilvl w:val="0"/>
+          <w:numId w:val="36"/>
+        </w:numPr>
+        <w:shd w:val="clear" w:color="auto" w:fill="FFFFFF"/>
+        <w:spacing w:before="0" w:beforeAutospacing="0" w:after="0" w:afterAutospacing="0"/>
+        <w:rPr>
+          <w:rFonts w:ascii="Arial" w:hAnsi="Arial" w:cs="Arial"/>
+          <w:color w:val="1F1F1F"/>
+          <w:sz w:val="21"/>
+          <w:szCs w:val="21"/>
+        </w:rPr>
+      </w:pPr>
+      <w:r>
+        <w:rPr>
+          <w:rStyle w:val="Forte"/>
+          <w:rFonts w:ascii="unset" w:hAnsi="unset" w:cs="Arial"/>
+          <w:color w:val="1F1F1F"/>
+          <w:sz w:val="21"/>
+          <w:szCs w:val="21"/>
+        </w:rPr>
+        <w:t>Pesto Palace</w:t>
+      </w:r>
+      <w:r>
+        <w:rPr>
+          <w:rFonts w:ascii="Arial" w:hAnsi="Arial" w:cs="Arial"/>
+          <w:color w:val="1F1F1F"/>
+          <w:sz w:val="21"/>
+          <w:szCs w:val="21"/>
+        </w:rPr>
+        <w:t>, um restaurante italiano de baixo custo com um cardápio amplo, mas famoso pelo pão de alho. O Pesto Palace é um concorrente indireto da Zia’s Pizza.</w:t>
+      </w:r>
+    </w:p>
+    <w:p>
+      <w:pPr>
+        <w:pStyle w:val="NormalWeb"/>
+        <w:shd w:val="clear" w:color="auto" w:fill="FFFFFF"/>
+        <w:spacing w:before="0" w:beforeAutospacing="0"/>
+        <w:rPr>
+          <w:rFonts w:ascii="Arial" w:hAnsi="Arial" w:cs="Arial"/>
+          <w:color w:val="1F1F1F"/>
+          <w:sz w:val="21"/>
+          <w:szCs w:val="21"/>
+        </w:rPr>
+      </w:pPr>
+      <w:r>
+        <w:rPr>
+          <w:rFonts w:ascii="Arial" w:hAnsi="Arial" w:cs="Arial"/>
+          <w:color w:val="1F1F1F"/>
+          <w:sz w:val="21"/>
+          <w:szCs w:val="21"/>
+        </w:rPr>
+        <w:lastRenderedPageBreak/>
+        <w:t xml:space="preserve">3. </w:t>
+      </w:r>
+      <w:r>
+        <w:rPr>
+          <w:rStyle w:val="Forte"/>
+          <w:rFonts w:ascii="unset" w:hAnsi="unset" w:cs="Arial"/>
+          <w:color w:val="1F1F1F"/>
+          <w:sz w:val="21"/>
+          <w:szCs w:val="21"/>
+        </w:rPr>
+        <w:t>Adicionar informações do concorrente ao modelo</w:t>
+      </w:r>
+      <w:r>
+        <w:rPr>
+          <w:rFonts w:ascii="Arial" w:hAnsi="Arial" w:cs="Arial"/>
+          <w:color w:val="1F1F1F"/>
+          <w:sz w:val="21"/>
+          <w:szCs w:val="21"/>
+        </w:rPr>
+        <w:t xml:space="preserve"> Na auditoria do exemplo, os concorrentes Pizza King e Pesto Palace foram listados na coluna A e as informações gerais sobre os concorrentes foram adicionadas nas colunas C a I.</w:t>
+      </w:r>
+    </w:p>
+    <w:p>
+      <w:pPr>
+        <w:pStyle w:val="NormalWeb"/>
+        <w:shd w:val="clear" w:color="auto" w:fill="FFFFFF"/>
+        <w:spacing w:before="0" w:beforeAutospacing="0"/>
+        <w:rPr>
+          <w:rFonts w:ascii="Arial" w:hAnsi="Arial" w:cs="Arial"/>
+          <w:color w:val="1F1F1F"/>
+          <w:sz w:val="21"/>
+          <w:szCs w:val="21"/>
+        </w:rPr>
+      </w:pPr>
+      <w:r>
+        <w:rPr>
+          <w:rFonts w:ascii="Arial" w:hAnsi="Arial" w:cs="Arial"/>
+          <w:color w:val="1F1F1F"/>
+          <w:sz w:val="21"/>
+          <w:szCs w:val="21"/>
+        </w:rPr>
+        <w:t xml:space="preserve">4. </w:t>
+      </w:r>
+      <w:r>
+        <w:rPr>
+          <w:rStyle w:val="Forte"/>
+          <w:rFonts w:ascii="unset" w:hAnsi="unset" w:cs="Arial"/>
+          <w:color w:val="1F1F1F"/>
+          <w:sz w:val="21"/>
+          <w:szCs w:val="21"/>
+        </w:rPr>
+        <w:t>Adicionar os resultados da pesquisa ao modelo</w:t>
+      </w:r>
+      <w:r>
+        <w:rPr>
+          <w:rFonts w:ascii="Arial" w:hAnsi="Arial" w:cs="Arial"/>
+          <w:color w:val="1F1F1F"/>
+          <w:sz w:val="21"/>
+          <w:szCs w:val="21"/>
+        </w:rPr>
+        <w:t xml:space="preserve"> A pesquisa começou com a visita ao site de cada concorrente. Em seguida, foram adicionados detalhes sobre cada categoria (Primeira impressão, Interação, Design visual e Conteúdo) nos campos fornecidos.</w:t>
+      </w:r>
+    </w:p>
+    <w:p>
+      <w:pPr>
+        <w:pStyle w:val="NormalWeb"/>
+        <w:shd w:val="clear" w:color="auto" w:fill="FFFFFF"/>
+        <w:spacing w:before="0" w:beforeAutospacing="0"/>
+        <w:rPr>
+          <w:rFonts w:ascii="Arial" w:hAnsi="Arial" w:cs="Arial"/>
+          <w:color w:val="1F1F1F"/>
+          <w:sz w:val="21"/>
+          <w:szCs w:val="21"/>
+        </w:rPr>
+      </w:pPr>
+      <w:r>
+        <w:rPr>
+          <w:rFonts w:ascii="Arial" w:hAnsi="Arial" w:cs="Arial"/>
+          <w:color w:val="1F1F1F"/>
+          <w:sz w:val="21"/>
+          <w:szCs w:val="21"/>
+        </w:rPr>
+        <w:t xml:space="preserve">5. </w:t>
+      </w:r>
+      <w:r>
+        <w:rPr>
+          <w:rStyle w:val="Forte"/>
+          <w:rFonts w:ascii="unset" w:hAnsi="unset" w:cs="Arial"/>
+          <w:color w:val="1F1F1F"/>
+          <w:sz w:val="21"/>
+          <w:szCs w:val="21"/>
+        </w:rPr>
+        <w:t>Analisar as descobertas</w:t>
+      </w:r>
+    </w:p>
+    <w:p>
+      <w:pPr>
+        <w:pStyle w:val="NormalWeb"/>
+        <w:shd w:val="clear" w:color="auto" w:fill="FFFFFF"/>
+        <w:spacing w:before="0" w:beforeAutospacing="0"/>
+        <w:rPr>
+          <w:rFonts w:ascii="Arial" w:hAnsi="Arial" w:cs="Arial"/>
+          <w:color w:val="1F1F1F"/>
+          <w:sz w:val="21"/>
+          <w:szCs w:val="21"/>
+        </w:rPr>
+      </w:pPr>
+      <w:r>
+        <w:rPr>
+          <w:rFonts w:ascii="Arial" w:hAnsi="Arial" w:cs="Arial"/>
+          <w:color w:val="1F1F1F"/>
+          <w:sz w:val="21"/>
+          <w:szCs w:val="21"/>
+        </w:rPr>
+        <w:t>As descobertas foram analisadas para identificar tendências e temas, além de se preparar para preencher o relatório de auditoria competitiva.</w:t>
+      </w:r>
+    </w:p>
+    <w:p>
+      <w:pPr>
+        <w:pStyle w:val="Ttulo2"/>
+        <w:shd w:val="clear" w:color="auto" w:fill="FFFFFF"/>
+        <w:rPr>
+          <w:rFonts w:ascii="Arial" w:hAnsi="Arial" w:cs="Arial"/>
+          <w:color w:val="1F1F1F"/>
+        </w:rPr>
+      </w:pPr>
+      <w:r>
+        <w:rPr>
+          <w:rStyle w:val="Forte"/>
+          <w:rFonts w:ascii="unset" w:hAnsi="unset" w:cs="Arial"/>
+          <w:b/>
+          <w:bCs/>
+          <w:color w:val="1F1F1F"/>
+        </w:rPr>
+        <w:t>Parte 2: Relatório de auditoria competitiva</w:t>
+      </w:r>
+    </w:p>
+    <w:p>
+      <w:pPr>
+        <w:pStyle w:val="NormalWeb"/>
+        <w:shd w:val="clear" w:color="auto" w:fill="FFFFFF"/>
+        <w:spacing w:before="0" w:beforeAutospacing="0"/>
+        <w:rPr>
+          <w:rFonts w:ascii="Arial" w:hAnsi="Arial" w:cs="Arial"/>
+          <w:color w:val="1F1F1F"/>
+          <w:sz w:val="21"/>
+          <w:szCs w:val="21"/>
+        </w:rPr>
+      </w:pPr>
+      <w:r>
+        <w:rPr>
+          <w:rFonts w:ascii="Arial" w:hAnsi="Arial" w:cs="Arial"/>
+          <w:color w:val="1F1F1F"/>
+          <w:sz w:val="21"/>
+          <w:szCs w:val="21"/>
+        </w:rPr>
+        <w:t>O modelo de relatório de auditoria competitiva disponibilizado nas instruções foi usado para criar o relatório de auditoria competitiva da Zia’s Pizza. No relatório, foram abordados os seguintes pontos:</w:t>
+      </w:r>
+    </w:p>
+    <w:p>
+      <w:pPr>
+        <w:pStyle w:val="NormalWeb"/>
+        <w:numPr>
+          <w:ilvl w:val="0"/>
+          <w:numId w:val="37"/>
+        </w:numPr>
+        <w:shd w:val="clear" w:color="auto" w:fill="FFFFFF"/>
+        <w:spacing w:before="0" w:beforeAutospacing="0" w:after="0" w:afterAutospacing="0"/>
+        <w:rPr>
+          <w:rFonts w:ascii="Arial" w:hAnsi="Arial" w:cs="Arial"/>
+          <w:color w:val="1F1F1F"/>
+          <w:sz w:val="21"/>
+          <w:szCs w:val="21"/>
+        </w:rPr>
+      </w:pPr>
+      <w:r>
+        <w:rPr>
+          <w:rFonts w:ascii="Arial" w:hAnsi="Arial" w:cs="Arial"/>
+          <w:color w:val="1F1F1F"/>
+          <w:sz w:val="21"/>
+          <w:szCs w:val="21"/>
+        </w:rPr>
+        <w:t>Principais concorrentes da Zia's Pizza</w:t>
+      </w:r>
+    </w:p>
+    <w:p>
+      <w:pPr>
+        <w:pStyle w:val="NormalWeb"/>
+        <w:numPr>
+          <w:ilvl w:val="0"/>
+          <w:numId w:val="37"/>
+        </w:numPr>
+        <w:shd w:val="clear" w:color="auto" w:fill="FFFFFF"/>
+        <w:spacing w:before="0" w:beforeAutospacing="0" w:after="0" w:afterAutospacing="0"/>
+        <w:rPr>
+          <w:rFonts w:ascii="Arial" w:hAnsi="Arial" w:cs="Arial"/>
+          <w:color w:val="1F1F1F"/>
+          <w:sz w:val="21"/>
+          <w:szCs w:val="21"/>
+        </w:rPr>
+      </w:pPr>
+      <w:r>
+        <w:rPr>
+          <w:rFonts w:ascii="Arial" w:hAnsi="Arial" w:cs="Arial"/>
+          <w:color w:val="1F1F1F"/>
+          <w:sz w:val="21"/>
+          <w:szCs w:val="21"/>
+        </w:rPr>
+        <w:t>Oferta de produtos dos concorrentes da Zia's Pizza</w:t>
+      </w:r>
+    </w:p>
+    <w:p>
+      <w:pPr>
+        <w:pStyle w:val="NormalWeb"/>
+        <w:numPr>
+          <w:ilvl w:val="0"/>
+          <w:numId w:val="37"/>
+        </w:numPr>
+        <w:shd w:val="clear" w:color="auto" w:fill="FFFFFF"/>
+        <w:spacing w:before="0" w:beforeAutospacing="0" w:after="0" w:afterAutospacing="0"/>
+        <w:rPr>
+          <w:rFonts w:ascii="Arial" w:hAnsi="Arial" w:cs="Arial"/>
+          <w:color w:val="1F1F1F"/>
+          <w:sz w:val="21"/>
+          <w:szCs w:val="21"/>
+        </w:rPr>
+      </w:pPr>
+      <w:r>
+        <w:rPr>
+          <w:rFonts w:ascii="Arial" w:hAnsi="Arial" w:cs="Arial"/>
+          <w:color w:val="1F1F1F"/>
+          <w:sz w:val="21"/>
+          <w:szCs w:val="21"/>
+        </w:rPr>
+        <w:t>Como os concorrentes da Zia's Pizza se posicionam no mercado</w:t>
+      </w:r>
+    </w:p>
+    <w:p>
+      <w:pPr>
+        <w:pStyle w:val="NormalWeb"/>
+        <w:numPr>
+          <w:ilvl w:val="0"/>
+          <w:numId w:val="37"/>
+        </w:numPr>
+        <w:shd w:val="clear" w:color="auto" w:fill="FFFFFF"/>
+        <w:spacing w:before="0" w:beforeAutospacing="0" w:after="0" w:afterAutospacing="0"/>
+        <w:rPr>
+          <w:rFonts w:ascii="Arial" w:hAnsi="Arial" w:cs="Arial"/>
+          <w:color w:val="1F1F1F"/>
+          <w:sz w:val="21"/>
+          <w:szCs w:val="21"/>
+        </w:rPr>
+      </w:pPr>
+      <w:r>
+        <w:rPr>
+          <w:rFonts w:ascii="Arial" w:hAnsi="Arial" w:cs="Arial"/>
+          <w:color w:val="1F1F1F"/>
+          <w:sz w:val="21"/>
+          <w:szCs w:val="21"/>
+        </w:rPr>
+        <w:t>O que os concorrentes da Zia's Pizza fazem bem e o que poderiam melhorar</w:t>
+      </w:r>
+    </w:p>
+    <w:p>
+      <w:pPr>
+        <w:pStyle w:val="NormalWeb"/>
+        <w:numPr>
+          <w:ilvl w:val="0"/>
+          <w:numId w:val="37"/>
+        </w:numPr>
+        <w:shd w:val="clear" w:color="auto" w:fill="FFFFFF"/>
+        <w:spacing w:before="0" w:beforeAutospacing="0" w:after="0" w:afterAutospacing="0"/>
+        <w:rPr>
+          <w:rFonts w:ascii="Arial" w:hAnsi="Arial" w:cs="Arial"/>
+          <w:color w:val="1F1F1F"/>
+          <w:sz w:val="21"/>
+          <w:szCs w:val="21"/>
+        </w:rPr>
+      </w:pPr>
+      <w:r>
+        <w:rPr>
+          <w:rFonts w:ascii="Arial" w:hAnsi="Arial" w:cs="Arial"/>
+          <w:color w:val="1F1F1F"/>
+          <w:sz w:val="21"/>
+          <w:szCs w:val="21"/>
+        </w:rPr>
+        <w:t>Como os concorrentes da Zia's Pizza se descrevem</w:t>
+      </w:r>
+    </w:p>
+    <w:p>
+      <w:pPr>
+        <w:pStyle w:val="NormalWeb"/>
+        <w:numPr>
+          <w:ilvl w:val="0"/>
+          <w:numId w:val="37"/>
+        </w:numPr>
+        <w:shd w:val="clear" w:color="auto" w:fill="FFFFFF"/>
+        <w:spacing w:before="0" w:beforeAutospacing="0" w:after="0" w:afterAutospacing="0"/>
+        <w:rPr>
+          <w:rFonts w:ascii="Arial" w:hAnsi="Arial" w:cs="Arial"/>
+          <w:color w:val="1F1F1F"/>
+          <w:sz w:val="21"/>
+          <w:szCs w:val="21"/>
+        </w:rPr>
+      </w:pPr>
+      <w:r>
+        <w:rPr>
+          <w:rFonts w:ascii="Arial" w:hAnsi="Arial" w:cs="Arial"/>
+          <w:color w:val="1F1F1F"/>
+          <w:sz w:val="21"/>
+          <w:szCs w:val="21"/>
+        </w:rPr>
+        <w:t>Pontos fortes e fracos dos concorrentes da Zia's Pizza </w:t>
+      </w:r>
+    </w:p>
+    <w:p>
+      <w:pPr>
+        <w:pStyle w:val="NormalWeb"/>
+        <w:numPr>
+          <w:ilvl w:val="0"/>
+          <w:numId w:val="37"/>
+        </w:numPr>
+        <w:shd w:val="clear" w:color="auto" w:fill="FFFFFF"/>
+        <w:spacing w:before="0" w:beforeAutospacing="0" w:after="0" w:afterAutospacing="0"/>
+        <w:rPr>
+          <w:rFonts w:ascii="Arial" w:hAnsi="Arial" w:cs="Arial"/>
+          <w:color w:val="1F1F1F"/>
+          <w:sz w:val="21"/>
+          <w:szCs w:val="21"/>
+        </w:rPr>
+      </w:pPr>
+      <w:r>
+        <w:rPr>
+          <w:rFonts w:ascii="Arial" w:hAnsi="Arial" w:cs="Arial"/>
+          <w:color w:val="1F1F1F"/>
+          <w:sz w:val="21"/>
+          <w:szCs w:val="21"/>
+        </w:rPr>
+        <w:t>Lacunas nos produtos dos concorrentes da Zia’s Pizza </w:t>
+      </w:r>
+    </w:p>
+    <w:p>
+      <w:pPr>
+        <w:pStyle w:val="NormalWeb"/>
+        <w:numPr>
+          <w:ilvl w:val="0"/>
+          <w:numId w:val="37"/>
+        </w:numPr>
+        <w:shd w:val="clear" w:color="auto" w:fill="FFFFFF"/>
+        <w:spacing w:before="0" w:beforeAutospacing="0" w:after="0" w:afterAutospacing="0"/>
+        <w:rPr>
+          <w:rFonts w:ascii="Arial" w:hAnsi="Arial" w:cs="Arial"/>
+          <w:color w:val="1F1F1F"/>
+          <w:sz w:val="21"/>
+          <w:szCs w:val="21"/>
+        </w:rPr>
+      </w:pPr>
+      <w:r>
+        <w:rPr>
+          <w:rFonts w:ascii="Arial" w:hAnsi="Arial" w:cs="Arial"/>
+          <w:color w:val="1F1F1F"/>
+          <w:sz w:val="21"/>
+          <w:szCs w:val="21"/>
+        </w:rPr>
+        <w:t>Oportunidades para o produto da Zia's Pizza se destacar</w:t>
+      </w:r>
+    </w:p>
+    <w:p>
+      <w:pPr>
+        <w:pStyle w:val="NormalWeb"/>
+        <w:shd w:val="clear" w:color="auto" w:fill="FFFFFF"/>
+        <w:spacing w:before="0" w:beforeAutospacing="0" w:after="0" w:afterAutospacing="0"/>
+        <w:rPr>
+          <w:rFonts w:ascii="Arial" w:hAnsi="Arial" w:cs="Arial"/>
+          <w:color w:val="1F1F1F"/>
+          <w:sz w:val="21"/>
+          <w:szCs w:val="21"/>
+        </w:rPr>
+      </w:pPr>
+      <w:r>
+        <w:rPr>
+          <w:rFonts w:ascii="Arial" w:hAnsi="Arial" w:cs="Arial"/>
+          <w:color w:val="1F1F1F"/>
+          <w:sz w:val="21"/>
+          <w:szCs w:val="21"/>
+        </w:rPr>
+        <w:t>Tenha em mente que este é um relatório muito simples, com apenas duas empresas concorrentes. Seu relatório pode ser mais longo e detalhado do que este exemplo.</w:t>
+      </w:r>
+    </w:p>
+    <w:p>
+      <w:pPr>
+        <w:pStyle w:val="Ttulo2"/>
+        <w:shd w:val="clear" w:color="auto" w:fill="F6FAFF"/>
+        <w:spacing w:before="0" w:beforeAutospacing="0" w:after="0" w:afterAutospacing="0" w:line="315" w:lineRule="atLeast"/>
+        <w:rPr>
+          <w:rFonts w:ascii="Arial" w:hAnsi="Arial" w:cs="Arial"/>
+          <w:color w:val="1F1F1F"/>
+          <w:sz w:val="21"/>
+          <w:szCs w:val="21"/>
+        </w:rPr>
+      </w:pPr>
+      <w:r>
+        <w:rPr>
+          <w:rFonts w:ascii="Arial" w:hAnsi="Arial" w:cs="Arial"/>
+          <w:color w:val="1F1F1F"/>
+          <w:sz w:val="21"/>
+          <w:szCs w:val="21"/>
+        </w:rPr>
+        <w:t>Examples of Good Feedback</w:t>
+      </w:r>
+    </w:p>
+    <w:p>
+      <w:pPr>
+        <w:shd w:val="clear" w:color="auto" w:fill="F6FAFF"/>
+        <w:rPr>
+          <w:rFonts w:ascii="Arial" w:hAnsi="Arial" w:cs="Arial"/>
+          <w:color w:val="1F1F1F"/>
+          <w:sz w:val="21"/>
+          <w:szCs w:val="21"/>
+        </w:rPr>
+      </w:pPr>
+      <w:r>
+        <w:rPr>
+          <w:rStyle w:val="rc-moreorless"/>
+          <w:rFonts w:ascii="Arial" w:hAnsi="Arial" w:cs="Arial"/>
+          <w:b/>
+          <w:bCs/>
+          <w:color w:val="656D78"/>
+          <w:sz w:val="21"/>
+          <w:szCs w:val="21"/>
+        </w:rPr>
+        <w:t>menos </w:t>
+      </w:r>
+    </w:p>
+    <w:p>
+      <w:pPr>
+        <w:pStyle w:val="NormalWeb"/>
+        <w:shd w:val="clear" w:color="auto" w:fill="FFFFFF"/>
+        <w:spacing w:before="0" w:beforeAutospacing="0"/>
+        <w:rPr>
+          <w:rFonts w:ascii="Arial" w:hAnsi="Arial" w:cs="Arial"/>
+          <w:color w:val="1F1F1F"/>
+          <w:sz w:val="21"/>
+          <w:szCs w:val="21"/>
+        </w:rPr>
+      </w:pPr>
+      <w:r>
+        <w:rPr>
+          <w:rFonts w:ascii="Arial" w:hAnsi="Arial" w:cs="Arial"/>
+          <w:color w:val="1F1F1F"/>
+          <w:sz w:val="21"/>
+          <w:szCs w:val="21"/>
+        </w:rPr>
+        <w:t>Depois de enviar sua planilha de comparação da auditoria competitiva e as respostas do relatório de auditoria competitiva, você revisará e dará feedback sobre o trabalho dos colegas. Abaixo há algumas orientações e exemplos de bons feedbacks para ajudar a deixar comentários construtivos para seus colegas.</w:t>
+      </w:r>
+    </w:p>
+    <w:p>
+      <w:pPr>
+        <w:pStyle w:val="NormalWeb"/>
+        <w:shd w:val="clear" w:color="auto" w:fill="FFFFFF"/>
+        <w:spacing w:before="0" w:beforeAutospacing="0"/>
+        <w:rPr>
+          <w:rFonts w:ascii="Arial" w:hAnsi="Arial" w:cs="Arial"/>
+          <w:color w:val="1F1F1F"/>
+          <w:sz w:val="21"/>
+          <w:szCs w:val="21"/>
+        </w:rPr>
+      </w:pPr>
+      <w:r>
+        <w:rPr>
+          <w:rFonts w:ascii="Arial" w:hAnsi="Arial" w:cs="Arial"/>
+          <w:color w:val="1F1F1F"/>
+          <w:sz w:val="21"/>
+          <w:szCs w:val="21"/>
+        </w:rPr>
+        <w:t>Ao dar feedback, considere:</w:t>
+      </w:r>
+    </w:p>
+    <w:p>
+      <w:pPr>
+        <w:pStyle w:val="NormalWeb"/>
+        <w:numPr>
+          <w:ilvl w:val="0"/>
+          <w:numId w:val="38"/>
+        </w:numPr>
+        <w:shd w:val="clear" w:color="auto" w:fill="FFFFFF"/>
+        <w:spacing w:before="0" w:beforeAutospacing="0" w:after="0" w:afterAutospacing="0"/>
+        <w:rPr>
+          <w:rFonts w:ascii="Arial" w:hAnsi="Arial" w:cs="Arial"/>
+          <w:color w:val="1F1F1F"/>
+          <w:sz w:val="21"/>
+          <w:szCs w:val="21"/>
+        </w:rPr>
+      </w:pPr>
+      <w:r>
+        <w:rPr>
+          <w:rFonts w:ascii="Arial" w:hAnsi="Arial" w:cs="Arial"/>
+          <w:color w:val="1F1F1F"/>
+          <w:sz w:val="21"/>
+          <w:szCs w:val="21"/>
+        </w:rPr>
+        <w:t>Começar com um feedback positivo</w:t>
+      </w:r>
+    </w:p>
+    <w:p>
+      <w:pPr>
+        <w:pStyle w:val="NormalWeb"/>
+        <w:numPr>
+          <w:ilvl w:val="0"/>
+          <w:numId w:val="38"/>
+        </w:numPr>
+        <w:shd w:val="clear" w:color="auto" w:fill="FFFFFF"/>
+        <w:spacing w:before="0" w:beforeAutospacing="0" w:after="0" w:afterAutospacing="0"/>
+        <w:rPr>
+          <w:rFonts w:ascii="Arial" w:hAnsi="Arial" w:cs="Arial"/>
+          <w:color w:val="1F1F1F"/>
+          <w:sz w:val="21"/>
+          <w:szCs w:val="21"/>
+        </w:rPr>
+      </w:pPr>
+      <w:r>
+        <w:rPr>
+          <w:rFonts w:ascii="Arial" w:hAnsi="Arial" w:cs="Arial"/>
+          <w:color w:val="1F1F1F"/>
+          <w:sz w:val="21"/>
+          <w:szCs w:val="21"/>
+        </w:rPr>
+        <w:t>Manter um equilíbrio entre feedback positivo e negativo</w:t>
+      </w:r>
+    </w:p>
+    <w:p>
+      <w:pPr>
+        <w:pStyle w:val="NormalWeb"/>
+        <w:numPr>
+          <w:ilvl w:val="0"/>
+          <w:numId w:val="38"/>
+        </w:numPr>
+        <w:shd w:val="clear" w:color="auto" w:fill="FFFFFF"/>
+        <w:spacing w:before="0" w:beforeAutospacing="0" w:after="0" w:afterAutospacing="0"/>
+        <w:rPr>
+          <w:rFonts w:ascii="Arial" w:hAnsi="Arial" w:cs="Arial"/>
+          <w:color w:val="1F1F1F"/>
+          <w:sz w:val="21"/>
+          <w:szCs w:val="21"/>
+        </w:rPr>
+      </w:pPr>
+      <w:r>
+        <w:rPr>
+          <w:rFonts w:ascii="Arial" w:hAnsi="Arial" w:cs="Arial"/>
+          <w:color w:val="1F1F1F"/>
+          <w:sz w:val="21"/>
+          <w:szCs w:val="21"/>
+        </w:rPr>
+        <w:t>Ater-se a comentários com informações específicas, com foco em problemas e com base em observação</w:t>
+      </w:r>
+    </w:p>
+    <w:p>
+      <w:pPr>
+        <w:pStyle w:val="NormalWeb"/>
+        <w:shd w:val="clear" w:color="auto" w:fill="FFFFFF"/>
+        <w:spacing w:before="0" w:beforeAutospacing="0"/>
+        <w:rPr>
+          <w:rFonts w:ascii="Arial" w:hAnsi="Arial" w:cs="Arial"/>
+          <w:color w:val="1F1F1F"/>
+          <w:sz w:val="21"/>
+          <w:szCs w:val="21"/>
+        </w:rPr>
+      </w:pPr>
+      <w:r>
+        <w:rPr>
+          <w:rFonts w:ascii="Arial" w:hAnsi="Arial" w:cs="Arial"/>
+          <w:color w:val="1F1F1F"/>
+          <w:sz w:val="21"/>
+          <w:szCs w:val="21"/>
+        </w:rPr>
+        <w:t>Exemplos de bons feedbacks:</w:t>
+      </w:r>
+    </w:p>
+    <w:p>
+      <w:pPr>
+        <w:pStyle w:val="NormalWeb"/>
+        <w:numPr>
+          <w:ilvl w:val="0"/>
+          <w:numId w:val="39"/>
+        </w:numPr>
+        <w:shd w:val="clear" w:color="auto" w:fill="FFFFFF"/>
+        <w:spacing w:before="0" w:beforeAutospacing="0" w:after="0" w:afterAutospacing="0"/>
+        <w:rPr>
+          <w:rFonts w:ascii="Arial" w:hAnsi="Arial" w:cs="Arial"/>
+          <w:color w:val="1F1F1F"/>
+          <w:sz w:val="21"/>
+          <w:szCs w:val="21"/>
+        </w:rPr>
+      </w:pPr>
+      <w:r>
+        <w:rPr>
+          <w:rFonts w:ascii="Arial" w:hAnsi="Arial" w:cs="Arial"/>
+          <w:color w:val="1F1F1F"/>
+          <w:sz w:val="21"/>
+          <w:szCs w:val="21"/>
+        </w:rPr>
+        <w:t>Seu relatório de auditoria competitiva está bem escrito! Você fez um ótimo trabalho encontrando uma mistura de concorrentes diretos e indiretos. </w:t>
+      </w:r>
+    </w:p>
+    <w:p>
+      <w:pPr>
+        <w:pStyle w:val="NormalWeb"/>
+        <w:numPr>
+          <w:ilvl w:val="0"/>
+          <w:numId w:val="39"/>
+        </w:numPr>
+        <w:shd w:val="clear" w:color="auto" w:fill="FFFFFF"/>
+        <w:spacing w:before="0" w:beforeAutospacing="0" w:after="0" w:afterAutospacing="0"/>
+        <w:rPr>
+          <w:rFonts w:ascii="Arial" w:hAnsi="Arial" w:cs="Arial"/>
+          <w:color w:val="1F1F1F"/>
+          <w:sz w:val="21"/>
+          <w:szCs w:val="21"/>
+        </w:rPr>
+      </w:pPr>
+      <w:r>
+        <w:rPr>
+          <w:rFonts w:ascii="Arial" w:hAnsi="Arial" w:cs="Arial"/>
+          <w:color w:val="1F1F1F"/>
+          <w:sz w:val="21"/>
+          <w:szCs w:val="21"/>
+        </w:rPr>
+        <w:t>Sua análise de tendências está ótima! Você notou o que os concorrentes têm em comum, mas talvez poderia adicionar uma ou duas coisas que eles têm de diferente.</w:t>
+      </w:r>
+    </w:p>
+    <w:p>
+      <w:pPr>
+        <w:pStyle w:val="NormalWeb"/>
+        <w:numPr>
+          <w:ilvl w:val="0"/>
+          <w:numId w:val="39"/>
+        </w:numPr>
+        <w:shd w:val="clear" w:color="auto" w:fill="FFFFFF"/>
+        <w:spacing w:before="0" w:beforeAutospacing="0" w:after="0" w:afterAutospacing="0"/>
+        <w:rPr>
+          <w:rFonts w:ascii="Arial" w:hAnsi="Arial" w:cs="Arial"/>
+          <w:color w:val="1F1F1F"/>
+          <w:sz w:val="21"/>
+          <w:szCs w:val="21"/>
+        </w:rPr>
+      </w:pPr>
+      <w:r>
+        <w:rPr>
+          <w:rFonts w:ascii="Arial" w:hAnsi="Arial" w:cs="Arial"/>
+          <w:color w:val="1F1F1F"/>
+          <w:sz w:val="21"/>
+          <w:szCs w:val="21"/>
+        </w:rPr>
+        <w:t>Você entendeu bem o escopo do projeto. No entanto, os recursos do relatório de auditoria competitiva não são específicos o suficiente para comparar as empresas.</w:t>
+      </w:r>
+    </w:p>
+    <w:p>
+      <w:pPr>
+        <w:pStyle w:val="NormalWeb"/>
+        <w:numPr>
+          <w:ilvl w:val="0"/>
+          <w:numId w:val="39"/>
+        </w:numPr>
+        <w:shd w:val="clear" w:color="auto" w:fill="FFFFFF"/>
+        <w:spacing w:before="0" w:beforeAutospacing="0" w:after="0" w:afterAutospacing="0"/>
+        <w:rPr>
+          <w:rFonts w:ascii="Arial" w:hAnsi="Arial" w:cs="Arial"/>
+          <w:color w:val="1F1F1F"/>
+          <w:sz w:val="21"/>
+          <w:szCs w:val="21"/>
+        </w:rPr>
+      </w:pPr>
+      <w:r>
+        <w:rPr>
+          <w:rFonts w:ascii="Arial" w:hAnsi="Arial" w:cs="Arial"/>
+          <w:color w:val="1F1F1F"/>
+          <w:sz w:val="21"/>
+          <w:szCs w:val="21"/>
+        </w:rPr>
+        <w:t>Seria bom voltar e reavaliar o objetivo da auditoria competitiva e pensar em novos recursos para comparar as empresas.</w:t>
       </w:r>
     </w:p>
     <w:p/>
@@ -6274,6 +8935,304 @@
     </w:lvl>
   </w:abstractNum>
   <w:abstractNum w:abstractNumId="1" w15:restartNumberingAfterBreak="0">
+    <w:nsid w:val="050A770B"/>
+    <w:multiLevelType w:val="multilevel"/>
+    <w:tmpl w:val="61B85F80"/>
+    <w:lvl w:ilvl="0">
+      <w:start w:val="1"/>
+      <w:numFmt w:val="bullet"/>
+      <w:lvlText w:val=""/>
+      <w:lvlJc w:val="left"/>
+      <w:pPr>
+        <w:tabs>
+          <w:tab w:val="num" w:pos="720"/>
+        </w:tabs>
+        <w:ind w:left="720" w:hanging="360"/>
+      </w:pPr>
+      <w:rPr>
+        <w:rFonts w:ascii="Symbol" w:hAnsi="Symbol" w:hint="default"/>
+        <w:sz w:val="20"/>
+      </w:rPr>
+    </w:lvl>
+    <w:lvl w:ilvl="1" w:tentative="1">
+      <w:start w:val="1"/>
+      <w:numFmt w:val="bullet"/>
+      <w:lvlText w:val=""/>
+      <w:lvlJc w:val="left"/>
+      <w:pPr>
+        <w:tabs>
+          <w:tab w:val="num" w:pos="1440"/>
+        </w:tabs>
+        <w:ind w:left="1440" w:hanging="360"/>
+      </w:pPr>
+      <w:rPr>
+        <w:rFonts w:ascii="Symbol" w:hAnsi="Symbol" w:hint="default"/>
+        <w:sz w:val="20"/>
+      </w:rPr>
+    </w:lvl>
+    <w:lvl w:ilvl="2" w:tentative="1">
+      <w:start w:val="1"/>
+      <w:numFmt w:val="bullet"/>
+      <w:lvlText w:val=""/>
+      <w:lvlJc w:val="left"/>
+      <w:pPr>
+        <w:tabs>
+          <w:tab w:val="num" w:pos="2160"/>
+        </w:tabs>
+        <w:ind w:left="2160" w:hanging="360"/>
+      </w:pPr>
+      <w:rPr>
+        <w:rFonts w:ascii="Symbol" w:hAnsi="Symbol" w:hint="default"/>
+        <w:sz w:val="20"/>
+      </w:rPr>
+    </w:lvl>
+    <w:lvl w:ilvl="3" w:tentative="1">
+      <w:start w:val="1"/>
+      <w:numFmt w:val="bullet"/>
+      <w:lvlText w:val=""/>
+      <w:lvlJc w:val="left"/>
+      <w:pPr>
+        <w:tabs>
+          <w:tab w:val="num" w:pos="2880"/>
+        </w:tabs>
+        <w:ind w:left="2880" w:hanging="360"/>
+      </w:pPr>
+      <w:rPr>
+        <w:rFonts w:ascii="Symbol" w:hAnsi="Symbol" w:hint="default"/>
+        <w:sz w:val="20"/>
+      </w:rPr>
+    </w:lvl>
+    <w:lvl w:ilvl="4" w:tentative="1">
+      <w:start w:val="1"/>
+      <w:numFmt w:val="bullet"/>
+      <w:lvlText w:val=""/>
+      <w:lvlJc w:val="left"/>
+      <w:pPr>
+        <w:tabs>
+          <w:tab w:val="num" w:pos="3600"/>
+        </w:tabs>
+        <w:ind w:left="3600" w:hanging="360"/>
+      </w:pPr>
+      <w:rPr>
+        <w:rFonts w:ascii="Symbol" w:hAnsi="Symbol" w:hint="default"/>
+        <w:sz w:val="20"/>
+      </w:rPr>
+    </w:lvl>
+    <w:lvl w:ilvl="5" w:tentative="1">
+      <w:start w:val="1"/>
+      <w:numFmt w:val="bullet"/>
+      <w:lvlText w:val=""/>
+      <w:lvlJc w:val="left"/>
+      <w:pPr>
+        <w:tabs>
+          <w:tab w:val="num" w:pos="4320"/>
+        </w:tabs>
+        <w:ind w:left="4320" w:hanging="360"/>
+      </w:pPr>
+      <w:rPr>
+        <w:rFonts w:ascii="Symbol" w:hAnsi="Symbol" w:hint="default"/>
+        <w:sz w:val="20"/>
+      </w:rPr>
+    </w:lvl>
+    <w:lvl w:ilvl="6" w:tentative="1">
+      <w:start w:val="1"/>
+      <w:numFmt w:val="bullet"/>
+      <w:lvlText w:val=""/>
+      <w:lvlJc w:val="left"/>
+      <w:pPr>
+        <w:tabs>
+          <w:tab w:val="num" w:pos="5040"/>
+        </w:tabs>
+        <w:ind w:left="5040" w:hanging="360"/>
+      </w:pPr>
+      <w:rPr>
+        <w:rFonts w:ascii="Symbol" w:hAnsi="Symbol" w:hint="default"/>
+        <w:sz w:val="20"/>
+      </w:rPr>
+    </w:lvl>
+    <w:lvl w:ilvl="7" w:tentative="1">
+      <w:start w:val="1"/>
+      <w:numFmt w:val="bullet"/>
+      <w:lvlText w:val=""/>
+      <w:lvlJc w:val="left"/>
+      <w:pPr>
+        <w:tabs>
+          <w:tab w:val="num" w:pos="5760"/>
+        </w:tabs>
+        <w:ind w:left="5760" w:hanging="360"/>
+      </w:pPr>
+      <w:rPr>
+        <w:rFonts w:ascii="Symbol" w:hAnsi="Symbol" w:hint="default"/>
+        <w:sz w:val="20"/>
+      </w:rPr>
+    </w:lvl>
+    <w:lvl w:ilvl="8" w:tentative="1">
+      <w:start w:val="1"/>
+      <w:numFmt w:val="bullet"/>
+      <w:lvlText w:val=""/>
+      <w:lvlJc w:val="left"/>
+      <w:pPr>
+        <w:tabs>
+          <w:tab w:val="num" w:pos="6480"/>
+        </w:tabs>
+        <w:ind w:left="6480" w:hanging="360"/>
+      </w:pPr>
+      <w:rPr>
+        <w:rFonts w:ascii="Symbol" w:hAnsi="Symbol" w:hint="default"/>
+        <w:sz w:val="20"/>
+      </w:rPr>
+    </w:lvl>
+  </w:abstractNum>
+  <w:abstractNum w:abstractNumId="2" w15:restartNumberingAfterBreak="0">
+    <w:nsid w:val="08514F11"/>
+    <w:multiLevelType w:val="multilevel"/>
+    <w:tmpl w:val="FFD68254"/>
+    <w:lvl w:ilvl="0">
+      <w:start w:val="1"/>
+      <w:numFmt w:val="bullet"/>
+      <w:lvlText w:val=""/>
+      <w:lvlJc w:val="left"/>
+      <w:pPr>
+        <w:tabs>
+          <w:tab w:val="num" w:pos="720"/>
+        </w:tabs>
+        <w:ind w:left="720" w:hanging="360"/>
+      </w:pPr>
+      <w:rPr>
+        <w:rFonts w:ascii="Symbol" w:hAnsi="Symbol" w:hint="default"/>
+        <w:sz w:val="20"/>
+      </w:rPr>
+    </w:lvl>
+    <w:lvl w:ilvl="1" w:tentative="1">
+      <w:start w:val="1"/>
+      <w:numFmt w:val="bullet"/>
+      <w:lvlText w:val=""/>
+      <w:lvlJc w:val="left"/>
+      <w:pPr>
+        <w:tabs>
+          <w:tab w:val="num" w:pos="1440"/>
+        </w:tabs>
+        <w:ind w:left="1440" w:hanging="360"/>
+      </w:pPr>
+      <w:rPr>
+        <w:rFonts w:ascii="Symbol" w:hAnsi="Symbol" w:hint="default"/>
+        <w:sz w:val="20"/>
+      </w:rPr>
+    </w:lvl>
+    <w:lvl w:ilvl="2" w:tentative="1">
+      <w:start w:val="1"/>
+      <w:numFmt w:val="bullet"/>
+      <w:lvlText w:val=""/>
+      <w:lvlJc w:val="left"/>
+      <w:pPr>
+        <w:tabs>
+          <w:tab w:val="num" w:pos="2160"/>
+        </w:tabs>
+        <w:ind w:left="2160" w:hanging="360"/>
+      </w:pPr>
+      <w:rPr>
+        <w:rFonts w:ascii="Symbol" w:hAnsi="Symbol" w:hint="default"/>
+        <w:sz w:val="20"/>
+      </w:rPr>
+    </w:lvl>
+    <w:lvl w:ilvl="3" w:tentative="1">
+      <w:start w:val="1"/>
+      <w:numFmt w:val="bullet"/>
+      <w:lvlText w:val=""/>
+      <w:lvlJc w:val="left"/>
+      <w:pPr>
+        <w:tabs>
+          <w:tab w:val="num" w:pos="2880"/>
+        </w:tabs>
+        <w:ind w:left="2880" w:hanging="360"/>
+      </w:pPr>
+      <w:rPr>
+        <w:rFonts w:ascii="Symbol" w:hAnsi="Symbol" w:hint="default"/>
+        <w:sz w:val="20"/>
+      </w:rPr>
+    </w:lvl>
+    <w:lvl w:ilvl="4" w:tentative="1">
+      <w:start w:val="1"/>
+      <w:numFmt w:val="bullet"/>
+      <w:lvlText w:val=""/>
+      <w:lvlJc w:val="left"/>
+      <w:pPr>
+        <w:tabs>
+          <w:tab w:val="num" w:pos="3600"/>
+        </w:tabs>
+        <w:ind w:left="3600" w:hanging="360"/>
+      </w:pPr>
+      <w:rPr>
+        <w:rFonts w:ascii="Symbol" w:hAnsi="Symbol" w:hint="default"/>
+        <w:sz w:val="20"/>
+      </w:rPr>
+    </w:lvl>
+    <w:lvl w:ilvl="5" w:tentative="1">
+      <w:start w:val="1"/>
+      <w:numFmt w:val="bullet"/>
+      <w:lvlText w:val=""/>
+      <w:lvlJc w:val="left"/>
+      <w:pPr>
+        <w:tabs>
+          <w:tab w:val="num" w:pos="4320"/>
+        </w:tabs>
+        <w:ind w:left="4320" w:hanging="360"/>
+      </w:pPr>
+      <w:rPr>
+        <w:rFonts w:ascii="Symbol" w:hAnsi="Symbol" w:hint="default"/>
+        <w:sz w:val="20"/>
+      </w:rPr>
+    </w:lvl>
+    <w:lvl w:ilvl="6" w:tentative="1">
+      <w:start w:val="1"/>
+      <w:numFmt w:val="bullet"/>
+      <w:lvlText w:val=""/>
+      <w:lvlJc w:val="left"/>
+      <w:pPr>
+        <w:tabs>
+          <w:tab w:val="num" w:pos="5040"/>
+        </w:tabs>
+        <w:ind w:left="5040" w:hanging="360"/>
+      </w:pPr>
+      <w:rPr>
+        <w:rFonts w:ascii="Symbol" w:hAnsi="Symbol" w:hint="default"/>
+        <w:sz w:val="20"/>
+      </w:rPr>
+    </w:lvl>
+    <w:lvl w:ilvl="7" w:tentative="1">
+      <w:start w:val="1"/>
+      <w:numFmt w:val="bullet"/>
+      <w:lvlText w:val=""/>
+      <w:lvlJc w:val="left"/>
+      <w:pPr>
+        <w:tabs>
+          <w:tab w:val="num" w:pos="5760"/>
+        </w:tabs>
+        <w:ind w:left="5760" w:hanging="360"/>
+      </w:pPr>
+      <w:rPr>
+        <w:rFonts w:ascii="Symbol" w:hAnsi="Symbol" w:hint="default"/>
+        <w:sz w:val="20"/>
+      </w:rPr>
+    </w:lvl>
+    <w:lvl w:ilvl="8" w:tentative="1">
+      <w:start w:val="1"/>
+      <w:numFmt w:val="bullet"/>
+      <w:lvlText w:val=""/>
+      <w:lvlJc w:val="left"/>
+      <w:pPr>
+        <w:tabs>
+          <w:tab w:val="num" w:pos="6480"/>
+        </w:tabs>
+        <w:ind w:left="6480" w:hanging="360"/>
+      </w:pPr>
+      <w:rPr>
+        <w:rFonts w:ascii="Symbol" w:hAnsi="Symbol" w:hint="default"/>
+        <w:sz w:val="20"/>
+      </w:rPr>
+    </w:lvl>
+  </w:abstractNum>
+  <w:abstractNum w:abstractNumId="3" w15:restartNumberingAfterBreak="0">
     <w:nsid w:val="09715E1E"/>
     <w:multiLevelType w:val="multilevel"/>
     <w:tmpl w:val="CBEEDD0A"/>
@@ -6422,7 +9381,7 @@
       </w:rPr>
     </w:lvl>
   </w:abstractNum>
-  <w:abstractNum w:abstractNumId="2" w15:restartNumberingAfterBreak="0">
+  <w:abstractNum w:abstractNumId="4" w15:restartNumberingAfterBreak="0">
     <w:nsid w:val="1204568B"/>
     <w:multiLevelType w:val="multilevel"/>
     <w:tmpl w:val="9BB86EEE"/>
@@ -6571,7 +9530,7 @@
       </w:rPr>
     </w:lvl>
   </w:abstractNum>
-  <w:abstractNum w:abstractNumId="3" w15:restartNumberingAfterBreak="0">
+  <w:abstractNum w:abstractNumId="5" w15:restartNumberingAfterBreak="0">
     <w:nsid w:val="14C73F75"/>
     <w:multiLevelType w:val="multilevel"/>
     <w:tmpl w:val="3D3EE3D8"/>
@@ -6720,7 +9679,7 @@
       </w:rPr>
     </w:lvl>
   </w:abstractNum>
-  <w:abstractNum w:abstractNumId="4" w15:restartNumberingAfterBreak="0">
+  <w:abstractNum w:abstractNumId="6" w15:restartNumberingAfterBreak="0">
     <w:nsid w:val="17EE2A15"/>
     <w:multiLevelType w:val="multilevel"/>
     <w:tmpl w:val="49B04256"/>
@@ -6869,7 +9828,7 @@
       </w:rPr>
     </w:lvl>
   </w:abstractNum>
-  <w:abstractNum w:abstractNumId="5" w15:restartNumberingAfterBreak="0">
+  <w:abstractNum w:abstractNumId="7" w15:restartNumberingAfterBreak="0">
     <w:nsid w:val="18134EB6"/>
     <w:multiLevelType w:val="multilevel"/>
     <w:tmpl w:val="D7B0212A"/>
@@ -7018,7 +9977,7 @@
       </w:rPr>
     </w:lvl>
   </w:abstractNum>
-  <w:abstractNum w:abstractNumId="6" w15:restartNumberingAfterBreak="0">
+  <w:abstractNum w:abstractNumId="8" w15:restartNumberingAfterBreak="0">
     <w:nsid w:val="1E887311"/>
     <w:multiLevelType w:val="multilevel"/>
     <w:tmpl w:val="62500A1E"/>
@@ -7167,7 +10126,156 @@
       </w:rPr>
     </w:lvl>
   </w:abstractNum>
-  <w:abstractNum w:abstractNumId="7" w15:restartNumberingAfterBreak="0">
+  <w:abstractNum w:abstractNumId="9" w15:restartNumberingAfterBreak="0">
+    <w:nsid w:val="26F40FBC"/>
+    <w:multiLevelType w:val="multilevel"/>
+    <w:tmpl w:val="833C33EE"/>
+    <w:lvl w:ilvl="0">
+      <w:start w:val="1"/>
+      <w:numFmt w:val="bullet"/>
+      <w:lvlText w:val=""/>
+      <w:lvlJc w:val="left"/>
+      <w:pPr>
+        <w:tabs>
+          <w:tab w:val="num" w:pos="720"/>
+        </w:tabs>
+        <w:ind w:left="720" w:hanging="360"/>
+      </w:pPr>
+      <w:rPr>
+        <w:rFonts w:ascii="Symbol" w:hAnsi="Symbol" w:hint="default"/>
+        <w:sz w:val="20"/>
+      </w:rPr>
+    </w:lvl>
+    <w:lvl w:ilvl="1" w:tentative="1">
+      <w:start w:val="1"/>
+      <w:numFmt w:val="bullet"/>
+      <w:lvlText w:val=""/>
+      <w:lvlJc w:val="left"/>
+      <w:pPr>
+        <w:tabs>
+          <w:tab w:val="num" w:pos="1440"/>
+        </w:tabs>
+        <w:ind w:left="1440" w:hanging="360"/>
+      </w:pPr>
+      <w:rPr>
+        <w:rFonts w:ascii="Symbol" w:hAnsi="Symbol" w:hint="default"/>
+        <w:sz w:val="20"/>
+      </w:rPr>
+    </w:lvl>
+    <w:lvl w:ilvl="2" w:tentative="1">
+      <w:start w:val="1"/>
+      <w:numFmt w:val="bullet"/>
+      <w:lvlText w:val=""/>
+      <w:lvlJc w:val="left"/>
+      <w:pPr>
+        <w:tabs>
+          <w:tab w:val="num" w:pos="2160"/>
+        </w:tabs>
+        <w:ind w:left="2160" w:hanging="360"/>
+      </w:pPr>
+      <w:rPr>
+        <w:rFonts w:ascii="Symbol" w:hAnsi="Symbol" w:hint="default"/>
+        <w:sz w:val="20"/>
+      </w:rPr>
+    </w:lvl>
+    <w:lvl w:ilvl="3" w:tentative="1">
+      <w:start w:val="1"/>
+      <w:numFmt w:val="bullet"/>
+      <w:lvlText w:val=""/>
+      <w:lvlJc w:val="left"/>
+      <w:pPr>
+        <w:tabs>
+          <w:tab w:val="num" w:pos="2880"/>
+        </w:tabs>
+        <w:ind w:left="2880" w:hanging="360"/>
+      </w:pPr>
+      <w:rPr>
+        <w:rFonts w:ascii="Symbol" w:hAnsi="Symbol" w:hint="default"/>
+        <w:sz w:val="20"/>
+      </w:rPr>
+    </w:lvl>
+    <w:lvl w:ilvl="4" w:tentative="1">
+      <w:start w:val="1"/>
+      <w:numFmt w:val="bullet"/>
+      <w:lvlText w:val=""/>
+      <w:lvlJc w:val="left"/>
+      <w:pPr>
+        <w:tabs>
+          <w:tab w:val="num" w:pos="3600"/>
+        </w:tabs>
+        <w:ind w:left="3600" w:hanging="360"/>
+      </w:pPr>
+      <w:rPr>
+        <w:rFonts w:ascii="Symbol" w:hAnsi="Symbol" w:hint="default"/>
+        <w:sz w:val="20"/>
+      </w:rPr>
+    </w:lvl>
+    <w:lvl w:ilvl="5" w:tentative="1">
+      <w:start w:val="1"/>
+      <w:numFmt w:val="bullet"/>
+      <w:lvlText w:val=""/>
+      <w:lvlJc w:val="left"/>
+      <w:pPr>
+        <w:tabs>
+          <w:tab w:val="num" w:pos="4320"/>
+        </w:tabs>
+        <w:ind w:left="4320" w:hanging="360"/>
+      </w:pPr>
+      <w:rPr>
+        <w:rFonts w:ascii="Symbol" w:hAnsi="Symbol" w:hint="default"/>
+        <w:sz w:val="20"/>
+      </w:rPr>
+    </w:lvl>
+    <w:lvl w:ilvl="6" w:tentative="1">
+      <w:start w:val="1"/>
+      <w:numFmt w:val="bullet"/>
+      <w:lvlText w:val=""/>
+      <w:lvlJc w:val="left"/>
+      <w:pPr>
+        <w:tabs>
+          <w:tab w:val="num" w:pos="5040"/>
+        </w:tabs>
+        <w:ind w:left="5040" w:hanging="360"/>
+      </w:pPr>
+      <w:rPr>
+        <w:rFonts w:ascii="Symbol" w:hAnsi="Symbol" w:hint="default"/>
+        <w:sz w:val="20"/>
+      </w:rPr>
+    </w:lvl>
+    <w:lvl w:ilvl="7" w:tentative="1">
+      <w:start w:val="1"/>
+      <w:numFmt w:val="bullet"/>
+      <w:lvlText w:val=""/>
+      <w:lvlJc w:val="left"/>
+      <w:pPr>
+        <w:tabs>
+          <w:tab w:val="num" w:pos="5760"/>
+        </w:tabs>
+        <w:ind w:left="5760" w:hanging="360"/>
+      </w:pPr>
+      <w:rPr>
+        <w:rFonts w:ascii="Symbol" w:hAnsi="Symbol" w:hint="default"/>
+        <w:sz w:val="20"/>
+      </w:rPr>
+    </w:lvl>
+    <w:lvl w:ilvl="8" w:tentative="1">
+      <w:start w:val="1"/>
+      <w:numFmt w:val="bullet"/>
+      <w:lvlText w:val=""/>
+      <w:lvlJc w:val="left"/>
+      <w:pPr>
+        <w:tabs>
+          <w:tab w:val="num" w:pos="6480"/>
+        </w:tabs>
+        <w:ind w:left="6480" w:hanging="360"/>
+      </w:pPr>
+      <w:rPr>
+        <w:rFonts w:ascii="Symbol" w:hAnsi="Symbol" w:hint="default"/>
+        <w:sz w:val="20"/>
+      </w:rPr>
+    </w:lvl>
+  </w:abstractNum>
+  <w:abstractNum w:abstractNumId="10" w15:restartNumberingAfterBreak="0">
     <w:nsid w:val="29530115"/>
     <w:multiLevelType w:val="multilevel"/>
     <w:tmpl w:val="554EF7A4"/>
@@ -7316,7 +10424,7 @@
       </w:rPr>
     </w:lvl>
   </w:abstractNum>
-  <w:abstractNum w:abstractNumId="8" w15:restartNumberingAfterBreak="0">
+  <w:abstractNum w:abstractNumId="11" w15:restartNumberingAfterBreak="0">
     <w:nsid w:val="32355430"/>
     <w:multiLevelType w:val="multilevel"/>
     <w:tmpl w:val="E2904FAE"/>
@@ -7465,7 +10573,156 @@
       </w:rPr>
     </w:lvl>
   </w:abstractNum>
-  <w:abstractNum w:abstractNumId="9" w15:restartNumberingAfterBreak="0">
+  <w:abstractNum w:abstractNumId="12" w15:restartNumberingAfterBreak="0">
+    <w:nsid w:val="33190953"/>
+    <w:multiLevelType w:val="multilevel"/>
+    <w:tmpl w:val="B78028AC"/>
+    <w:lvl w:ilvl="0">
+      <w:start w:val="1"/>
+      <w:numFmt w:val="bullet"/>
+      <w:lvlText w:val=""/>
+      <w:lvlJc w:val="left"/>
+      <w:pPr>
+        <w:tabs>
+          <w:tab w:val="num" w:pos="720"/>
+        </w:tabs>
+        <w:ind w:left="720" w:hanging="360"/>
+      </w:pPr>
+      <w:rPr>
+        <w:rFonts w:ascii="Symbol" w:hAnsi="Symbol" w:hint="default"/>
+        <w:sz w:val="20"/>
+      </w:rPr>
+    </w:lvl>
+    <w:lvl w:ilvl="1" w:tentative="1">
+      <w:start w:val="1"/>
+      <w:numFmt w:val="bullet"/>
+      <w:lvlText w:val=""/>
+      <w:lvlJc w:val="left"/>
+      <w:pPr>
+        <w:tabs>
+          <w:tab w:val="num" w:pos="1440"/>
+        </w:tabs>
+        <w:ind w:left="1440" w:hanging="360"/>
+      </w:pPr>
+      <w:rPr>
+        <w:rFonts w:ascii="Symbol" w:hAnsi="Symbol" w:hint="default"/>
+        <w:sz w:val="20"/>
+      </w:rPr>
+    </w:lvl>
+    <w:lvl w:ilvl="2" w:tentative="1">
+      <w:start w:val="1"/>
+      <w:numFmt w:val="bullet"/>
+      <w:lvlText w:val=""/>
+      <w:lvlJc w:val="left"/>
+      <w:pPr>
+        <w:tabs>
+          <w:tab w:val="num" w:pos="2160"/>
+        </w:tabs>
+        <w:ind w:left="2160" w:hanging="360"/>
+      </w:pPr>
+      <w:rPr>
+        <w:rFonts w:ascii="Symbol" w:hAnsi="Symbol" w:hint="default"/>
+        <w:sz w:val="20"/>
+      </w:rPr>
+    </w:lvl>
+    <w:lvl w:ilvl="3" w:tentative="1">
+      <w:start w:val="1"/>
+      <w:numFmt w:val="bullet"/>
+      <w:lvlText w:val=""/>
+      <w:lvlJc w:val="left"/>
+      <w:pPr>
+        <w:tabs>
+          <w:tab w:val="num" w:pos="2880"/>
+        </w:tabs>
+        <w:ind w:left="2880" w:hanging="360"/>
+      </w:pPr>
+      <w:rPr>
+        <w:rFonts w:ascii="Symbol" w:hAnsi="Symbol" w:hint="default"/>
+        <w:sz w:val="20"/>
+      </w:rPr>
+    </w:lvl>
+    <w:lvl w:ilvl="4" w:tentative="1">
+      <w:start w:val="1"/>
+      <w:numFmt w:val="bullet"/>
+      <w:lvlText w:val=""/>
+      <w:lvlJc w:val="left"/>
+      <w:pPr>
+        <w:tabs>
+          <w:tab w:val="num" w:pos="3600"/>
+        </w:tabs>
+        <w:ind w:left="3600" w:hanging="360"/>
+      </w:pPr>
+      <w:rPr>
+        <w:rFonts w:ascii="Symbol" w:hAnsi="Symbol" w:hint="default"/>
+        <w:sz w:val="20"/>
+      </w:rPr>
+    </w:lvl>
+    <w:lvl w:ilvl="5" w:tentative="1">
+      <w:start w:val="1"/>
+      <w:numFmt w:val="bullet"/>
+      <w:lvlText w:val=""/>
+      <w:lvlJc w:val="left"/>
+      <w:pPr>
+        <w:tabs>
+          <w:tab w:val="num" w:pos="4320"/>
+        </w:tabs>
+        <w:ind w:left="4320" w:hanging="360"/>
+      </w:pPr>
+      <w:rPr>
+        <w:rFonts w:ascii="Symbol" w:hAnsi="Symbol" w:hint="default"/>
+        <w:sz w:val="20"/>
+      </w:rPr>
+    </w:lvl>
+    <w:lvl w:ilvl="6" w:tentative="1">
+      <w:start w:val="1"/>
+      <w:numFmt w:val="bullet"/>
+      <w:lvlText w:val=""/>
+      <w:lvlJc w:val="left"/>
+      <w:pPr>
+        <w:tabs>
+          <w:tab w:val="num" w:pos="5040"/>
+        </w:tabs>
+        <w:ind w:left="5040" w:hanging="360"/>
+      </w:pPr>
+      <w:rPr>
+        <w:rFonts w:ascii="Symbol" w:hAnsi="Symbol" w:hint="default"/>
+        <w:sz w:val="20"/>
+      </w:rPr>
+    </w:lvl>
+    <w:lvl w:ilvl="7" w:tentative="1">
+      <w:start w:val="1"/>
+      <w:numFmt w:val="bullet"/>
+      <w:lvlText w:val=""/>
+      <w:lvlJc w:val="left"/>
+      <w:pPr>
+        <w:tabs>
+          <w:tab w:val="num" w:pos="5760"/>
+        </w:tabs>
+        <w:ind w:left="5760" w:hanging="360"/>
+      </w:pPr>
+      <w:rPr>
+        <w:rFonts w:ascii="Symbol" w:hAnsi="Symbol" w:hint="default"/>
+        <w:sz w:val="20"/>
+      </w:rPr>
+    </w:lvl>
+    <w:lvl w:ilvl="8" w:tentative="1">
+      <w:start w:val="1"/>
+      <w:numFmt w:val="bullet"/>
+      <w:lvlText w:val=""/>
+      <w:lvlJc w:val="left"/>
+      <w:pPr>
+        <w:tabs>
+          <w:tab w:val="num" w:pos="6480"/>
+        </w:tabs>
+        <w:ind w:left="6480" w:hanging="360"/>
+      </w:pPr>
+      <w:rPr>
+        <w:rFonts w:ascii="Symbol" w:hAnsi="Symbol" w:hint="default"/>
+        <w:sz w:val="20"/>
+      </w:rPr>
+    </w:lvl>
+  </w:abstractNum>
+  <w:abstractNum w:abstractNumId="13" w15:restartNumberingAfterBreak="0">
     <w:nsid w:val="36227E8F"/>
     <w:multiLevelType w:val="multilevel"/>
     <w:tmpl w:val="1B805C8C"/>
@@ -7614,7 +10871,156 @@
       </w:rPr>
     </w:lvl>
   </w:abstractNum>
-  <w:abstractNum w:abstractNumId="10" w15:restartNumberingAfterBreak="0">
+  <w:abstractNum w:abstractNumId="14" w15:restartNumberingAfterBreak="0">
+    <w:nsid w:val="370C77BB"/>
+    <w:multiLevelType w:val="multilevel"/>
+    <w:tmpl w:val="0EAC29FC"/>
+    <w:lvl w:ilvl="0">
+      <w:start w:val="1"/>
+      <w:numFmt w:val="bullet"/>
+      <w:lvlText w:val=""/>
+      <w:lvlJc w:val="left"/>
+      <w:pPr>
+        <w:tabs>
+          <w:tab w:val="num" w:pos="720"/>
+        </w:tabs>
+        <w:ind w:left="720" w:hanging="360"/>
+      </w:pPr>
+      <w:rPr>
+        <w:rFonts w:ascii="Symbol" w:hAnsi="Symbol" w:hint="default"/>
+        <w:sz w:val="20"/>
+      </w:rPr>
+    </w:lvl>
+    <w:lvl w:ilvl="1" w:tentative="1">
+      <w:start w:val="1"/>
+      <w:numFmt w:val="bullet"/>
+      <w:lvlText w:val=""/>
+      <w:lvlJc w:val="left"/>
+      <w:pPr>
+        <w:tabs>
+          <w:tab w:val="num" w:pos="1440"/>
+        </w:tabs>
+        <w:ind w:left="1440" w:hanging="360"/>
+      </w:pPr>
+      <w:rPr>
+        <w:rFonts w:ascii="Symbol" w:hAnsi="Symbol" w:hint="default"/>
+        <w:sz w:val="20"/>
+      </w:rPr>
+    </w:lvl>
+    <w:lvl w:ilvl="2" w:tentative="1">
+      <w:start w:val="1"/>
+      <w:numFmt w:val="bullet"/>
+      <w:lvlText w:val=""/>
+      <w:lvlJc w:val="left"/>
+      <w:pPr>
+        <w:tabs>
+          <w:tab w:val="num" w:pos="2160"/>
+        </w:tabs>
+        <w:ind w:left="2160" w:hanging="360"/>
+      </w:pPr>
+      <w:rPr>
+        <w:rFonts w:ascii="Symbol" w:hAnsi="Symbol" w:hint="default"/>
+        <w:sz w:val="20"/>
+      </w:rPr>
+    </w:lvl>
+    <w:lvl w:ilvl="3" w:tentative="1">
+      <w:start w:val="1"/>
+      <w:numFmt w:val="bullet"/>
+      <w:lvlText w:val=""/>
+      <w:lvlJc w:val="left"/>
+      <w:pPr>
+        <w:tabs>
+          <w:tab w:val="num" w:pos="2880"/>
+        </w:tabs>
+        <w:ind w:left="2880" w:hanging="360"/>
+      </w:pPr>
+      <w:rPr>
+        <w:rFonts w:ascii="Symbol" w:hAnsi="Symbol" w:hint="default"/>
+        <w:sz w:val="20"/>
+      </w:rPr>
+    </w:lvl>
+    <w:lvl w:ilvl="4" w:tentative="1">
+      <w:start w:val="1"/>
+      <w:numFmt w:val="bullet"/>
+      <w:lvlText w:val=""/>
+      <w:lvlJc w:val="left"/>
+      <w:pPr>
+        <w:tabs>
+          <w:tab w:val="num" w:pos="3600"/>
+        </w:tabs>
+        <w:ind w:left="3600" w:hanging="360"/>
+      </w:pPr>
+      <w:rPr>
+        <w:rFonts w:ascii="Symbol" w:hAnsi="Symbol" w:hint="default"/>
+        <w:sz w:val="20"/>
+      </w:rPr>
+    </w:lvl>
+    <w:lvl w:ilvl="5" w:tentative="1">
+      <w:start w:val="1"/>
+      <w:numFmt w:val="bullet"/>
+      <w:lvlText w:val=""/>
+      <w:lvlJc w:val="left"/>
+      <w:pPr>
+        <w:tabs>
+          <w:tab w:val="num" w:pos="4320"/>
+        </w:tabs>
+        <w:ind w:left="4320" w:hanging="360"/>
+      </w:pPr>
+      <w:rPr>
+        <w:rFonts w:ascii="Symbol" w:hAnsi="Symbol" w:hint="default"/>
+        <w:sz w:val="20"/>
+      </w:rPr>
+    </w:lvl>
+    <w:lvl w:ilvl="6" w:tentative="1">
+      <w:start w:val="1"/>
+      <w:numFmt w:val="bullet"/>
+      <w:lvlText w:val=""/>
+      <w:lvlJc w:val="left"/>
+      <w:pPr>
+        <w:tabs>
+          <w:tab w:val="num" w:pos="5040"/>
+        </w:tabs>
+        <w:ind w:left="5040" w:hanging="360"/>
+      </w:pPr>
+      <w:rPr>
+        <w:rFonts w:ascii="Symbol" w:hAnsi="Symbol" w:hint="default"/>
+        <w:sz w:val="20"/>
+      </w:rPr>
+    </w:lvl>
+    <w:lvl w:ilvl="7" w:tentative="1">
+      <w:start w:val="1"/>
+      <w:numFmt w:val="bullet"/>
+      <w:lvlText w:val=""/>
+      <w:lvlJc w:val="left"/>
+      <w:pPr>
+        <w:tabs>
+          <w:tab w:val="num" w:pos="5760"/>
+        </w:tabs>
+        <w:ind w:left="5760" w:hanging="360"/>
+      </w:pPr>
+      <w:rPr>
+        <w:rFonts w:ascii="Symbol" w:hAnsi="Symbol" w:hint="default"/>
+        <w:sz w:val="20"/>
+      </w:rPr>
+    </w:lvl>
+    <w:lvl w:ilvl="8" w:tentative="1">
+      <w:start w:val="1"/>
+      <w:numFmt w:val="bullet"/>
+      <w:lvlText w:val=""/>
+      <w:lvlJc w:val="left"/>
+      <w:pPr>
+        <w:tabs>
+          <w:tab w:val="num" w:pos="6480"/>
+        </w:tabs>
+        <w:ind w:left="6480" w:hanging="360"/>
+      </w:pPr>
+      <w:rPr>
+        <w:rFonts w:ascii="Symbol" w:hAnsi="Symbol" w:hint="default"/>
+        <w:sz w:val="20"/>
+      </w:rPr>
+    </w:lvl>
+  </w:abstractNum>
+  <w:abstractNum w:abstractNumId="15" w15:restartNumberingAfterBreak="0">
     <w:nsid w:val="373E0007"/>
     <w:multiLevelType w:val="multilevel"/>
     <w:tmpl w:val="65283E30"/>
@@ -7763,7 +11169,7 @@
       </w:rPr>
     </w:lvl>
   </w:abstractNum>
-  <w:abstractNum w:abstractNumId="11" w15:restartNumberingAfterBreak="0">
+  <w:abstractNum w:abstractNumId="16" w15:restartNumberingAfterBreak="0">
     <w:nsid w:val="3E2B307A"/>
     <w:multiLevelType w:val="multilevel"/>
     <w:tmpl w:val="D998588A"/>
@@ -7912,7 +11318,454 @@
       </w:rPr>
     </w:lvl>
   </w:abstractNum>
-  <w:abstractNum w:abstractNumId="12" w15:restartNumberingAfterBreak="0">
+  <w:abstractNum w:abstractNumId="17" w15:restartNumberingAfterBreak="0">
+    <w:nsid w:val="3E3F3EBA"/>
+    <w:multiLevelType w:val="multilevel"/>
+    <w:tmpl w:val="35AC976C"/>
+    <w:lvl w:ilvl="0">
+      <w:start w:val="1"/>
+      <w:numFmt w:val="bullet"/>
+      <w:lvlText w:val=""/>
+      <w:lvlJc w:val="left"/>
+      <w:pPr>
+        <w:tabs>
+          <w:tab w:val="num" w:pos="720"/>
+        </w:tabs>
+        <w:ind w:left="720" w:hanging="360"/>
+      </w:pPr>
+      <w:rPr>
+        <w:rFonts w:ascii="Symbol" w:hAnsi="Symbol" w:hint="default"/>
+        <w:sz w:val="20"/>
+      </w:rPr>
+    </w:lvl>
+    <w:lvl w:ilvl="1" w:tentative="1">
+      <w:start w:val="1"/>
+      <w:numFmt w:val="bullet"/>
+      <w:lvlText w:val=""/>
+      <w:lvlJc w:val="left"/>
+      <w:pPr>
+        <w:tabs>
+          <w:tab w:val="num" w:pos="1440"/>
+        </w:tabs>
+        <w:ind w:left="1440" w:hanging="360"/>
+      </w:pPr>
+      <w:rPr>
+        <w:rFonts w:ascii="Symbol" w:hAnsi="Symbol" w:hint="default"/>
+        <w:sz w:val="20"/>
+      </w:rPr>
+    </w:lvl>
+    <w:lvl w:ilvl="2" w:tentative="1">
+      <w:start w:val="1"/>
+      <w:numFmt w:val="bullet"/>
+      <w:lvlText w:val=""/>
+      <w:lvlJc w:val="left"/>
+      <w:pPr>
+        <w:tabs>
+          <w:tab w:val="num" w:pos="2160"/>
+        </w:tabs>
+        <w:ind w:left="2160" w:hanging="360"/>
+      </w:pPr>
+      <w:rPr>
+        <w:rFonts w:ascii="Symbol" w:hAnsi="Symbol" w:hint="default"/>
+        <w:sz w:val="20"/>
+      </w:rPr>
+    </w:lvl>
+    <w:lvl w:ilvl="3" w:tentative="1">
+      <w:start w:val="1"/>
+      <w:numFmt w:val="bullet"/>
+      <w:lvlText w:val=""/>
+      <w:lvlJc w:val="left"/>
+      <w:pPr>
+        <w:tabs>
+          <w:tab w:val="num" w:pos="2880"/>
+        </w:tabs>
+        <w:ind w:left="2880" w:hanging="360"/>
+      </w:pPr>
+      <w:rPr>
+        <w:rFonts w:ascii="Symbol" w:hAnsi="Symbol" w:hint="default"/>
+        <w:sz w:val="20"/>
+      </w:rPr>
+    </w:lvl>
+    <w:lvl w:ilvl="4" w:tentative="1">
+      <w:start w:val="1"/>
+      <w:numFmt w:val="bullet"/>
+      <w:lvlText w:val=""/>
+      <w:lvlJc w:val="left"/>
+      <w:pPr>
+        <w:tabs>
+          <w:tab w:val="num" w:pos="3600"/>
+        </w:tabs>
+        <w:ind w:left="3600" w:hanging="360"/>
+      </w:pPr>
+      <w:rPr>
+        <w:rFonts w:ascii="Symbol" w:hAnsi="Symbol" w:hint="default"/>
+        <w:sz w:val="20"/>
+      </w:rPr>
+    </w:lvl>
+    <w:lvl w:ilvl="5" w:tentative="1">
+      <w:start w:val="1"/>
+      <w:numFmt w:val="bullet"/>
+      <w:lvlText w:val=""/>
+      <w:lvlJc w:val="left"/>
+      <w:pPr>
+        <w:tabs>
+          <w:tab w:val="num" w:pos="4320"/>
+        </w:tabs>
+        <w:ind w:left="4320" w:hanging="360"/>
+      </w:pPr>
+      <w:rPr>
+        <w:rFonts w:ascii="Symbol" w:hAnsi="Symbol" w:hint="default"/>
+        <w:sz w:val="20"/>
+      </w:rPr>
+    </w:lvl>
+    <w:lvl w:ilvl="6" w:tentative="1">
+      <w:start w:val="1"/>
+      <w:numFmt w:val="bullet"/>
+      <w:lvlText w:val=""/>
+      <w:lvlJc w:val="left"/>
+      <w:pPr>
+        <w:tabs>
+          <w:tab w:val="num" w:pos="5040"/>
+        </w:tabs>
+        <w:ind w:left="5040" w:hanging="360"/>
+      </w:pPr>
+      <w:rPr>
+        <w:rFonts w:ascii="Symbol" w:hAnsi="Symbol" w:hint="default"/>
+        <w:sz w:val="20"/>
+      </w:rPr>
+    </w:lvl>
+    <w:lvl w:ilvl="7" w:tentative="1">
+      <w:start w:val="1"/>
+      <w:numFmt w:val="bullet"/>
+      <w:lvlText w:val=""/>
+      <w:lvlJc w:val="left"/>
+      <w:pPr>
+        <w:tabs>
+          <w:tab w:val="num" w:pos="5760"/>
+        </w:tabs>
+        <w:ind w:left="5760" w:hanging="360"/>
+      </w:pPr>
+      <w:rPr>
+        <w:rFonts w:ascii="Symbol" w:hAnsi="Symbol" w:hint="default"/>
+        <w:sz w:val="20"/>
+      </w:rPr>
+    </w:lvl>
+    <w:lvl w:ilvl="8" w:tentative="1">
+      <w:start w:val="1"/>
+      <w:numFmt w:val="bullet"/>
+      <w:lvlText w:val=""/>
+      <w:lvlJc w:val="left"/>
+      <w:pPr>
+        <w:tabs>
+          <w:tab w:val="num" w:pos="6480"/>
+        </w:tabs>
+        <w:ind w:left="6480" w:hanging="360"/>
+      </w:pPr>
+      <w:rPr>
+        <w:rFonts w:ascii="Symbol" w:hAnsi="Symbol" w:hint="default"/>
+        <w:sz w:val="20"/>
+      </w:rPr>
+    </w:lvl>
+  </w:abstractNum>
+  <w:abstractNum w:abstractNumId="18" w15:restartNumberingAfterBreak="0">
+    <w:nsid w:val="40AE18A6"/>
+    <w:multiLevelType w:val="multilevel"/>
+    <w:tmpl w:val="A8DED716"/>
+    <w:lvl w:ilvl="0">
+      <w:start w:val="1"/>
+      <w:numFmt w:val="bullet"/>
+      <w:lvlText w:val=""/>
+      <w:lvlJc w:val="left"/>
+      <w:pPr>
+        <w:tabs>
+          <w:tab w:val="num" w:pos="720"/>
+        </w:tabs>
+        <w:ind w:left="720" w:hanging="360"/>
+      </w:pPr>
+      <w:rPr>
+        <w:rFonts w:ascii="Symbol" w:hAnsi="Symbol" w:hint="default"/>
+        <w:sz w:val="20"/>
+      </w:rPr>
+    </w:lvl>
+    <w:lvl w:ilvl="1" w:tentative="1">
+      <w:start w:val="1"/>
+      <w:numFmt w:val="bullet"/>
+      <w:lvlText w:val=""/>
+      <w:lvlJc w:val="left"/>
+      <w:pPr>
+        <w:tabs>
+          <w:tab w:val="num" w:pos="1440"/>
+        </w:tabs>
+        <w:ind w:left="1440" w:hanging="360"/>
+      </w:pPr>
+      <w:rPr>
+        <w:rFonts w:ascii="Symbol" w:hAnsi="Symbol" w:hint="default"/>
+        <w:sz w:val="20"/>
+      </w:rPr>
+    </w:lvl>
+    <w:lvl w:ilvl="2" w:tentative="1">
+      <w:start w:val="1"/>
+      <w:numFmt w:val="bullet"/>
+      <w:lvlText w:val=""/>
+      <w:lvlJc w:val="left"/>
+      <w:pPr>
+        <w:tabs>
+          <w:tab w:val="num" w:pos="2160"/>
+        </w:tabs>
+        <w:ind w:left="2160" w:hanging="360"/>
+      </w:pPr>
+      <w:rPr>
+        <w:rFonts w:ascii="Symbol" w:hAnsi="Symbol" w:hint="default"/>
+        <w:sz w:val="20"/>
+      </w:rPr>
+    </w:lvl>
+    <w:lvl w:ilvl="3" w:tentative="1">
+      <w:start w:val="1"/>
+      <w:numFmt w:val="bullet"/>
+      <w:lvlText w:val=""/>
+      <w:lvlJc w:val="left"/>
+      <w:pPr>
+        <w:tabs>
+          <w:tab w:val="num" w:pos="2880"/>
+        </w:tabs>
+        <w:ind w:left="2880" w:hanging="360"/>
+      </w:pPr>
+      <w:rPr>
+        <w:rFonts w:ascii="Symbol" w:hAnsi="Symbol" w:hint="default"/>
+        <w:sz w:val="20"/>
+      </w:rPr>
+    </w:lvl>
+    <w:lvl w:ilvl="4" w:tentative="1">
+      <w:start w:val="1"/>
+      <w:numFmt w:val="bullet"/>
+      <w:lvlText w:val=""/>
+      <w:lvlJc w:val="left"/>
+      <w:pPr>
+        <w:tabs>
+          <w:tab w:val="num" w:pos="3600"/>
+        </w:tabs>
+        <w:ind w:left="3600" w:hanging="360"/>
+      </w:pPr>
+      <w:rPr>
+        <w:rFonts w:ascii="Symbol" w:hAnsi="Symbol" w:hint="default"/>
+        <w:sz w:val="20"/>
+      </w:rPr>
+    </w:lvl>
+    <w:lvl w:ilvl="5" w:tentative="1">
+      <w:start w:val="1"/>
+      <w:numFmt w:val="bullet"/>
+      <w:lvlText w:val=""/>
+      <w:lvlJc w:val="left"/>
+      <w:pPr>
+        <w:tabs>
+          <w:tab w:val="num" w:pos="4320"/>
+        </w:tabs>
+        <w:ind w:left="4320" w:hanging="360"/>
+      </w:pPr>
+      <w:rPr>
+        <w:rFonts w:ascii="Symbol" w:hAnsi="Symbol" w:hint="default"/>
+        <w:sz w:val="20"/>
+      </w:rPr>
+    </w:lvl>
+    <w:lvl w:ilvl="6" w:tentative="1">
+      <w:start w:val="1"/>
+      <w:numFmt w:val="bullet"/>
+      <w:lvlText w:val=""/>
+      <w:lvlJc w:val="left"/>
+      <w:pPr>
+        <w:tabs>
+          <w:tab w:val="num" w:pos="5040"/>
+        </w:tabs>
+        <w:ind w:left="5040" w:hanging="360"/>
+      </w:pPr>
+      <w:rPr>
+        <w:rFonts w:ascii="Symbol" w:hAnsi="Symbol" w:hint="default"/>
+        <w:sz w:val="20"/>
+      </w:rPr>
+    </w:lvl>
+    <w:lvl w:ilvl="7" w:tentative="1">
+      <w:start w:val="1"/>
+      <w:numFmt w:val="bullet"/>
+      <w:lvlText w:val=""/>
+      <w:lvlJc w:val="left"/>
+      <w:pPr>
+        <w:tabs>
+          <w:tab w:val="num" w:pos="5760"/>
+        </w:tabs>
+        <w:ind w:left="5760" w:hanging="360"/>
+      </w:pPr>
+      <w:rPr>
+        <w:rFonts w:ascii="Symbol" w:hAnsi="Symbol" w:hint="default"/>
+        <w:sz w:val="20"/>
+      </w:rPr>
+    </w:lvl>
+    <w:lvl w:ilvl="8" w:tentative="1">
+      <w:start w:val="1"/>
+      <w:numFmt w:val="bullet"/>
+      <w:lvlText w:val=""/>
+      <w:lvlJc w:val="left"/>
+      <w:pPr>
+        <w:tabs>
+          <w:tab w:val="num" w:pos="6480"/>
+        </w:tabs>
+        <w:ind w:left="6480" w:hanging="360"/>
+      </w:pPr>
+      <w:rPr>
+        <w:rFonts w:ascii="Symbol" w:hAnsi="Symbol" w:hint="default"/>
+        <w:sz w:val="20"/>
+      </w:rPr>
+    </w:lvl>
+  </w:abstractNum>
+  <w:abstractNum w:abstractNumId="19" w15:restartNumberingAfterBreak="0">
+    <w:nsid w:val="460F6EC5"/>
+    <w:multiLevelType w:val="multilevel"/>
+    <w:tmpl w:val="7AC670D2"/>
+    <w:lvl w:ilvl="0">
+      <w:start w:val="1"/>
+      <w:numFmt w:val="bullet"/>
+      <w:lvlText w:val=""/>
+      <w:lvlJc w:val="left"/>
+      <w:pPr>
+        <w:tabs>
+          <w:tab w:val="num" w:pos="720"/>
+        </w:tabs>
+        <w:ind w:left="720" w:hanging="360"/>
+      </w:pPr>
+      <w:rPr>
+        <w:rFonts w:ascii="Symbol" w:hAnsi="Symbol" w:hint="default"/>
+        <w:sz w:val="20"/>
+      </w:rPr>
+    </w:lvl>
+    <w:lvl w:ilvl="1" w:tentative="1">
+      <w:start w:val="1"/>
+      <w:numFmt w:val="bullet"/>
+      <w:lvlText w:val=""/>
+      <w:lvlJc w:val="left"/>
+      <w:pPr>
+        <w:tabs>
+          <w:tab w:val="num" w:pos="1440"/>
+        </w:tabs>
+        <w:ind w:left="1440" w:hanging="360"/>
+      </w:pPr>
+      <w:rPr>
+        <w:rFonts w:ascii="Symbol" w:hAnsi="Symbol" w:hint="default"/>
+        <w:sz w:val="20"/>
+      </w:rPr>
+    </w:lvl>
+    <w:lvl w:ilvl="2" w:tentative="1">
+      <w:start w:val="1"/>
+      <w:numFmt w:val="bullet"/>
+      <w:lvlText w:val=""/>
+      <w:lvlJc w:val="left"/>
+      <w:pPr>
+        <w:tabs>
+          <w:tab w:val="num" w:pos="2160"/>
+        </w:tabs>
+        <w:ind w:left="2160" w:hanging="360"/>
+      </w:pPr>
+      <w:rPr>
+        <w:rFonts w:ascii="Symbol" w:hAnsi="Symbol" w:hint="default"/>
+        <w:sz w:val="20"/>
+      </w:rPr>
+    </w:lvl>
+    <w:lvl w:ilvl="3" w:tentative="1">
+      <w:start w:val="1"/>
+      <w:numFmt w:val="bullet"/>
+      <w:lvlText w:val=""/>
+      <w:lvlJc w:val="left"/>
+      <w:pPr>
+        <w:tabs>
+          <w:tab w:val="num" w:pos="2880"/>
+        </w:tabs>
+        <w:ind w:left="2880" w:hanging="360"/>
+      </w:pPr>
+      <w:rPr>
+        <w:rFonts w:ascii="Symbol" w:hAnsi="Symbol" w:hint="default"/>
+        <w:sz w:val="20"/>
+      </w:rPr>
+    </w:lvl>
+    <w:lvl w:ilvl="4" w:tentative="1">
+      <w:start w:val="1"/>
+      <w:numFmt w:val="bullet"/>
+      <w:lvlText w:val=""/>
+      <w:lvlJc w:val="left"/>
+      <w:pPr>
+        <w:tabs>
+          <w:tab w:val="num" w:pos="3600"/>
+        </w:tabs>
+        <w:ind w:left="3600" w:hanging="360"/>
+      </w:pPr>
+      <w:rPr>
+        <w:rFonts w:ascii="Symbol" w:hAnsi="Symbol" w:hint="default"/>
+        <w:sz w:val="20"/>
+      </w:rPr>
+    </w:lvl>
+    <w:lvl w:ilvl="5" w:tentative="1">
+      <w:start w:val="1"/>
+      <w:numFmt w:val="bullet"/>
+      <w:lvlText w:val=""/>
+      <w:lvlJc w:val="left"/>
+      <w:pPr>
+        <w:tabs>
+          <w:tab w:val="num" w:pos="4320"/>
+        </w:tabs>
+        <w:ind w:left="4320" w:hanging="360"/>
+      </w:pPr>
+      <w:rPr>
+        <w:rFonts w:ascii="Symbol" w:hAnsi="Symbol" w:hint="default"/>
+        <w:sz w:val="20"/>
+      </w:rPr>
+    </w:lvl>
+    <w:lvl w:ilvl="6" w:tentative="1">
+      <w:start w:val="1"/>
+      <w:numFmt w:val="bullet"/>
+      <w:lvlText w:val=""/>
+      <w:lvlJc w:val="left"/>
+      <w:pPr>
+        <w:tabs>
+          <w:tab w:val="num" w:pos="5040"/>
+        </w:tabs>
+        <w:ind w:left="5040" w:hanging="360"/>
+      </w:pPr>
+      <w:rPr>
+        <w:rFonts w:ascii="Symbol" w:hAnsi="Symbol" w:hint="default"/>
+        <w:sz w:val="20"/>
+      </w:rPr>
+    </w:lvl>
+    <w:lvl w:ilvl="7" w:tentative="1">
+      <w:start w:val="1"/>
+      <w:numFmt w:val="bullet"/>
+      <w:lvlText w:val=""/>
+      <w:lvlJc w:val="left"/>
+      <w:pPr>
+        <w:tabs>
+          <w:tab w:val="num" w:pos="5760"/>
+        </w:tabs>
+        <w:ind w:left="5760" w:hanging="360"/>
+      </w:pPr>
+      <w:rPr>
+        <w:rFonts w:ascii="Symbol" w:hAnsi="Symbol" w:hint="default"/>
+        <w:sz w:val="20"/>
+      </w:rPr>
+    </w:lvl>
+    <w:lvl w:ilvl="8" w:tentative="1">
+      <w:start w:val="1"/>
+      <w:numFmt w:val="bullet"/>
+      <w:lvlText w:val=""/>
+      <w:lvlJc w:val="left"/>
+      <w:pPr>
+        <w:tabs>
+          <w:tab w:val="num" w:pos="6480"/>
+        </w:tabs>
+        <w:ind w:left="6480" w:hanging="360"/>
+      </w:pPr>
+      <w:rPr>
+        <w:rFonts w:ascii="Symbol" w:hAnsi="Symbol" w:hint="default"/>
+        <w:sz w:val="20"/>
+      </w:rPr>
+    </w:lvl>
+  </w:abstractNum>
+  <w:abstractNum w:abstractNumId="20" w15:restartNumberingAfterBreak="0">
     <w:nsid w:val="46DB0F44"/>
     <w:multiLevelType w:val="multilevel"/>
     <w:tmpl w:val="9684D300"/>
@@ -8061,7 +11914,305 @@
       </w:rPr>
     </w:lvl>
   </w:abstractNum>
-  <w:abstractNum w:abstractNumId="13" w15:restartNumberingAfterBreak="0">
+  <w:abstractNum w:abstractNumId="21" w15:restartNumberingAfterBreak="0">
+    <w:nsid w:val="48E36FF3"/>
+    <w:multiLevelType w:val="multilevel"/>
+    <w:tmpl w:val="0A8A8B18"/>
+    <w:lvl w:ilvl="0">
+      <w:start w:val="1"/>
+      <w:numFmt w:val="bullet"/>
+      <w:lvlText w:val=""/>
+      <w:lvlJc w:val="left"/>
+      <w:pPr>
+        <w:tabs>
+          <w:tab w:val="num" w:pos="720"/>
+        </w:tabs>
+        <w:ind w:left="720" w:hanging="360"/>
+      </w:pPr>
+      <w:rPr>
+        <w:rFonts w:ascii="Symbol" w:hAnsi="Symbol" w:hint="default"/>
+        <w:sz w:val="20"/>
+      </w:rPr>
+    </w:lvl>
+    <w:lvl w:ilvl="1" w:tentative="1">
+      <w:start w:val="1"/>
+      <w:numFmt w:val="bullet"/>
+      <w:lvlText w:val=""/>
+      <w:lvlJc w:val="left"/>
+      <w:pPr>
+        <w:tabs>
+          <w:tab w:val="num" w:pos="1440"/>
+        </w:tabs>
+        <w:ind w:left="1440" w:hanging="360"/>
+      </w:pPr>
+      <w:rPr>
+        <w:rFonts w:ascii="Symbol" w:hAnsi="Symbol" w:hint="default"/>
+        <w:sz w:val="20"/>
+      </w:rPr>
+    </w:lvl>
+    <w:lvl w:ilvl="2" w:tentative="1">
+      <w:start w:val="1"/>
+      <w:numFmt w:val="bullet"/>
+      <w:lvlText w:val=""/>
+      <w:lvlJc w:val="left"/>
+      <w:pPr>
+        <w:tabs>
+          <w:tab w:val="num" w:pos="2160"/>
+        </w:tabs>
+        <w:ind w:left="2160" w:hanging="360"/>
+      </w:pPr>
+      <w:rPr>
+        <w:rFonts w:ascii="Symbol" w:hAnsi="Symbol" w:hint="default"/>
+        <w:sz w:val="20"/>
+      </w:rPr>
+    </w:lvl>
+    <w:lvl w:ilvl="3" w:tentative="1">
+      <w:start w:val="1"/>
+      <w:numFmt w:val="bullet"/>
+      <w:lvlText w:val=""/>
+      <w:lvlJc w:val="left"/>
+      <w:pPr>
+        <w:tabs>
+          <w:tab w:val="num" w:pos="2880"/>
+        </w:tabs>
+        <w:ind w:left="2880" w:hanging="360"/>
+      </w:pPr>
+      <w:rPr>
+        <w:rFonts w:ascii="Symbol" w:hAnsi="Symbol" w:hint="default"/>
+        <w:sz w:val="20"/>
+      </w:rPr>
+    </w:lvl>
+    <w:lvl w:ilvl="4" w:tentative="1">
+      <w:start w:val="1"/>
+      <w:numFmt w:val="bullet"/>
+      <w:lvlText w:val=""/>
+      <w:lvlJc w:val="left"/>
+      <w:pPr>
+        <w:tabs>
+          <w:tab w:val="num" w:pos="3600"/>
+        </w:tabs>
+        <w:ind w:left="3600" w:hanging="360"/>
+      </w:pPr>
+      <w:rPr>
+        <w:rFonts w:ascii="Symbol" w:hAnsi="Symbol" w:hint="default"/>
+        <w:sz w:val="20"/>
+      </w:rPr>
+    </w:lvl>
+    <w:lvl w:ilvl="5" w:tentative="1">
+      <w:start w:val="1"/>
+      <w:numFmt w:val="bullet"/>
+      <w:lvlText w:val=""/>
+      <w:lvlJc w:val="left"/>
+      <w:pPr>
+        <w:tabs>
+          <w:tab w:val="num" w:pos="4320"/>
+        </w:tabs>
+        <w:ind w:left="4320" w:hanging="360"/>
+      </w:pPr>
+      <w:rPr>
+        <w:rFonts w:ascii="Symbol" w:hAnsi="Symbol" w:hint="default"/>
+        <w:sz w:val="20"/>
+      </w:rPr>
+    </w:lvl>
+    <w:lvl w:ilvl="6" w:tentative="1">
+      <w:start w:val="1"/>
+      <w:numFmt w:val="bullet"/>
+      <w:lvlText w:val=""/>
+      <w:lvlJc w:val="left"/>
+      <w:pPr>
+        <w:tabs>
+          <w:tab w:val="num" w:pos="5040"/>
+        </w:tabs>
+        <w:ind w:left="5040" w:hanging="360"/>
+      </w:pPr>
+      <w:rPr>
+        <w:rFonts w:ascii="Symbol" w:hAnsi="Symbol" w:hint="default"/>
+        <w:sz w:val="20"/>
+      </w:rPr>
+    </w:lvl>
+    <w:lvl w:ilvl="7" w:tentative="1">
+      <w:start w:val="1"/>
+      <w:numFmt w:val="bullet"/>
+      <w:lvlText w:val=""/>
+      <w:lvlJc w:val="left"/>
+      <w:pPr>
+        <w:tabs>
+          <w:tab w:val="num" w:pos="5760"/>
+        </w:tabs>
+        <w:ind w:left="5760" w:hanging="360"/>
+      </w:pPr>
+      <w:rPr>
+        <w:rFonts w:ascii="Symbol" w:hAnsi="Symbol" w:hint="default"/>
+        <w:sz w:val="20"/>
+      </w:rPr>
+    </w:lvl>
+    <w:lvl w:ilvl="8" w:tentative="1">
+      <w:start w:val="1"/>
+      <w:numFmt w:val="bullet"/>
+      <w:lvlText w:val=""/>
+      <w:lvlJc w:val="left"/>
+      <w:pPr>
+        <w:tabs>
+          <w:tab w:val="num" w:pos="6480"/>
+        </w:tabs>
+        <w:ind w:left="6480" w:hanging="360"/>
+      </w:pPr>
+      <w:rPr>
+        <w:rFonts w:ascii="Symbol" w:hAnsi="Symbol" w:hint="default"/>
+        <w:sz w:val="20"/>
+      </w:rPr>
+    </w:lvl>
+  </w:abstractNum>
+  <w:abstractNum w:abstractNumId="22" w15:restartNumberingAfterBreak="0">
+    <w:nsid w:val="490C2304"/>
+    <w:multiLevelType w:val="multilevel"/>
+    <w:tmpl w:val="30CC573C"/>
+    <w:lvl w:ilvl="0">
+      <w:start w:val="1"/>
+      <w:numFmt w:val="bullet"/>
+      <w:lvlText w:val=""/>
+      <w:lvlJc w:val="left"/>
+      <w:pPr>
+        <w:tabs>
+          <w:tab w:val="num" w:pos="720"/>
+        </w:tabs>
+        <w:ind w:left="720" w:hanging="360"/>
+      </w:pPr>
+      <w:rPr>
+        <w:rFonts w:ascii="Symbol" w:hAnsi="Symbol" w:hint="default"/>
+        <w:sz w:val="20"/>
+      </w:rPr>
+    </w:lvl>
+    <w:lvl w:ilvl="1" w:tentative="1">
+      <w:start w:val="1"/>
+      <w:numFmt w:val="bullet"/>
+      <w:lvlText w:val=""/>
+      <w:lvlJc w:val="left"/>
+      <w:pPr>
+        <w:tabs>
+          <w:tab w:val="num" w:pos="1440"/>
+        </w:tabs>
+        <w:ind w:left="1440" w:hanging="360"/>
+      </w:pPr>
+      <w:rPr>
+        <w:rFonts w:ascii="Symbol" w:hAnsi="Symbol" w:hint="default"/>
+        <w:sz w:val="20"/>
+      </w:rPr>
+    </w:lvl>
+    <w:lvl w:ilvl="2" w:tentative="1">
+      <w:start w:val="1"/>
+      <w:numFmt w:val="bullet"/>
+      <w:lvlText w:val=""/>
+      <w:lvlJc w:val="left"/>
+      <w:pPr>
+        <w:tabs>
+          <w:tab w:val="num" w:pos="2160"/>
+        </w:tabs>
+        <w:ind w:left="2160" w:hanging="360"/>
+      </w:pPr>
+      <w:rPr>
+        <w:rFonts w:ascii="Symbol" w:hAnsi="Symbol" w:hint="default"/>
+        <w:sz w:val="20"/>
+      </w:rPr>
+    </w:lvl>
+    <w:lvl w:ilvl="3" w:tentative="1">
+      <w:start w:val="1"/>
+      <w:numFmt w:val="bullet"/>
+      <w:lvlText w:val=""/>
+      <w:lvlJc w:val="left"/>
+      <w:pPr>
+        <w:tabs>
+          <w:tab w:val="num" w:pos="2880"/>
+        </w:tabs>
+        <w:ind w:left="2880" w:hanging="360"/>
+      </w:pPr>
+      <w:rPr>
+        <w:rFonts w:ascii="Symbol" w:hAnsi="Symbol" w:hint="default"/>
+        <w:sz w:val="20"/>
+      </w:rPr>
+    </w:lvl>
+    <w:lvl w:ilvl="4" w:tentative="1">
+      <w:start w:val="1"/>
+      <w:numFmt w:val="bullet"/>
+      <w:lvlText w:val=""/>
+      <w:lvlJc w:val="left"/>
+      <w:pPr>
+        <w:tabs>
+          <w:tab w:val="num" w:pos="3600"/>
+        </w:tabs>
+        <w:ind w:left="3600" w:hanging="360"/>
+      </w:pPr>
+      <w:rPr>
+        <w:rFonts w:ascii="Symbol" w:hAnsi="Symbol" w:hint="default"/>
+        <w:sz w:val="20"/>
+      </w:rPr>
+    </w:lvl>
+    <w:lvl w:ilvl="5" w:tentative="1">
+      <w:start w:val="1"/>
+      <w:numFmt w:val="bullet"/>
+      <w:lvlText w:val=""/>
+      <w:lvlJc w:val="left"/>
+      <w:pPr>
+        <w:tabs>
+          <w:tab w:val="num" w:pos="4320"/>
+        </w:tabs>
+        <w:ind w:left="4320" w:hanging="360"/>
+      </w:pPr>
+      <w:rPr>
+        <w:rFonts w:ascii="Symbol" w:hAnsi="Symbol" w:hint="default"/>
+        <w:sz w:val="20"/>
+      </w:rPr>
+    </w:lvl>
+    <w:lvl w:ilvl="6" w:tentative="1">
+      <w:start w:val="1"/>
+      <w:numFmt w:val="bullet"/>
+      <w:lvlText w:val=""/>
+      <w:lvlJc w:val="left"/>
+      <w:pPr>
+        <w:tabs>
+          <w:tab w:val="num" w:pos="5040"/>
+        </w:tabs>
+        <w:ind w:left="5040" w:hanging="360"/>
+      </w:pPr>
+      <w:rPr>
+        <w:rFonts w:ascii="Symbol" w:hAnsi="Symbol" w:hint="default"/>
+        <w:sz w:val="20"/>
+      </w:rPr>
+    </w:lvl>
+    <w:lvl w:ilvl="7" w:tentative="1">
+      <w:start w:val="1"/>
+      <w:numFmt w:val="bullet"/>
+      <w:lvlText w:val=""/>
+      <w:lvlJc w:val="left"/>
+      <w:pPr>
+        <w:tabs>
+          <w:tab w:val="num" w:pos="5760"/>
+        </w:tabs>
+        <w:ind w:left="5760" w:hanging="360"/>
+      </w:pPr>
+      <w:rPr>
+        <w:rFonts w:ascii="Symbol" w:hAnsi="Symbol" w:hint="default"/>
+        <w:sz w:val="20"/>
+      </w:rPr>
+    </w:lvl>
+    <w:lvl w:ilvl="8" w:tentative="1">
+      <w:start w:val="1"/>
+      <w:numFmt w:val="bullet"/>
+      <w:lvlText w:val=""/>
+      <w:lvlJc w:val="left"/>
+      <w:pPr>
+        <w:tabs>
+          <w:tab w:val="num" w:pos="6480"/>
+        </w:tabs>
+        <w:ind w:left="6480" w:hanging="360"/>
+      </w:pPr>
+      <w:rPr>
+        <w:rFonts w:ascii="Symbol" w:hAnsi="Symbol" w:hint="default"/>
+        <w:sz w:val="20"/>
+      </w:rPr>
+    </w:lvl>
+  </w:abstractNum>
+  <w:abstractNum w:abstractNumId="23" w15:restartNumberingAfterBreak="0">
     <w:nsid w:val="4AB36B56"/>
     <w:multiLevelType w:val="multilevel"/>
     <w:tmpl w:val="284A2D2E"/>
@@ -8210,7 +12361,305 @@
       </w:rPr>
     </w:lvl>
   </w:abstractNum>
-  <w:abstractNum w:abstractNumId="14" w15:restartNumberingAfterBreak="0">
+  <w:abstractNum w:abstractNumId="24" w15:restartNumberingAfterBreak="0">
+    <w:nsid w:val="4C506F11"/>
+    <w:multiLevelType w:val="multilevel"/>
+    <w:tmpl w:val="5E6EFC4C"/>
+    <w:lvl w:ilvl="0">
+      <w:start w:val="1"/>
+      <w:numFmt w:val="bullet"/>
+      <w:lvlText w:val=""/>
+      <w:lvlJc w:val="left"/>
+      <w:pPr>
+        <w:tabs>
+          <w:tab w:val="num" w:pos="720"/>
+        </w:tabs>
+        <w:ind w:left="720" w:hanging="360"/>
+      </w:pPr>
+      <w:rPr>
+        <w:rFonts w:ascii="Symbol" w:hAnsi="Symbol" w:hint="default"/>
+        <w:sz w:val="20"/>
+      </w:rPr>
+    </w:lvl>
+    <w:lvl w:ilvl="1" w:tentative="1">
+      <w:start w:val="1"/>
+      <w:numFmt w:val="bullet"/>
+      <w:lvlText w:val=""/>
+      <w:lvlJc w:val="left"/>
+      <w:pPr>
+        <w:tabs>
+          <w:tab w:val="num" w:pos="1440"/>
+        </w:tabs>
+        <w:ind w:left="1440" w:hanging="360"/>
+      </w:pPr>
+      <w:rPr>
+        <w:rFonts w:ascii="Symbol" w:hAnsi="Symbol" w:hint="default"/>
+        <w:sz w:val="20"/>
+      </w:rPr>
+    </w:lvl>
+    <w:lvl w:ilvl="2" w:tentative="1">
+      <w:start w:val="1"/>
+      <w:numFmt w:val="bullet"/>
+      <w:lvlText w:val=""/>
+      <w:lvlJc w:val="left"/>
+      <w:pPr>
+        <w:tabs>
+          <w:tab w:val="num" w:pos="2160"/>
+        </w:tabs>
+        <w:ind w:left="2160" w:hanging="360"/>
+      </w:pPr>
+      <w:rPr>
+        <w:rFonts w:ascii="Symbol" w:hAnsi="Symbol" w:hint="default"/>
+        <w:sz w:val="20"/>
+      </w:rPr>
+    </w:lvl>
+    <w:lvl w:ilvl="3" w:tentative="1">
+      <w:start w:val="1"/>
+      <w:numFmt w:val="bullet"/>
+      <w:lvlText w:val=""/>
+      <w:lvlJc w:val="left"/>
+      <w:pPr>
+        <w:tabs>
+          <w:tab w:val="num" w:pos="2880"/>
+        </w:tabs>
+        <w:ind w:left="2880" w:hanging="360"/>
+      </w:pPr>
+      <w:rPr>
+        <w:rFonts w:ascii="Symbol" w:hAnsi="Symbol" w:hint="default"/>
+        <w:sz w:val="20"/>
+      </w:rPr>
+    </w:lvl>
+    <w:lvl w:ilvl="4" w:tentative="1">
+      <w:start w:val="1"/>
+      <w:numFmt w:val="bullet"/>
+      <w:lvlText w:val=""/>
+      <w:lvlJc w:val="left"/>
+      <w:pPr>
+        <w:tabs>
+          <w:tab w:val="num" w:pos="3600"/>
+        </w:tabs>
+        <w:ind w:left="3600" w:hanging="360"/>
+      </w:pPr>
+      <w:rPr>
+        <w:rFonts w:ascii="Symbol" w:hAnsi="Symbol" w:hint="default"/>
+        <w:sz w:val="20"/>
+      </w:rPr>
+    </w:lvl>
+    <w:lvl w:ilvl="5" w:tentative="1">
+      <w:start w:val="1"/>
+      <w:numFmt w:val="bullet"/>
+      <w:lvlText w:val=""/>
+      <w:lvlJc w:val="left"/>
+      <w:pPr>
+        <w:tabs>
+          <w:tab w:val="num" w:pos="4320"/>
+        </w:tabs>
+        <w:ind w:left="4320" w:hanging="360"/>
+      </w:pPr>
+      <w:rPr>
+        <w:rFonts w:ascii="Symbol" w:hAnsi="Symbol" w:hint="default"/>
+        <w:sz w:val="20"/>
+      </w:rPr>
+    </w:lvl>
+    <w:lvl w:ilvl="6" w:tentative="1">
+      <w:start w:val="1"/>
+      <w:numFmt w:val="bullet"/>
+      <w:lvlText w:val=""/>
+      <w:lvlJc w:val="left"/>
+      <w:pPr>
+        <w:tabs>
+          <w:tab w:val="num" w:pos="5040"/>
+        </w:tabs>
+        <w:ind w:left="5040" w:hanging="360"/>
+      </w:pPr>
+      <w:rPr>
+        <w:rFonts w:ascii="Symbol" w:hAnsi="Symbol" w:hint="default"/>
+        <w:sz w:val="20"/>
+      </w:rPr>
+    </w:lvl>
+    <w:lvl w:ilvl="7" w:tentative="1">
+      <w:start w:val="1"/>
+      <w:numFmt w:val="bullet"/>
+      <w:lvlText w:val=""/>
+      <w:lvlJc w:val="left"/>
+      <w:pPr>
+        <w:tabs>
+          <w:tab w:val="num" w:pos="5760"/>
+        </w:tabs>
+        <w:ind w:left="5760" w:hanging="360"/>
+      </w:pPr>
+      <w:rPr>
+        <w:rFonts w:ascii="Symbol" w:hAnsi="Symbol" w:hint="default"/>
+        <w:sz w:val="20"/>
+      </w:rPr>
+    </w:lvl>
+    <w:lvl w:ilvl="8" w:tentative="1">
+      <w:start w:val="1"/>
+      <w:numFmt w:val="bullet"/>
+      <w:lvlText w:val=""/>
+      <w:lvlJc w:val="left"/>
+      <w:pPr>
+        <w:tabs>
+          <w:tab w:val="num" w:pos="6480"/>
+        </w:tabs>
+        <w:ind w:left="6480" w:hanging="360"/>
+      </w:pPr>
+      <w:rPr>
+        <w:rFonts w:ascii="Symbol" w:hAnsi="Symbol" w:hint="default"/>
+        <w:sz w:val="20"/>
+      </w:rPr>
+    </w:lvl>
+  </w:abstractNum>
+  <w:abstractNum w:abstractNumId="25" w15:restartNumberingAfterBreak="0">
+    <w:nsid w:val="4E8D489A"/>
+    <w:multiLevelType w:val="multilevel"/>
+    <w:tmpl w:val="F1EA42BC"/>
+    <w:lvl w:ilvl="0">
+      <w:start w:val="1"/>
+      <w:numFmt w:val="bullet"/>
+      <w:lvlText w:val=""/>
+      <w:lvlJc w:val="left"/>
+      <w:pPr>
+        <w:tabs>
+          <w:tab w:val="num" w:pos="720"/>
+        </w:tabs>
+        <w:ind w:left="720" w:hanging="360"/>
+      </w:pPr>
+      <w:rPr>
+        <w:rFonts w:ascii="Symbol" w:hAnsi="Symbol" w:hint="default"/>
+        <w:sz w:val="20"/>
+      </w:rPr>
+    </w:lvl>
+    <w:lvl w:ilvl="1" w:tentative="1">
+      <w:start w:val="1"/>
+      <w:numFmt w:val="bullet"/>
+      <w:lvlText w:val=""/>
+      <w:lvlJc w:val="left"/>
+      <w:pPr>
+        <w:tabs>
+          <w:tab w:val="num" w:pos="1440"/>
+        </w:tabs>
+        <w:ind w:left="1440" w:hanging="360"/>
+      </w:pPr>
+      <w:rPr>
+        <w:rFonts w:ascii="Symbol" w:hAnsi="Symbol" w:hint="default"/>
+        <w:sz w:val="20"/>
+      </w:rPr>
+    </w:lvl>
+    <w:lvl w:ilvl="2" w:tentative="1">
+      <w:start w:val="1"/>
+      <w:numFmt w:val="bullet"/>
+      <w:lvlText w:val=""/>
+      <w:lvlJc w:val="left"/>
+      <w:pPr>
+        <w:tabs>
+          <w:tab w:val="num" w:pos="2160"/>
+        </w:tabs>
+        <w:ind w:left="2160" w:hanging="360"/>
+      </w:pPr>
+      <w:rPr>
+        <w:rFonts w:ascii="Symbol" w:hAnsi="Symbol" w:hint="default"/>
+        <w:sz w:val="20"/>
+      </w:rPr>
+    </w:lvl>
+    <w:lvl w:ilvl="3" w:tentative="1">
+      <w:start w:val="1"/>
+      <w:numFmt w:val="bullet"/>
+      <w:lvlText w:val=""/>
+      <w:lvlJc w:val="left"/>
+      <w:pPr>
+        <w:tabs>
+          <w:tab w:val="num" w:pos="2880"/>
+        </w:tabs>
+        <w:ind w:left="2880" w:hanging="360"/>
+      </w:pPr>
+      <w:rPr>
+        <w:rFonts w:ascii="Symbol" w:hAnsi="Symbol" w:hint="default"/>
+        <w:sz w:val="20"/>
+      </w:rPr>
+    </w:lvl>
+    <w:lvl w:ilvl="4" w:tentative="1">
+      <w:start w:val="1"/>
+      <w:numFmt w:val="bullet"/>
+      <w:lvlText w:val=""/>
+      <w:lvlJc w:val="left"/>
+      <w:pPr>
+        <w:tabs>
+          <w:tab w:val="num" w:pos="3600"/>
+        </w:tabs>
+        <w:ind w:left="3600" w:hanging="360"/>
+      </w:pPr>
+      <w:rPr>
+        <w:rFonts w:ascii="Symbol" w:hAnsi="Symbol" w:hint="default"/>
+        <w:sz w:val="20"/>
+      </w:rPr>
+    </w:lvl>
+    <w:lvl w:ilvl="5" w:tentative="1">
+      <w:start w:val="1"/>
+      <w:numFmt w:val="bullet"/>
+      <w:lvlText w:val=""/>
+      <w:lvlJc w:val="left"/>
+      <w:pPr>
+        <w:tabs>
+          <w:tab w:val="num" w:pos="4320"/>
+        </w:tabs>
+        <w:ind w:left="4320" w:hanging="360"/>
+      </w:pPr>
+      <w:rPr>
+        <w:rFonts w:ascii="Symbol" w:hAnsi="Symbol" w:hint="default"/>
+        <w:sz w:val="20"/>
+      </w:rPr>
+    </w:lvl>
+    <w:lvl w:ilvl="6" w:tentative="1">
+      <w:start w:val="1"/>
+      <w:numFmt w:val="bullet"/>
+      <w:lvlText w:val=""/>
+      <w:lvlJc w:val="left"/>
+      <w:pPr>
+        <w:tabs>
+          <w:tab w:val="num" w:pos="5040"/>
+        </w:tabs>
+        <w:ind w:left="5040" w:hanging="360"/>
+      </w:pPr>
+      <w:rPr>
+        <w:rFonts w:ascii="Symbol" w:hAnsi="Symbol" w:hint="default"/>
+        <w:sz w:val="20"/>
+      </w:rPr>
+    </w:lvl>
+    <w:lvl w:ilvl="7" w:tentative="1">
+      <w:start w:val="1"/>
+      <w:numFmt w:val="bullet"/>
+      <w:lvlText w:val=""/>
+      <w:lvlJc w:val="left"/>
+      <w:pPr>
+        <w:tabs>
+          <w:tab w:val="num" w:pos="5760"/>
+        </w:tabs>
+        <w:ind w:left="5760" w:hanging="360"/>
+      </w:pPr>
+      <w:rPr>
+        <w:rFonts w:ascii="Symbol" w:hAnsi="Symbol" w:hint="default"/>
+        <w:sz w:val="20"/>
+      </w:rPr>
+    </w:lvl>
+    <w:lvl w:ilvl="8" w:tentative="1">
+      <w:start w:val="1"/>
+      <w:numFmt w:val="bullet"/>
+      <w:lvlText w:val=""/>
+      <w:lvlJc w:val="left"/>
+      <w:pPr>
+        <w:tabs>
+          <w:tab w:val="num" w:pos="6480"/>
+        </w:tabs>
+        <w:ind w:left="6480" w:hanging="360"/>
+      </w:pPr>
+      <w:rPr>
+        <w:rFonts w:ascii="Symbol" w:hAnsi="Symbol" w:hint="default"/>
+        <w:sz w:val="20"/>
+      </w:rPr>
+    </w:lvl>
+  </w:abstractNum>
+  <w:abstractNum w:abstractNumId="26" w15:restartNumberingAfterBreak="0">
     <w:nsid w:val="55347485"/>
     <w:multiLevelType w:val="multilevel"/>
     <w:tmpl w:val="AE10079C"/>
@@ -8359,7 +12808,7 @@
       </w:rPr>
     </w:lvl>
   </w:abstractNum>
-  <w:abstractNum w:abstractNumId="15" w15:restartNumberingAfterBreak="0">
+  <w:abstractNum w:abstractNumId="27" w15:restartNumberingAfterBreak="0">
     <w:nsid w:val="5ECE58FD"/>
     <w:multiLevelType w:val="multilevel"/>
     <w:tmpl w:val="69CAF688"/>
@@ -8508,7 +12957,7 @@
       </w:rPr>
     </w:lvl>
   </w:abstractNum>
-  <w:abstractNum w:abstractNumId="16" w15:restartNumberingAfterBreak="0">
+  <w:abstractNum w:abstractNumId="28" w15:restartNumberingAfterBreak="0">
     <w:nsid w:val="5F016684"/>
     <w:multiLevelType w:val="multilevel"/>
     <w:tmpl w:val="534A91F8"/>
@@ -8657,7 +13106,7 @@
       </w:rPr>
     </w:lvl>
   </w:abstractNum>
-  <w:abstractNum w:abstractNumId="17" w15:restartNumberingAfterBreak="0">
+  <w:abstractNum w:abstractNumId="29" w15:restartNumberingAfterBreak="0">
     <w:nsid w:val="65F47E27"/>
     <w:multiLevelType w:val="multilevel"/>
     <w:tmpl w:val="0678A544"/>
@@ -8806,7 +13255,156 @@
       </w:rPr>
     </w:lvl>
   </w:abstractNum>
-  <w:abstractNum w:abstractNumId="18" w15:restartNumberingAfterBreak="0">
+  <w:abstractNum w:abstractNumId="30" w15:restartNumberingAfterBreak="0">
+    <w:nsid w:val="66B3390E"/>
+    <w:multiLevelType w:val="multilevel"/>
+    <w:tmpl w:val="0804D3B4"/>
+    <w:lvl w:ilvl="0">
+      <w:start w:val="1"/>
+      <w:numFmt w:val="bullet"/>
+      <w:lvlText w:val=""/>
+      <w:lvlJc w:val="left"/>
+      <w:pPr>
+        <w:tabs>
+          <w:tab w:val="num" w:pos="720"/>
+        </w:tabs>
+        <w:ind w:left="720" w:hanging="360"/>
+      </w:pPr>
+      <w:rPr>
+        <w:rFonts w:ascii="Symbol" w:hAnsi="Symbol" w:hint="default"/>
+        <w:sz w:val="20"/>
+      </w:rPr>
+    </w:lvl>
+    <w:lvl w:ilvl="1" w:tentative="1">
+      <w:start w:val="1"/>
+      <w:numFmt w:val="bullet"/>
+      <w:lvlText w:val=""/>
+      <w:lvlJc w:val="left"/>
+      <w:pPr>
+        <w:tabs>
+          <w:tab w:val="num" w:pos="1440"/>
+        </w:tabs>
+        <w:ind w:left="1440" w:hanging="360"/>
+      </w:pPr>
+      <w:rPr>
+        <w:rFonts w:ascii="Symbol" w:hAnsi="Symbol" w:hint="default"/>
+        <w:sz w:val="20"/>
+      </w:rPr>
+    </w:lvl>
+    <w:lvl w:ilvl="2" w:tentative="1">
+      <w:start w:val="1"/>
+      <w:numFmt w:val="bullet"/>
+      <w:lvlText w:val=""/>
+      <w:lvlJc w:val="left"/>
+      <w:pPr>
+        <w:tabs>
+          <w:tab w:val="num" w:pos="2160"/>
+        </w:tabs>
+        <w:ind w:left="2160" w:hanging="360"/>
+      </w:pPr>
+      <w:rPr>
+        <w:rFonts w:ascii="Symbol" w:hAnsi="Symbol" w:hint="default"/>
+        <w:sz w:val="20"/>
+      </w:rPr>
+    </w:lvl>
+    <w:lvl w:ilvl="3" w:tentative="1">
+      <w:start w:val="1"/>
+      <w:numFmt w:val="bullet"/>
+      <w:lvlText w:val=""/>
+      <w:lvlJc w:val="left"/>
+      <w:pPr>
+        <w:tabs>
+          <w:tab w:val="num" w:pos="2880"/>
+        </w:tabs>
+        <w:ind w:left="2880" w:hanging="360"/>
+      </w:pPr>
+      <w:rPr>
+        <w:rFonts w:ascii="Symbol" w:hAnsi="Symbol" w:hint="default"/>
+        <w:sz w:val="20"/>
+      </w:rPr>
+    </w:lvl>
+    <w:lvl w:ilvl="4" w:tentative="1">
+      <w:start w:val="1"/>
+      <w:numFmt w:val="bullet"/>
+      <w:lvlText w:val=""/>
+      <w:lvlJc w:val="left"/>
+      <w:pPr>
+        <w:tabs>
+          <w:tab w:val="num" w:pos="3600"/>
+        </w:tabs>
+        <w:ind w:left="3600" w:hanging="360"/>
+      </w:pPr>
+      <w:rPr>
+        <w:rFonts w:ascii="Symbol" w:hAnsi="Symbol" w:hint="default"/>
+        <w:sz w:val="20"/>
+      </w:rPr>
+    </w:lvl>
+    <w:lvl w:ilvl="5" w:tentative="1">
+      <w:start w:val="1"/>
+      <w:numFmt w:val="bullet"/>
+      <w:lvlText w:val=""/>
+      <w:lvlJc w:val="left"/>
+      <w:pPr>
+        <w:tabs>
+          <w:tab w:val="num" w:pos="4320"/>
+        </w:tabs>
+        <w:ind w:left="4320" w:hanging="360"/>
+      </w:pPr>
+      <w:rPr>
+        <w:rFonts w:ascii="Symbol" w:hAnsi="Symbol" w:hint="default"/>
+        <w:sz w:val="20"/>
+      </w:rPr>
+    </w:lvl>
+    <w:lvl w:ilvl="6" w:tentative="1">
+      <w:start w:val="1"/>
+      <w:numFmt w:val="bullet"/>
+      <w:lvlText w:val=""/>
+      <w:lvlJc w:val="left"/>
+      <w:pPr>
+        <w:tabs>
+          <w:tab w:val="num" w:pos="5040"/>
+        </w:tabs>
+        <w:ind w:left="5040" w:hanging="360"/>
+      </w:pPr>
+      <w:rPr>
+        <w:rFonts w:ascii="Symbol" w:hAnsi="Symbol" w:hint="default"/>
+        <w:sz w:val="20"/>
+      </w:rPr>
+    </w:lvl>
+    <w:lvl w:ilvl="7" w:tentative="1">
+      <w:start w:val="1"/>
+      <w:numFmt w:val="bullet"/>
+      <w:lvlText w:val=""/>
+      <w:lvlJc w:val="left"/>
+      <w:pPr>
+        <w:tabs>
+          <w:tab w:val="num" w:pos="5760"/>
+        </w:tabs>
+        <w:ind w:left="5760" w:hanging="360"/>
+      </w:pPr>
+      <w:rPr>
+        <w:rFonts w:ascii="Symbol" w:hAnsi="Symbol" w:hint="default"/>
+        <w:sz w:val="20"/>
+      </w:rPr>
+    </w:lvl>
+    <w:lvl w:ilvl="8" w:tentative="1">
+      <w:start w:val="1"/>
+      <w:numFmt w:val="bullet"/>
+      <w:lvlText w:val=""/>
+      <w:lvlJc w:val="left"/>
+      <w:pPr>
+        <w:tabs>
+          <w:tab w:val="num" w:pos="6480"/>
+        </w:tabs>
+        <w:ind w:left="6480" w:hanging="360"/>
+      </w:pPr>
+      <w:rPr>
+        <w:rFonts w:ascii="Symbol" w:hAnsi="Symbol" w:hint="default"/>
+        <w:sz w:val="20"/>
+      </w:rPr>
+    </w:lvl>
+  </w:abstractNum>
+  <w:abstractNum w:abstractNumId="31" w15:restartNumberingAfterBreak="0">
     <w:nsid w:val="6B7B1D07"/>
     <w:multiLevelType w:val="multilevel"/>
     <w:tmpl w:val="87A06930"/>
@@ -8955,7 +13553,156 @@
       </w:rPr>
     </w:lvl>
   </w:abstractNum>
-  <w:abstractNum w:abstractNumId="19" w15:restartNumberingAfterBreak="0">
+  <w:abstractNum w:abstractNumId="32" w15:restartNumberingAfterBreak="0">
+    <w:nsid w:val="6E2D0D5E"/>
+    <w:multiLevelType w:val="multilevel"/>
+    <w:tmpl w:val="0C7686F4"/>
+    <w:lvl w:ilvl="0">
+      <w:start w:val="1"/>
+      <w:numFmt w:val="bullet"/>
+      <w:lvlText w:val=""/>
+      <w:lvlJc w:val="left"/>
+      <w:pPr>
+        <w:tabs>
+          <w:tab w:val="num" w:pos="720"/>
+        </w:tabs>
+        <w:ind w:left="720" w:hanging="360"/>
+      </w:pPr>
+      <w:rPr>
+        <w:rFonts w:ascii="Symbol" w:hAnsi="Symbol" w:hint="default"/>
+        <w:sz w:val="20"/>
+      </w:rPr>
+    </w:lvl>
+    <w:lvl w:ilvl="1" w:tentative="1">
+      <w:start w:val="1"/>
+      <w:numFmt w:val="bullet"/>
+      <w:lvlText w:val=""/>
+      <w:lvlJc w:val="left"/>
+      <w:pPr>
+        <w:tabs>
+          <w:tab w:val="num" w:pos="1440"/>
+        </w:tabs>
+        <w:ind w:left="1440" w:hanging="360"/>
+      </w:pPr>
+      <w:rPr>
+        <w:rFonts w:ascii="Symbol" w:hAnsi="Symbol" w:hint="default"/>
+        <w:sz w:val="20"/>
+      </w:rPr>
+    </w:lvl>
+    <w:lvl w:ilvl="2" w:tentative="1">
+      <w:start w:val="1"/>
+      <w:numFmt w:val="bullet"/>
+      <w:lvlText w:val=""/>
+      <w:lvlJc w:val="left"/>
+      <w:pPr>
+        <w:tabs>
+          <w:tab w:val="num" w:pos="2160"/>
+        </w:tabs>
+        <w:ind w:left="2160" w:hanging="360"/>
+      </w:pPr>
+      <w:rPr>
+        <w:rFonts w:ascii="Symbol" w:hAnsi="Symbol" w:hint="default"/>
+        <w:sz w:val="20"/>
+      </w:rPr>
+    </w:lvl>
+    <w:lvl w:ilvl="3" w:tentative="1">
+      <w:start w:val="1"/>
+      <w:numFmt w:val="bullet"/>
+      <w:lvlText w:val=""/>
+      <w:lvlJc w:val="left"/>
+      <w:pPr>
+        <w:tabs>
+          <w:tab w:val="num" w:pos="2880"/>
+        </w:tabs>
+        <w:ind w:left="2880" w:hanging="360"/>
+      </w:pPr>
+      <w:rPr>
+        <w:rFonts w:ascii="Symbol" w:hAnsi="Symbol" w:hint="default"/>
+        <w:sz w:val="20"/>
+      </w:rPr>
+    </w:lvl>
+    <w:lvl w:ilvl="4" w:tentative="1">
+      <w:start w:val="1"/>
+      <w:numFmt w:val="bullet"/>
+      <w:lvlText w:val=""/>
+      <w:lvlJc w:val="left"/>
+      <w:pPr>
+        <w:tabs>
+          <w:tab w:val="num" w:pos="3600"/>
+        </w:tabs>
+        <w:ind w:left="3600" w:hanging="360"/>
+      </w:pPr>
+      <w:rPr>
+        <w:rFonts w:ascii="Symbol" w:hAnsi="Symbol" w:hint="default"/>
+        <w:sz w:val="20"/>
+      </w:rPr>
+    </w:lvl>
+    <w:lvl w:ilvl="5" w:tentative="1">
+      <w:start w:val="1"/>
+      <w:numFmt w:val="bullet"/>
+      <w:lvlText w:val=""/>
+      <w:lvlJc w:val="left"/>
+      <w:pPr>
+        <w:tabs>
+          <w:tab w:val="num" w:pos="4320"/>
+        </w:tabs>
+        <w:ind w:left="4320" w:hanging="360"/>
+      </w:pPr>
+      <w:rPr>
+        <w:rFonts w:ascii="Symbol" w:hAnsi="Symbol" w:hint="default"/>
+        <w:sz w:val="20"/>
+      </w:rPr>
+    </w:lvl>
+    <w:lvl w:ilvl="6" w:tentative="1">
+      <w:start w:val="1"/>
+      <w:numFmt w:val="bullet"/>
+      <w:lvlText w:val=""/>
+      <w:lvlJc w:val="left"/>
+      <w:pPr>
+        <w:tabs>
+          <w:tab w:val="num" w:pos="5040"/>
+        </w:tabs>
+        <w:ind w:left="5040" w:hanging="360"/>
+      </w:pPr>
+      <w:rPr>
+        <w:rFonts w:ascii="Symbol" w:hAnsi="Symbol" w:hint="default"/>
+        <w:sz w:val="20"/>
+      </w:rPr>
+    </w:lvl>
+    <w:lvl w:ilvl="7" w:tentative="1">
+      <w:start w:val="1"/>
+      <w:numFmt w:val="bullet"/>
+      <w:lvlText w:val=""/>
+      <w:lvlJc w:val="left"/>
+      <w:pPr>
+        <w:tabs>
+          <w:tab w:val="num" w:pos="5760"/>
+        </w:tabs>
+        <w:ind w:left="5760" w:hanging="360"/>
+      </w:pPr>
+      <w:rPr>
+        <w:rFonts w:ascii="Symbol" w:hAnsi="Symbol" w:hint="default"/>
+        <w:sz w:val="20"/>
+      </w:rPr>
+    </w:lvl>
+    <w:lvl w:ilvl="8" w:tentative="1">
+      <w:start w:val="1"/>
+      <w:numFmt w:val="bullet"/>
+      <w:lvlText w:val=""/>
+      <w:lvlJc w:val="left"/>
+      <w:pPr>
+        <w:tabs>
+          <w:tab w:val="num" w:pos="6480"/>
+        </w:tabs>
+        <w:ind w:left="6480" w:hanging="360"/>
+      </w:pPr>
+      <w:rPr>
+        <w:rFonts w:ascii="Symbol" w:hAnsi="Symbol" w:hint="default"/>
+        <w:sz w:val="20"/>
+      </w:rPr>
+    </w:lvl>
+  </w:abstractNum>
+  <w:abstractNum w:abstractNumId="33" w15:restartNumberingAfterBreak="0">
     <w:nsid w:val="6F6B250F"/>
     <w:multiLevelType w:val="multilevel"/>
     <w:tmpl w:val="D572EDE6"/>
@@ -9104,7 +13851,7 @@
       </w:rPr>
     </w:lvl>
   </w:abstractNum>
-  <w:abstractNum w:abstractNumId="20" w15:restartNumberingAfterBreak="0">
+  <w:abstractNum w:abstractNumId="34" w15:restartNumberingAfterBreak="0">
     <w:nsid w:val="73E97FC8"/>
     <w:multiLevelType w:val="multilevel"/>
     <w:tmpl w:val="F724B218"/>
@@ -9253,7 +14000,7 @@
       </w:rPr>
     </w:lvl>
   </w:abstractNum>
-  <w:abstractNum w:abstractNumId="21" w15:restartNumberingAfterBreak="0">
+  <w:abstractNum w:abstractNumId="35" w15:restartNumberingAfterBreak="0">
     <w:nsid w:val="73FD79CA"/>
     <w:multiLevelType w:val="multilevel"/>
     <w:tmpl w:val="16704504"/>
@@ -9402,7 +14149,120 @@
       </w:rPr>
     </w:lvl>
   </w:abstractNum>
-  <w:abstractNum w:abstractNumId="22" w15:restartNumberingAfterBreak="0">
+  <w:abstractNum w:abstractNumId="36" w15:restartNumberingAfterBreak="0">
+    <w:nsid w:val="748436BA"/>
+    <w:multiLevelType w:val="multilevel"/>
+    <w:tmpl w:val="9E50E9AA"/>
+    <w:lvl w:ilvl="0">
+      <w:start w:val="1"/>
+      <w:numFmt w:val="decimal"/>
+      <w:lvlText w:val="%1."/>
+      <w:lvlJc w:val="left"/>
+      <w:pPr>
+        <w:tabs>
+          <w:tab w:val="num" w:pos="720"/>
+        </w:tabs>
+        <w:ind w:left="720" w:hanging="360"/>
+      </w:pPr>
+    </w:lvl>
+    <w:lvl w:ilvl="1" w:tentative="1">
+      <w:start w:val="1"/>
+      <w:numFmt w:val="decimal"/>
+      <w:lvlText w:val="%2."/>
+      <w:lvlJc w:val="left"/>
+      <w:pPr>
+        <w:tabs>
+          <w:tab w:val="num" w:pos="1440"/>
+        </w:tabs>
+        <w:ind w:left="1440" w:hanging="360"/>
+      </w:pPr>
+    </w:lvl>
+    <w:lvl w:ilvl="2" w:tentative="1">
+      <w:start w:val="1"/>
+      <w:numFmt w:val="decimal"/>
+      <w:lvlText w:val="%3."/>
+      <w:lvlJc w:val="left"/>
+      <w:pPr>
+        <w:tabs>
+          <w:tab w:val="num" w:pos="2160"/>
+        </w:tabs>
+        <w:ind w:left="2160" w:hanging="360"/>
+      </w:pPr>
+    </w:lvl>
+    <w:lvl w:ilvl="3" w:tentative="1">
+      <w:start w:val="1"/>
+      <w:numFmt w:val="decimal"/>
+      <w:lvlText w:val="%4."/>
+      <w:lvlJc w:val="left"/>
+      <w:pPr>
+        <w:tabs>
+          <w:tab w:val="num" w:pos="2880"/>
+        </w:tabs>
+        <w:ind w:left="2880" w:hanging="360"/>
+      </w:pPr>
+    </w:lvl>
+    <w:lvl w:ilvl="4" w:tentative="1">
+      <w:start w:val="1"/>
+      <w:numFmt w:val="decimal"/>
+      <w:lvlText w:val="%5."/>
+      <w:lvlJc w:val="left"/>
+      <w:pPr>
+        <w:tabs>
+          <w:tab w:val="num" w:pos="3600"/>
+        </w:tabs>
+        <w:ind w:left="3600" w:hanging="360"/>
+      </w:pPr>
+    </w:lvl>
+    <w:lvl w:ilvl="5" w:tentative="1">
+      <w:start w:val="1"/>
+      <w:numFmt w:val="decimal"/>
+      <w:lvlText w:val="%6."/>
+      <w:lvlJc w:val="left"/>
+      <w:pPr>
+        <w:tabs>
+          <w:tab w:val="num" w:pos="4320"/>
+        </w:tabs>
+        <w:ind w:left="4320" w:hanging="360"/>
+      </w:pPr>
+    </w:lvl>
+    <w:lvl w:ilvl="6" w:tentative="1">
+      <w:start w:val="1"/>
+      <w:numFmt w:val="decimal"/>
+      <w:lvlText w:val="%7."/>
+      <w:lvlJc w:val="left"/>
+      <w:pPr>
+        <w:tabs>
+          <w:tab w:val="num" w:pos="5040"/>
+        </w:tabs>
+        <w:ind w:left="5040" w:hanging="360"/>
+      </w:pPr>
+    </w:lvl>
+    <w:lvl w:ilvl="7" w:tentative="1">
+      <w:start w:val="1"/>
+      <w:numFmt w:val="decimal"/>
+      <w:lvlText w:val="%8."/>
+      <w:lvlJc w:val="left"/>
+      <w:pPr>
+        <w:tabs>
+          <w:tab w:val="num" w:pos="5760"/>
+        </w:tabs>
+        <w:ind w:left="5760" w:hanging="360"/>
+      </w:pPr>
+    </w:lvl>
+    <w:lvl w:ilvl="8" w:tentative="1">
+      <w:start w:val="1"/>
+      <w:numFmt w:val="decimal"/>
+      <w:lvlText w:val="%9."/>
+      <w:lvlJc w:val="left"/>
+      <w:pPr>
+        <w:tabs>
+          <w:tab w:val="num" w:pos="6480"/>
+        </w:tabs>
+        <w:ind w:left="6480" w:hanging="360"/>
+      </w:pPr>
+    </w:lvl>
+  </w:abstractNum>
+  <w:abstractNum w:abstractNumId="37" w15:restartNumberingAfterBreak="0">
     <w:nsid w:val="78C74ADD"/>
     <w:multiLevelType w:val="multilevel"/>
     <w:tmpl w:val="7D92AE8A"/>
@@ -9551,73 +14411,270 @@
       </w:rPr>
     </w:lvl>
   </w:abstractNum>
+  <w:abstractNum w:abstractNumId="38" w15:restartNumberingAfterBreak="0">
+    <w:nsid w:val="7C1F16E9"/>
+    <w:multiLevelType w:val="multilevel"/>
+    <w:tmpl w:val="1CAC52EA"/>
+    <w:lvl w:ilvl="0">
+      <w:start w:val="1"/>
+      <w:numFmt w:val="bullet"/>
+      <w:lvlText w:val=""/>
+      <w:lvlJc w:val="left"/>
+      <w:pPr>
+        <w:tabs>
+          <w:tab w:val="num" w:pos="720"/>
+        </w:tabs>
+        <w:ind w:left="720" w:hanging="360"/>
+      </w:pPr>
+      <w:rPr>
+        <w:rFonts w:ascii="Symbol" w:hAnsi="Symbol" w:hint="default"/>
+        <w:sz w:val="20"/>
+      </w:rPr>
+    </w:lvl>
+    <w:lvl w:ilvl="1" w:tentative="1">
+      <w:start w:val="1"/>
+      <w:numFmt w:val="bullet"/>
+      <w:lvlText w:val=""/>
+      <w:lvlJc w:val="left"/>
+      <w:pPr>
+        <w:tabs>
+          <w:tab w:val="num" w:pos="1440"/>
+        </w:tabs>
+        <w:ind w:left="1440" w:hanging="360"/>
+      </w:pPr>
+      <w:rPr>
+        <w:rFonts w:ascii="Symbol" w:hAnsi="Symbol" w:hint="default"/>
+        <w:sz w:val="20"/>
+      </w:rPr>
+    </w:lvl>
+    <w:lvl w:ilvl="2" w:tentative="1">
+      <w:start w:val="1"/>
+      <w:numFmt w:val="bullet"/>
+      <w:lvlText w:val=""/>
+      <w:lvlJc w:val="left"/>
+      <w:pPr>
+        <w:tabs>
+          <w:tab w:val="num" w:pos="2160"/>
+        </w:tabs>
+        <w:ind w:left="2160" w:hanging="360"/>
+      </w:pPr>
+      <w:rPr>
+        <w:rFonts w:ascii="Symbol" w:hAnsi="Symbol" w:hint="default"/>
+        <w:sz w:val="20"/>
+      </w:rPr>
+    </w:lvl>
+    <w:lvl w:ilvl="3" w:tentative="1">
+      <w:start w:val="1"/>
+      <w:numFmt w:val="bullet"/>
+      <w:lvlText w:val=""/>
+      <w:lvlJc w:val="left"/>
+      <w:pPr>
+        <w:tabs>
+          <w:tab w:val="num" w:pos="2880"/>
+        </w:tabs>
+        <w:ind w:left="2880" w:hanging="360"/>
+      </w:pPr>
+      <w:rPr>
+        <w:rFonts w:ascii="Symbol" w:hAnsi="Symbol" w:hint="default"/>
+        <w:sz w:val="20"/>
+      </w:rPr>
+    </w:lvl>
+    <w:lvl w:ilvl="4" w:tentative="1">
+      <w:start w:val="1"/>
+      <w:numFmt w:val="bullet"/>
+      <w:lvlText w:val=""/>
+      <w:lvlJc w:val="left"/>
+      <w:pPr>
+        <w:tabs>
+          <w:tab w:val="num" w:pos="3600"/>
+        </w:tabs>
+        <w:ind w:left="3600" w:hanging="360"/>
+      </w:pPr>
+      <w:rPr>
+        <w:rFonts w:ascii="Symbol" w:hAnsi="Symbol" w:hint="default"/>
+        <w:sz w:val="20"/>
+      </w:rPr>
+    </w:lvl>
+    <w:lvl w:ilvl="5" w:tentative="1">
+      <w:start w:val="1"/>
+      <w:numFmt w:val="bullet"/>
+      <w:lvlText w:val=""/>
+      <w:lvlJc w:val="left"/>
+      <w:pPr>
+        <w:tabs>
+          <w:tab w:val="num" w:pos="4320"/>
+        </w:tabs>
+        <w:ind w:left="4320" w:hanging="360"/>
+      </w:pPr>
+      <w:rPr>
+        <w:rFonts w:ascii="Symbol" w:hAnsi="Symbol" w:hint="default"/>
+        <w:sz w:val="20"/>
+      </w:rPr>
+    </w:lvl>
+    <w:lvl w:ilvl="6" w:tentative="1">
+      <w:start w:val="1"/>
+      <w:numFmt w:val="bullet"/>
+      <w:lvlText w:val=""/>
+      <w:lvlJc w:val="left"/>
+      <w:pPr>
+        <w:tabs>
+          <w:tab w:val="num" w:pos="5040"/>
+        </w:tabs>
+        <w:ind w:left="5040" w:hanging="360"/>
+      </w:pPr>
+      <w:rPr>
+        <w:rFonts w:ascii="Symbol" w:hAnsi="Symbol" w:hint="default"/>
+        <w:sz w:val="20"/>
+      </w:rPr>
+    </w:lvl>
+    <w:lvl w:ilvl="7" w:tentative="1">
+      <w:start w:val="1"/>
+      <w:numFmt w:val="bullet"/>
+      <w:lvlText w:val=""/>
+      <w:lvlJc w:val="left"/>
+      <w:pPr>
+        <w:tabs>
+          <w:tab w:val="num" w:pos="5760"/>
+        </w:tabs>
+        <w:ind w:left="5760" w:hanging="360"/>
+      </w:pPr>
+      <w:rPr>
+        <w:rFonts w:ascii="Symbol" w:hAnsi="Symbol" w:hint="default"/>
+        <w:sz w:val="20"/>
+      </w:rPr>
+    </w:lvl>
+    <w:lvl w:ilvl="8" w:tentative="1">
+      <w:start w:val="1"/>
+      <w:numFmt w:val="bullet"/>
+      <w:lvlText w:val=""/>
+      <w:lvlJc w:val="left"/>
+      <w:pPr>
+        <w:tabs>
+          <w:tab w:val="num" w:pos="6480"/>
+        </w:tabs>
+        <w:ind w:left="6480" w:hanging="360"/>
+      </w:pPr>
+      <w:rPr>
+        <w:rFonts w:ascii="Symbol" w:hAnsi="Symbol" w:hint="default"/>
+        <w:sz w:val="20"/>
+      </w:rPr>
+    </w:lvl>
+  </w:abstractNum>
   <w:num w:numId="1" w16cid:durableId="947127255">
-    <w:abstractNumId w:val="3"/>
+    <w:abstractNumId w:val="5"/>
   </w:num>
   <w:num w:numId="2" w16cid:durableId="967584645">
-    <w:abstractNumId w:val="22"/>
+    <w:abstractNumId w:val="37"/>
   </w:num>
   <w:num w:numId="3" w16cid:durableId="37096767">
-    <w:abstractNumId w:val="2"/>
+    <w:abstractNumId w:val="4"/>
   </w:num>
   <w:num w:numId="4" w16cid:durableId="919098917">
-    <w:abstractNumId w:val="16"/>
+    <w:abstractNumId w:val="28"/>
   </w:num>
   <w:num w:numId="5" w16cid:durableId="1674994118">
     <w:abstractNumId w:val="0"/>
   </w:num>
   <w:num w:numId="6" w16cid:durableId="1916088162">
+    <w:abstractNumId w:val="10"/>
+  </w:num>
+  <w:num w:numId="7" w16cid:durableId="164974910">
+    <w:abstractNumId w:val="15"/>
+  </w:num>
+  <w:num w:numId="8" w16cid:durableId="1479420112">
+    <w:abstractNumId w:val="34"/>
+  </w:num>
+  <w:num w:numId="9" w16cid:durableId="240531533">
+    <w:abstractNumId w:val="16"/>
+  </w:num>
+  <w:num w:numId="10" w16cid:durableId="1134828671">
+    <w:abstractNumId w:val="27"/>
+  </w:num>
+  <w:num w:numId="11" w16cid:durableId="1778669330">
+    <w:abstractNumId w:val="31"/>
+  </w:num>
+  <w:num w:numId="12" w16cid:durableId="1389182736">
+    <w:abstractNumId w:val="29"/>
+  </w:num>
+  <w:num w:numId="13" w16cid:durableId="434985602">
+    <w:abstractNumId w:val="6"/>
+  </w:num>
+  <w:num w:numId="14" w16cid:durableId="652489786">
+    <w:abstractNumId w:val="33"/>
+  </w:num>
+  <w:num w:numId="15" w16cid:durableId="267739680">
+    <w:abstractNumId w:val="20"/>
+  </w:num>
+  <w:num w:numId="16" w16cid:durableId="887686542">
+    <w:abstractNumId w:val="26"/>
+  </w:num>
+  <w:num w:numId="17" w16cid:durableId="2074696780">
+    <w:abstractNumId w:val="13"/>
+  </w:num>
+  <w:num w:numId="18" w16cid:durableId="915282322">
+    <w:abstractNumId w:val="8"/>
+  </w:num>
+  <w:num w:numId="19" w16cid:durableId="1504467435">
+    <w:abstractNumId w:val="23"/>
+  </w:num>
+  <w:num w:numId="20" w16cid:durableId="224536861">
+    <w:abstractNumId w:val="35"/>
+  </w:num>
+  <w:num w:numId="21" w16cid:durableId="1248929151">
     <w:abstractNumId w:val="7"/>
   </w:num>
-  <w:num w:numId="7" w16cid:durableId="164974910">
-    <w:abstractNumId w:val="10"/>
-  </w:num>
-  <w:num w:numId="8" w16cid:durableId="1479420112">
-    <w:abstractNumId w:val="20"/>
-  </w:num>
-  <w:num w:numId="9" w16cid:durableId="240531533">
+  <w:num w:numId="22" w16cid:durableId="431896005">
     <w:abstractNumId w:val="11"/>
   </w:num>
-  <w:num w:numId="10" w16cid:durableId="1134828671">
-    <w:abstractNumId w:val="15"/>
+  <w:num w:numId="23" w16cid:durableId="1014771985">
+    <w:abstractNumId w:val="3"/>
   </w:num>
-  <w:num w:numId="11" w16cid:durableId="1778669330">
+  <w:num w:numId="24" w16cid:durableId="1793786294">
+    <w:abstractNumId w:val="36"/>
+  </w:num>
+  <w:num w:numId="25" w16cid:durableId="1150900176">
+    <w:abstractNumId w:val="24"/>
+  </w:num>
+  <w:num w:numId="26" w16cid:durableId="979725961">
+    <w:abstractNumId w:val="38"/>
+  </w:num>
+  <w:num w:numId="27" w16cid:durableId="1169171780">
+    <w:abstractNumId w:val="21"/>
+  </w:num>
+  <w:num w:numId="28" w16cid:durableId="748120830">
+    <w:abstractNumId w:val="2"/>
+  </w:num>
+  <w:num w:numId="29" w16cid:durableId="445193579">
+    <w:abstractNumId w:val="30"/>
+  </w:num>
+  <w:num w:numId="30" w16cid:durableId="1223296585">
+    <w:abstractNumId w:val="17"/>
+  </w:num>
+  <w:num w:numId="31" w16cid:durableId="46999082">
     <w:abstractNumId w:val="18"/>
   </w:num>
-  <w:num w:numId="12" w16cid:durableId="1389182736">
-    <w:abstractNumId w:val="17"/>
+  <w:num w:numId="32" w16cid:durableId="2022586287">
+    <w:abstractNumId w:val="14"/>
   </w:num>
-  <w:num w:numId="13" w16cid:durableId="434985602">
-    <w:abstractNumId w:val="4"/>
+  <w:num w:numId="33" w16cid:durableId="1547764092">
+    <w:abstractNumId w:val="12"/>
   </w:num>
-  <w:num w:numId="14" w16cid:durableId="652489786">
+  <w:num w:numId="34" w16cid:durableId="1330715361">
+    <w:abstractNumId w:val="32"/>
+  </w:num>
+  <w:num w:numId="35" w16cid:durableId="1623490057">
+    <w:abstractNumId w:val="9"/>
+  </w:num>
+  <w:num w:numId="36" w16cid:durableId="344751277">
+    <w:abstractNumId w:val="22"/>
+  </w:num>
+  <w:num w:numId="37" w16cid:durableId="1349987393">
     <w:abstractNumId w:val="19"/>
   </w:num>
-  <w:num w:numId="15" w16cid:durableId="267739680">
-    <w:abstractNumId w:val="12"/>
+  <w:num w:numId="38" w16cid:durableId="1062098108">
+    <w:abstractNumId w:val="25"/>
   </w:num>
-  <w:num w:numId="16" w16cid:durableId="887686542">
-    <w:abstractNumId w:val="14"/>
-  </w:num>
-  <w:num w:numId="17" w16cid:durableId="2074696780">
-    <w:abstractNumId w:val="9"/>
-  </w:num>
-  <w:num w:numId="18" w16cid:durableId="915282322">
-    <w:abstractNumId w:val="6"/>
-  </w:num>
-  <w:num w:numId="19" w16cid:durableId="1504467435">
-    <w:abstractNumId w:val="13"/>
-  </w:num>
-  <w:num w:numId="20" w16cid:durableId="224536861">
-    <w:abstractNumId w:val="21"/>
-  </w:num>
-  <w:num w:numId="21" w16cid:durableId="1248929151">
-    <w:abstractNumId w:val="5"/>
-  </w:num>
-  <w:num w:numId="22" w16cid:durableId="431896005">
-    <w:abstractNumId w:val="8"/>
-  </w:num>
-  <w:num w:numId="23" w16cid:durableId="1014771985">
+  <w:num w:numId="39" w16cid:durableId="47536007">
     <w:abstractNumId w:val="1"/>
   </w:num>
 </w:numbering>
@@ -10245,6 +15302,32 @@
       <w:iCs/>
     </w:rPr>
   </w:style>
+  <w:style w:type="character" w:customStyle="1" w:styleId="cds-108">
+    <w:name w:val="cds-108"/>
+    <w:basedOn w:val="Fontepargpadro"/>
+    <w:rsid w:val="00202051"/>
+  </w:style>
+  <w:style w:type="paragraph" w:customStyle="1" w:styleId="colored-tab">
+    <w:name w:val="colored-tab"/>
+    <w:basedOn w:val="Normal"/>
+    <w:rsid w:val="00202051"/>
+    <w:pPr>
+      <w:spacing w:before="100" w:beforeAutospacing="1" w:after="100" w:afterAutospacing="1" w:line="240" w:lineRule="auto"/>
+    </w:pPr>
+    <w:rPr>
+      <w:rFonts w:ascii="Times New Roman" w:eastAsia="Times New Roman" w:hAnsi="Times New Roman" w:cs="Times New Roman"/>
+      <w:kern w:val="0"/>
+      <w:sz w:val="24"/>
+      <w:szCs w:val="24"/>
+      <w:lang w:eastAsia="pt-BR"/>
+      <w14:ligatures w14:val="none"/>
+    </w:rPr>
+  </w:style>
+  <w:style w:type="character" w:customStyle="1" w:styleId="rc-moreorless">
+    <w:name w:val="rc-moreorless"/>
+    <w:basedOn w:val="Fontepargpadro"/>
+    <w:rsid w:val="00202051"/>
+  </w:style>
 </w:styles>
 </file>
 
